--- a/aramosda_pac3.docx
+++ b/aramosda_pac3.docx
@@ -320,7 +320,7 @@
               <w:noProof/>
               <w:sz w:val="24"/>
               <w:szCs w:val="24"/>
-              <w:lang w:val="es-ES" w:eastAsia="es-ES"/>
+              <w:lang w:eastAsia="es-ES"/>
             </w:rPr>
           </w:pPr>
           <w:r>
@@ -362,7 +362,7 @@
                 <w:noProof/>
                 <w:sz w:val="24"/>
                 <w:szCs w:val="24"/>
-                <w:lang w:val="es-ES" w:eastAsia="es-ES"/>
+                <w:lang w:eastAsia="es-ES"/>
               </w:rPr>
               <w:tab/>
             </w:r>
@@ -443,7 +443,7 @@
               <w:noProof/>
               <w:sz w:val="24"/>
               <w:szCs w:val="24"/>
-              <w:lang w:val="es-ES" w:eastAsia="es-ES"/>
+              <w:lang w:eastAsia="es-ES"/>
             </w:rPr>
           </w:pPr>
           <w:hyperlink w:anchor="_Toc185630736" w:history="1">
@@ -461,7 +461,7 @@
                 <w:noProof/>
                 <w:sz w:val="24"/>
                 <w:szCs w:val="24"/>
-                <w:lang w:val="es-ES" w:eastAsia="es-ES"/>
+                <w:lang w:eastAsia="es-ES"/>
               </w:rPr>
               <w:tab/>
             </w:r>
@@ -542,7 +542,7 @@
               <w:noProof/>
               <w:sz w:val="24"/>
               <w:szCs w:val="24"/>
-              <w:lang w:val="es-ES" w:eastAsia="es-ES"/>
+              <w:lang w:eastAsia="es-ES"/>
             </w:rPr>
           </w:pPr>
           <w:hyperlink w:anchor="_Toc185630737" w:history="1">
@@ -560,7 +560,7 @@
                 <w:noProof/>
                 <w:sz w:val="24"/>
                 <w:szCs w:val="24"/>
-                <w:lang w:val="es-ES" w:eastAsia="es-ES"/>
+                <w:lang w:eastAsia="es-ES"/>
               </w:rPr>
               <w:tab/>
             </w:r>
@@ -641,7 +641,7 @@
               <w:noProof/>
               <w:sz w:val="24"/>
               <w:szCs w:val="24"/>
-              <w:lang w:val="es-ES" w:eastAsia="es-ES"/>
+              <w:lang w:eastAsia="es-ES"/>
             </w:rPr>
           </w:pPr>
           <w:hyperlink w:anchor="_Toc185630738" w:history="1">
@@ -659,7 +659,7 @@
                 <w:noProof/>
                 <w:sz w:val="24"/>
                 <w:szCs w:val="24"/>
-                <w:lang w:val="es-ES" w:eastAsia="es-ES"/>
+                <w:lang w:eastAsia="es-ES"/>
               </w:rPr>
               <w:tab/>
             </w:r>
@@ -740,7 +740,7 @@
               <w:noProof/>
               <w:sz w:val="24"/>
               <w:szCs w:val="24"/>
-              <w:lang w:val="es-ES" w:eastAsia="es-ES"/>
+              <w:lang w:eastAsia="es-ES"/>
             </w:rPr>
           </w:pPr>
           <w:hyperlink w:anchor="_Toc185630739" w:history="1">
@@ -758,7 +758,7 @@
                 <w:noProof/>
                 <w:sz w:val="24"/>
                 <w:szCs w:val="24"/>
-                <w:lang w:val="es-ES" w:eastAsia="es-ES"/>
+                <w:lang w:eastAsia="es-ES"/>
               </w:rPr>
               <w:tab/>
             </w:r>
@@ -872,6 +872,3600 @@
         <w:t>Taula de rendiment per cada pagina</w:t>
       </w:r>
     </w:p>
+    <w:tbl>
+      <w:tblPr>
+        <w:tblW w:w="0" w:type="auto"/>
+        <w:tblLayout w:type="fixed"/>
+        <w:tblCellMar>
+          <w:left w:w="70" w:type="dxa"/>
+          <w:right w:w="70" w:type="dxa"/>
+        </w:tblCellMar>
+        <w:tblLook w:val="04A0" w:firstRow="1" w:lastRow="0" w:firstColumn="1" w:lastColumn="0" w:noHBand="0" w:noVBand="1"/>
+      </w:tblPr>
+      <w:tblGrid>
+        <w:gridCol w:w="1414"/>
+        <w:gridCol w:w="1414"/>
+        <w:gridCol w:w="1414"/>
+        <w:gridCol w:w="1414"/>
+        <w:gridCol w:w="1414"/>
+        <w:gridCol w:w="1414"/>
+      </w:tblGrid>
+      <w:tr>
+        <w:trPr>
+          <w:trHeight w:val="300"/>
+        </w:trPr>
+        <w:tc>
+          <w:tcPr>
+            <w:tcW w:w="1414" w:type="dxa"/>
+            <w:tcBorders>
+              <w:top w:val="single" w:sz="8" w:space="0" w:color="auto"/>
+              <w:left w:val="single" w:sz="8" w:space="0" w:color="auto"/>
+              <w:bottom w:val="single" w:sz="4" w:space="0" w:color="auto"/>
+              <w:right w:val="single" w:sz="4" w:space="0" w:color="auto"/>
+            </w:tcBorders>
+            <w:shd w:val="clear" w:color="auto" w:fill="auto"/>
+            <w:noWrap/>
+            <w:vAlign w:val="bottom"/>
+            <w:hideMark/>
+          </w:tcPr>
+          <w:p>
+            <w:pPr>
+              <w:spacing w:after="0" w:line="240" w:lineRule="auto"/>
+              <w:jc w:val="center"/>
+              <w:rPr>
+                <w:rFonts w:ascii="Aptos Narrow" w:eastAsia="Times New Roman" w:hAnsi="Aptos Narrow" w:cs="Times New Roman"/>
+                <w:b/>
+                <w:bCs/>
+                <w:color w:val="000000"/>
+                <w:kern w:val="0"/>
+                <w:lang w:eastAsia="es-ES"/>
+                <w14:ligatures w14:val="none"/>
+              </w:rPr>
+            </w:pPr>
+            <w:proofErr w:type="spellStart"/>
+            <w:r>
+              <w:rPr>
+                <w:rFonts w:ascii="Aptos Narrow" w:eastAsia="Times New Roman" w:hAnsi="Aptos Narrow" w:cs="Times New Roman"/>
+                <w:b/>
+                <w:bCs/>
+                <w:color w:val="000000"/>
+                <w:kern w:val="0"/>
+                <w:lang w:eastAsia="es-ES"/>
+                <w14:ligatures w14:val="none"/>
+              </w:rPr>
+              <w:t>Ti</w:t>
+            </w:r>
+            <w:r>
+              <w:rPr>
+                <w:rFonts w:ascii="Aptos Narrow" w:eastAsia="Times New Roman" w:hAnsi="Aptos Narrow" w:cs="Times New Roman"/>
+                <w:b/>
+                <w:bCs/>
+                <w:color w:val="000000"/>
+                <w:kern w:val="0"/>
+                <w:lang w:eastAsia="es-ES"/>
+                <w14:ligatures w14:val="none"/>
+              </w:rPr>
+              <w:t>t</w:t>
+            </w:r>
+            <w:r>
+              <w:rPr>
+                <w:rFonts w:ascii="Aptos Narrow" w:eastAsia="Times New Roman" w:hAnsi="Aptos Narrow" w:cs="Times New Roman"/>
+                <w:b/>
+                <w:bCs/>
+                <w:color w:val="000000"/>
+                <w:kern w:val="0"/>
+                <w:lang w:eastAsia="es-ES"/>
+                <w14:ligatures w14:val="none"/>
+              </w:rPr>
+              <w:t>le</w:t>
+            </w:r>
+            <w:proofErr w:type="spellEnd"/>
+            <w:r>
+              <w:rPr>
+                <w:rFonts w:ascii="Aptos Narrow" w:eastAsia="Times New Roman" w:hAnsi="Aptos Narrow" w:cs="Times New Roman"/>
+                <w:b/>
+                <w:bCs/>
+                <w:color w:val="000000"/>
+                <w:kern w:val="0"/>
+                <w:lang w:eastAsia="es-ES"/>
+                <w14:ligatures w14:val="none"/>
+              </w:rPr>
+              <w:t xml:space="preserve"> </w:t>
+            </w:r>
+          </w:p>
+        </w:tc>
+        <w:tc>
+          <w:tcPr>
+            <w:tcW w:w="1414" w:type="dxa"/>
+            <w:tcBorders>
+              <w:top w:val="single" w:sz="8" w:space="0" w:color="auto"/>
+              <w:left w:val="nil"/>
+              <w:bottom w:val="single" w:sz="4" w:space="0" w:color="auto"/>
+              <w:right w:val="single" w:sz="4" w:space="0" w:color="auto"/>
+            </w:tcBorders>
+            <w:shd w:val="clear" w:color="auto" w:fill="auto"/>
+            <w:noWrap/>
+            <w:vAlign w:val="bottom"/>
+            <w:hideMark/>
+          </w:tcPr>
+          <w:p>
+            <w:pPr>
+              <w:spacing w:after="0" w:line="240" w:lineRule="auto"/>
+              <w:rPr>
+                <w:rFonts w:ascii="Aptos Narrow" w:eastAsia="Times New Roman" w:hAnsi="Aptos Narrow" w:cs="Times New Roman"/>
+                <w:b/>
+                <w:bCs/>
+                <w:color w:val="000000"/>
+                <w:kern w:val="0"/>
+                <w:lang w:eastAsia="es-ES"/>
+                <w14:ligatures w14:val="none"/>
+              </w:rPr>
+            </w:pPr>
+            <w:r>
+              <w:rPr>
+                <w:rFonts w:ascii="Aptos Narrow" w:eastAsia="Times New Roman" w:hAnsi="Aptos Narrow" w:cs="Times New Roman"/>
+                <w:b/>
+                <w:bCs/>
+                <w:color w:val="000000"/>
+                <w:kern w:val="0"/>
+                <w:lang w:eastAsia="es-ES"/>
+                <w14:ligatures w14:val="none"/>
+              </w:rPr>
+              <w:t>Portada</w:t>
+            </w:r>
+          </w:p>
+        </w:tc>
+        <w:tc>
+          <w:tcPr>
+            <w:tcW w:w="1414" w:type="dxa"/>
+            <w:tcBorders>
+              <w:top w:val="single" w:sz="8" w:space="0" w:color="auto"/>
+              <w:left w:val="nil"/>
+              <w:bottom w:val="single" w:sz="4" w:space="0" w:color="auto"/>
+              <w:right w:val="single" w:sz="4" w:space="0" w:color="auto"/>
+            </w:tcBorders>
+            <w:shd w:val="clear" w:color="auto" w:fill="auto"/>
+            <w:noWrap/>
+            <w:vAlign w:val="bottom"/>
+            <w:hideMark/>
+          </w:tcPr>
+          <w:p>
+            <w:pPr>
+              <w:spacing w:after="0" w:line="240" w:lineRule="auto"/>
+              <w:rPr>
+                <w:rFonts w:ascii="Aptos Narrow" w:eastAsia="Times New Roman" w:hAnsi="Aptos Narrow" w:cs="Times New Roman"/>
+                <w:b/>
+                <w:bCs/>
+                <w:color w:val="000000"/>
+                <w:kern w:val="0"/>
+                <w:lang w:eastAsia="es-ES"/>
+                <w14:ligatures w14:val="none"/>
+              </w:rPr>
+            </w:pPr>
+            <w:r>
+              <w:rPr>
+                <w:rFonts w:ascii="Aptos Narrow" w:eastAsia="Times New Roman" w:hAnsi="Aptos Narrow" w:cs="Times New Roman"/>
+                <w:b/>
+                <w:bCs/>
+                <w:color w:val="000000"/>
+                <w:kern w:val="0"/>
+                <w:lang w:eastAsia="es-ES"/>
+                <w14:ligatures w14:val="none"/>
+              </w:rPr>
+              <w:t>Categoria</w:t>
+            </w:r>
+          </w:p>
+        </w:tc>
+        <w:tc>
+          <w:tcPr>
+            <w:tcW w:w="1414" w:type="dxa"/>
+            <w:tcBorders>
+              <w:top w:val="single" w:sz="8" w:space="0" w:color="auto"/>
+              <w:left w:val="nil"/>
+              <w:bottom w:val="single" w:sz="4" w:space="0" w:color="auto"/>
+              <w:right w:val="single" w:sz="4" w:space="0" w:color="auto"/>
+            </w:tcBorders>
+            <w:shd w:val="clear" w:color="auto" w:fill="auto"/>
+            <w:noWrap/>
+            <w:vAlign w:val="bottom"/>
+            <w:hideMark/>
+          </w:tcPr>
+          <w:p>
+            <w:pPr>
+              <w:spacing w:after="0" w:line="240" w:lineRule="auto"/>
+              <w:rPr>
+                <w:rFonts w:ascii="Aptos Narrow" w:eastAsia="Times New Roman" w:hAnsi="Aptos Narrow" w:cs="Times New Roman"/>
+                <w:b/>
+                <w:bCs/>
+                <w:color w:val="000000"/>
+                <w:kern w:val="0"/>
+                <w:lang w:eastAsia="es-ES"/>
+                <w14:ligatures w14:val="none"/>
+              </w:rPr>
+            </w:pPr>
+            <w:r>
+              <w:rPr>
+                <w:rFonts w:ascii="Aptos Narrow" w:eastAsia="Times New Roman" w:hAnsi="Aptos Narrow" w:cs="Times New Roman"/>
+                <w:b/>
+                <w:bCs/>
+                <w:color w:val="000000"/>
+                <w:kern w:val="0"/>
+                <w:lang w:eastAsia="es-ES"/>
+                <w14:ligatures w14:val="none"/>
+              </w:rPr>
+              <w:t>Detall</w:t>
+            </w:r>
+          </w:p>
+        </w:tc>
+        <w:tc>
+          <w:tcPr>
+            <w:tcW w:w="1414" w:type="dxa"/>
+            <w:tcBorders>
+              <w:top w:val="single" w:sz="8" w:space="0" w:color="auto"/>
+              <w:left w:val="nil"/>
+              <w:bottom w:val="single" w:sz="4" w:space="0" w:color="auto"/>
+              <w:right w:val="single" w:sz="4" w:space="0" w:color="auto"/>
+            </w:tcBorders>
+            <w:shd w:val="clear" w:color="auto" w:fill="auto"/>
+            <w:noWrap/>
+            <w:vAlign w:val="bottom"/>
+            <w:hideMark/>
+          </w:tcPr>
+          <w:p>
+            <w:pPr>
+              <w:spacing w:after="0" w:line="240" w:lineRule="auto"/>
+              <w:rPr>
+                <w:rFonts w:ascii="Aptos Narrow" w:eastAsia="Times New Roman" w:hAnsi="Aptos Narrow" w:cs="Times New Roman"/>
+                <w:b/>
+                <w:bCs/>
+                <w:color w:val="000000"/>
+                <w:kern w:val="0"/>
+                <w:lang w:eastAsia="es-ES"/>
+                <w14:ligatures w14:val="none"/>
+              </w:rPr>
+            </w:pPr>
+            <w:r>
+              <w:rPr>
+                <w:rFonts w:ascii="Aptos Narrow" w:eastAsia="Times New Roman" w:hAnsi="Aptos Narrow" w:cs="Times New Roman"/>
+                <w:b/>
+                <w:bCs/>
+                <w:color w:val="000000"/>
+                <w:kern w:val="0"/>
+                <w:lang w:eastAsia="es-ES"/>
+                <w14:ligatures w14:val="none"/>
+              </w:rPr>
+              <w:t>Presentació</w:t>
+            </w:r>
+          </w:p>
+        </w:tc>
+        <w:tc>
+          <w:tcPr>
+            <w:tcW w:w="1414" w:type="dxa"/>
+            <w:tcBorders>
+              <w:top w:val="single" w:sz="8" w:space="0" w:color="auto"/>
+              <w:left w:val="nil"/>
+              <w:bottom w:val="single" w:sz="4" w:space="0" w:color="auto"/>
+              <w:right w:val="single" w:sz="8" w:space="0" w:color="auto"/>
+            </w:tcBorders>
+            <w:shd w:val="clear" w:color="auto" w:fill="auto"/>
+            <w:noWrap/>
+            <w:vAlign w:val="bottom"/>
+            <w:hideMark/>
+          </w:tcPr>
+          <w:p>
+            <w:pPr>
+              <w:spacing w:after="0" w:line="240" w:lineRule="auto"/>
+              <w:rPr>
+                <w:rFonts w:ascii="Aptos Narrow" w:eastAsia="Times New Roman" w:hAnsi="Aptos Narrow" w:cs="Times New Roman"/>
+                <w:b/>
+                <w:bCs/>
+                <w:color w:val="000000"/>
+                <w:kern w:val="0"/>
+                <w:lang w:eastAsia="es-ES"/>
+                <w14:ligatures w14:val="none"/>
+              </w:rPr>
+            </w:pPr>
+            <w:r>
+              <w:rPr>
+                <w:rFonts w:ascii="Aptos Narrow" w:eastAsia="Times New Roman" w:hAnsi="Aptos Narrow" w:cs="Times New Roman"/>
+                <w:b/>
+                <w:bCs/>
+                <w:color w:val="000000"/>
+                <w:kern w:val="0"/>
+                <w:lang w:eastAsia="es-ES"/>
+                <w14:ligatures w14:val="none"/>
+              </w:rPr>
+              <w:t>Enllaços</w:t>
+            </w:r>
+          </w:p>
+        </w:tc>
+      </w:tr>
+      <w:tr>
+        <w:trPr>
+          <w:trHeight w:val="300"/>
+        </w:trPr>
+        <w:tc>
+          <w:tcPr>
+            <w:tcW w:w="1414" w:type="dxa"/>
+            <w:tcBorders>
+              <w:top w:val="single" w:sz="4" w:space="0" w:color="auto"/>
+              <w:left w:val="single" w:sz="8" w:space="0" w:color="auto"/>
+              <w:bottom w:val="single" w:sz="4" w:space="0" w:color="auto"/>
+              <w:right w:val="single" w:sz="4" w:space="0" w:color="auto"/>
+            </w:tcBorders>
+            <w:shd w:val="clear" w:color="auto" w:fill="auto"/>
+            <w:noWrap/>
+            <w:vAlign w:val="bottom"/>
+            <w:hideMark/>
+          </w:tcPr>
+          <w:p>
+            <w:pPr>
+              <w:spacing w:after="0" w:line="240" w:lineRule="auto"/>
+              <w:jc w:val="center"/>
+              <w:rPr>
+                <w:rFonts w:ascii="Aptos Narrow" w:eastAsia="Times New Roman" w:hAnsi="Aptos Narrow" w:cs="Times New Roman"/>
+                <w:b/>
+                <w:bCs/>
+                <w:color w:val="000000"/>
+                <w:kern w:val="0"/>
+                <w:lang w:eastAsia="es-ES"/>
+                <w14:ligatures w14:val="none"/>
+              </w:rPr>
+            </w:pPr>
+            <w:proofErr w:type="spellStart"/>
+            <w:r>
+              <w:rPr>
+                <w:rFonts w:ascii="Aptos Narrow" w:eastAsia="Times New Roman" w:hAnsi="Aptos Narrow" w:cs="Times New Roman"/>
+                <w:b/>
+                <w:bCs/>
+                <w:color w:val="000000"/>
+                <w:kern w:val="0"/>
+                <w:lang w:eastAsia="es-ES"/>
+                <w14:ligatures w14:val="none"/>
+              </w:rPr>
+              <w:t>Url</w:t>
+            </w:r>
+            <w:proofErr w:type="spellEnd"/>
+          </w:p>
+        </w:tc>
+        <w:tc>
+          <w:tcPr>
+            <w:tcW w:w="1414" w:type="dxa"/>
+            <w:tcBorders>
+              <w:top w:val="nil"/>
+              <w:left w:val="nil"/>
+              <w:bottom w:val="single" w:sz="4" w:space="0" w:color="auto"/>
+              <w:right w:val="single" w:sz="4" w:space="0" w:color="auto"/>
+            </w:tcBorders>
+            <w:shd w:val="clear" w:color="auto" w:fill="auto"/>
+            <w:noWrap/>
+            <w:vAlign w:val="center"/>
+            <w:hideMark/>
+          </w:tcPr>
+          <w:p>
+            <w:pPr>
+              <w:spacing w:after="0" w:line="240" w:lineRule="auto"/>
+              <w:jc w:val="center"/>
+              <w:rPr>
+                <w:rFonts w:ascii="Aptos Narrow" w:eastAsia="Times New Roman" w:hAnsi="Aptos Narrow" w:cs="Times New Roman"/>
+                <w:color w:val="467886"/>
+                <w:kern w:val="0"/>
+                <w:u w:val="single"/>
+                <w:lang w:eastAsia="es-ES"/>
+                <w14:ligatures w14:val="none"/>
+              </w:rPr>
+            </w:pPr>
+            <w:hyperlink r:id="rId10" w:history="1">
+              <w:r>
+                <w:rPr>
+                  <w:rFonts w:ascii="Aptos Narrow" w:eastAsia="Times New Roman" w:hAnsi="Aptos Narrow" w:cs="Times New Roman"/>
+                  <w:color w:val="467886"/>
+                  <w:kern w:val="0"/>
+                  <w:u w:val="single"/>
+                  <w:lang w:eastAsia="es-ES"/>
+                  <w14:ligatures w14:val="none"/>
+                </w:rPr>
+                <w:t>https://aramosda-eineis-1-pec.netlify.app</w:t>
+              </w:r>
+            </w:hyperlink>
+          </w:p>
+        </w:tc>
+        <w:tc>
+          <w:tcPr>
+            <w:tcW w:w="1414" w:type="dxa"/>
+            <w:tcBorders>
+              <w:top w:val="nil"/>
+              <w:left w:val="nil"/>
+              <w:bottom w:val="single" w:sz="4" w:space="0" w:color="auto"/>
+              <w:right w:val="single" w:sz="4" w:space="0" w:color="auto"/>
+            </w:tcBorders>
+            <w:shd w:val="clear" w:color="auto" w:fill="auto"/>
+            <w:noWrap/>
+            <w:vAlign w:val="center"/>
+            <w:hideMark/>
+          </w:tcPr>
+          <w:p>
+            <w:pPr>
+              <w:spacing w:after="0" w:line="240" w:lineRule="auto"/>
+              <w:jc w:val="center"/>
+              <w:rPr>
+                <w:rFonts w:ascii="Aptos Narrow" w:eastAsia="Times New Roman" w:hAnsi="Aptos Narrow" w:cs="Times New Roman"/>
+                <w:color w:val="467886"/>
+                <w:kern w:val="0"/>
+                <w:u w:val="single"/>
+                <w:lang w:eastAsia="es-ES"/>
+                <w14:ligatures w14:val="none"/>
+              </w:rPr>
+            </w:pPr>
+            <w:hyperlink r:id="rId11" w:history="1">
+              <w:r>
+                <w:rPr>
+                  <w:rFonts w:ascii="Aptos Narrow" w:eastAsia="Times New Roman" w:hAnsi="Aptos Narrow" w:cs="Times New Roman"/>
+                  <w:color w:val="467886"/>
+                  <w:kern w:val="0"/>
+                  <w:u w:val="single"/>
+                  <w:lang w:eastAsia="es-ES"/>
+                  <w14:ligatures w14:val="none"/>
+                </w:rPr>
+                <w:t>https://aramosda-eineis-1-pec.netlify.app/categoria</w:t>
+              </w:r>
+            </w:hyperlink>
+          </w:p>
+        </w:tc>
+        <w:tc>
+          <w:tcPr>
+            <w:tcW w:w="1414" w:type="dxa"/>
+            <w:tcBorders>
+              <w:top w:val="nil"/>
+              <w:left w:val="nil"/>
+              <w:bottom w:val="single" w:sz="4" w:space="0" w:color="auto"/>
+              <w:right w:val="single" w:sz="4" w:space="0" w:color="auto"/>
+            </w:tcBorders>
+            <w:shd w:val="clear" w:color="auto" w:fill="auto"/>
+            <w:noWrap/>
+            <w:vAlign w:val="center"/>
+            <w:hideMark/>
+          </w:tcPr>
+          <w:p>
+            <w:pPr>
+              <w:spacing w:after="0" w:line="240" w:lineRule="auto"/>
+              <w:jc w:val="center"/>
+              <w:rPr>
+                <w:rFonts w:ascii="Aptos Narrow" w:eastAsia="Times New Roman" w:hAnsi="Aptos Narrow" w:cs="Times New Roman"/>
+                <w:color w:val="467886"/>
+                <w:kern w:val="0"/>
+                <w:u w:val="single"/>
+                <w:lang w:eastAsia="es-ES"/>
+                <w14:ligatures w14:val="none"/>
+              </w:rPr>
+            </w:pPr>
+            <w:hyperlink r:id="rId12" w:history="1">
+              <w:r>
+                <w:rPr>
+                  <w:rFonts w:ascii="Aptos Narrow" w:eastAsia="Times New Roman" w:hAnsi="Aptos Narrow" w:cs="Times New Roman"/>
+                  <w:color w:val="467886"/>
+                  <w:kern w:val="0"/>
+                  <w:u w:val="single"/>
+                  <w:lang w:eastAsia="es-ES"/>
+                  <w14:ligatures w14:val="none"/>
+                </w:rPr>
+                <w:t>https://aramosda-eineis-1-pec.netlify.app/detall</w:t>
+              </w:r>
+            </w:hyperlink>
+          </w:p>
+        </w:tc>
+        <w:tc>
+          <w:tcPr>
+            <w:tcW w:w="1414" w:type="dxa"/>
+            <w:tcBorders>
+              <w:top w:val="nil"/>
+              <w:left w:val="nil"/>
+              <w:bottom w:val="single" w:sz="4" w:space="0" w:color="auto"/>
+              <w:right w:val="single" w:sz="4" w:space="0" w:color="auto"/>
+            </w:tcBorders>
+            <w:shd w:val="clear" w:color="auto" w:fill="auto"/>
+            <w:noWrap/>
+            <w:vAlign w:val="center"/>
+            <w:hideMark/>
+          </w:tcPr>
+          <w:p>
+            <w:pPr>
+              <w:spacing w:after="0" w:line="240" w:lineRule="auto"/>
+              <w:rPr>
+                <w:rFonts w:ascii="Aptos Narrow" w:eastAsia="Times New Roman" w:hAnsi="Aptos Narrow" w:cs="Times New Roman"/>
+                <w:color w:val="467886"/>
+                <w:kern w:val="0"/>
+                <w:u w:val="single"/>
+                <w:lang w:eastAsia="es-ES"/>
+                <w14:ligatures w14:val="none"/>
+              </w:rPr>
+            </w:pPr>
+            <w:hyperlink r:id="rId13" w:history="1">
+              <w:r>
+                <w:rPr>
+                  <w:rFonts w:ascii="Aptos Narrow" w:eastAsia="Times New Roman" w:hAnsi="Aptos Narrow" w:cs="Times New Roman"/>
+                  <w:color w:val="467886"/>
+                  <w:kern w:val="0"/>
+                  <w:u w:val="single"/>
+                  <w:lang w:eastAsia="es-ES"/>
+                  <w14:ligatures w14:val="none"/>
+                </w:rPr>
+                <w:t>https://aramosda-eineis-1-pec.netlify.app/presentacio</w:t>
+              </w:r>
+            </w:hyperlink>
+          </w:p>
+        </w:tc>
+        <w:tc>
+          <w:tcPr>
+            <w:tcW w:w="1414" w:type="dxa"/>
+            <w:tcBorders>
+              <w:top w:val="nil"/>
+              <w:left w:val="nil"/>
+              <w:bottom w:val="single" w:sz="4" w:space="0" w:color="auto"/>
+              <w:right w:val="single" w:sz="8" w:space="0" w:color="auto"/>
+            </w:tcBorders>
+            <w:shd w:val="clear" w:color="auto" w:fill="auto"/>
+            <w:noWrap/>
+            <w:vAlign w:val="center"/>
+            <w:hideMark/>
+          </w:tcPr>
+          <w:p>
+            <w:pPr>
+              <w:spacing w:after="0" w:line="240" w:lineRule="auto"/>
+              <w:jc w:val="center"/>
+              <w:rPr>
+                <w:rFonts w:ascii="Aptos Narrow" w:eastAsia="Times New Roman" w:hAnsi="Aptos Narrow" w:cs="Times New Roman"/>
+                <w:color w:val="467886"/>
+                <w:kern w:val="0"/>
+                <w:u w:val="single"/>
+                <w:lang w:eastAsia="es-ES"/>
+                <w14:ligatures w14:val="none"/>
+              </w:rPr>
+            </w:pPr>
+            <w:hyperlink r:id="rId14" w:history="1">
+              <w:r>
+                <w:rPr>
+                  <w:rFonts w:ascii="Aptos Narrow" w:eastAsia="Times New Roman" w:hAnsi="Aptos Narrow" w:cs="Times New Roman"/>
+                  <w:color w:val="467886"/>
+                  <w:kern w:val="0"/>
+                  <w:u w:val="single"/>
+                  <w:lang w:eastAsia="es-ES"/>
+                  <w14:ligatures w14:val="none"/>
+                </w:rPr>
+                <w:t>https://aramosda-eineis-1-pec.netlify.app/enllacos</w:t>
+              </w:r>
+            </w:hyperlink>
+          </w:p>
+        </w:tc>
+      </w:tr>
+      <w:tr>
+        <w:trPr>
+          <w:trHeight w:val="300"/>
+        </w:trPr>
+        <w:tc>
+          <w:tcPr>
+            <w:tcW w:w="1414" w:type="dxa"/>
+            <w:tcBorders>
+              <w:top w:val="single" w:sz="4" w:space="0" w:color="auto"/>
+              <w:left w:val="single" w:sz="8" w:space="0" w:color="auto"/>
+              <w:bottom w:val="single" w:sz="4" w:space="0" w:color="auto"/>
+              <w:right w:val="single" w:sz="4" w:space="0" w:color="000000"/>
+            </w:tcBorders>
+            <w:shd w:val="clear" w:color="auto" w:fill="auto"/>
+            <w:noWrap/>
+            <w:vAlign w:val="bottom"/>
+            <w:hideMark/>
+          </w:tcPr>
+          <w:p>
+            <w:pPr>
+              <w:spacing w:after="0" w:line="240" w:lineRule="auto"/>
+              <w:jc w:val="center"/>
+              <w:rPr>
+                <w:rFonts w:ascii="Aptos Narrow" w:eastAsia="Times New Roman" w:hAnsi="Aptos Narrow" w:cs="Times New Roman"/>
+                <w:b/>
+                <w:bCs/>
+                <w:color w:val="000000"/>
+                <w:kern w:val="0"/>
+                <w:lang w:eastAsia="es-ES"/>
+                <w14:ligatures w14:val="none"/>
+              </w:rPr>
+            </w:pPr>
+            <w:r>
+              <w:rPr>
+                <w:rFonts w:ascii="Aptos Narrow" w:eastAsia="Times New Roman" w:hAnsi="Aptos Narrow" w:cs="Times New Roman"/>
+                <w:b/>
+                <w:bCs/>
+                <w:color w:val="000000"/>
+                <w:kern w:val="0"/>
+                <w:lang w:eastAsia="es-ES"/>
+                <w14:ligatures w14:val="none"/>
+              </w:rPr>
+              <w:t>T</w:t>
+            </w:r>
+            <w:r>
+              <w:rPr>
+                <w:rFonts w:ascii="Aptos Narrow" w:eastAsia="Times New Roman" w:hAnsi="Aptos Narrow" w:cs="Times New Roman"/>
+                <w:b/>
+                <w:bCs/>
+                <w:color w:val="000000"/>
+                <w:kern w:val="0"/>
+                <w:lang w:eastAsia="es-ES"/>
+                <w14:ligatures w14:val="none"/>
+              </w:rPr>
+              <w:t>est 1</w:t>
+            </w:r>
+          </w:p>
+        </w:tc>
+        <w:tc>
+          <w:tcPr>
+            <w:tcW w:w="1414" w:type="dxa"/>
+            <w:tcBorders>
+              <w:top w:val="nil"/>
+              <w:left w:val="nil"/>
+              <w:bottom w:val="single" w:sz="4" w:space="0" w:color="auto"/>
+              <w:right w:val="single" w:sz="4" w:space="0" w:color="auto"/>
+            </w:tcBorders>
+            <w:shd w:val="clear" w:color="auto" w:fill="auto"/>
+            <w:noWrap/>
+            <w:vAlign w:val="center"/>
+            <w:hideMark/>
+          </w:tcPr>
+          <w:p>
+            <w:pPr>
+              <w:spacing w:after="0" w:line="240" w:lineRule="auto"/>
+              <w:jc w:val="center"/>
+              <w:rPr>
+                <w:rFonts w:ascii="Aptos Narrow" w:eastAsia="Times New Roman" w:hAnsi="Aptos Narrow" w:cs="Times New Roman"/>
+                <w:color w:val="FF0000"/>
+                <w:kern w:val="0"/>
+                <w:lang w:eastAsia="es-ES"/>
+                <w14:ligatures w14:val="none"/>
+              </w:rPr>
+            </w:pPr>
+            <w:r>
+              <w:rPr>
+                <w:rFonts w:ascii="Aptos Narrow" w:eastAsia="Times New Roman" w:hAnsi="Aptos Narrow" w:cs="Times New Roman"/>
+                <w:color w:val="FF0000"/>
+                <w:kern w:val="0"/>
+                <w:lang w:eastAsia="es-ES"/>
+                <w14:ligatures w14:val="none"/>
+              </w:rPr>
+              <w:t>10,34</w:t>
+            </w:r>
+          </w:p>
+        </w:tc>
+        <w:tc>
+          <w:tcPr>
+            <w:tcW w:w="1414" w:type="dxa"/>
+            <w:tcBorders>
+              <w:top w:val="nil"/>
+              <w:left w:val="nil"/>
+              <w:bottom w:val="single" w:sz="4" w:space="0" w:color="auto"/>
+              <w:right w:val="single" w:sz="4" w:space="0" w:color="auto"/>
+            </w:tcBorders>
+            <w:shd w:val="clear" w:color="auto" w:fill="auto"/>
+            <w:noWrap/>
+            <w:vAlign w:val="center"/>
+            <w:hideMark/>
+          </w:tcPr>
+          <w:p>
+            <w:pPr>
+              <w:spacing w:after="0" w:line="240" w:lineRule="auto"/>
+              <w:jc w:val="center"/>
+              <w:rPr>
+                <w:rFonts w:ascii="Aptos Narrow" w:eastAsia="Times New Roman" w:hAnsi="Aptos Narrow" w:cs="Times New Roman"/>
+                <w:color w:val="FF0000"/>
+                <w:kern w:val="0"/>
+                <w:lang w:eastAsia="es-ES"/>
+                <w14:ligatures w14:val="none"/>
+              </w:rPr>
+            </w:pPr>
+            <w:r>
+              <w:rPr>
+                <w:rFonts w:ascii="Aptos Narrow" w:eastAsia="Times New Roman" w:hAnsi="Aptos Narrow" w:cs="Times New Roman"/>
+                <w:color w:val="FF0000"/>
+                <w:kern w:val="0"/>
+                <w:lang w:eastAsia="es-ES"/>
+                <w14:ligatures w14:val="none"/>
+              </w:rPr>
+              <w:t>6,34</w:t>
+            </w:r>
+          </w:p>
+        </w:tc>
+        <w:tc>
+          <w:tcPr>
+            <w:tcW w:w="1414" w:type="dxa"/>
+            <w:tcBorders>
+              <w:top w:val="nil"/>
+              <w:left w:val="nil"/>
+              <w:bottom w:val="single" w:sz="4" w:space="0" w:color="auto"/>
+              <w:right w:val="single" w:sz="4" w:space="0" w:color="auto"/>
+            </w:tcBorders>
+            <w:shd w:val="clear" w:color="auto" w:fill="auto"/>
+            <w:noWrap/>
+            <w:vAlign w:val="center"/>
+            <w:hideMark/>
+          </w:tcPr>
+          <w:p>
+            <w:pPr>
+              <w:spacing w:after="0" w:line="240" w:lineRule="auto"/>
+              <w:jc w:val="center"/>
+              <w:rPr>
+                <w:rFonts w:ascii="Aptos Narrow" w:eastAsia="Times New Roman" w:hAnsi="Aptos Narrow" w:cs="Times New Roman"/>
+                <w:color w:val="FF0000"/>
+                <w:kern w:val="0"/>
+                <w:lang w:eastAsia="es-ES"/>
+                <w14:ligatures w14:val="none"/>
+              </w:rPr>
+            </w:pPr>
+            <w:r>
+              <w:rPr>
+                <w:rFonts w:ascii="Aptos Narrow" w:eastAsia="Times New Roman" w:hAnsi="Aptos Narrow" w:cs="Times New Roman"/>
+                <w:color w:val="FF0000"/>
+                <w:kern w:val="0"/>
+                <w:lang w:eastAsia="es-ES"/>
+                <w14:ligatures w14:val="none"/>
+              </w:rPr>
+              <w:t>13,35</w:t>
+            </w:r>
+          </w:p>
+        </w:tc>
+        <w:tc>
+          <w:tcPr>
+            <w:tcW w:w="1414" w:type="dxa"/>
+            <w:tcBorders>
+              <w:top w:val="nil"/>
+              <w:left w:val="nil"/>
+              <w:bottom w:val="single" w:sz="4" w:space="0" w:color="auto"/>
+              <w:right w:val="single" w:sz="4" w:space="0" w:color="auto"/>
+            </w:tcBorders>
+            <w:shd w:val="clear" w:color="auto" w:fill="auto"/>
+            <w:noWrap/>
+            <w:vAlign w:val="center"/>
+            <w:hideMark/>
+          </w:tcPr>
+          <w:p>
+            <w:pPr>
+              <w:spacing w:after="0" w:line="240" w:lineRule="auto"/>
+              <w:jc w:val="center"/>
+              <w:rPr>
+                <w:rFonts w:ascii="Aptos Narrow" w:eastAsia="Times New Roman" w:hAnsi="Aptos Narrow" w:cs="Times New Roman"/>
+                <w:color w:val="FF0000"/>
+                <w:kern w:val="0"/>
+                <w:lang w:eastAsia="es-ES"/>
+                <w14:ligatures w14:val="none"/>
+              </w:rPr>
+            </w:pPr>
+            <w:r>
+              <w:rPr>
+                <w:rFonts w:ascii="Aptos Narrow" w:eastAsia="Times New Roman" w:hAnsi="Aptos Narrow" w:cs="Times New Roman"/>
+                <w:color w:val="FF0000"/>
+                <w:kern w:val="0"/>
+                <w:lang w:eastAsia="es-ES"/>
+                <w14:ligatures w14:val="none"/>
+              </w:rPr>
+              <w:t>16,57</w:t>
+            </w:r>
+          </w:p>
+        </w:tc>
+        <w:tc>
+          <w:tcPr>
+            <w:tcW w:w="1414" w:type="dxa"/>
+            <w:tcBorders>
+              <w:top w:val="nil"/>
+              <w:left w:val="nil"/>
+              <w:bottom w:val="single" w:sz="4" w:space="0" w:color="auto"/>
+              <w:right w:val="single" w:sz="8" w:space="0" w:color="auto"/>
+            </w:tcBorders>
+            <w:shd w:val="clear" w:color="auto" w:fill="auto"/>
+            <w:noWrap/>
+            <w:vAlign w:val="center"/>
+            <w:hideMark/>
+          </w:tcPr>
+          <w:p>
+            <w:pPr>
+              <w:spacing w:after="0" w:line="240" w:lineRule="auto"/>
+              <w:jc w:val="center"/>
+              <w:rPr>
+                <w:rFonts w:ascii="Aptos Narrow" w:eastAsia="Times New Roman" w:hAnsi="Aptos Narrow" w:cs="Times New Roman"/>
+                <w:color w:val="FF0000"/>
+                <w:kern w:val="0"/>
+                <w:lang w:eastAsia="es-ES"/>
+                <w14:ligatures w14:val="none"/>
+              </w:rPr>
+            </w:pPr>
+            <w:r>
+              <w:rPr>
+                <w:rFonts w:ascii="Aptos Narrow" w:eastAsia="Times New Roman" w:hAnsi="Aptos Narrow" w:cs="Times New Roman"/>
+                <w:color w:val="FF0000"/>
+                <w:kern w:val="0"/>
+                <w:lang w:eastAsia="es-ES"/>
+                <w14:ligatures w14:val="none"/>
+              </w:rPr>
+              <w:t>42,73</w:t>
+            </w:r>
+          </w:p>
+        </w:tc>
+      </w:tr>
+      <w:tr>
+        <w:trPr>
+          <w:trHeight w:val="300"/>
+        </w:trPr>
+        <w:tc>
+          <w:tcPr>
+            <w:tcW w:w="1414" w:type="dxa"/>
+            <w:tcBorders>
+              <w:top w:val="single" w:sz="4" w:space="0" w:color="auto"/>
+              <w:left w:val="single" w:sz="8" w:space="0" w:color="auto"/>
+              <w:bottom w:val="single" w:sz="4" w:space="0" w:color="auto"/>
+              <w:right w:val="single" w:sz="4" w:space="0" w:color="000000"/>
+            </w:tcBorders>
+            <w:shd w:val="clear" w:color="auto" w:fill="auto"/>
+            <w:noWrap/>
+            <w:vAlign w:val="bottom"/>
+            <w:hideMark/>
+          </w:tcPr>
+          <w:p>
+            <w:pPr>
+              <w:spacing w:after="0" w:line="240" w:lineRule="auto"/>
+              <w:jc w:val="center"/>
+              <w:rPr>
+                <w:rFonts w:ascii="Aptos Narrow" w:eastAsia="Times New Roman" w:hAnsi="Aptos Narrow" w:cs="Times New Roman"/>
+                <w:b/>
+                <w:bCs/>
+                <w:color w:val="000000"/>
+                <w:kern w:val="0"/>
+                <w:lang w:eastAsia="es-ES"/>
+                <w14:ligatures w14:val="none"/>
+              </w:rPr>
+            </w:pPr>
+            <w:r>
+              <w:rPr>
+                <w:rFonts w:ascii="Aptos Narrow" w:eastAsia="Times New Roman" w:hAnsi="Aptos Narrow" w:cs="Times New Roman"/>
+                <w:b/>
+                <w:bCs/>
+                <w:color w:val="000000"/>
+                <w:kern w:val="0"/>
+                <w:lang w:eastAsia="es-ES"/>
+                <w14:ligatures w14:val="none"/>
+              </w:rPr>
+              <w:t>T</w:t>
+            </w:r>
+            <w:r>
+              <w:rPr>
+                <w:rFonts w:ascii="Aptos Narrow" w:eastAsia="Times New Roman" w:hAnsi="Aptos Narrow" w:cs="Times New Roman"/>
+                <w:b/>
+                <w:bCs/>
+                <w:color w:val="000000"/>
+                <w:kern w:val="0"/>
+                <w:lang w:eastAsia="es-ES"/>
+                <w14:ligatures w14:val="none"/>
+              </w:rPr>
+              <w:t>est 2</w:t>
+            </w:r>
+          </w:p>
+        </w:tc>
+        <w:tc>
+          <w:tcPr>
+            <w:tcW w:w="1414" w:type="dxa"/>
+            <w:tcBorders>
+              <w:top w:val="nil"/>
+              <w:left w:val="nil"/>
+              <w:bottom w:val="single" w:sz="4" w:space="0" w:color="auto"/>
+              <w:right w:val="single" w:sz="4" w:space="0" w:color="auto"/>
+            </w:tcBorders>
+            <w:shd w:val="clear" w:color="auto" w:fill="auto"/>
+            <w:noWrap/>
+            <w:vAlign w:val="center"/>
+            <w:hideMark/>
+          </w:tcPr>
+          <w:p>
+            <w:pPr>
+              <w:spacing w:after="0" w:line="240" w:lineRule="auto"/>
+              <w:jc w:val="center"/>
+              <w:rPr>
+                <w:rFonts w:ascii="Aptos Narrow" w:eastAsia="Times New Roman" w:hAnsi="Aptos Narrow" w:cs="Times New Roman"/>
+                <w:color w:val="000000"/>
+                <w:kern w:val="0"/>
+                <w:lang w:eastAsia="es-ES"/>
+                <w14:ligatures w14:val="none"/>
+              </w:rPr>
+            </w:pPr>
+            <w:r>
+              <w:rPr>
+                <w:rFonts w:ascii="Aptos Narrow" w:eastAsia="Times New Roman" w:hAnsi="Aptos Narrow" w:cs="Times New Roman"/>
+                <w:color w:val="000000"/>
+                <w:kern w:val="0"/>
+                <w:lang w:eastAsia="es-ES"/>
+                <w14:ligatures w14:val="none"/>
+              </w:rPr>
+              <w:t>10,35</w:t>
+            </w:r>
+          </w:p>
+        </w:tc>
+        <w:tc>
+          <w:tcPr>
+            <w:tcW w:w="1414" w:type="dxa"/>
+            <w:tcBorders>
+              <w:top w:val="nil"/>
+              <w:left w:val="nil"/>
+              <w:bottom w:val="single" w:sz="4" w:space="0" w:color="auto"/>
+              <w:right w:val="single" w:sz="4" w:space="0" w:color="auto"/>
+            </w:tcBorders>
+            <w:shd w:val="clear" w:color="auto" w:fill="auto"/>
+            <w:noWrap/>
+            <w:vAlign w:val="center"/>
+            <w:hideMark/>
+          </w:tcPr>
+          <w:p>
+            <w:pPr>
+              <w:spacing w:after="0" w:line="240" w:lineRule="auto"/>
+              <w:jc w:val="center"/>
+              <w:rPr>
+                <w:rFonts w:ascii="Aptos Narrow" w:eastAsia="Times New Roman" w:hAnsi="Aptos Narrow" w:cs="Times New Roman"/>
+                <w:color w:val="000000"/>
+                <w:kern w:val="0"/>
+                <w:lang w:eastAsia="es-ES"/>
+                <w14:ligatures w14:val="none"/>
+              </w:rPr>
+            </w:pPr>
+            <w:r>
+              <w:rPr>
+                <w:rFonts w:ascii="Aptos Narrow" w:eastAsia="Times New Roman" w:hAnsi="Aptos Narrow" w:cs="Times New Roman"/>
+                <w:color w:val="000000"/>
+                <w:kern w:val="0"/>
+                <w:lang w:eastAsia="es-ES"/>
+                <w14:ligatures w14:val="none"/>
+              </w:rPr>
+              <w:t>6,37</w:t>
+            </w:r>
+          </w:p>
+        </w:tc>
+        <w:tc>
+          <w:tcPr>
+            <w:tcW w:w="1414" w:type="dxa"/>
+            <w:tcBorders>
+              <w:top w:val="nil"/>
+              <w:left w:val="nil"/>
+              <w:bottom w:val="single" w:sz="4" w:space="0" w:color="auto"/>
+              <w:right w:val="single" w:sz="4" w:space="0" w:color="auto"/>
+            </w:tcBorders>
+            <w:shd w:val="clear" w:color="auto" w:fill="auto"/>
+            <w:noWrap/>
+            <w:vAlign w:val="center"/>
+            <w:hideMark/>
+          </w:tcPr>
+          <w:p>
+            <w:pPr>
+              <w:spacing w:after="0" w:line="240" w:lineRule="auto"/>
+              <w:jc w:val="center"/>
+              <w:rPr>
+                <w:rFonts w:ascii="Aptos Narrow" w:eastAsia="Times New Roman" w:hAnsi="Aptos Narrow" w:cs="Times New Roman"/>
+                <w:color w:val="000000"/>
+                <w:kern w:val="0"/>
+                <w:lang w:eastAsia="es-ES"/>
+                <w14:ligatures w14:val="none"/>
+              </w:rPr>
+            </w:pPr>
+            <w:r>
+              <w:rPr>
+                <w:rFonts w:ascii="Aptos Narrow" w:eastAsia="Times New Roman" w:hAnsi="Aptos Narrow" w:cs="Times New Roman"/>
+                <w:color w:val="000000"/>
+                <w:kern w:val="0"/>
+                <w:lang w:eastAsia="es-ES"/>
+                <w14:ligatures w14:val="none"/>
+              </w:rPr>
+              <w:t>13,35</w:t>
+            </w:r>
+          </w:p>
+        </w:tc>
+        <w:tc>
+          <w:tcPr>
+            <w:tcW w:w="1414" w:type="dxa"/>
+            <w:tcBorders>
+              <w:top w:val="nil"/>
+              <w:left w:val="nil"/>
+              <w:bottom w:val="single" w:sz="4" w:space="0" w:color="auto"/>
+              <w:right w:val="single" w:sz="4" w:space="0" w:color="auto"/>
+            </w:tcBorders>
+            <w:shd w:val="clear" w:color="auto" w:fill="auto"/>
+            <w:noWrap/>
+            <w:vAlign w:val="center"/>
+            <w:hideMark/>
+          </w:tcPr>
+          <w:p>
+            <w:pPr>
+              <w:spacing w:after="0" w:line="240" w:lineRule="auto"/>
+              <w:jc w:val="center"/>
+              <w:rPr>
+                <w:rFonts w:ascii="Aptos Narrow" w:eastAsia="Times New Roman" w:hAnsi="Aptos Narrow" w:cs="Times New Roman"/>
+                <w:color w:val="000000"/>
+                <w:kern w:val="0"/>
+                <w:lang w:eastAsia="es-ES"/>
+                <w14:ligatures w14:val="none"/>
+              </w:rPr>
+            </w:pPr>
+            <w:r>
+              <w:rPr>
+                <w:rFonts w:ascii="Aptos Narrow" w:eastAsia="Times New Roman" w:hAnsi="Aptos Narrow" w:cs="Times New Roman"/>
+                <w:color w:val="000000"/>
+                <w:kern w:val="0"/>
+                <w:lang w:eastAsia="es-ES"/>
+                <w14:ligatures w14:val="none"/>
+              </w:rPr>
+              <w:t>16,82</w:t>
+            </w:r>
+          </w:p>
+        </w:tc>
+        <w:tc>
+          <w:tcPr>
+            <w:tcW w:w="1414" w:type="dxa"/>
+            <w:tcBorders>
+              <w:top w:val="nil"/>
+              <w:left w:val="nil"/>
+              <w:bottom w:val="single" w:sz="4" w:space="0" w:color="auto"/>
+              <w:right w:val="single" w:sz="8" w:space="0" w:color="auto"/>
+            </w:tcBorders>
+            <w:shd w:val="clear" w:color="auto" w:fill="auto"/>
+            <w:noWrap/>
+            <w:vAlign w:val="center"/>
+            <w:hideMark/>
+          </w:tcPr>
+          <w:p>
+            <w:pPr>
+              <w:spacing w:after="0" w:line="240" w:lineRule="auto"/>
+              <w:jc w:val="center"/>
+              <w:rPr>
+                <w:rFonts w:ascii="Aptos Narrow" w:eastAsia="Times New Roman" w:hAnsi="Aptos Narrow" w:cs="Times New Roman"/>
+                <w:color w:val="000000"/>
+                <w:kern w:val="0"/>
+                <w:lang w:eastAsia="es-ES"/>
+                <w14:ligatures w14:val="none"/>
+              </w:rPr>
+            </w:pPr>
+            <w:r>
+              <w:rPr>
+                <w:rFonts w:ascii="Aptos Narrow" w:eastAsia="Times New Roman" w:hAnsi="Aptos Narrow" w:cs="Times New Roman"/>
+                <w:color w:val="000000"/>
+                <w:kern w:val="0"/>
+                <w:lang w:eastAsia="es-ES"/>
+                <w14:ligatures w14:val="none"/>
+              </w:rPr>
+              <w:t>42,89</w:t>
+            </w:r>
+          </w:p>
+        </w:tc>
+      </w:tr>
+      <w:tr>
+        <w:trPr>
+          <w:trHeight w:val="300"/>
+        </w:trPr>
+        <w:tc>
+          <w:tcPr>
+            <w:tcW w:w="1414" w:type="dxa"/>
+            <w:tcBorders>
+              <w:top w:val="single" w:sz="4" w:space="0" w:color="auto"/>
+              <w:left w:val="single" w:sz="8" w:space="0" w:color="auto"/>
+              <w:bottom w:val="single" w:sz="4" w:space="0" w:color="auto"/>
+              <w:right w:val="single" w:sz="4" w:space="0" w:color="000000"/>
+            </w:tcBorders>
+            <w:shd w:val="clear" w:color="auto" w:fill="auto"/>
+            <w:noWrap/>
+            <w:vAlign w:val="bottom"/>
+            <w:hideMark/>
+          </w:tcPr>
+          <w:p>
+            <w:pPr>
+              <w:spacing w:after="0" w:line="240" w:lineRule="auto"/>
+              <w:jc w:val="center"/>
+              <w:rPr>
+                <w:rFonts w:ascii="Aptos Narrow" w:eastAsia="Times New Roman" w:hAnsi="Aptos Narrow" w:cs="Times New Roman"/>
+                <w:b/>
+                <w:bCs/>
+                <w:color w:val="000000"/>
+                <w:kern w:val="0"/>
+                <w:lang w:eastAsia="es-ES"/>
+                <w14:ligatures w14:val="none"/>
+              </w:rPr>
+            </w:pPr>
+            <w:r>
+              <w:rPr>
+                <w:rFonts w:ascii="Aptos Narrow" w:eastAsia="Times New Roman" w:hAnsi="Aptos Narrow" w:cs="Times New Roman"/>
+                <w:b/>
+                <w:bCs/>
+                <w:color w:val="000000"/>
+                <w:kern w:val="0"/>
+                <w:lang w:eastAsia="es-ES"/>
+                <w14:ligatures w14:val="none"/>
+              </w:rPr>
+              <w:t>T</w:t>
+            </w:r>
+            <w:r>
+              <w:rPr>
+                <w:rFonts w:ascii="Aptos Narrow" w:eastAsia="Times New Roman" w:hAnsi="Aptos Narrow" w:cs="Times New Roman"/>
+                <w:b/>
+                <w:bCs/>
+                <w:color w:val="000000"/>
+                <w:kern w:val="0"/>
+                <w:lang w:eastAsia="es-ES"/>
+                <w14:ligatures w14:val="none"/>
+              </w:rPr>
+              <w:t>est 3</w:t>
+            </w:r>
+          </w:p>
+        </w:tc>
+        <w:tc>
+          <w:tcPr>
+            <w:tcW w:w="1414" w:type="dxa"/>
+            <w:tcBorders>
+              <w:top w:val="nil"/>
+              <w:left w:val="nil"/>
+              <w:bottom w:val="single" w:sz="4" w:space="0" w:color="auto"/>
+              <w:right w:val="single" w:sz="4" w:space="0" w:color="auto"/>
+            </w:tcBorders>
+            <w:shd w:val="clear" w:color="auto" w:fill="auto"/>
+            <w:noWrap/>
+            <w:vAlign w:val="center"/>
+            <w:hideMark/>
+          </w:tcPr>
+          <w:p>
+            <w:pPr>
+              <w:spacing w:after="0" w:line="240" w:lineRule="auto"/>
+              <w:jc w:val="center"/>
+              <w:rPr>
+                <w:rFonts w:ascii="Aptos Narrow" w:eastAsia="Times New Roman" w:hAnsi="Aptos Narrow" w:cs="Times New Roman"/>
+                <w:color w:val="000000"/>
+                <w:kern w:val="0"/>
+                <w:lang w:eastAsia="es-ES"/>
+                <w14:ligatures w14:val="none"/>
+              </w:rPr>
+            </w:pPr>
+            <w:r>
+              <w:rPr>
+                <w:rFonts w:ascii="Aptos Narrow" w:eastAsia="Times New Roman" w:hAnsi="Aptos Narrow" w:cs="Times New Roman"/>
+                <w:color w:val="000000"/>
+                <w:kern w:val="0"/>
+                <w:lang w:eastAsia="es-ES"/>
+                <w14:ligatures w14:val="none"/>
+              </w:rPr>
+              <w:t>10,37</w:t>
+            </w:r>
+          </w:p>
+        </w:tc>
+        <w:tc>
+          <w:tcPr>
+            <w:tcW w:w="1414" w:type="dxa"/>
+            <w:tcBorders>
+              <w:top w:val="nil"/>
+              <w:left w:val="nil"/>
+              <w:bottom w:val="single" w:sz="4" w:space="0" w:color="auto"/>
+              <w:right w:val="single" w:sz="4" w:space="0" w:color="auto"/>
+            </w:tcBorders>
+            <w:shd w:val="clear" w:color="auto" w:fill="auto"/>
+            <w:noWrap/>
+            <w:vAlign w:val="center"/>
+            <w:hideMark/>
+          </w:tcPr>
+          <w:p>
+            <w:pPr>
+              <w:spacing w:after="0" w:line="240" w:lineRule="auto"/>
+              <w:jc w:val="center"/>
+              <w:rPr>
+                <w:rFonts w:ascii="Aptos Narrow" w:eastAsia="Times New Roman" w:hAnsi="Aptos Narrow" w:cs="Times New Roman"/>
+                <w:color w:val="000000"/>
+                <w:kern w:val="0"/>
+                <w:lang w:eastAsia="es-ES"/>
+                <w14:ligatures w14:val="none"/>
+              </w:rPr>
+            </w:pPr>
+            <w:r>
+              <w:rPr>
+                <w:rFonts w:ascii="Aptos Narrow" w:eastAsia="Times New Roman" w:hAnsi="Aptos Narrow" w:cs="Times New Roman"/>
+                <w:color w:val="000000"/>
+                <w:kern w:val="0"/>
+                <w:lang w:eastAsia="es-ES"/>
+                <w14:ligatures w14:val="none"/>
+              </w:rPr>
+              <w:t>6,44</w:t>
+            </w:r>
+          </w:p>
+        </w:tc>
+        <w:tc>
+          <w:tcPr>
+            <w:tcW w:w="1414" w:type="dxa"/>
+            <w:tcBorders>
+              <w:top w:val="nil"/>
+              <w:left w:val="nil"/>
+              <w:bottom w:val="single" w:sz="4" w:space="0" w:color="auto"/>
+              <w:right w:val="single" w:sz="4" w:space="0" w:color="auto"/>
+            </w:tcBorders>
+            <w:shd w:val="clear" w:color="auto" w:fill="auto"/>
+            <w:noWrap/>
+            <w:vAlign w:val="center"/>
+            <w:hideMark/>
+          </w:tcPr>
+          <w:p>
+            <w:pPr>
+              <w:spacing w:after="0" w:line="240" w:lineRule="auto"/>
+              <w:jc w:val="center"/>
+              <w:rPr>
+                <w:rFonts w:ascii="Aptos Narrow" w:eastAsia="Times New Roman" w:hAnsi="Aptos Narrow" w:cs="Times New Roman"/>
+                <w:color w:val="000000"/>
+                <w:kern w:val="0"/>
+                <w:lang w:eastAsia="es-ES"/>
+                <w14:ligatures w14:val="none"/>
+              </w:rPr>
+            </w:pPr>
+            <w:r>
+              <w:rPr>
+                <w:rFonts w:ascii="Aptos Narrow" w:eastAsia="Times New Roman" w:hAnsi="Aptos Narrow" w:cs="Times New Roman"/>
+                <w:color w:val="000000"/>
+                <w:kern w:val="0"/>
+                <w:lang w:eastAsia="es-ES"/>
+                <w14:ligatures w14:val="none"/>
+              </w:rPr>
+              <w:t>13,45</w:t>
+            </w:r>
+          </w:p>
+        </w:tc>
+        <w:tc>
+          <w:tcPr>
+            <w:tcW w:w="1414" w:type="dxa"/>
+            <w:tcBorders>
+              <w:top w:val="nil"/>
+              <w:left w:val="nil"/>
+              <w:bottom w:val="single" w:sz="4" w:space="0" w:color="auto"/>
+              <w:right w:val="single" w:sz="4" w:space="0" w:color="auto"/>
+            </w:tcBorders>
+            <w:shd w:val="clear" w:color="auto" w:fill="auto"/>
+            <w:noWrap/>
+            <w:vAlign w:val="center"/>
+            <w:hideMark/>
+          </w:tcPr>
+          <w:p>
+            <w:pPr>
+              <w:spacing w:after="0" w:line="240" w:lineRule="auto"/>
+              <w:jc w:val="center"/>
+              <w:rPr>
+                <w:rFonts w:ascii="Aptos Narrow" w:eastAsia="Times New Roman" w:hAnsi="Aptos Narrow" w:cs="Times New Roman"/>
+                <w:color w:val="000000"/>
+                <w:kern w:val="0"/>
+                <w:lang w:eastAsia="es-ES"/>
+                <w14:ligatures w14:val="none"/>
+              </w:rPr>
+            </w:pPr>
+            <w:r>
+              <w:rPr>
+                <w:rFonts w:ascii="Aptos Narrow" w:eastAsia="Times New Roman" w:hAnsi="Aptos Narrow" w:cs="Times New Roman"/>
+                <w:color w:val="000000"/>
+                <w:kern w:val="0"/>
+                <w:lang w:eastAsia="es-ES"/>
+                <w14:ligatures w14:val="none"/>
+              </w:rPr>
+              <w:t>16,94</w:t>
+            </w:r>
+          </w:p>
+        </w:tc>
+        <w:tc>
+          <w:tcPr>
+            <w:tcW w:w="1414" w:type="dxa"/>
+            <w:tcBorders>
+              <w:top w:val="nil"/>
+              <w:left w:val="nil"/>
+              <w:bottom w:val="single" w:sz="4" w:space="0" w:color="auto"/>
+              <w:right w:val="single" w:sz="8" w:space="0" w:color="auto"/>
+            </w:tcBorders>
+            <w:shd w:val="clear" w:color="auto" w:fill="auto"/>
+            <w:noWrap/>
+            <w:vAlign w:val="center"/>
+            <w:hideMark/>
+          </w:tcPr>
+          <w:p>
+            <w:pPr>
+              <w:spacing w:after="0" w:line="240" w:lineRule="auto"/>
+              <w:jc w:val="center"/>
+              <w:rPr>
+                <w:rFonts w:ascii="Aptos Narrow" w:eastAsia="Times New Roman" w:hAnsi="Aptos Narrow" w:cs="Times New Roman"/>
+                <w:color w:val="000000"/>
+                <w:kern w:val="0"/>
+                <w:lang w:eastAsia="es-ES"/>
+                <w14:ligatures w14:val="none"/>
+              </w:rPr>
+            </w:pPr>
+            <w:r>
+              <w:rPr>
+                <w:rFonts w:ascii="Aptos Narrow" w:eastAsia="Times New Roman" w:hAnsi="Aptos Narrow" w:cs="Times New Roman"/>
+                <w:color w:val="000000"/>
+                <w:kern w:val="0"/>
+                <w:lang w:eastAsia="es-ES"/>
+                <w14:ligatures w14:val="none"/>
+              </w:rPr>
+              <w:t>42,91</w:t>
+            </w:r>
+          </w:p>
+        </w:tc>
+      </w:tr>
+      <w:tr>
+        <w:trPr>
+          <w:trHeight w:val="300"/>
+        </w:trPr>
+        <w:tc>
+          <w:tcPr>
+            <w:tcW w:w="1414" w:type="dxa"/>
+            <w:tcBorders>
+              <w:top w:val="single" w:sz="4" w:space="0" w:color="auto"/>
+              <w:left w:val="single" w:sz="8" w:space="0" w:color="auto"/>
+              <w:bottom w:val="single" w:sz="4" w:space="0" w:color="auto"/>
+              <w:right w:val="single" w:sz="4" w:space="0" w:color="000000"/>
+            </w:tcBorders>
+            <w:shd w:val="clear" w:color="auto" w:fill="auto"/>
+            <w:noWrap/>
+            <w:vAlign w:val="bottom"/>
+            <w:hideMark/>
+          </w:tcPr>
+          <w:p>
+            <w:pPr>
+              <w:spacing w:after="0" w:line="240" w:lineRule="auto"/>
+              <w:jc w:val="center"/>
+              <w:rPr>
+                <w:rFonts w:ascii="Aptos Narrow" w:eastAsia="Times New Roman" w:hAnsi="Aptos Narrow" w:cs="Times New Roman"/>
+                <w:b/>
+                <w:bCs/>
+                <w:color w:val="000000"/>
+                <w:kern w:val="0"/>
+                <w:lang w:eastAsia="es-ES"/>
+                <w14:ligatures w14:val="none"/>
+              </w:rPr>
+            </w:pPr>
+            <w:r>
+              <w:rPr>
+                <w:rFonts w:ascii="Aptos Narrow" w:eastAsia="Times New Roman" w:hAnsi="Aptos Narrow" w:cs="Times New Roman"/>
+                <w:b/>
+                <w:bCs/>
+                <w:color w:val="000000"/>
+                <w:kern w:val="0"/>
+                <w:lang w:eastAsia="es-ES"/>
+                <w14:ligatures w14:val="none"/>
+              </w:rPr>
+              <w:t>T</w:t>
+            </w:r>
+            <w:r>
+              <w:rPr>
+                <w:rFonts w:ascii="Aptos Narrow" w:eastAsia="Times New Roman" w:hAnsi="Aptos Narrow" w:cs="Times New Roman"/>
+                <w:b/>
+                <w:bCs/>
+                <w:color w:val="000000"/>
+                <w:kern w:val="0"/>
+                <w:lang w:eastAsia="es-ES"/>
+                <w14:ligatures w14:val="none"/>
+              </w:rPr>
+              <w:t>est 4</w:t>
+            </w:r>
+          </w:p>
+        </w:tc>
+        <w:tc>
+          <w:tcPr>
+            <w:tcW w:w="1414" w:type="dxa"/>
+            <w:tcBorders>
+              <w:top w:val="nil"/>
+              <w:left w:val="nil"/>
+              <w:bottom w:val="single" w:sz="4" w:space="0" w:color="auto"/>
+              <w:right w:val="single" w:sz="4" w:space="0" w:color="auto"/>
+            </w:tcBorders>
+            <w:shd w:val="clear" w:color="auto" w:fill="auto"/>
+            <w:noWrap/>
+            <w:vAlign w:val="center"/>
+            <w:hideMark/>
+          </w:tcPr>
+          <w:p>
+            <w:pPr>
+              <w:spacing w:after="0" w:line="240" w:lineRule="auto"/>
+              <w:jc w:val="center"/>
+              <w:rPr>
+                <w:rFonts w:ascii="Aptos Narrow" w:eastAsia="Times New Roman" w:hAnsi="Aptos Narrow" w:cs="Times New Roman"/>
+                <w:color w:val="000000"/>
+                <w:kern w:val="0"/>
+                <w:lang w:eastAsia="es-ES"/>
+                <w14:ligatures w14:val="none"/>
+              </w:rPr>
+            </w:pPr>
+            <w:r>
+              <w:rPr>
+                <w:rFonts w:ascii="Aptos Narrow" w:eastAsia="Times New Roman" w:hAnsi="Aptos Narrow" w:cs="Times New Roman"/>
+                <w:color w:val="000000"/>
+                <w:kern w:val="0"/>
+                <w:lang w:eastAsia="es-ES"/>
+                <w14:ligatures w14:val="none"/>
+              </w:rPr>
+              <w:t>10,48</w:t>
+            </w:r>
+          </w:p>
+        </w:tc>
+        <w:tc>
+          <w:tcPr>
+            <w:tcW w:w="1414" w:type="dxa"/>
+            <w:tcBorders>
+              <w:top w:val="nil"/>
+              <w:left w:val="nil"/>
+              <w:bottom w:val="single" w:sz="4" w:space="0" w:color="auto"/>
+              <w:right w:val="single" w:sz="4" w:space="0" w:color="auto"/>
+            </w:tcBorders>
+            <w:shd w:val="clear" w:color="auto" w:fill="auto"/>
+            <w:noWrap/>
+            <w:vAlign w:val="center"/>
+            <w:hideMark/>
+          </w:tcPr>
+          <w:p>
+            <w:pPr>
+              <w:spacing w:after="0" w:line="240" w:lineRule="auto"/>
+              <w:jc w:val="center"/>
+              <w:rPr>
+                <w:rFonts w:ascii="Aptos Narrow" w:eastAsia="Times New Roman" w:hAnsi="Aptos Narrow" w:cs="Times New Roman"/>
+                <w:color w:val="000000"/>
+                <w:kern w:val="0"/>
+                <w:lang w:eastAsia="es-ES"/>
+                <w14:ligatures w14:val="none"/>
+              </w:rPr>
+            </w:pPr>
+            <w:r>
+              <w:rPr>
+                <w:rFonts w:ascii="Aptos Narrow" w:eastAsia="Times New Roman" w:hAnsi="Aptos Narrow" w:cs="Times New Roman"/>
+                <w:color w:val="000000"/>
+                <w:kern w:val="0"/>
+                <w:lang w:eastAsia="es-ES"/>
+                <w14:ligatures w14:val="none"/>
+              </w:rPr>
+              <w:t>6,51</w:t>
+            </w:r>
+          </w:p>
+        </w:tc>
+        <w:tc>
+          <w:tcPr>
+            <w:tcW w:w="1414" w:type="dxa"/>
+            <w:tcBorders>
+              <w:top w:val="nil"/>
+              <w:left w:val="nil"/>
+              <w:bottom w:val="single" w:sz="4" w:space="0" w:color="auto"/>
+              <w:right w:val="single" w:sz="4" w:space="0" w:color="auto"/>
+            </w:tcBorders>
+            <w:shd w:val="clear" w:color="auto" w:fill="auto"/>
+            <w:noWrap/>
+            <w:vAlign w:val="center"/>
+            <w:hideMark/>
+          </w:tcPr>
+          <w:p>
+            <w:pPr>
+              <w:spacing w:after="0" w:line="240" w:lineRule="auto"/>
+              <w:jc w:val="center"/>
+              <w:rPr>
+                <w:rFonts w:ascii="Aptos Narrow" w:eastAsia="Times New Roman" w:hAnsi="Aptos Narrow" w:cs="Times New Roman"/>
+                <w:color w:val="000000"/>
+                <w:kern w:val="0"/>
+                <w:lang w:eastAsia="es-ES"/>
+                <w14:ligatures w14:val="none"/>
+              </w:rPr>
+            </w:pPr>
+            <w:r>
+              <w:rPr>
+                <w:rFonts w:ascii="Aptos Narrow" w:eastAsia="Times New Roman" w:hAnsi="Aptos Narrow" w:cs="Times New Roman"/>
+                <w:color w:val="000000"/>
+                <w:kern w:val="0"/>
+                <w:lang w:eastAsia="es-ES"/>
+                <w14:ligatures w14:val="none"/>
+              </w:rPr>
+              <w:t>13,57</w:t>
+            </w:r>
+          </w:p>
+        </w:tc>
+        <w:tc>
+          <w:tcPr>
+            <w:tcW w:w="1414" w:type="dxa"/>
+            <w:tcBorders>
+              <w:top w:val="nil"/>
+              <w:left w:val="nil"/>
+              <w:bottom w:val="single" w:sz="4" w:space="0" w:color="auto"/>
+              <w:right w:val="single" w:sz="4" w:space="0" w:color="auto"/>
+            </w:tcBorders>
+            <w:shd w:val="clear" w:color="auto" w:fill="auto"/>
+            <w:noWrap/>
+            <w:vAlign w:val="center"/>
+            <w:hideMark/>
+          </w:tcPr>
+          <w:p>
+            <w:pPr>
+              <w:spacing w:after="0" w:line="240" w:lineRule="auto"/>
+              <w:jc w:val="center"/>
+              <w:rPr>
+                <w:rFonts w:ascii="Aptos Narrow" w:eastAsia="Times New Roman" w:hAnsi="Aptos Narrow" w:cs="Times New Roman"/>
+                <w:color w:val="000000"/>
+                <w:kern w:val="0"/>
+                <w:lang w:eastAsia="es-ES"/>
+                <w14:ligatures w14:val="none"/>
+              </w:rPr>
+            </w:pPr>
+            <w:r>
+              <w:rPr>
+                <w:rFonts w:ascii="Aptos Narrow" w:eastAsia="Times New Roman" w:hAnsi="Aptos Narrow" w:cs="Times New Roman"/>
+                <w:color w:val="000000"/>
+                <w:kern w:val="0"/>
+                <w:lang w:eastAsia="es-ES"/>
+                <w14:ligatures w14:val="none"/>
+              </w:rPr>
+              <w:t>16,96</w:t>
+            </w:r>
+          </w:p>
+        </w:tc>
+        <w:tc>
+          <w:tcPr>
+            <w:tcW w:w="1414" w:type="dxa"/>
+            <w:tcBorders>
+              <w:top w:val="nil"/>
+              <w:left w:val="nil"/>
+              <w:bottom w:val="single" w:sz="4" w:space="0" w:color="auto"/>
+              <w:right w:val="single" w:sz="8" w:space="0" w:color="auto"/>
+            </w:tcBorders>
+            <w:shd w:val="clear" w:color="auto" w:fill="auto"/>
+            <w:noWrap/>
+            <w:vAlign w:val="center"/>
+            <w:hideMark/>
+          </w:tcPr>
+          <w:p>
+            <w:pPr>
+              <w:spacing w:after="0" w:line="240" w:lineRule="auto"/>
+              <w:jc w:val="center"/>
+              <w:rPr>
+                <w:rFonts w:ascii="Aptos Narrow" w:eastAsia="Times New Roman" w:hAnsi="Aptos Narrow" w:cs="Times New Roman"/>
+                <w:color w:val="000000"/>
+                <w:kern w:val="0"/>
+                <w:lang w:eastAsia="es-ES"/>
+                <w14:ligatures w14:val="none"/>
+              </w:rPr>
+            </w:pPr>
+            <w:r>
+              <w:rPr>
+                <w:rFonts w:ascii="Aptos Narrow" w:eastAsia="Times New Roman" w:hAnsi="Aptos Narrow" w:cs="Times New Roman"/>
+                <w:color w:val="000000"/>
+                <w:kern w:val="0"/>
+                <w:lang w:eastAsia="es-ES"/>
+                <w14:ligatures w14:val="none"/>
+              </w:rPr>
+              <w:t>43,07</w:t>
+            </w:r>
+          </w:p>
+        </w:tc>
+      </w:tr>
+      <w:tr>
+        <w:trPr>
+          <w:trHeight w:val="300"/>
+        </w:trPr>
+        <w:tc>
+          <w:tcPr>
+            <w:tcW w:w="1414" w:type="dxa"/>
+            <w:tcBorders>
+              <w:top w:val="single" w:sz="4" w:space="0" w:color="auto"/>
+              <w:left w:val="single" w:sz="8" w:space="0" w:color="auto"/>
+              <w:bottom w:val="single" w:sz="4" w:space="0" w:color="auto"/>
+              <w:right w:val="single" w:sz="4" w:space="0" w:color="000000"/>
+            </w:tcBorders>
+            <w:shd w:val="clear" w:color="auto" w:fill="auto"/>
+            <w:noWrap/>
+            <w:vAlign w:val="bottom"/>
+            <w:hideMark/>
+          </w:tcPr>
+          <w:p>
+            <w:pPr>
+              <w:spacing w:after="0" w:line="240" w:lineRule="auto"/>
+              <w:jc w:val="center"/>
+              <w:rPr>
+                <w:rFonts w:ascii="Aptos Narrow" w:eastAsia="Times New Roman" w:hAnsi="Aptos Narrow" w:cs="Times New Roman"/>
+                <w:b/>
+                <w:bCs/>
+                <w:color w:val="000000"/>
+                <w:kern w:val="0"/>
+                <w:lang w:eastAsia="es-ES"/>
+                <w14:ligatures w14:val="none"/>
+              </w:rPr>
+            </w:pPr>
+            <w:r>
+              <w:rPr>
+                <w:rFonts w:ascii="Aptos Narrow" w:eastAsia="Times New Roman" w:hAnsi="Aptos Narrow" w:cs="Times New Roman"/>
+                <w:b/>
+                <w:bCs/>
+                <w:color w:val="000000"/>
+                <w:kern w:val="0"/>
+                <w:lang w:eastAsia="es-ES"/>
+                <w14:ligatures w14:val="none"/>
+              </w:rPr>
+              <w:t>T</w:t>
+            </w:r>
+            <w:r>
+              <w:rPr>
+                <w:rFonts w:ascii="Aptos Narrow" w:eastAsia="Times New Roman" w:hAnsi="Aptos Narrow" w:cs="Times New Roman"/>
+                <w:b/>
+                <w:bCs/>
+                <w:color w:val="000000"/>
+                <w:kern w:val="0"/>
+                <w:lang w:eastAsia="es-ES"/>
+                <w14:ligatures w14:val="none"/>
+              </w:rPr>
+              <w:t>est 5</w:t>
+            </w:r>
+          </w:p>
+        </w:tc>
+        <w:tc>
+          <w:tcPr>
+            <w:tcW w:w="1414" w:type="dxa"/>
+            <w:tcBorders>
+              <w:top w:val="nil"/>
+              <w:left w:val="nil"/>
+              <w:bottom w:val="single" w:sz="4" w:space="0" w:color="auto"/>
+              <w:right w:val="single" w:sz="4" w:space="0" w:color="auto"/>
+            </w:tcBorders>
+            <w:shd w:val="clear" w:color="auto" w:fill="auto"/>
+            <w:noWrap/>
+            <w:vAlign w:val="center"/>
+            <w:hideMark/>
+          </w:tcPr>
+          <w:p>
+            <w:pPr>
+              <w:spacing w:after="0" w:line="240" w:lineRule="auto"/>
+              <w:jc w:val="center"/>
+              <w:rPr>
+                <w:rFonts w:ascii="Aptos Narrow" w:eastAsia="Times New Roman" w:hAnsi="Aptos Narrow" w:cs="Times New Roman"/>
+                <w:color w:val="000000"/>
+                <w:kern w:val="0"/>
+                <w:lang w:eastAsia="es-ES"/>
+                <w14:ligatures w14:val="none"/>
+              </w:rPr>
+            </w:pPr>
+            <w:r>
+              <w:rPr>
+                <w:rFonts w:ascii="Aptos Narrow" w:eastAsia="Times New Roman" w:hAnsi="Aptos Narrow" w:cs="Times New Roman"/>
+                <w:color w:val="000000"/>
+                <w:kern w:val="0"/>
+                <w:lang w:eastAsia="es-ES"/>
+                <w14:ligatures w14:val="none"/>
+              </w:rPr>
+              <w:t>10,64</w:t>
+            </w:r>
+          </w:p>
+        </w:tc>
+        <w:tc>
+          <w:tcPr>
+            <w:tcW w:w="1414" w:type="dxa"/>
+            <w:tcBorders>
+              <w:top w:val="nil"/>
+              <w:left w:val="nil"/>
+              <w:bottom w:val="single" w:sz="4" w:space="0" w:color="auto"/>
+              <w:right w:val="single" w:sz="4" w:space="0" w:color="auto"/>
+            </w:tcBorders>
+            <w:shd w:val="clear" w:color="auto" w:fill="auto"/>
+            <w:noWrap/>
+            <w:vAlign w:val="center"/>
+            <w:hideMark/>
+          </w:tcPr>
+          <w:p>
+            <w:pPr>
+              <w:spacing w:after="0" w:line="240" w:lineRule="auto"/>
+              <w:jc w:val="center"/>
+              <w:rPr>
+                <w:rFonts w:ascii="Aptos Narrow" w:eastAsia="Times New Roman" w:hAnsi="Aptos Narrow" w:cs="Times New Roman"/>
+                <w:color w:val="000000"/>
+                <w:kern w:val="0"/>
+                <w:lang w:eastAsia="es-ES"/>
+                <w14:ligatures w14:val="none"/>
+              </w:rPr>
+            </w:pPr>
+            <w:r>
+              <w:rPr>
+                <w:rFonts w:ascii="Aptos Narrow" w:eastAsia="Times New Roman" w:hAnsi="Aptos Narrow" w:cs="Times New Roman"/>
+                <w:color w:val="000000"/>
+                <w:kern w:val="0"/>
+                <w:lang w:eastAsia="es-ES"/>
+                <w14:ligatures w14:val="none"/>
+              </w:rPr>
+              <w:t>6,66</w:t>
+            </w:r>
+          </w:p>
+        </w:tc>
+        <w:tc>
+          <w:tcPr>
+            <w:tcW w:w="1414" w:type="dxa"/>
+            <w:tcBorders>
+              <w:top w:val="nil"/>
+              <w:left w:val="nil"/>
+              <w:bottom w:val="single" w:sz="4" w:space="0" w:color="auto"/>
+              <w:right w:val="single" w:sz="4" w:space="0" w:color="auto"/>
+            </w:tcBorders>
+            <w:shd w:val="clear" w:color="auto" w:fill="auto"/>
+            <w:noWrap/>
+            <w:vAlign w:val="center"/>
+            <w:hideMark/>
+          </w:tcPr>
+          <w:p>
+            <w:pPr>
+              <w:spacing w:after="0" w:line="240" w:lineRule="auto"/>
+              <w:jc w:val="center"/>
+              <w:rPr>
+                <w:rFonts w:ascii="Aptos Narrow" w:eastAsia="Times New Roman" w:hAnsi="Aptos Narrow" w:cs="Times New Roman"/>
+                <w:color w:val="000000"/>
+                <w:kern w:val="0"/>
+                <w:lang w:eastAsia="es-ES"/>
+                <w14:ligatures w14:val="none"/>
+              </w:rPr>
+            </w:pPr>
+            <w:r>
+              <w:rPr>
+                <w:rFonts w:ascii="Aptos Narrow" w:eastAsia="Times New Roman" w:hAnsi="Aptos Narrow" w:cs="Times New Roman"/>
+                <w:color w:val="000000"/>
+                <w:kern w:val="0"/>
+                <w:lang w:eastAsia="es-ES"/>
+                <w14:ligatures w14:val="none"/>
+              </w:rPr>
+              <w:t>13,6</w:t>
+            </w:r>
+          </w:p>
+        </w:tc>
+        <w:tc>
+          <w:tcPr>
+            <w:tcW w:w="1414" w:type="dxa"/>
+            <w:tcBorders>
+              <w:top w:val="nil"/>
+              <w:left w:val="nil"/>
+              <w:bottom w:val="single" w:sz="4" w:space="0" w:color="auto"/>
+              <w:right w:val="single" w:sz="4" w:space="0" w:color="auto"/>
+            </w:tcBorders>
+            <w:shd w:val="clear" w:color="auto" w:fill="auto"/>
+            <w:noWrap/>
+            <w:vAlign w:val="center"/>
+            <w:hideMark/>
+          </w:tcPr>
+          <w:p>
+            <w:pPr>
+              <w:spacing w:after="0" w:line="240" w:lineRule="auto"/>
+              <w:jc w:val="center"/>
+              <w:rPr>
+                <w:rFonts w:ascii="Aptos Narrow" w:eastAsia="Times New Roman" w:hAnsi="Aptos Narrow" w:cs="Times New Roman"/>
+                <w:color w:val="000000"/>
+                <w:kern w:val="0"/>
+                <w:lang w:eastAsia="es-ES"/>
+                <w14:ligatures w14:val="none"/>
+              </w:rPr>
+            </w:pPr>
+            <w:r>
+              <w:rPr>
+                <w:rFonts w:ascii="Aptos Narrow" w:eastAsia="Times New Roman" w:hAnsi="Aptos Narrow" w:cs="Times New Roman"/>
+                <w:color w:val="000000"/>
+                <w:kern w:val="0"/>
+                <w:lang w:eastAsia="es-ES"/>
+                <w14:ligatures w14:val="none"/>
+              </w:rPr>
+              <w:t>17,07</w:t>
+            </w:r>
+          </w:p>
+        </w:tc>
+        <w:tc>
+          <w:tcPr>
+            <w:tcW w:w="1414" w:type="dxa"/>
+            <w:tcBorders>
+              <w:top w:val="nil"/>
+              <w:left w:val="nil"/>
+              <w:bottom w:val="single" w:sz="4" w:space="0" w:color="auto"/>
+              <w:right w:val="single" w:sz="8" w:space="0" w:color="auto"/>
+            </w:tcBorders>
+            <w:shd w:val="clear" w:color="auto" w:fill="auto"/>
+            <w:noWrap/>
+            <w:vAlign w:val="center"/>
+            <w:hideMark/>
+          </w:tcPr>
+          <w:p>
+            <w:pPr>
+              <w:spacing w:after="0" w:line="240" w:lineRule="auto"/>
+              <w:jc w:val="center"/>
+              <w:rPr>
+                <w:rFonts w:ascii="Aptos Narrow" w:eastAsia="Times New Roman" w:hAnsi="Aptos Narrow" w:cs="Times New Roman"/>
+                <w:color w:val="000000"/>
+                <w:kern w:val="0"/>
+                <w:lang w:eastAsia="es-ES"/>
+                <w14:ligatures w14:val="none"/>
+              </w:rPr>
+            </w:pPr>
+            <w:r>
+              <w:rPr>
+                <w:rFonts w:ascii="Aptos Narrow" w:eastAsia="Times New Roman" w:hAnsi="Aptos Narrow" w:cs="Times New Roman"/>
+                <w:color w:val="000000"/>
+                <w:kern w:val="0"/>
+                <w:lang w:eastAsia="es-ES"/>
+                <w14:ligatures w14:val="none"/>
+              </w:rPr>
+              <w:t>43,12</w:t>
+            </w:r>
+          </w:p>
+        </w:tc>
+      </w:tr>
+      <w:tr>
+        <w:trPr>
+          <w:trHeight w:val="300"/>
+        </w:trPr>
+        <w:tc>
+          <w:tcPr>
+            <w:tcW w:w="1414" w:type="dxa"/>
+            <w:tcBorders>
+              <w:top w:val="single" w:sz="4" w:space="0" w:color="auto"/>
+              <w:left w:val="single" w:sz="8" w:space="0" w:color="auto"/>
+              <w:bottom w:val="single" w:sz="4" w:space="0" w:color="auto"/>
+              <w:right w:val="single" w:sz="4" w:space="0" w:color="000000"/>
+            </w:tcBorders>
+            <w:shd w:val="clear" w:color="auto" w:fill="auto"/>
+            <w:noWrap/>
+            <w:vAlign w:val="bottom"/>
+            <w:hideMark/>
+          </w:tcPr>
+          <w:p>
+            <w:pPr>
+              <w:spacing w:after="0" w:line="240" w:lineRule="auto"/>
+              <w:jc w:val="center"/>
+              <w:rPr>
+                <w:rFonts w:ascii="Aptos Narrow" w:eastAsia="Times New Roman" w:hAnsi="Aptos Narrow" w:cs="Times New Roman"/>
+                <w:b/>
+                <w:bCs/>
+                <w:color w:val="000000"/>
+                <w:kern w:val="0"/>
+                <w:lang w:eastAsia="es-ES"/>
+                <w14:ligatures w14:val="none"/>
+              </w:rPr>
+            </w:pPr>
+            <w:r>
+              <w:rPr>
+                <w:rFonts w:ascii="Aptos Narrow" w:eastAsia="Times New Roman" w:hAnsi="Aptos Narrow" w:cs="Times New Roman"/>
+                <w:b/>
+                <w:bCs/>
+                <w:color w:val="000000"/>
+                <w:kern w:val="0"/>
+                <w:lang w:eastAsia="es-ES"/>
+                <w14:ligatures w14:val="none"/>
+              </w:rPr>
+              <w:t>T</w:t>
+            </w:r>
+            <w:r>
+              <w:rPr>
+                <w:rFonts w:ascii="Aptos Narrow" w:eastAsia="Times New Roman" w:hAnsi="Aptos Narrow" w:cs="Times New Roman"/>
+                <w:b/>
+                <w:bCs/>
+                <w:color w:val="000000"/>
+                <w:kern w:val="0"/>
+                <w:lang w:eastAsia="es-ES"/>
+                <w14:ligatures w14:val="none"/>
+              </w:rPr>
+              <w:t>est 6</w:t>
+            </w:r>
+          </w:p>
+        </w:tc>
+        <w:tc>
+          <w:tcPr>
+            <w:tcW w:w="1414" w:type="dxa"/>
+            <w:tcBorders>
+              <w:top w:val="nil"/>
+              <w:left w:val="nil"/>
+              <w:bottom w:val="single" w:sz="4" w:space="0" w:color="auto"/>
+              <w:right w:val="single" w:sz="4" w:space="0" w:color="auto"/>
+            </w:tcBorders>
+            <w:shd w:val="clear" w:color="auto" w:fill="auto"/>
+            <w:noWrap/>
+            <w:vAlign w:val="center"/>
+            <w:hideMark/>
+          </w:tcPr>
+          <w:p>
+            <w:pPr>
+              <w:spacing w:after="0" w:line="240" w:lineRule="auto"/>
+              <w:jc w:val="center"/>
+              <w:rPr>
+                <w:rFonts w:ascii="Aptos Narrow" w:eastAsia="Times New Roman" w:hAnsi="Aptos Narrow" w:cs="Times New Roman"/>
+                <w:color w:val="000000"/>
+                <w:kern w:val="0"/>
+                <w:lang w:eastAsia="es-ES"/>
+                <w14:ligatures w14:val="none"/>
+              </w:rPr>
+            </w:pPr>
+            <w:r>
+              <w:rPr>
+                <w:rFonts w:ascii="Aptos Narrow" w:eastAsia="Times New Roman" w:hAnsi="Aptos Narrow" w:cs="Times New Roman"/>
+                <w:color w:val="000000"/>
+                <w:kern w:val="0"/>
+                <w:lang w:eastAsia="es-ES"/>
+                <w14:ligatures w14:val="none"/>
+              </w:rPr>
+              <w:t>10,81</w:t>
+            </w:r>
+          </w:p>
+        </w:tc>
+        <w:tc>
+          <w:tcPr>
+            <w:tcW w:w="1414" w:type="dxa"/>
+            <w:tcBorders>
+              <w:top w:val="nil"/>
+              <w:left w:val="nil"/>
+              <w:bottom w:val="single" w:sz="4" w:space="0" w:color="auto"/>
+              <w:right w:val="single" w:sz="4" w:space="0" w:color="auto"/>
+            </w:tcBorders>
+            <w:shd w:val="clear" w:color="auto" w:fill="auto"/>
+            <w:noWrap/>
+            <w:vAlign w:val="center"/>
+            <w:hideMark/>
+          </w:tcPr>
+          <w:p>
+            <w:pPr>
+              <w:spacing w:after="0" w:line="240" w:lineRule="auto"/>
+              <w:jc w:val="center"/>
+              <w:rPr>
+                <w:rFonts w:ascii="Aptos Narrow" w:eastAsia="Times New Roman" w:hAnsi="Aptos Narrow" w:cs="Times New Roman"/>
+                <w:color w:val="000000"/>
+                <w:kern w:val="0"/>
+                <w:lang w:eastAsia="es-ES"/>
+                <w14:ligatures w14:val="none"/>
+              </w:rPr>
+            </w:pPr>
+            <w:r>
+              <w:rPr>
+                <w:rFonts w:ascii="Aptos Narrow" w:eastAsia="Times New Roman" w:hAnsi="Aptos Narrow" w:cs="Times New Roman"/>
+                <w:color w:val="000000"/>
+                <w:kern w:val="0"/>
+                <w:lang w:eastAsia="es-ES"/>
+                <w14:ligatures w14:val="none"/>
+              </w:rPr>
+              <w:t>6,78</w:t>
+            </w:r>
+          </w:p>
+        </w:tc>
+        <w:tc>
+          <w:tcPr>
+            <w:tcW w:w="1414" w:type="dxa"/>
+            <w:tcBorders>
+              <w:top w:val="nil"/>
+              <w:left w:val="nil"/>
+              <w:bottom w:val="single" w:sz="4" w:space="0" w:color="auto"/>
+              <w:right w:val="single" w:sz="4" w:space="0" w:color="auto"/>
+            </w:tcBorders>
+            <w:shd w:val="clear" w:color="auto" w:fill="auto"/>
+            <w:noWrap/>
+            <w:vAlign w:val="center"/>
+            <w:hideMark/>
+          </w:tcPr>
+          <w:p>
+            <w:pPr>
+              <w:spacing w:after="0" w:line="240" w:lineRule="auto"/>
+              <w:jc w:val="center"/>
+              <w:rPr>
+                <w:rFonts w:ascii="Aptos Narrow" w:eastAsia="Times New Roman" w:hAnsi="Aptos Narrow" w:cs="Times New Roman"/>
+                <w:color w:val="000000"/>
+                <w:kern w:val="0"/>
+                <w:lang w:eastAsia="es-ES"/>
+                <w14:ligatures w14:val="none"/>
+              </w:rPr>
+            </w:pPr>
+            <w:r>
+              <w:rPr>
+                <w:rFonts w:ascii="Aptos Narrow" w:eastAsia="Times New Roman" w:hAnsi="Aptos Narrow" w:cs="Times New Roman"/>
+                <w:color w:val="000000"/>
+                <w:kern w:val="0"/>
+                <w:lang w:eastAsia="es-ES"/>
+                <w14:ligatures w14:val="none"/>
+              </w:rPr>
+              <w:t>13,74</w:t>
+            </w:r>
+          </w:p>
+        </w:tc>
+        <w:tc>
+          <w:tcPr>
+            <w:tcW w:w="1414" w:type="dxa"/>
+            <w:tcBorders>
+              <w:top w:val="nil"/>
+              <w:left w:val="nil"/>
+              <w:bottom w:val="single" w:sz="4" w:space="0" w:color="auto"/>
+              <w:right w:val="single" w:sz="4" w:space="0" w:color="auto"/>
+            </w:tcBorders>
+            <w:shd w:val="clear" w:color="auto" w:fill="auto"/>
+            <w:noWrap/>
+            <w:vAlign w:val="center"/>
+            <w:hideMark/>
+          </w:tcPr>
+          <w:p>
+            <w:pPr>
+              <w:spacing w:after="0" w:line="240" w:lineRule="auto"/>
+              <w:jc w:val="center"/>
+              <w:rPr>
+                <w:rFonts w:ascii="Aptos Narrow" w:eastAsia="Times New Roman" w:hAnsi="Aptos Narrow" w:cs="Times New Roman"/>
+                <w:color w:val="000000"/>
+                <w:kern w:val="0"/>
+                <w:lang w:eastAsia="es-ES"/>
+                <w14:ligatures w14:val="none"/>
+              </w:rPr>
+            </w:pPr>
+            <w:r>
+              <w:rPr>
+                <w:rFonts w:ascii="Aptos Narrow" w:eastAsia="Times New Roman" w:hAnsi="Aptos Narrow" w:cs="Times New Roman"/>
+                <w:color w:val="000000"/>
+                <w:kern w:val="0"/>
+                <w:lang w:eastAsia="es-ES"/>
+                <w14:ligatures w14:val="none"/>
+              </w:rPr>
+              <w:t>17,11</w:t>
+            </w:r>
+          </w:p>
+        </w:tc>
+        <w:tc>
+          <w:tcPr>
+            <w:tcW w:w="1414" w:type="dxa"/>
+            <w:tcBorders>
+              <w:top w:val="nil"/>
+              <w:left w:val="nil"/>
+              <w:bottom w:val="single" w:sz="4" w:space="0" w:color="auto"/>
+              <w:right w:val="single" w:sz="8" w:space="0" w:color="auto"/>
+            </w:tcBorders>
+            <w:shd w:val="clear" w:color="auto" w:fill="auto"/>
+            <w:noWrap/>
+            <w:vAlign w:val="center"/>
+            <w:hideMark/>
+          </w:tcPr>
+          <w:p>
+            <w:pPr>
+              <w:spacing w:after="0" w:line="240" w:lineRule="auto"/>
+              <w:jc w:val="center"/>
+              <w:rPr>
+                <w:rFonts w:ascii="Aptos Narrow" w:eastAsia="Times New Roman" w:hAnsi="Aptos Narrow" w:cs="Times New Roman"/>
+                <w:color w:val="000000"/>
+                <w:kern w:val="0"/>
+                <w:lang w:eastAsia="es-ES"/>
+                <w14:ligatures w14:val="none"/>
+              </w:rPr>
+            </w:pPr>
+            <w:r>
+              <w:rPr>
+                <w:rFonts w:ascii="Aptos Narrow" w:eastAsia="Times New Roman" w:hAnsi="Aptos Narrow" w:cs="Times New Roman"/>
+                <w:color w:val="000000"/>
+                <w:kern w:val="0"/>
+                <w:lang w:eastAsia="es-ES"/>
+                <w14:ligatures w14:val="none"/>
+              </w:rPr>
+              <w:t>43,87</w:t>
+            </w:r>
+          </w:p>
+        </w:tc>
+      </w:tr>
+      <w:tr>
+        <w:trPr>
+          <w:trHeight w:val="300"/>
+        </w:trPr>
+        <w:tc>
+          <w:tcPr>
+            <w:tcW w:w="1414" w:type="dxa"/>
+            <w:tcBorders>
+              <w:top w:val="single" w:sz="4" w:space="0" w:color="auto"/>
+              <w:left w:val="single" w:sz="8" w:space="0" w:color="auto"/>
+              <w:bottom w:val="single" w:sz="4" w:space="0" w:color="auto"/>
+              <w:right w:val="single" w:sz="4" w:space="0" w:color="000000"/>
+            </w:tcBorders>
+            <w:shd w:val="clear" w:color="auto" w:fill="auto"/>
+            <w:noWrap/>
+            <w:vAlign w:val="bottom"/>
+            <w:hideMark/>
+          </w:tcPr>
+          <w:p>
+            <w:pPr>
+              <w:spacing w:after="0" w:line="240" w:lineRule="auto"/>
+              <w:jc w:val="center"/>
+              <w:rPr>
+                <w:rFonts w:ascii="Aptos Narrow" w:eastAsia="Times New Roman" w:hAnsi="Aptos Narrow" w:cs="Times New Roman"/>
+                <w:b/>
+                <w:bCs/>
+                <w:color w:val="000000"/>
+                <w:kern w:val="0"/>
+                <w:lang w:eastAsia="es-ES"/>
+                <w14:ligatures w14:val="none"/>
+              </w:rPr>
+            </w:pPr>
+            <w:r>
+              <w:rPr>
+                <w:rFonts w:ascii="Aptos Narrow" w:eastAsia="Times New Roman" w:hAnsi="Aptos Narrow" w:cs="Times New Roman"/>
+                <w:b/>
+                <w:bCs/>
+                <w:color w:val="000000"/>
+                <w:kern w:val="0"/>
+                <w:lang w:eastAsia="es-ES"/>
+                <w14:ligatures w14:val="none"/>
+              </w:rPr>
+              <w:t>T</w:t>
+            </w:r>
+            <w:r>
+              <w:rPr>
+                <w:rFonts w:ascii="Aptos Narrow" w:eastAsia="Times New Roman" w:hAnsi="Aptos Narrow" w:cs="Times New Roman"/>
+                <w:b/>
+                <w:bCs/>
+                <w:color w:val="000000"/>
+                <w:kern w:val="0"/>
+                <w:lang w:eastAsia="es-ES"/>
+                <w14:ligatures w14:val="none"/>
+              </w:rPr>
+              <w:t>est 7</w:t>
+            </w:r>
+          </w:p>
+        </w:tc>
+        <w:tc>
+          <w:tcPr>
+            <w:tcW w:w="1414" w:type="dxa"/>
+            <w:tcBorders>
+              <w:top w:val="nil"/>
+              <w:left w:val="nil"/>
+              <w:bottom w:val="single" w:sz="4" w:space="0" w:color="auto"/>
+              <w:right w:val="single" w:sz="4" w:space="0" w:color="auto"/>
+            </w:tcBorders>
+            <w:shd w:val="clear" w:color="auto" w:fill="auto"/>
+            <w:noWrap/>
+            <w:vAlign w:val="center"/>
+            <w:hideMark/>
+          </w:tcPr>
+          <w:p>
+            <w:pPr>
+              <w:spacing w:after="0" w:line="240" w:lineRule="auto"/>
+              <w:jc w:val="center"/>
+              <w:rPr>
+                <w:rFonts w:ascii="Aptos Narrow" w:eastAsia="Times New Roman" w:hAnsi="Aptos Narrow" w:cs="Times New Roman"/>
+                <w:color w:val="FF0000"/>
+                <w:kern w:val="0"/>
+                <w:lang w:eastAsia="es-ES"/>
+                <w14:ligatures w14:val="none"/>
+              </w:rPr>
+            </w:pPr>
+            <w:r>
+              <w:rPr>
+                <w:rFonts w:ascii="Aptos Narrow" w:eastAsia="Times New Roman" w:hAnsi="Aptos Narrow" w:cs="Times New Roman"/>
+                <w:color w:val="FF0000"/>
+                <w:kern w:val="0"/>
+                <w:lang w:eastAsia="es-ES"/>
+                <w14:ligatures w14:val="none"/>
+              </w:rPr>
+              <w:t>10,93</w:t>
+            </w:r>
+          </w:p>
+        </w:tc>
+        <w:tc>
+          <w:tcPr>
+            <w:tcW w:w="1414" w:type="dxa"/>
+            <w:tcBorders>
+              <w:top w:val="nil"/>
+              <w:left w:val="nil"/>
+              <w:bottom w:val="single" w:sz="4" w:space="0" w:color="auto"/>
+              <w:right w:val="single" w:sz="4" w:space="0" w:color="auto"/>
+            </w:tcBorders>
+            <w:shd w:val="clear" w:color="auto" w:fill="auto"/>
+            <w:noWrap/>
+            <w:vAlign w:val="center"/>
+            <w:hideMark/>
+          </w:tcPr>
+          <w:p>
+            <w:pPr>
+              <w:spacing w:after="0" w:line="240" w:lineRule="auto"/>
+              <w:jc w:val="center"/>
+              <w:rPr>
+                <w:rFonts w:ascii="Aptos Narrow" w:eastAsia="Times New Roman" w:hAnsi="Aptos Narrow" w:cs="Times New Roman"/>
+                <w:color w:val="FF0000"/>
+                <w:kern w:val="0"/>
+                <w:lang w:eastAsia="es-ES"/>
+                <w14:ligatures w14:val="none"/>
+              </w:rPr>
+            </w:pPr>
+            <w:r>
+              <w:rPr>
+                <w:rFonts w:ascii="Aptos Narrow" w:eastAsia="Times New Roman" w:hAnsi="Aptos Narrow" w:cs="Times New Roman"/>
+                <w:color w:val="FF0000"/>
+                <w:kern w:val="0"/>
+                <w:lang w:eastAsia="es-ES"/>
+                <w14:ligatures w14:val="none"/>
+              </w:rPr>
+              <w:t>6,93</w:t>
+            </w:r>
+          </w:p>
+        </w:tc>
+        <w:tc>
+          <w:tcPr>
+            <w:tcW w:w="1414" w:type="dxa"/>
+            <w:tcBorders>
+              <w:top w:val="nil"/>
+              <w:left w:val="nil"/>
+              <w:bottom w:val="single" w:sz="4" w:space="0" w:color="auto"/>
+              <w:right w:val="single" w:sz="4" w:space="0" w:color="auto"/>
+            </w:tcBorders>
+            <w:shd w:val="clear" w:color="auto" w:fill="auto"/>
+            <w:noWrap/>
+            <w:vAlign w:val="center"/>
+            <w:hideMark/>
+          </w:tcPr>
+          <w:p>
+            <w:pPr>
+              <w:spacing w:after="0" w:line="240" w:lineRule="auto"/>
+              <w:jc w:val="center"/>
+              <w:rPr>
+                <w:rFonts w:ascii="Aptos Narrow" w:eastAsia="Times New Roman" w:hAnsi="Aptos Narrow" w:cs="Times New Roman"/>
+                <w:color w:val="FF0000"/>
+                <w:kern w:val="0"/>
+                <w:lang w:eastAsia="es-ES"/>
+                <w14:ligatures w14:val="none"/>
+              </w:rPr>
+            </w:pPr>
+            <w:r>
+              <w:rPr>
+                <w:rFonts w:ascii="Aptos Narrow" w:eastAsia="Times New Roman" w:hAnsi="Aptos Narrow" w:cs="Times New Roman"/>
+                <w:color w:val="FF0000"/>
+                <w:kern w:val="0"/>
+                <w:lang w:eastAsia="es-ES"/>
+                <w14:ligatures w14:val="none"/>
+              </w:rPr>
+              <w:t>13,86</w:t>
+            </w:r>
+          </w:p>
+        </w:tc>
+        <w:tc>
+          <w:tcPr>
+            <w:tcW w:w="1414" w:type="dxa"/>
+            <w:tcBorders>
+              <w:top w:val="nil"/>
+              <w:left w:val="nil"/>
+              <w:bottom w:val="single" w:sz="4" w:space="0" w:color="auto"/>
+              <w:right w:val="single" w:sz="4" w:space="0" w:color="auto"/>
+            </w:tcBorders>
+            <w:shd w:val="clear" w:color="auto" w:fill="auto"/>
+            <w:noWrap/>
+            <w:vAlign w:val="center"/>
+            <w:hideMark/>
+          </w:tcPr>
+          <w:p>
+            <w:pPr>
+              <w:spacing w:after="0" w:line="240" w:lineRule="auto"/>
+              <w:jc w:val="center"/>
+              <w:rPr>
+                <w:rFonts w:ascii="Aptos Narrow" w:eastAsia="Times New Roman" w:hAnsi="Aptos Narrow" w:cs="Times New Roman"/>
+                <w:color w:val="FF0000"/>
+                <w:kern w:val="0"/>
+                <w:lang w:eastAsia="es-ES"/>
+                <w14:ligatures w14:val="none"/>
+              </w:rPr>
+            </w:pPr>
+            <w:r>
+              <w:rPr>
+                <w:rFonts w:ascii="Aptos Narrow" w:eastAsia="Times New Roman" w:hAnsi="Aptos Narrow" w:cs="Times New Roman"/>
+                <w:color w:val="FF0000"/>
+                <w:kern w:val="0"/>
+                <w:lang w:eastAsia="es-ES"/>
+                <w14:ligatures w14:val="none"/>
+              </w:rPr>
+              <w:t>17,31</w:t>
+            </w:r>
+          </w:p>
+        </w:tc>
+        <w:tc>
+          <w:tcPr>
+            <w:tcW w:w="1414" w:type="dxa"/>
+            <w:tcBorders>
+              <w:top w:val="nil"/>
+              <w:left w:val="nil"/>
+              <w:bottom w:val="single" w:sz="4" w:space="0" w:color="auto"/>
+              <w:right w:val="single" w:sz="8" w:space="0" w:color="auto"/>
+            </w:tcBorders>
+            <w:shd w:val="clear" w:color="auto" w:fill="auto"/>
+            <w:noWrap/>
+            <w:vAlign w:val="center"/>
+            <w:hideMark/>
+          </w:tcPr>
+          <w:p>
+            <w:pPr>
+              <w:spacing w:after="0" w:line="240" w:lineRule="auto"/>
+              <w:jc w:val="center"/>
+              <w:rPr>
+                <w:rFonts w:ascii="Aptos Narrow" w:eastAsia="Times New Roman" w:hAnsi="Aptos Narrow" w:cs="Times New Roman"/>
+                <w:color w:val="FF0000"/>
+                <w:kern w:val="0"/>
+                <w:lang w:eastAsia="es-ES"/>
+                <w14:ligatures w14:val="none"/>
+              </w:rPr>
+            </w:pPr>
+            <w:r>
+              <w:rPr>
+                <w:rFonts w:ascii="Aptos Narrow" w:eastAsia="Times New Roman" w:hAnsi="Aptos Narrow" w:cs="Times New Roman"/>
+                <w:color w:val="FF0000"/>
+                <w:kern w:val="0"/>
+                <w:lang w:eastAsia="es-ES"/>
+                <w14:ligatures w14:val="none"/>
+              </w:rPr>
+              <w:t>44,18</w:t>
+            </w:r>
+          </w:p>
+        </w:tc>
+      </w:tr>
+      <w:tr>
+        <w:trPr>
+          <w:trHeight w:val="300"/>
+        </w:trPr>
+        <w:tc>
+          <w:tcPr>
+            <w:tcW w:w="1414" w:type="dxa"/>
+            <w:tcBorders>
+              <w:top w:val="single" w:sz="4" w:space="0" w:color="auto"/>
+              <w:left w:val="single" w:sz="8" w:space="0" w:color="auto"/>
+              <w:bottom w:val="single" w:sz="4" w:space="0" w:color="auto"/>
+              <w:right w:val="single" w:sz="4" w:space="0" w:color="auto"/>
+            </w:tcBorders>
+            <w:shd w:val="clear" w:color="auto" w:fill="auto"/>
+            <w:noWrap/>
+            <w:vAlign w:val="bottom"/>
+            <w:hideMark/>
+          </w:tcPr>
+          <w:p>
+            <w:pPr>
+              <w:spacing w:after="0" w:line="240" w:lineRule="auto"/>
+              <w:jc w:val="center"/>
+              <w:rPr>
+                <w:rFonts w:ascii="Aptos Narrow" w:eastAsia="Times New Roman" w:hAnsi="Aptos Narrow" w:cs="Times New Roman"/>
+                <w:b/>
+                <w:bCs/>
+                <w:color w:val="000000"/>
+                <w:kern w:val="0"/>
+                <w:lang w:eastAsia="es-ES"/>
+                <w14:ligatures w14:val="none"/>
+              </w:rPr>
+            </w:pPr>
+            <w:r>
+              <w:rPr>
+                <w:rFonts w:ascii="Aptos Narrow" w:eastAsia="Times New Roman" w:hAnsi="Aptos Narrow" w:cs="Times New Roman"/>
+                <w:b/>
+                <w:bCs/>
+                <w:color w:val="000000"/>
+                <w:kern w:val="0"/>
+                <w:lang w:eastAsia="es-ES"/>
+                <w14:ligatures w14:val="none"/>
+              </w:rPr>
+              <w:t>M</w:t>
+            </w:r>
+            <w:r>
+              <w:rPr>
+                <w:rFonts w:ascii="Aptos Narrow" w:eastAsia="Times New Roman" w:hAnsi="Aptos Narrow" w:cs="Times New Roman"/>
+                <w:b/>
+                <w:bCs/>
+                <w:color w:val="000000"/>
+                <w:kern w:val="0"/>
+                <w:lang w:eastAsia="es-ES"/>
+                <w14:ligatures w14:val="none"/>
+              </w:rPr>
+              <w:t>itjà</w:t>
+            </w:r>
+            <w:r>
+              <w:rPr>
+                <w:rFonts w:ascii="Aptos Narrow" w:eastAsia="Times New Roman" w:hAnsi="Aptos Narrow" w:cs="Times New Roman"/>
+                <w:b/>
+                <w:bCs/>
+                <w:color w:val="000000"/>
+                <w:kern w:val="0"/>
+                <w:lang w:eastAsia="es-ES"/>
+                <w14:ligatures w14:val="none"/>
+              </w:rPr>
+              <w:t xml:space="preserve"> in s</w:t>
+            </w:r>
+          </w:p>
+        </w:tc>
+        <w:tc>
+          <w:tcPr>
+            <w:tcW w:w="1414" w:type="dxa"/>
+            <w:tcBorders>
+              <w:top w:val="nil"/>
+              <w:left w:val="nil"/>
+              <w:bottom w:val="single" w:sz="4" w:space="0" w:color="auto"/>
+              <w:right w:val="single" w:sz="4" w:space="0" w:color="auto"/>
+            </w:tcBorders>
+            <w:shd w:val="clear" w:color="auto" w:fill="auto"/>
+            <w:noWrap/>
+            <w:vAlign w:val="center"/>
+            <w:hideMark/>
+          </w:tcPr>
+          <w:p>
+            <w:pPr>
+              <w:spacing w:after="0" w:line="240" w:lineRule="auto"/>
+              <w:jc w:val="center"/>
+              <w:rPr>
+                <w:rFonts w:ascii="Aptos Narrow" w:eastAsia="Times New Roman" w:hAnsi="Aptos Narrow" w:cs="Times New Roman"/>
+                <w:b/>
+                <w:bCs/>
+                <w:color w:val="00B050"/>
+                <w:kern w:val="0"/>
+                <w:lang w:eastAsia="es-ES"/>
+                <w14:ligatures w14:val="none"/>
+              </w:rPr>
+            </w:pPr>
+            <w:r>
+              <w:rPr>
+                <w:rFonts w:ascii="Aptos Narrow" w:eastAsia="Times New Roman" w:hAnsi="Aptos Narrow" w:cs="Times New Roman"/>
+                <w:b/>
+                <w:bCs/>
+                <w:color w:val="00B050"/>
+                <w:kern w:val="0"/>
+                <w:lang w:eastAsia="es-ES"/>
+                <w14:ligatures w14:val="none"/>
+              </w:rPr>
+              <w:t>10,53</w:t>
+            </w:r>
+          </w:p>
+        </w:tc>
+        <w:tc>
+          <w:tcPr>
+            <w:tcW w:w="1414" w:type="dxa"/>
+            <w:tcBorders>
+              <w:top w:val="nil"/>
+              <w:left w:val="nil"/>
+              <w:bottom w:val="single" w:sz="4" w:space="0" w:color="auto"/>
+              <w:right w:val="single" w:sz="4" w:space="0" w:color="auto"/>
+            </w:tcBorders>
+            <w:shd w:val="clear" w:color="auto" w:fill="auto"/>
+            <w:noWrap/>
+            <w:vAlign w:val="center"/>
+            <w:hideMark/>
+          </w:tcPr>
+          <w:p>
+            <w:pPr>
+              <w:spacing w:after="0" w:line="240" w:lineRule="auto"/>
+              <w:jc w:val="center"/>
+              <w:rPr>
+                <w:rFonts w:ascii="Aptos Narrow" w:eastAsia="Times New Roman" w:hAnsi="Aptos Narrow" w:cs="Times New Roman"/>
+                <w:b/>
+                <w:bCs/>
+                <w:color w:val="00B050"/>
+                <w:kern w:val="0"/>
+                <w:lang w:eastAsia="es-ES"/>
+                <w14:ligatures w14:val="none"/>
+              </w:rPr>
+            </w:pPr>
+            <w:r>
+              <w:rPr>
+                <w:rFonts w:ascii="Aptos Narrow" w:eastAsia="Times New Roman" w:hAnsi="Aptos Narrow" w:cs="Times New Roman"/>
+                <w:b/>
+                <w:bCs/>
+                <w:color w:val="00B050"/>
+                <w:kern w:val="0"/>
+                <w:lang w:eastAsia="es-ES"/>
+                <w14:ligatures w14:val="none"/>
+              </w:rPr>
+              <w:t>6,55</w:t>
+            </w:r>
+          </w:p>
+        </w:tc>
+        <w:tc>
+          <w:tcPr>
+            <w:tcW w:w="1414" w:type="dxa"/>
+            <w:tcBorders>
+              <w:top w:val="nil"/>
+              <w:left w:val="nil"/>
+              <w:bottom w:val="single" w:sz="4" w:space="0" w:color="auto"/>
+              <w:right w:val="single" w:sz="4" w:space="0" w:color="auto"/>
+            </w:tcBorders>
+            <w:shd w:val="clear" w:color="auto" w:fill="auto"/>
+            <w:noWrap/>
+            <w:vAlign w:val="center"/>
+            <w:hideMark/>
+          </w:tcPr>
+          <w:p>
+            <w:pPr>
+              <w:spacing w:after="0" w:line="240" w:lineRule="auto"/>
+              <w:jc w:val="center"/>
+              <w:rPr>
+                <w:rFonts w:ascii="Aptos Narrow" w:eastAsia="Times New Roman" w:hAnsi="Aptos Narrow" w:cs="Times New Roman"/>
+                <w:b/>
+                <w:bCs/>
+                <w:color w:val="00B050"/>
+                <w:kern w:val="0"/>
+                <w:lang w:eastAsia="es-ES"/>
+                <w14:ligatures w14:val="none"/>
+              </w:rPr>
+            </w:pPr>
+            <w:r>
+              <w:rPr>
+                <w:rFonts w:ascii="Aptos Narrow" w:eastAsia="Times New Roman" w:hAnsi="Aptos Narrow" w:cs="Times New Roman"/>
+                <w:b/>
+                <w:bCs/>
+                <w:color w:val="00B050"/>
+                <w:kern w:val="0"/>
+                <w:lang w:eastAsia="es-ES"/>
+                <w14:ligatures w14:val="none"/>
+              </w:rPr>
+              <w:t>13,54</w:t>
+            </w:r>
+          </w:p>
+        </w:tc>
+        <w:tc>
+          <w:tcPr>
+            <w:tcW w:w="1414" w:type="dxa"/>
+            <w:tcBorders>
+              <w:top w:val="nil"/>
+              <w:left w:val="nil"/>
+              <w:bottom w:val="single" w:sz="4" w:space="0" w:color="auto"/>
+              <w:right w:val="single" w:sz="4" w:space="0" w:color="auto"/>
+            </w:tcBorders>
+            <w:shd w:val="clear" w:color="auto" w:fill="auto"/>
+            <w:noWrap/>
+            <w:vAlign w:val="center"/>
+            <w:hideMark/>
+          </w:tcPr>
+          <w:p>
+            <w:pPr>
+              <w:spacing w:after="0" w:line="240" w:lineRule="auto"/>
+              <w:jc w:val="center"/>
+              <w:rPr>
+                <w:rFonts w:ascii="Aptos Narrow" w:eastAsia="Times New Roman" w:hAnsi="Aptos Narrow" w:cs="Times New Roman"/>
+                <w:b/>
+                <w:bCs/>
+                <w:color w:val="00B050"/>
+                <w:kern w:val="0"/>
+                <w:lang w:eastAsia="es-ES"/>
+                <w14:ligatures w14:val="none"/>
+              </w:rPr>
+            </w:pPr>
+            <w:r>
+              <w:rPr>
+                <w:rFonts w:ascii="Aptos Narrow" w:eastAsia="Times New Roman" w:hAnsi="Aptos Narrow" w:cs="Times New Roman"/>
+                <w:b/>
+                <w:bCs/>
+                <w:color w:val="00B050"/>
+                <w:kern w:val="0"/>
+                <w:lang w:eastAsia="es-ES"/>
+                <w14:ligatures w14:val="none"/>
+              </w:rPr>
+              <w:t>16,98</w:t>
+            </w:r>
+          </w:p>
+        </w:tc>
+        <w:tc>
+          <w:tcPr>
+            <w:tcW w:w="1414" w:type="dxa"/>
+            <w:tcBorders>
+              <w:top w:val="nil"/>
+              <w:left w:val="nil"/>
+              <w:bottom w:val="single" w:sz="4" w:space="0" w:color="auto"/>
+              <w:right w:val="single" w:sz="8" w:space="0" w:color="auto"/>
+            </w:tcBorders>
+            <w:shd w:val="clear" w:color="auto" w:fill="auto"/>
+            <w:noWrap/>
+            <w:vAlign w:val="center"/>
+            <w:hideMark/>
+          </w:tcPr>
+          <w:p>
+            <w:pPr>
+              <w:spacing w:after="0" w:line="240" w:lineRule="auto"/>
+              <w:jc w:val="center"/>
+              <w:rPr>
+                <w:rFonts w:ascii="Aptos Narrow" w:eastAsia="Times New Roman" w:hAnsi="Aptos Narrow" w:cs="Times New Roman"/>
+                <w:b/>
+                <w:bCs/>
+                <w:color w:val="00B050"/>
+                <w:kern w:val="0"/>
+                <w:lang w:eastAsia="es-ES"/>
+                <w14:ligatures w14:val="none"/>
+              </w:rPr>
+            </w:pPr>
+            <w:r>
+              <w:rPr>
+                <w:rFonts w:ascii="Aptos Narrow" w:eastAsia="Times New Roman" w:hAnsi="Aptos Narrow" w:cs="Times New Roman"/>
+                <w:b/>
+                <w:bCs/>
+                <w:color w:val="00B050"/>
+                <w:kern w:val="0"/>
+                <w:lang w:eastAsia="es-ES"/>
+                <w14:ligatures w14:val="none"/>
+              </w:rPr>
+              <w:t>43,17</w:t>
+            </w:r>
+          </w:p>
+        </w:tc>
+      </w:tr>
+      <w:tr>
+        <w:trPr>
+          <w:trHeight w:val="300"/>
+        </w:trPr>
+        <w:tc>
+          <w:tcPr>
+            <w:tcW w:w="1414" w:type="dxa"/>
+            <w:tcBorders>
+              <w:top w:val="single" w:sz="4" w:space="0" w:color="auto"/>
+              <w:left w:val="single" w:sz="8" w:space="0" w:color="auto"/>
+              <w:bottom w:val="single" w:sz="4" w:space="0" w:color="auto"/>
+              <w:right w:val="single" w:sz="4" w:space="0" w:color="auto"/>
+            </w:tcBorders>
+            <w:shd w:val="clear" w:color="auto" w:fill="auto"/>
+            <w:noWrap/>
+            <w:vAlign w:val="bottom"/>
+            <w:hideMark/>
+          </w:tcPr>
+          <w:p>
+            <w:pPr>
+              <w:spacing w:after="0" w:line="240" w:lineRule="auto"/>
+              <w:jc w:val="center"/>
+              <w:rPr>
+                <w:rFonts w:ascii="Aptos Narrow" w:eastAsia="Times New Roman" w:hAnsi="Aptos Narrow" w:cs="Times New Roman"/>
+                <w:b/>
+                <w:bCs/>
+                <w:color w:val="000000"/>
+                <w:kern w:val="0"/>
+                <w:lang w:eastAsia="es-ES"/>
+                <w14:ligatures w14:val="none"/>
+              </w:rPr>
+            </w:pPr>
+            <w:r>
+              <w:rPr>
+                <w:rFonts w:ascii="Aptos Narrow" w:eastAsia="Times New Roman" w:hAnsi="Aptos Narrow" w:cs="Times New Roman"/>
+                <w:b/>
+                <w:bCs/>
+                <w:color w:val="000000"/>
+                <w:kern w:val="0"/>
+                <w:lang w:eastAsia="es-ES"/>
+                <w14:ligatures w14:val="none"/>
+              </w:rPr>
+              <w:t>P</w:t>
+            </w:r>
+            <w:r>
+              <w:rPr>
+                <w:rFonts w:ascii="Aptos Narrow" w:eastAsia="Times New Roman" w:hAnsi="Aptos Narrow" w:cs="Times New Roman"/>
+                <w:b/>
+                <w:bCs/>
+                <w:color w:val="000000"/>
+                <w:kern w:val="0"/>
+                <w:lang w:eastAsia="es-ES"/>
+                <w14:ligatures w14:val="none"/>
+              </w:rPr>
+              <w:t>es total</w:t>
+            </w:r>
+          </w:p>
+        </w:tc>
+        <w:tc>
+          <w:tcPr>
+            <w:tcW w:w="1414" w:type="dxa"/>
+            <w:tcBorders>
+              <w:top w:val="nil"/>
+              <w:left w:val="nil"/>
+              <w:bottom w:val="single" w:sz="4" w:space="0" w:color="auto"/>
+              <w:right w:val="single" w:sz="4" w:space="0" w:color="auto"/>
+            </w:tcBorders>
+            <w:shd w:val="clear" w:color="auto" w:fill="auto"/>
+            <w:noWrap/>
+            <w:vAlign w:val="center"/>
+            <w:hideMark/>
+          </w:tcPr>
+          <w:p>
+            <w:pPr>
+              <w:spacing w:after="0" w:line="240" w:lineRule="auto"/>
+              <w:jc w:val="center"/>
+              <w:rPr>
+                <w:rFonts w:ascii="Aptos Narrow" w:eastAsia="Times New Roman" w:hAnsi="Aptos Narrow" w:cs="Times New Roman"/>
+                <w:b/>
+                <w:bCs/>
+                <w:color w:val="000000"/>
+                <w:kern w:val="0"/>
+                <w:lang w:eastAsia="es-ES"/>
+                <w14:ligatures w14:val="none"/>
+              </w:rPr>
+            </w:pPr>
+            <w:r>
+              <w:rPr>
+                <w:rFonts w:ascii="Aptos Narrow" w:eastAsia="Times New Roman" w:hAnsi="Aptos Narrow" w:cs="Times New Roman"/>
+                <w:b/>
+                <w:bCs/>
+                <w:color w:val="000000"/>
+                <w:kern w:val="0"/>
+                <w:lang w:eastAsia="es-ES"/>
+                <w14:ligatures w14:val="none"/>
+              </w:rPr>
+              <w:t>1,24 MB</w:t>
+            </w:r>
+          </w:p>
+        </w:tc>
+        <w:tc>
+          <w:tcPr>
+            <w:tcW w:w="1414" w:type="dxa"/>
+            <w:tcBorders>
+              <w:top w:val="nil"/>
+              <w:left w:val="nil"/>
+              <w:bottom w:val="single" w:sz="4" w:space="0" w:color="auto"/>
+              <w:right w:val="single" w:sz="4" w:space="0" w:color="auto"/>
+            </w:tcBorders>
+            <w:shd w:val="clear" w:color="auto" w:fill="auto"/>
+            <w:noWrap/>
+            <w:vAlign w:val="center"/>
+            <w:hideMark/>
+          </w:tcPr>
+          <w:p>
+            <w:pPr>
+              <w:spacing w:after="0" w:line="240" w:lineRule="auto"/>
+              <w:jc w:val="center"/>
+              <w:rPr>
+                <w:rFonts w:ascii="Aptos Narrow" w:eastAsia="Times New Roman" w:hAnsi="Aptos Narrow" w:cs="Times New Roman"/>
+                <w:b/>
+                <w:bCs/>
+                <w:color w:val="000000"/>
+                <w:kern w:val="0"/>
+                <w:lang w:eastAsia="es-ES"/>
+                <w14:ligatures w14:val="none"/>
+              </w:rPr>
+            </w:pPr>
+            <w:r>
+              <w:rPr>
+                <w:rFonts w:ascii="Aptos Narrow" w:eastAsia="Times New Roman" w:hAnsi="Aptos Narrow" w:cs="Times New Roman"/>
+                <w:b/>
+                <w:bCs/>
+                <w:color w:val="000000"/>
+                <w:kern w:val="0"/>
+                <w:lang w:eastAsia="es-ES"/>
+                <w14:ligatures w14:val="none"/>
+              </w:rPr>
+              <w:t xml:space="preserve">754,63 </w:t>
+            </w:r>
+            <w:proofErr w:type="spellStart"/>
+            <w:r>
+              <w:rPr>
+                <w:rFonts w:ascii="Aptos Narrow" w:eastAsia="Times New Roman" w:hAnsi="Aptos Narrow" w:cs="Times New Roman"/>
+                <w:b/>
+                <w:bCs/>
+                <w:color w:val="000000"/>
+                <w:kern w:val="0"/>
+                <w:lang w:eastAsia="es-ES"/>
+                <w14:ligatures w14:val="none"/>
+              </w:rPr>
+              <w:t>kB</w:t>
+            </w:r>
+            <w:proofErr w:type="spellEnd"/>
+          </w:p>
+        </w:tc>
+        <w:tc>
+          <w:tcPr>
+            <w:tcW w:w="1414" w:type="dxa"/>
+            <w:tcBorders>
+              <w:top w:val="nil"/>
+              <w:left w:val="nil"/>
+              <w:bottom w:val="single" w:sz="4" w:space="0" w:color="auto"/>
+              <w:right w:val="single" w:sz="4" w:space="0" w:color="auto"/>
+            </w:tcBorders>
+            <w:shd w:val="clear" w:color="auto" w:fill="auto"/>
+            <w:noWrap/>
+            <w:vAlign w:val="center"/>
+            <w:hideMark/>
+          </w:tcPr>
+          <w:p>
+            <w:pPr>
+              <w:spacing w:after="0" w:line="240" w:lineRule="auto"/>
+              <w:jc w:val="center"/>
+              <w:rPr>
+                <w:rFonts w:ascii="Aptos Narrow" w:eastAsia="Times New Roman" w:hAnsi="Aptos Narrow" w:cs="Times New Roman"/>
+                <w:b/>
+                <w:bCs/>
+                <w:color w:val="000000"/>
+                <w:kern w:val="0"/>
+                <w:lang w:eastAsia="es-ES"/>
+                <w14:ligatures w14:val="none"/>
+              </w:rPr>
+            </w:pPr>
+            <w:r>
+              <w:rPr>
+                <w:rFonts w:ascii="Aptos Narrow" w:eastAsia="Times New Roman" w:hAnsi="Aptos Narrow" w:cs="Times New Roman"/>
+                <w:b/>
+                <w:bCs/>
+                <w:color w:val="000000"/>
+                <w:kern w:val="0"/>
+                <w:lang w:eastAsia="es-ES"/>
+                <w14:ligatures w14:val="none"/>
+              </w:rPr>
+              <w:t>1,45 MB</w:t>
+            </w:r>
+          </w:p>
+        </w:tc>
+        <w:tc>
+          <w:tcPr>
+            <w:tcW w:w="1414" w:type="dxa"/>
+            <w:tcBorders>
+              <w:top w:val="nil"/>
+              <w:left w:val="nil"/>
+              <w:bottom w:val="single" w:sz="4" w:space="0" w:color="auto"/>
+              <w:right w:val="single" w:sz="4" w:space="0" w:color="auto"/>
+            </w:tcBorders>
+            <w:shd w:val="clear" w:color="auto" w:fill="auto"/>
+            <w:noWrap/>
+            <w:vAlign w:val="center"/>
+            <w:hideMark/>
+          </w:tcPr>
+          <w:p>
+            <w:pPr>
+              <w:spacing w:after="0" w:line="240" w:lineRule="auto"/>
+              <w:jc w:val="center"/>
+              <w:rPr>
+                <w:rFonts w:ascii="Aptos Narrow" w:eastAsia="Times New Roman" w:hAnsi="Aptos Narrow" w:cs="Times New Roman"/>
+                <w:b/>
+                <w:bCs/>
+                <w:color w:val="000000"/>
+                <w:kern w:val="0"/>
+                <w:lang w:eastAsia="es-ES"/>
+                <w14:ligatures w14:val="none"/>
+              </w:rPr>
+            </w:pPr>
+            <w:r>
+              <w:rPr>
+                <w:rFonts w:ascii="Aptos Narrow" w:eastAsia="Times New Roman" w:hAnsi="Aptos Narrow" w:cs="Times New Roman"/>
+                <w:b/>
+                <w:bCs/>
+                <w:color w:val="000000"/>
+                <w:kern w:val="0"/>
+                <w:lang w:eastAsia="es-ES"/>
+                <w14:ligatures w14:val="none"/>
+              </w:rPr>
+              <w:t>4,48 MB</w:t>
+            </w:r>
+          </w:p>
+        </w:tc>
+        <w:tc>
+          <w:tcPr>
+            <w:tcW w:w="1414" w:type="dxa"/>
+            <w:tcBorders>
+              <w:top w:val="nil"/>
+              <w:left w:val="nil"/>
+              <w:bottom w:val="single" w:sz="4" w:space="0" w:color="auto"/>
+              <w:right w:val="single" w:sz="8" w:space="0" w:color="auto"/>
+            </w:tcBorders>
+            <w:shd w:val="clear" w:color="auto" w:fill="auto"/>
+            <w:noWrap/>
+            <w:vAlign w:val="center"/>
+            <w:hideMark/>
+          </w:tcPr>
+          <w:p>
+            <w:pPr>
+              <w:spacing w:after="0" w:line="240" w:lineRule="auto"/>
+              <w:jc w:val="center"/>
+              <w:rPr>
+                <w:rFonts w:ascii="Aptos Narrow" w:eastAsia="Times New Roman" w:hAnsi="Aptos Narrow" w:cs="Times New Roman"/>
+                <w:b/>
+                <w:bCs/>
+                <w:color w:val="000000"/>
+                <w:kern w:val="0"/>
+                <w:lang w:eastAsia="es-ES"/>
+                <w14:ligatures w14:val="none"/>
+              </w:rPr>
+            </w:pPr>
+            <w:r>
+              <w:rPr>
+                <w:rFonts w:ascii="Aptos Narrow" w:eastAsia="Times New Roman" w:hAnsi="Aptos Narrow" w:cs="Times New Roman"/>
+                <w:b/>
+                <w:bCs/>
+                <w:color w:val="000000"/>
+                <w:kern w:val="0"/>
+                <w:lang w:eastAsia="es-ES"/>
+                <w14:ligatures w14:val="none"/>
+              </w:rPr>
+              <w:t>4,28</w:t>
+            </w:r>
+            <w:r>
+              <w:rPr>
+                <w:rFonts w:ascii="Aptos Narrow" w:eastAsia="Times New Roman" w:hAnsi="Aptos Narrow" w:cs="Times New Roman"/>
+                <w:b/>
+                <w:bCs/>
+                <w:color w:val="000000"/>
+                <w:kern w:val="0"/>
+                <w:lang w:eastAsia="es-ES"/>
+                <w14:ligatures w14:val="none"/>
+              </w:rPr>
+              <w:t xml:space="preserve"> </w:t>
+            </w:r>
+            <w:r>
+              <w:rPr>
+                <w:rFonts w:ascii="Aptos Narrow" w:eastAsia="Times New Roman" w:hAnsi="Aptos Narrow" w:cs="Times New Roman"/>
+                <w:b/>
+                <w:bCs/>
+                <w:color w:val="000000"/>
+                <w:kern w:val="0"/>
+                <w:lang w:eastAsia="es-ES"/>
+                <w14:ligatures w14:val="none"/>
+              </w:rPr>
+              <w:t>MB</w:t>
+            </w:r>
+          </w:p>
+        </w:tc>
+      </w:tr>
+      <w:tr>
+        <w:trPr>
+          <w:trHeight w:val="300"/>
+        </w:trPr>
+        <w:tc>
+          <w:tcPr>
+            <w:tcW w:w="1414" w:type="dxa"/>
+            <w:tcBorders>
+              <w:top w:val="single" w:sz="4" w:space="0" w:color="auto"/>
+              <w:left w:val="single" w:sz="8" w:space="0" w:color="auto"/>
+              <w:bottom w:val="single" w:sz="4" w:space="0" w:color="auto"/>
+              <w:right w:val="single" w:sz="4" w:space="0" w:color="auto"/>
+            </w:tcBorders>
+            <w:shd w:val="clear" w:color="auto" w:fill="auto"/>
+            <w:noWrap/>
+            <w:vAlign w:val="bottom"/>
+            <w:hideMark/>
+          </w:tcPr>
+          <w:p>
+            <w:pPr>
+              <w:spacing w:after="0" w:line="240" w:lineRule="auto"/>
+              <w:jc w:val="center"/>
+              <w:rPr>
+                <w:rFonts w:ascii="Aptos Narrow" w:eastAsia="Times New Roman" w:hAnsi="Aptos Narrow" w:cs="Times New Roman"/>
+                <w:b/>
+                <w:bCs/>
+                <w:color w:val="000000"/>
+                <w:kern w:val="0"/>
+                <w:lang w:eastAsia="es-ES"/>
+                <w14:ligatures w14:val="none"/>
+              </w:rPr>
+            </w:pPr>
+            <w:r>
+              <w:rPr>
+                <w:rFonts w:ascii="Aptos Narrow" w:eastAsia="Times New Roman" w:hAnsi="Aptos Narrow" w:cs="Times New Roman"/>
+                <w:b/>
+                <w:bCs/>
+                <w:color w:val="000000"/>
+                <w:kern w:val="0"/>
+                <w:lang w:eastAsia="es-ES"/>
+                <w14:ligatures w14:val="none"/>
+              </w:rPr>
+              <w:t>P</w:t>
+            </w:r>
+            <w:r>
+              <w:rPr>
+                <w:rFonts w:ascii="Aptos Narrow" w:eastAsia="Times New Roman" w:hAnsi="Aptos Narrow" w:cs="Times New Roman"/>
+                <w:b/>
+                <w:bCs/>
+                <w:color w:val="000000"/>
+                <w:kern w:val="0"/>
+                <w:lang w:eastAsia="es-ES"/>
+                <w14:ligatures w14:val="none"/>
+              </w:rPr>
+              <w:t>es transferit</w:t>
+            </w:r>
+          </w:p>
+        </w:tc>
+        <w:tc>
+          <w:tcPr>
+            <w:tcW w:w="1414" w:type="dxa"/>
+            <w:tcBorders>
+              <w:top w:val="nil"/>
+              <w:left w:val="nil"/>
+              <w:bottom w:val="single" w:sz="4" w:space="0" w:color="auto"/>
+              <w:right w:val="single" w:sz="4" w:space="0" w:color="auto"/>
+            </w:tcBorders>
+            <w:shd w:val="clear" w:color="auto" w:fill="auto"/>
+            <w:noWrap/>
+            <w:vAlign w:val="center"/>
+            <w:hideMark/>
+          </w:tcPr>
+          <w:p>
+            <w:pPr>
+              <w:spacing w:after="0" w:line="240" w:lineRule="auto"/>
+              <w:jc w:val="center"/>
+              <w:rPr>
+                <w:rFonts w:ascii="Aptos Narrow" w:eastAsia="Times New Roman" w:hAnsi="Aptos Narrow" w:cs="Times New Roman"/>
+                <w:b/>
+                <w:bCs/>
+                <w:color w:val="000000"/>
+                <w:kern w:val="0"/>
+                <w:lang w:eastAsia="es-ES"/>
+                <w14:ligatures w14:val="none"/>
+              </w:rPr>
+            </w:pPr>
+            <w:r>
+              <w:rPr>
+                <w:rFonts w:ascii="Aptos Narrow" w:eastAsia="Times New Roman" w:hAnsi="Aptos Narrow" w:cs="Times New Roman"/>
+                <w:b/>
+                <w:bCs/>
+                <w:color w:val="000000"/>
+                <w:kern w:val="0"/>
+                <w:lang w:eastAsia="es-ES"/>
+                <w14:ligatures w14:val="none"/>
+              </w:rPr>
+              <w:t>1,05 MB</w:t>
+            </w:r>
+          </w:p>
+        </w:tc>
+        <w:tc>
+          <w:tcPr>
+            <w:tcW w:w="1414" w:type="dxa"/>
+            <w:tcBorders>
+              <w:top w:val="nil"/>
+              <w:left w:val="nil"/>
+              <w:bottom w:val="single" w:sz="4" w:space="0" w:color="auto"/>
+              <w:right w:val="single" w:sz="4" w:space="0" w:color="auto"/>
+            </w:tcBorders>
+            <w:shd w:val="clear" w:color="auto" w:fill="auto"/>
+            <w:noWrap/>
+            <w:vAlign w:val="center"/>
+            <w:hideMark/>
+          </w:tcPr>
+          <w:p>
+            <w:pPr>
+              <w:spacing w:after="0" w:line="240" w:lineRule="auto"/>
+              <w:jc w:val="center"/>
+              <w:rPr>
+                <w:rFonts w:ascii="Aptos Narrow" w:eastAsia="Times New Roman" w:hAnsi="Aptos Narrow" w:cs="Times New Roman"/>
+                <w:b/>
+                <w:bCs/>
+                <w:color w:val="000000"/>
+                <w:kern w:val="0"/>
+                <w:lang w:eastAsia="es-ES"/>
+                <w14:ligatures w14:val="none"/>
+              </w:rPr>
+            </w:pPr>
+            <w:r>
+              <w:rPr>
+                <w:rFonts w:ascii="Aptos Narrow" w:eastAsia="Times New Roman" w:hAnsi="Aptos Narrow" w:cs="Times New Roman"/>
+                <w:b/>
+                <w:bCs/>
+                <w:color w:val="000000"/>
+                <w:kern w:val="0"/>
+                <w:lang w:eastAsia="es-ES"/>
+                <w14:ligatures w14:val="none"/>
+              </w:rPr>
+              <w:t xml:space="preserve">620,75 </w:t>
+            </w:r>
+            <w:proofErr w:type="spellStart"/>
+            <w:r>
+              <w:rPr>
+                <w:rFonts w:ascii="Aptos Narrow" w:eastAsia="Times New Roman" w:hAnsi="Aptos Narrow" w:cs="Times New Roman"/>
+                <w:b/>
+                <w:bCs/>
+                <w:color w:val="000000"/>
+                <w:kern w:val="0"/>
+                <w:lang w:eastAsia="es-ES"/>
+                <w14:ligatures w14:val="none"/>
+              </w:rPr>
+              <w:t>kB</w:t>
+            </w:r>
+            <w:proofErr w:type="spellEnd"/>
+          </w:p>
+        </w:tc>
+        <w:tc>
+          <w:tcPr>
+            <w:tcW w:w="1414" w:type="dxa"/>
+            <w:tcBorders>
+              <w:top w:val="nil"/>
+              <w:left w:val="nil"/>
+              <w:bottom w:val="single" w:sz="4" w:space="0" w:color="auto"/>
+              <w:right w:val="single" w:sz="4" w:space="0" w:color="auto"/>
+            </w:tcBorders>
+            <w:shd w:val="clear" w:color="auto" w:fill="auto"/>
+            <w:noWrap/>
+            <w:vAlign w:val="center"/>
+            <w:hideMark/>
+          </w:tcPr>
+          <w:p>
+            <w:pPr>
+              <w:spacing w:after="0" w:line="240" w:lineRule="auto"/>
+              <w:jc w:val="center"/>
+              <w:rPr>
+                <w:rFonts w:ascii="Aptos Narrow" w:eastAsia="Times New Roman" w:hAnsi="Aptos Narrow" w:cs="Times New Roman"/>
+                <w:b/>
+                <w:bCs/>
+                <w:color w:val="000000"/>
+                <w:kern w:val="0"/>
+                <w:lang w:eastAsia="es-ES"/>
+                <w14:ligatures w14:val="none"/>
+              </w:rPr>
+            </w:pPr>
+            <w:r>
+              <w:rPr>
+                <w:rFonts w:ascii="Aptos Narrow" w:eastAsia="Times New Roman" w:hAnsi="Aptos Narrow" w:cs="Times New Roman"/>
+                <w:b/>
+                <w:bCs/>
+                <w:color w:val="000000"/>
+                <w:kern w:val="0"/>
+                <w:lang w:eastAsia="es-ES"/>
+                <w14:ligatures w14:val="none"/>
+              </w:rPr>
+              <w:t>1,30 MB</w:t>
+            </w:r>
+          </w:p>
+        </w:tc>
+        <w:tc>
+          <w:tcPr>
+            <w:tcW w:w="1414" w:type="dxa"/>
+            <w:tcBorders>
+              <w:top w:val="nil"/>
+              <w:left w:val="nil"/>
+              <w:bottom w:val="single" w:sz="4" w:space="0" w:color="auto"/>
+              <w:right w:val="single" w:sz="4" w:space="0" w:color="auto"/>
+            </w:tcBorders>
+            <w:shd w:val="clear" w:color="auto" w:fill="auto"/>
+            <w:noWrap/>
+            <w:vAlign w:val="center"/>
+            <w:hideMark/>
+          </w:tcPr>
+          <w:p>
+            <w:pPr>
+              <w:spacing w:after="0" w:line="240" w:lineRule="auto"/>
+              <w:jc w:val="center"/>
+              <w:rPr>
+                <w:rFonts w:ascii="Aptos Narrow" w:eastAsia="Times New Roman" w:hAnsi="Aptos Narrow" w:cs="Times New Roman"/>
+                <w:b/>
+                <w:bCs/>
+                <w:color w:val="000000"/>
+                <w:kern w:val="0"/>
+                <w:lang w:eastAsia="es-ES"/>
+                <w14:ligatures w14:val="none"/>
+              </w:rPr>
+            </w:pPr>
+            <w:r>
+              <w:rPr>
+                <w:rFonts w:ascii="Aptos Narrow" w:eastAsia="Times New Roman" w:hAnsi="Aptos Narrow" w:cs="Times New Roman"/>
+                <w:b/>
+                <w:bCs/>
+                <w:color w:val="000000"/>
+                <w:kern w:val="0"/>
+                <w:lang w:eastAsia="es-ES"/>
+                <w14:ligatures w14:val="none"/>
+              </w:rPr>
+              <w:t>1,62 MB</w:t>
+            </w:r>
+          </w:p>
+        </w:tc>
+        <w:tc>
+          <w:tcPr>
+            <w:tcW w:w="1414" w:type="dxa"/>
+            <w:tcBorders>
+              <w:top w:val="nil"/>
+              <w:left w:val="nil"/>
+              <w:bottom w:val="single" w:sz="4" w:space="0" w:color="auto"/>
+              <w:right w:val="single" w:sz="8" w:space="0" w:color="auto"/>
+            </w:tcBorders>
+            <w:shd w:val="clear" w:color="auto" w:fill="auto"/>
+            <w:noWrap/>
+            <w:vAlign w:val="center"/>
+            <w:hideMark/>
+          </w:tcPr>
+          <w:p>
+            <w:pPr>
+              <w:spacing w:after="0" w:line="240" w:lineRule="auto"/>
+              <w:jc w:val="center"/>
+              <w:rPr>
+                <w:rFonts w:ascii="Aptos Narrow" w:eastAsia="Times New Roman" w:hAnsi="Aptos Narrow" w:cs="Times New Roman"/>
+                <w:b/>
+                <w:bCs/>
+                <w:color w:val="000000"/>
+                <w:kern w:val="0"/>
+                <w:lang w:eastAsia="es-ES"/>
+                <w14:ligatures w14:val="none"/>
+              </w:rPr>
+            </w:pPr>
+            <w:r>
+              <w:rPr>
+                <w:rFonts w:ascii="Aptos Narrow" w:eastAsia="Times New Roman" w:hAnsi="Aptos Narrow" w:cs="Times New Roman"/>
+                <w:b/>
+                <w:bCs/>
+                <w:color w:val="000000"/>
+                <w:kern w:val="0"/>
+                <w:lang w:eastAsia="es-ES"/>
+                <w14:ligatures w14:val="none"/>
+              </w:rPr>
+              <w:t>4.16</w:t>
+            </w:r>
+            <w:r>
+              <w:rPr>
+                <w:rFonts w:ascii="Aptos Narrow" w:eastAsia="Times New Roman" w:hAnsi="Aptos Narrow" w:cs="Times New Roman"/>
+                <w:b/>
+                <w:bCs/>
+                <w:color w:val="000000"/>
+                <w:kern w:val="0"/>
+                <w:lang w:eastAsia="es-ES"/>
+                <w14:ligatures w14:val="none"/>
+              </w:rPr>
+              <w:t xml:space="preserve"> </w:t>
+            </w:r>
+            <w:r>
+              <w:rPr>
+                <w:rFonts w:ascii="Aptos Narrow" w:eastAsia="Times New Roman" w:hAnsi="Aptos Narrow" w:cs="Times New Roman"/>
+                <w:b/>
+                <w:bCs/>
+                <w:color w:val="000000"/>
+                <w:kern w:val="0"/>
+                <w:lang w:eastAsia="es-ES"/>
+                <w14:ligatures w14:val="none"/>
+              </w:rPr>
+              <w:t>MB</w:t>
+            </w:r>
+          </w:p>
+        </w:tc>
+      </w:tr>
+      <w:tr>
+        <w:trPr>
+          <w:trHeight w:val="315"/>
+        </w:trPr>
+        <w:tc>
+          <w:tcPr>
+            <w:tcW w:w="1414" w:type="dxa"/>
+            <w:tcBorders>
+              <w:top w:val="single" w:sz="4" w:space="0" w:color="auto"/>
+              <w:left w:val="single" w:sz="8" w:space="0" w:color="auto"/>
+              <w:bottom w:val="single" w:sz="8" w:space="0" w:color="auto"/>
+              <w:right w:val="single" w:sz="4" w:space="0" w:color="auto"/>
+            </w:tcBorders>
+            <w:shd w:val="clear" w:color="auto" w:fill="auto"/>
+            <w:noWrap/>
+            <w:vAlign w:val="bottom"/>
+            <w:hideMark/>
+          </w:tcPr>
+          <w:p>
+            <w:pPr>
+              <w:spacing w:after="0" w:line="240" w:lineRule="auto"/>
+              <w:jc w:val="center"/>
+              <w:rPr>
+                <w:rFonts w:ascii="Aptos Narrow" w:eastAsia="Times New Roman" w:hAnsi="Aptos Narrow" w:cs="Times New Roman"/>
+                <w:b/>
+                <w:bCs/>
+                <w:color w:val="000000"/>
+                <w:kern w:val="0"/>
+                <w:lang w:eastAsia="es-ES"/>
+                <w14:ligatures w14:val="none"/>
+              </w:rPr>
+            </w:pPr>
+            <w:r>
+              <w:rPr>
+                <w:rFonts w:ascii="Aptos Narrow" w:eastAsia="Times New Roman" w:hAnsi="Aptos Narrow" w:cs="Times New Roman"/>
+                <w:b/>
+                <w:bCs/>
+                <w:color w:val="000000"/>
+                <w:kern w:val="0"/>
+                <w:lang w:eastAsia="es-ES"/>
+                <w14:ligatures w14:val="none"/>
+              </w:rPr>
+              <w:t>Q</w:t>
+            </w:r>
+            <w:r>
+              <w:rPr>
+                <w:rFonts w:ascii="Aptos Narrow" w:eastAsia="Times New Roman" w:hAnsi="Aptos Narrow" w:cs="Times New Roman"/>
+                <w:b/>
+                <w:bCs/>
+                <w:color w:val="000000"/>
+                <w:kern w:val="0"/>
+                <w:lang w:eastAsia="es-ES"/>
+                <w14:ligatures w14:val="none"/>
+              </w:rPr>
+              <w:t>uantitat de recursos</w:t>
+            </w:r>
+          </w:p>
+        </w:tc>
+        <w:tc>
+          <w:tcPr>
+            <w:tcW w:w="1414" w:type="dxa"/>
+            <w:tcBorders>
+              <w:top w:val="nil"/>
+              <w:left w:val="nil"/>
+              <w:bottom w:val="single" w:sz="8" w:space="0" w:color="auto"/>
+              <w:right w:val="single" w:sz="4" w:space="0" w:color="auto"/>
+            </w:tcBorders>
+            <w:shd w:val="clear" w:color="auto" w:fill="auto"/>
+            <w:noWrap/>
+            <w:vAlign w:val="center"/>
+            <w:hideMark/>
+          </w:tcPr>
+          <w:p>
+            <w:pPr>
+              <w:spacing w:after="0" w:line="240" w:lineRule="auto"/>
+              <w:jc w:val="center"/>
+              <w:rPr>
+                <w:rFonts w:ascii="Aptos Narrow" w:eastAsia="Times New Roman" w:hAnsi="Aptos Narrow" w:cs="Times New Roman"/>
+                <w:b/>
+                <w:bCs/>
+                <w:color w:val="000000"/>
+                <w:kern w:val="0"/>
+                <w:lang w:eastAsia="es-ES"/>
+                <w14:ligatures w14:val="none"/>
+              </w:rPr>
+            </w:pPr>
+            <w:r>
+              <w:rPr>
+                <w:rFonts w:ascii="Aptos Narrow" w:eastAsia="Times New Roman" w:hAnsi="Aptos Narrow" w:cs="Times New Roman"/>
+                <w:b/>
+                <w:bCs/>
+                <w:color w:val="000000"/>
+                <w:kern w:val="0"/>
+                <w:lang w:eastAsia="es-ES"/>
+                <w14:ligatures w14:val="none"/>
+              </w:rPr>
+              <w:t>12</w:t>
+            </w:r>
+          </w:p>
+        </w:tc>
+        <w:tc>
+          <w:tcPr>
+            <w:tcW w:w="1414" w:type="dxa"/>
+            <w:tcBorders>
+              <w:top w:val="nil"/>
+              <w:left w:val="nil"/>
+              <w:bottom w:val="single" w:sz="8" w:space="0" w:color="auto"/>
+              <w:right w:val="single" w:sz="4" w:space="0" w:color="auto"/>
+            </w:tcBorders>
+            <w:shd w:val="clear" w:color="auto" w:fill="auto"/>
+            <w:noWrap/>
+            <w:vAlign w:val="center"/>
+            <w:hideMark/>
+          </w:tcPr>
+          <w:p>
+            <w:pPr>
+              <w:spacing w:after="0" w:line="240" w:lineRule="auto"/>
+              <w:jc w:val="center"/>
+              <w:rPr>
+                <w:rFonts w:ascii="Aptos Narrow" w:eastAsia="Times New Roman" w:hAnsi="Aptos Narrow" w:cs="Times New Roman"/>
+                <w:b/>
+                <w:bCs/>
+                <w:color w:val="000000"/>
+                <w:kern w:val="0"/>
+                <w:lang w:eastAsia="es-ES"/>
+                <w14:ligatures w14:val="none"/>
+              </w:rPr>
+            </w:pPr>
+            <w:r>
+              <w:rPr>
+                <w:rFonts w:ascii="Aptos Narrow" w:eastAsia="Times New Roman" w:hAnsi="Aptos Narrow" w:cs="Times New Roman"/>
+                <w:b/>
+                <w:bCs/>
+                <w:color w:val="000000"/>
+                <w:kern w:val="0"/>
+                <w:lang w:eastAsia="es-ES"/>
+                <w14:ligatures w14:val="none"/>
+              </w:rPr>
+              <w:t>21</w:t>
+            </w:r>
+          </w:p>
+        </w:tc>
+        <w:tc>
+          <w:tcPr>
+            <w:tcW w:w="1414" w:type="dxa"/>
+            <w:tcBorders>
+              <w:top w:val="nil"/>
+              <w:left w:val="nil"/>
+              <w:bottom w:val="single" w:sz="8" w:space="0" w:color="auto"/>
+              <w:right w:val="single" w:sz="4" w:space="0" w:color="auto"/>
+            </w:tcBorders>
+            <w:shd w:val="clear" w:color="auto" w:fill="auto"/>
+            <w:noWrap/>
+            <w:vAlign w:val="center"/>
+            <w:hideMark/>
+          </w:tcPr>
+          <w:p>
+            <w:pPr>
+              <w:spacing w:after="0" w:line="240" w:lineRule="auto"/>
+              <w:jc w:val="center"/>
+              <w:rPr>
+                <w:rFonts w:ascii="Aptos Narrow" w:eastAsia="Times New Roman" w:hAnsi="Aptos Narrow" w:cs="Times New Roman"/>
+                <w:b/>
+                <w:bCs/>
+                <w:color w:val="000000"/>
+                <w:kern w:val="0"/>
+                <w:lang w:eastAsia="es-ES"/>
+                <w14:ligatures w14:val="none"/>
+              </w:rPr>
+            </w:pPr>
+            <w:r>
+              <w:rPr>
+                <w:rFonts w:ascii="Aptos Narrow" w:eastAsia="Times New Roman" w:hAnsi="Aptos Narrow" w:cs="Times New Roman"/>
+                <w:b/>
+                <w:bCs/>
+                <w:color w:val="000000"/>
+                <w:kern w:val="0"/>
+                <w:lang w:eastAsia="es-ES"/>
+                <w14:ligatures w14:val="none"/>
+              </w:rPr>
+              <w:t>19</w:t>
+            </w:r>
+          </w:p>
+        </w:tc>
+        <w:tc>
+          <w:tcPr>
+            <w:tcW w:w="1414" w:type="dxa"/>
+            <w:tcBorders>
+              <w:top w:val="nil"/>
+              <w:left w:val="nil"/>
+              <w:bottom w:val="single" w:sz="8" w:space="0" w:color="auto"/>
+              <w:right w:val="single" w:sz="4" w:space="0" w:color="auto"/>
+            </w:tcBorders>
+            <w:shd w:val="clear" w:color="auto" w:fill="auto"/>
+            <w:noWrap/>
+            <w:vAlign w:val="center"/>
+            <w:hideMark/>
+          </w:tcPr>
+          <w:p>
+            <w:pPr>
+              <w:spacing w:after="0" w:line="240" w:lineRule="auto"/>
+              <w:jc w:val="center"/>
+              <w:rPr>
+                <w:rFonts w:ascii="Aptos Narrow" w:eastAsia="Times New Roman" w:hAnsi="Aptos Narrow" w:cs="Times New Roman"/>
+                <w:b/>
+                <w:bCs/>
+                <w:color w:val="000000"/>
+                <w:kern w:val="0"/>
+                <w:lang w:eastAsia="es-ES"/>
+                <w14:ligatures w14:val="none"/>
+              </w:rPr>
+            </w:pPr>
+            <w:r>
+              <w:rPr>
+                <w:rFonts w:ascii="Aptos Narrow" w:eastAsia="Times New Roman" w:hAnsi="Aptos Narrow" w:cs="Times New Roman"/>
+                <w:b/>
+                <w:bCs/>
+                <w:color w:val="000000"/>
+                <w:kern w:val="0"/>
+                <w:lang w:eastAsia="es-ES"/>
+                <w14:ligatures w14:val="none"/>
+              </w:rPr>
+              <w:t>38</w:t>
+            </w:r>
+          </w:p>
+        </w:tc>
+        <w:tc>
+          <w:tcPr>
+            <w:tcW w:w="1414" w:type="dxa"/>
+            <w:tcBorders>
+              <w:top w:val="nil"/>
+              <w:left w:val="nil"/>
+              <w:bottom w:val="single" w:sz="8" w:space="0" w:color="auto"/>
+              <w:right w:val="single" w:sz="8" w:space="0" w:color="auto"/>
+            </w:tcBorders>
+            <w:shd w:val="clear" w:color="auto" w:fill="auto"/>
+            <w:noWrap/>
+            <w:vAlign w:val="center"/>
+            <w:hideMark/>
+          </w:tcPr>
+          <w:p>
+            <w:pPr>
+              <w:spacing w:after="0" w:line="240" w:lineRule="auto"/>
+              <w:jc w:val="center"/>
+              <w:rPr>
+                <w:rFonts w:ascii="Aptos Narrow" w:eastAsia="Times New Roman" w:hAnsi="Aptos Narrow" w:cs="Times New Roman"/>
+                <w:b/>
+                <w:bCs/>
+                <w:color w:val="000000"/>
+                <w:kern w:val="0"/>
+                <w:lang w:eastAsia="es-ES"/>
+                <w14:ligatures w14:val="none"/>
+              </w:rPr>
+            </w:pPr>
+            <w:r>
+              <w:rPr>
+                <w:rFonts w:ascii="Aptos Narrow" w:eastAsia="Times New Roman" w:hAnsi="Aptos Narrow" w:cs="Times New Roman"/>
+                <w:b/>
+                <w:bCs/>
+                <w:color w:val="000000"/>
+                <w:kern w:val="0"/>
+                <w:lang w:eastAsia="es-ES"/>
+                <w14:ligatures w14:val="none"/>
+              </w:rPr>
+              <w:t>34</w:t>
+            </w:r>
+          </w:p>
+        </w:tc>
+      </w:tr>
+    </w:tbl>
+    <w:p>
+      <w:pPr>
+        <w:rPr>
+          <w:rFonts w:ascii="Times New Roman" w:hAnsi="Times New Roman" w:cs="Times New Roman"/>
+        </w:rPr>
+      </w:pPr>
+    </w:p>
+    <w:p>
+      <w:pPr>
+        <w:rPr>
+          <w:rFonts w:ascii="Times New Roman" w:hAnsi="Times New Roman" w:cs="Times New Roman"/>
+        </w:rPr>
+      </w:pPr>
+      <w:r>
+        <w:rPr>
+          <w:rFonts w:ascii="Times New Roman" w:hAnsi="Times New Roman" w:cs="Times New Roman"/>
+        </w:rPr>
+        <w:t xml:space="preserve">Com podem veure la pagina mes rapida que tenim actualment es la pagina de categoria amb un mitja de carrega de 6,55 segons. Amb un pes total de 750 </w:t>
+      </w:r>
+      <w:proofErr w:type="spellStart"/>
+      <w:r>
+        <w:rPr>
+          <w:rFonts w:ascii="Times New Roman" w:hAnsi="Times New Roman" w:cs="Times New Roman"/>
+        </w:rPr>
+        <w:t>kB</w:t>
+      </w:r>
+      <w:proofErr w:type="spellEnd"/>
+      <w:r>
+        <w:rPr>
+          <w:rFonts w:ascii="Times New Roman" w:hAnsi="Times New Roman" w:cs="Times New Roman"/>
+        </w:rPr>
+        <w:t xml:space="preserve"> i amb una transferència de 621 kb.</w:t>
+      </w:r>
+    </w:p>
+    <w:p>
+      <w:pPr>
+        <w:rPr>
+          <w:rFonts w:ascii="Times New Roman" w:hAnsi="Times New Roman" w:cs="Times New Roman"/>
+        </w:rPr>
+      </w:pPr>
+      <w:r>
+        <w:rPr>
+          <w:rFonts w:ascii="Times New Roman" w:hAnsi="Times New Roman" w:cs="Times New Roman"/>
+        </w:rPr>
+        <w:t xml:space="preserve">Per altra banda la pagina d’enllaços es la mes lenta de totes amb 43 segons de carrega, amb 34 recursos, 4,28 MB de pes total i 4,16 transferits. </w:t>
+      </w:r>
+      <w:r>
+        <w:rPr>
+          <w:rFonts w:ascii="Times New Roman" w:hAnsi="Times New Roman" w:cs="Times New Roman"/>
+        </w:rPr>
+        <w:t>Aquesta pagina amb 43 segons de carrega per a l’experiència d’usuari es desastrosa, per la seva lentitud. L’usuari a d’esperar quasi 1 minut per poder saber d’on surten el recursos de tota la web.</w:t>
+      </w:r>
+    </w:p>
+    <w:p>
+      <w:pPr>
+        <w:rPr>
+          <w:rFonts w:ascii="Times New Roman" w:hAnsi="Times New Roman" w:cs="Times New Roman"/>
+        </w:rPr>
+      </w:pPr>
+      <w:r>
+        <w:rPr>
+          <w:rFonts w:ascii="Times New Roman" w:hAnsi="Times New Roman" w:cs="Times New Roman"/>
+        </w:rPr>
+        <w:t>Per una altra banda per les altres tres pagines estan entre 10 i 20 segons de carga completa de la pagina.</w:t>
+      </w:r>
+    </w:p>
+    <w:p>
+      <w:pPr>
+        <w:rPr>
+          <w:rFonts w:ascii="Times New Roman" w:hAnsi="Times New Roman" w:cs="Times New Roman"/>
+        </w:rPr>
+      </w:pPr>
+      <w:r>
+        <w:rPr>
+          <w:rFonts w:ascii="Times New Roman" w:hAnsi="Times New Roman" w:cs="Times New Roman"/>
+        </w:rPr>
+        <w:t xml:space="preserve">En global podem dirà, que la pagina en si amb una connexió 3G regular i sense </w:t>
+      </w:r>
+      <w:proofErr w:type="spellStart"/>
+      <w:r>
+        <w:rPr>
+          <w:rFonts w:ascii="Times New Roman" w:hAnsi="Times New Roman" w:cs="Times New Roman"/>
+        </w:rPr>
+        <w:t>cachè</w:t>
+      </w:r>
+      <w:proofErr w:type="spellEnd"/>
+      <w:r>
+        <w:rPr>
+          <w:rFonts w:ascii="Times New Roman" w:hAnsi="Times New Roman" w:cs="Times New Roman"/>
+        </w:rPr>
+        <w:t xml:space="preserve"> es massa lenta per al usuari afectant així la seva experiència i fen que es repensi retornar a visitar la web. On avui dia amb la rapidesa que tenim tot volem que tot sigui cada vegada mes ràpid i mes instantani.</w:t>
+      </w:r>
+    </w:p>
+    <w:p>
+      <w:pPr>
+        <w:rPr>
+          <w:rFonts w:ascii="Times New Roman" w:hAnsi="Times New Roman" w:cs="Times New Roman"/>
+        </w:rPr>
+      </w:pPr>
+    </w:p>
+    <w:p>
+      <w:pPr>
+        <w:rPr>
+          <w:rFonts w:ascii="Times New Roman" w:hAnsi="Times New Roman" w:cs="Times New Roman"/>
+        </w:rPr>
+      </w:pPr>
+    </w:p>
+    <w:p>
+      <w:pPr>
+        <w:rPr>
+          <w:rFonts w:ascii="Times New Roman" w:hAnsi="Times New Roman" w:cs="Times New Roman"/>
+        </w:rPr>
+      </w:pPr>
+      <w:r>
+        <w:rPr>
+          <w:rFonts w:ascii="Times New Roman" w:hAnsi="Times New Roman" w:cs="Times New Roman"/>
+        </w:rPr>
+        <w:t xml:space="preserve">  </w:t>
+      </w:r>
+    </w:p>
     <w:p>
       <w:pPr>
         <w:rPr>
@@ -992,6 +4586,7 @@
           <w:sz w:val="24"/>
           <w:szCs w:val="24"/>
         </w:rPr>
+        <w:lastRenderedPageBreak/>
         <w:t>Index.html</w:t>
       </w:r>
     </w:p>
@@ -1024,7 +4619,7 @@
                     <pic:cNvPicPr/>
                   </pic:nvPicPr>
                   <pic:blipFill>
-                    <a:blip r:embed="rId10"/>
+                    <a:blip r:embed="rId15"/>
                     <a:stretch>
                       <a:fillRect/>
                     </a:stretch>
@@ -1097,7 +4692,7 @@
                     <pic:cNvPicPr/>
                   </pic:nvPicPr>
                   <pic:blipFill>
-                    <a:blip r:embed="rId11"/>
+                    <a:blip r:embed="rId16"/>
                     <a:stretch>
                       <a:fillRect/>
                     </a:stretch>
@@ -1154,7 +4749,6 @@
           <w:rFonts w:ascii="Times New Roman" w:hAnsi="Times New Roman" w:cs="Times New Roman"/>
           <w:noProof/>
         </w:rPr>
-        <w:lastRenderedPageBreak/>
         <w:drawing>
           <wp:inline distT="0" distB="0" distL="0" distR="0" wp14:anchorId="6894828A" wp14:editId="4D56B471">
             <wp:extent cx="3130375" cy="2767054"/>
@@ -1171,7 +4765,7 @@
                     <pic:cNvPicPr/>
                   </pic:nvPicPr>
                   <pic:blipFill>
-                    <a:blip r:embed="rId12"/>
+                    <a:blip r:embed="rId17"/>
                     <a:stretch>
                       <a:fillRect/>
                     </a:stretch>
@@ -1279,6 +4873,7 @@
           <w:rFonts w:ascii="Times New Roman" w:hAnsi="Times New Roman" w:cs="Times New Roman"/>
           <w:noProof/>
         </w:rPr>
+        <w:lastRenderedPageBreak/>
         <w:drawing>
           <wp:inline distT="0" distB="0" distL="0" distR="0" wp14:anchorId="49A48EE0" wp14:editId="3ED04B88">
             <wp:extent cx="2279297" cy="2019631"/>
@@ -1295,7 +4890,7 @@
                     <pic:cNvPicPr/>
                   </pic:nvPicPr>
                   <pic:blipFill>
-                    <a:blip r:embed="rId13"/>
+                    <a:blip r:embed="rId18"/>
                     <a:stretch>
                       <a:fillRect/>
                     </a:stretch>
@@ -1356,7 +4951,7 @@
         </w:rPr>
         <w:t xml:space="preserve"> </w:t>
       </w:r>
-      <w:hyperlink r:id="rId14" w:history="1">
+      <w:hyperlink r:id="rId19" w:history="1">
         <w:r>
           <w:rPr>
             <w:rStyle w:val="Hipervnculo"/>
@@ -1428,7 +5023,6 @@
           <w:rFonts w:ascii="Times New Roman" w:hAnsi="Times New Roman" w:cs="Times New Roman"/>
           <w:noProof/>
         </w:rPr>
-        <w:lastRenderedPageBreak/>
         <w:drawing>
           <wp:inline distT="0" distB="0" distL="0" distR="0" wp14:anchorId="001D6028" wp14:editId="1A563797">
             <wp:extent cx="3124863" cy="2448373"/>
@@ -1445,7 +5039,7 @@
                     <pic:cNvPicPr/>
                   </pic:nvPicPr>
                   <pic:blipFill>
-                    <a:blip r:embed="rId15"/>
+                    <a:blip r:embed="rId20"/>
                     <a:stretch>
                       <a:fillRect/>
                     </a:stretch>
@@ -1589,6 +5183,7 @@
           <w:rFonts w:ascii="Times New Roman" w:hAnsi="Times New Roman" w:cs="Times New Roman"/>
           <w:noProof/>
         </w:rPr>
+        <w:lastRenderedPageBreak/>
         <w:drawing>
           <wp:inline distT="0" distB="0" distL="0" distR="0" wp14:anchorId="6115B8F0" wp14:editId="12B82A19">
             <wp:extent cx="5400040" cy="3932555"/>
@@ -1605,7 +5200,7 @@
                     <pic:cNvPicPr/>
                   </pic:nvPicPr>
                   <pic:blipFill>
-                    <a:blip r:embed="rId16"/>
+                    <a:blip r:embed="rId21"/>
                     <a:stretch>
                       <a:fillRect/>
                     </a:stretch>
@@ -1640,7 +5235,6 @@
           <w:sz w:val="24"/>
           <w:szCs w:val="24"/>
         </w:rPr>
-        <w:lastRenderedPageBreak/>
         <w:t>També he volgut comprovar l'accessibilitat de la pàgina amb</w:t>
       </w:r>
       <w:r>
@@ -1684,7 +5278,7 @@
           <w:szCs w:val="24"/>
         </w:rPr>
       </w:pPr>
-      <w:hyperlink r:id="rId17" w:history="1">
+      <w:hyperlink r:id="rId22" w:history="1">
         <w:r>
           <w:rPr>
             <w:rStyle w:val="Hipervnculo"/>
@@ -1742,7 +5336,7 @@
                     <pic:cNvPicPr/>
                   </pic:nvPicPr>
                   <pic:blipFill>
-                    <a:blip r:embed="rId18"/>
+                    <a:blip r:embed="rId23"/>
                     <a:stretch>
                       <a:fillRect/>
                     </a:stretch>
@@ -1792,7 +5386,7 @@
                     <pic:cNvPicPr/>
                   </pic:nvPicPr>
                   <pic:blipFill>
-                    <a:blip r:embed="rId19"/>
+                    <a:blip r:embed="rId24"/>
                     <a:stretch>
                       <a:fillRect/>
                     </a:stretch>
@@ -1826,6 +5420,7 @@
           <w:rFonts w:ascii="Times New Roman" w:hAnsi="Times New Roman" w:cs="Times New Roman"/>
           <w:noProof/>
         </w:rPr>
+        <w:lastRenderedPageBreak/>
         <w:drawing>
           <wp:inline distT="0" distB="0" distL="0" distR="0" wp14:anchorId="667FB9A8" wp14:editId="4A38D1F3">
             <wp:extent cx="5400040" cy="1709420"/>
@@ -1842,7 +5437,7 @@
                     <pic:cNvPicPr/>
                   </pic:nvPicPr>
                   <pic:blipFill>
-                    <a:blip r:embed="rId20"/>
+                    <a:blip r:embed="rId25"/>
                     <a:stretch>
                       <a:fillRect/>
                     </a:stretch>
@@ -1892,7 +5487,7 @@
                     <pic:cNvPicPr/>
                   </pic:nvPicPr>
                   <pic:blipFill>
-                    <a:blip r:embed="rId21"/>
+                    <a:blip r:embed="rId26"/>
                     <a:stretch>
                       <a:fillRect/>
                     </a:stretch>
@@ -1926,7 +5521,6 @@
           <w:rFonts w:ascii="Times New Roman" w:hAnsi="Times New Roman" w:cs="Times New Roman"/>
           <w:noProof/>
         </w:rPr>
-        <w:lastRenderedPageBreak/>
         <w:drawing>
           <wp:inline distT="0" distB="0" distL="0" distR="0" wp14:anchorId="694D7248" wp14:editId="10C0CB48">
             <wp:extent cx="5400040" cy="1771650"/>
@@ -1943,7 +5537,7 @@
                     <pic:cNvPicPr/>
                   </pic:nvPicPr>
                   <pic:blipFill>
-                    <a:blip r:embed="rId22"/>
+                    <a:blip r:embed="rId27"/>
                     <a:stretch>
                       <a:fillRect/>
                     </a:stretch>
@@ -2009,8 +5603,8 @@
       </w:r>
     </w:p>
     <w:sectPr>
-      <w:headerReference w:type="default" r:id="rId23"/>
-      <w:footerReference w:type="default" r:id="rId24"/>
+      <w:headerReference w:type="default" r:id="rId28"/>
+      <w:footerReference w:type="default" r:id="rId29"/>
       <w:pgSz w:w="11906" w:h="16838"/>
       <w:pgMar w:top="1417" w:right="1701" w:bottom="1417" w:left="1701" w:header="708" w:footer="708" w:gutter="0"/>
       <w:cols w:space="708"/>
@@ -2205,7 +5799,7 @@
               <w:sz w:val="16"/>
               <w:szCs w:val="16"/>
             </w:rPr>
-            <w:t>15/01/2025</w:t>
+            <w:t>16/01/2025</w:t>
           </w:r>
           <w:r>
             <w:rPr>
@@ -6945,7 +10539,6 @@
   <w:style w:type="character" w:default="1" w:styleId="Fuentedeprrafopredeter">
     <w:name w:val="Default Paragraph Font"/>
     <w:uiPriority w:val="1"/>
-    <w:semiHidden/>
     <w:unhideWhenUsed/>
   </w:style>
   <w:style w:type="table" w:default="1" w:styleId="Tablanormal">

--- a/aramosda_pac3.docx
+++ b/aramosda_pac3.docx
@@ -12,7 +12,7 @@
         <w:ind w:left="1080"/>
         <w:jc w:val="center"/>
         <w:rPr>
-          <w:rFonts w:ascii="Times New Roman" w:hAnsi="Times New Roman" w:cs="Times New Roman"/>
+          <w:rFonts w:cs="Times New Roman"/>
           <w:sz w:val="72"/>
           <w:szCs w:val="72"/>
         </w:rPr>
@@ -28,7 +28,7 @@
         <w:ind w:left="1080"/>
         <w:jc w:val="center"/>
         <w:rPr>
-          <w:rFonts w:ascii="Times New Roman" w:hAnsi="Times New Roman" w:cs="Times New Roman"/>
+          <w:rFonts w:cs="Times New Roman"/>
           <w:sz w:val="72"/>
           <w:szCs w:val="72"/>
         </w:rPr>
@@ -44,7 +44,7 @@
         <w:ind w:left="1080"/>
         <w:jc w:val="center"/>
         <w:rPr>
-          <w:rFonts w:ascii="Times New Roman" w:hAnsi="Times New Roman" w:cs="Times New Roman"/>
+          <w:rFonts w:cs="Times New Roman"/>
           <w:sz w:val="72"/>
           <w:szCs w:val="72"/>
         </w:rPr>
@@ -60,7 +60,7 @@
         <w:ind w:left="1080"/>
         <w:jc w:val="center"/>
         <w:rPr>
-          <w:rFonts w:ascii="Times New Roman" w:hAnsi="Times New Roman" w:cs="Times New Roman"/>
+          <w:rFonts w:cs="Times New Roman"/>
           <w:sz w:val="72"/>
           <w:szCs w:val="72"/>
         </w:rPr>
@@ -76,14 +76,14 @@
         <w:ind w:left="1080"/>
         <w:jc w:val="center"/>
         <w:rPr>
-          <w:rFonts w:ascii="Times New Roman" w:hAnsi="Times New Roman" w:cs="Times New Roman"/>
+          <w:rFonts w:cs="Times New Roman"/>
           <w:sz w:val="72"/>
           <w:szCs w:val="72"/>
         </w:rPr>
       </w:pPr>
       <w:r>
         <w:rPr>
-          <w:rFonts w:ascii="Times New Roman" w:hAnsi="Times New Roman" w:cs="Times New Roman"/>
+          <w:rFonts w:cs="Times New Roman"/>
           <w:sz w:val="72"/>
           <w:szCs w:val="72"/>
         </w:rPr>
@@ -100,14 +100,14 @@
         <w:ind w:left="1080"/>
         <w:jc w:val="center"/>
         <w:rPr>
-          <w:rFonts w:ascii="Times New Roman" w:hAnsi="Times New Roman" w:cs="Times New Roman"/>
+          <w:rFonts w:cs="Times New Roman"/>
           <w:sz w:val="72"/>
           <w:szCs w:val="72"/>
         </w:rPr>
       </w:pPr>
       <w:r>
         <w:rPr>
-          <w:rFonts w:ascii="Times New Roman" w:hAnsi="Times New Roman" w:cs="Times New Roman"/>
+          <w:rFonts w:cs="Times New Roman"/>
           <w:sz w:val="72"/>
           <w:szCs w:val="72"/>
         </w:rPr>
@@ -115,25 +115,25 @@
       </w:r>
       <w:r>
         <w:rPr>
-          <w:rFonts w:ascii="Times New Roman" w:hAnsi="Times New Roman" w:cs="Times New Roman"/>
+          <w:rFonts w:cs="Times New Roman"/>
           <w:sz w:val="72"/>
           <w:szCs w:val="72"/>
         </w:rPr>
-        <w:t>2</w:t>
+        <w:t>3</w:t>
       </w:r>
     </w:p>
     <w:p>
       <w:pPr>
         <w:jc w:val="center"/>
         <w:rPr>
-          <w:rFonts w:ascii="Times New Roman" w:hAnsi="Times New Roman" w:cs="Times New Roman"/>
+          <w:rFonts w:cs="Times New Roman"/>
           <w:sz w:val="72"/>
           <w:szCs w:val="72"/>
         </w:rPr>
       </w:pPr>
       <w:r>
         <w:rPr>
-          <w:rFonts w:ascii="Times New Roman" w:hAnsi="Times New Roman" w:cs="Times New Roman"/>
+          <w:rFonts w:cs="Times New Roman"/>
           <w:sz w:val="72"/>
           <w:szCs w:val="72"/>
         </w:rPr>
@@ -144,14 +144,14 @@
       <w:pPr>
         <w:jc w:val="center"/>
         <w:rPr>
-          <w:rFonts w:ascii="Times New Roman" w:hAnsi="Times New Roman" w:cs="Times New Roman"/>
+          <w:rFonts w:cs="Times New Roman"/>
           <w:sz w:val="72"/>
           <w:szCs w:val="72"/>
         </w:rPr>
       </w:pPr>
       <w:r>
         <w:rPr>
-          <w:rFonts w:ascii="Times New Roman" w:hAnsi="Times New Roman" w:cs="Times New Roman"/>
+          <w:rFonts w:cs="Times New Roman"/>
           <w:sz w:val="72"/>
           <w:szCs w:val="72"/>
         </w:rPr>
@@ -161,7 +161,7 @@
     <w:p>
       <w:pPr>
         <w:rPr>
-          <w:rFonts w:ascii="Times New Roman" w:hAnsi="Times New Roman" w:cs="Times New Roman"/>
+          <w:rFonts w:cs="Times New Roman"/>
           <w:sz w:val="72"/>
           <w:szCs w:val="72"/>
         </w:rPr>
@@ -170,7 +170,7 @@
     <w:p>
       <w:pPr>
         <w:rPr>
-          <w:rFonts w:ascii="Times New Roman" w:hAnsi="Times New Roman" w:cs="Times New Roman"/>
+          <w:rFonts w:cs="Times New Roman"/>
           <w:sz w:val="72"/>
           <w:szCs w:val="72"/>
         </w:rPr>
@@ -179,7 +179,7 @@
     <w:p>
       <w:pPr>
         <w:rPr>
-          <w:rFonts w:ascii="Times New Roman" w:hAnsi="Times New Roman" w:cs="Times New Roman"/>
+          <w:rFonts w:cs="Times New Roman"/>
           <w:sz w:val="28"/>
           <w:szCs w:val="28"/>
         </w:rPr>
@@ -187,7 +187,7 @@
       <w:proofErr w:type="spellStart"/>
       <w:r>
         <w:rPr>
-          <w:rFonts w:ascii="Times New Roman" w:hAnsi="Times New Roman" w:cs="Times New Roman"/>
+          <w:rFonts w:cs="Times New Roman"/>
           <w:sz w:val="28"/>
           <w:szCs w:val="28"/>
         </w:rPr>
@@ -196,7 +196,7 @@
       <w:proofErr w:type="spellEnd"/>
       <w:r>
         <w:rPr>
-          <w:rFonts w:ascii="Times New Roman" w:hAnsi="Times New Roman" w:cs="Times New Roman"/>
+          <w:rFonts w:cs="Times New Roman"/>
           <w:sz w:val="28"/>
           <w:szCs w:val="28"/>
         </w:rPr>
@@ -206,7 +206,7 @@
         <w:r>
           <w:rPr>
             <w:rStyle w:val="Hipervnculo"/>
-            <w:rFonts w:ascii="Times New Roman" w:hAnsi="Times New Roman" w:cs="Times New Roman"/>
+            <w:rFonts w:cs="Times New Roman"/>
             <w:sz w:val="28"/>
             <w:szCs w:val="28"/>
           </w:rPr>
@@ -215,7 +215,7 @@
       </w:hyperlink>
       <w:r>
         <w:rPr>
-          <w:rFonts w:ascii="Times New Roman" w:hAnsi="Times New Roman" w:cs="Times New Roman"/>
+          <w:rFonts w:cs="Times New Roman"/>
           <w:sz w:val="28"/>
           <w:szCs w:val="28"/>
         </w:rPr>
@@ -225,14 +225,14 @@
     <w:p>
       <w:pPr>
         <w:rPr>
-          <w:rFonts w:ascii="Times New Roman" w:hAnsi="Times New Roman" w:cs="Times New Roman"/>
+          <w:rFonts w:cs="Times New Roman"/>
           <w:sz w:val="40"/>
           <w:szCs w:val="40"/>
         </w:rPr>
       </w:pPr>
       <w:r>
         <w:rPr>
-          <w:rFonts w:ascii="Times New Roman" w:hAnsi="Times New Roman" w:cs="Times New Roman"/>
+          <w:rFonts w:cs="Times New Roman"/>
           <w:sz w:val="28"/>
           <w:szCs w:val="28"/>
         </w:rPr>
@@ -242,7 +242,7 @@
         <w:r>
           <w:rPr>
             <w:rStyle w:val="Hipervnculo"/>
-            <w:rFonts w:ascii="Times New Roman" w:hAnsi="Times New Roman" w:cs="Times New Roman"/>
+            <w:rFonts w:cs="Times New Roman"/>
             <w:sz w:val="28"/>
             <w:szCs w:val="28"/>
           </w:rPr>
@@ -251,7 +251,7 @@
       </w:hyperlink>
       <w:r>
         <w:rPr>
-          <w:rFonts w:ascii="Times New Roman" w:hAnsi="Times New Roman" w:cs="Times New Roman"/>
+          <w:rFonts w:cs="Times New Roman"/>
           <w:sz w:val="28"/>
           <w:szCs w:val="28"/>
         </w:rPr>
@@ -259,7 +259,7 @@
       </w:r>
       <w:r>
         <w:rPr>
-          <w:rFonts w:ascii="Times New Roman" w:hAnsi="Times New Roman" w:cs="Times New Roman"/>
+          <w:rFonts w:cs="Times New Roman"/>
           <w:sz w:val="72"/>
           <w:szCs w:val="72"/>
         </w:rPr>
@@ -269,7 +269,7 @@
     <w:sdt>
       <w:sdtPr>
         <w:rPr>
-          <w:rFonts w:ascii="Times New Roman" w:eastAsiaTheme="minorHAnsi" w:hAnsi="Times New Roman" w:cs="Times New Roman"/>
+          <w:rFonts w:eastAsiaTheme="minorHAnsi"/>
           <w:color w:val="auto"/>
           <w:kern w:val="2"/>
           <w:sz w:val="22"/>
@@ -285,6 +285,7 @@
       </w:sdtPr>
       <w:sdtEndPr>
         <w:rPr>
+          <w:rFonts w:ascii="Times New Roman" w:hAnsi="Times New Roman" w:cs="Times New Roman"/>
           <w:b/>
           <w:bCs/>
         </w:rPr>
@@ -295,18 +296,18 @@
             <w:pStyle w:val="TtuloTDC"/>
             <w:rPr>
               <w:rFonts w:ascii="Times New Roman" w:hAnsi="Times New Roman" w:cs="Times New Roman"/>
+              <w:color w:val="000000" w:themeColor="text1"/>
               <w:lang w:val="ca-ES"/>
             </w:rPr>
           </w:pPr>
-          <w:proofErr w:type="spellStart"/>
           <w:r>
             <w:rPr>
               <w:rFonts w:ascii="Times New Roman" w:hAnsi="Times New Roman" w:cs="Times New Roman"/>
+              <w:color w:val="000000" w:themeColor="text1"/>
               <w:lang w:val="ca-ES"/>
             </w:rPr>
-            <w:t>Index</w:t>
+            <w:t>Índex</w:t>
           </w:r>
-          <w:proofErr w:type="spellEnd"/>
         </w:p>
         <w:p>
           <w:pPr>
@@ -316,16 +317,16 @@
               <w:tab w:val="right" w:leader="dot" w:pos="8494"/>
             </w:tabs>
             <w:rPr>
-              <w:rFonts w:ascii="Times New Roman" w:eastAsiaTheme="minorEastAsia" w:hAnsi="Times New Roman" w:cs="Times New Roman"/>
+              <w:rFonts w:asciiTheme="minorHAnsi" w:eastAsiaTheme="minorEastAsia" w:hAnsiTheme="minorHAnsi"/>
               <w:noProof/>
               <w:sz w:val="24"/>
               <w:szCs w:val="24"/>
-              <w:lang w:eastAsia="es-ES"/>
+              <w:lang w:val="es-ES" w:eastAsia="es-ES"/>
             </w:rPr>
           </w:pPr>
           <w:r>
             <w:rPr>
-              <w:rFonts w:ascii="Times New Roman" w:hAnsi="Times New Roman" w:cs="Times New Roman"/>
+              <w:rFonts w:cs="Times New Roman"/>
               <w:sz w:val="24"/>
               <w:szCs w:val="24"/>
             </w:rPr>
@@ -333,7 +334,7 @@
           </w:r>
           <w:r>
             <w:rPr>
-              <w:rFonts w:ascii="Times New Roman" w:hAnsi="Times New Roman" w:cs="Times New Roman"/>
+              <w:rFonts w:cs="Times New Roman"/>
               <w:sz w:val="24"/>
               <w:szCs w:val="24"/>
             </w:rPr>
@@ -341,42 +342,39 @@
           </w:r>
           <w:r>
             <w:rPr>
-              <w:rFonts w:ascii="Times New Roman" w:hAnsi="Times New Roman" w:cs="Times New Roman"/>
+              <w:rFonts w:cs="Times New Roman"/>
               <w:sz w:val="24"/>
               <w:szCs w:val="24"/>
             </w:rPr>
             <w:fldChar w:fldCharType="separate"/>
           </w:r>
-          <w:hyperlink w:anchor="_Toc185630735" w:history="1">
+          <w:hyperlink w:anchor="_Toc188049350" w:history="1">
             <w:r>
               <w:rPr>
                 <w:rStyle w:val="Hipervnculo"/>
-                <w:rFonts w:ascii="Times New Roman" w:hAnsi="Times New Roman" w:cs="Times New Roman"/>
                 <w:noProof/>
               </w:rPr>
               <w:t>1.</w:t>
             </w:r>
             <w:r>
               <w:rPr>
-                <w:rFonts w:ascii="Times New Roman" w:eastAsiaTheme="minorEastAsia" w:hAnsi="Times New Roman" w:cs="Times New Roman"/>
+                <w:rFonts w:asciiTheme="minorHAnsi" w:eastAsiaTheme="minorEastAsia" w:hAnsiTheme="minorHAnsi"/>
                 <w:noProof/>
                 <w:sz w:val="24"/>
                 <w:szCs w:val="24"/>
-                <w:lang w:eastAsia="es-ES"/>
+                <w:lang w:val="es-ES" w:eastAsia="es-ES"/>
               </w:rPr>
               <w:tab/>
             </w:r>
             <w:r>
               <w:rPr>
                 <w:rStyle w:val="Hipervnculo"/>
-                <w:rFonts w:ascii="Times New Roman" w:hAnsi="Times New Roman" w:cs="Times New Roman"/>
                 <w:noProof/>
               </w:rPr>
-              <w:t>Recursos gràfics: Justificació dels formats utilitzats.</w:t>
-            </w:r>
-            <w:r>
-              <w:rPr>
-                <w:rFonts w:ascii="Times New Roman" w:hAnsi="Times New Roman" w:cs="Times New Roman"/>
+              <w:t>Taula de rendiment per cada pagina</w:t>
+            </w:r>
+            <w:r>
+              <w:rPr>
                 <w:noProof/>
                 <w:webHidden/>
               </w:rPr>
@@ -384,7 +382,6 @@
             </w:r>
             <w:r>
               <w:rPr>
-                <w:rFonts w:ascii="Times New Roman" w:hAnsi="Times New Roman" w:cs="Times New Roman"/>
                 <w:noProof/>
                 <w:webHidden/>
               </w:rPr>
@@ -392,22 +389,19 @@
             </w:r>
             <w:r>
               <w:rPr>
-                <w:rFonts w:ascii="Times New Roman" w:hAnsi="Times New Roman" w:cs="Times New Roman"/>
                 <w:noProof/>
                 <w:webHidden/>
               </w:rPr>
-              <w:instrText xml:space="preserve"> PAGEREF _Toc185630735 \h </w:instrText>
-            </w:r>
-            <w:r>
-              <w:rPr>
-                <w:rFonts w:ascii="Times New Roman" w:hAnsi="Times New Roman" w:cs="Times New Roman"/>
+              <w:instrText xml:space="preserve"> PAGEREF _Toc188049350 \h </w:instrText>
+            </w:r>
+            <w:r>
+              <w:rPr>
                 <w:noProof/>
                 <w:webHidden/>
               </w:rPr>
             </w:r>
             <w:r>
               <w:rPr>
-                <w:rFonts w:ascii="Times New Roman" w:hAnsi="Times New Roman" w:cs="Times New Roman"/>
                 <w:noProof/>
                 <w:webHidden/>
               </w:rPr>
@@ -415,7 +409,6 @@
             </w:r>
             <w:r>
               <w:rPr>
-                <w:rFonts w:ascii="Times New Roman" w:hAnsi="Times New Roman" w:cs="Times New Roman"/>
                 <w:noProof/>
                 <w:webHidden/>
               </w:rPr>
@@ -423,7 +416,6 @@
             </w:r>
             <w:r>
               <w:rPr>
-                <w:rFonts w:ascii="Times New Roman" w:hAnsi="Times New Roman" w:cs="Times New Roman"/>
                 <w:noProof/>
                 <w:webHidden/>
               </w:rPr>
@@ -439,43 +431,40 @@
               <w:tab w:val="right" w:leader="dot" w:pos="8494"/>
             </w:tabs>
             <w:rPr>
-              <w:rFonts w:ascii="Times New Roman" w:eastAsiaTheme="minorEastAsia" w:hAnsi="Times New Roman" w:cs="Times New Roman"/>
+              <w:rFonts w:asciiTheme="minorHAnsi" w:eastAsiaTheme="minorEastAsia" w:hAnsiTheme="minorHAnsi"/>
               <w:noProof/>
               <w:sz w:val="24"/>
               <w:szCs w:val="24"/>
-              <w:lang w:eastAsia="es-ES"/>
+              <w:lang w:val="es-ES" w:eastAsia="es-ES"/>
             </w:rPr>
           </w:pPr>
-          <w:hyperlink w:anchor="_Toc185630736" w:history="1">
+          <w:hyperlink w:anchor="_Toc188049351" w:history="1">
             <w:r>
               <w:rPr>
                 <w:rStyle w:val="Hipervnculo"/>
-                <w:rFonts w:ascii="Times New Roman" w:hAnsi="Times New Roman" w:cs="Times New Roman"/>
                 <w:noProof/>
               </w:rPr>
               <w:t>2.</w:t>
             </w:r>
             <w:r>
               <w:rPr>
-                <w:rFonts w:ascii="Times New Roman" w:eastAsiaTheme="minorEastAsia" w:hAnsi="Times New Roman" w:cs="Times New Roman"/>
+                <w:rFonts w:asciiTheme="minorHAnsi" w:eastAsiaTheme="minorEastAsia" w:hAnsiTheme="minorHAnsi"/>
                 <w:noProof/>
                 <w:sz w:val="24"/>
                 <w:szCs w:val="24"/>
-                <w:lang w:eastAsia="es-ES"/>
+                <w:lang w:val="es-ES" w:eastAsia="es-ES"/>
               </w:rPr>
               <w:tab/>
             </w:r>
             <w:r>
               <w:rPr>
                 <w:rStyle w:val="Hipervnculo"/>
-                <w:rFonts w:ascii="Times New Roman" w:hAnsi="Times New Roman" w:cs="Times New Roman"/>
                 <w:noProof/>
               </w:rPr>
-              <w:t>Tècniques responsive utilitzades</w:t>
-            </w:r>
-            <w:r>
-              <w:rPr>
-                <w:rFonts w:ascii="Times New Roman" w:hAnsi="Times New Roman" w:cs="Times New Roman"/>
+              <w:t>Respon a les següents preguntes</w:t>
+            </w:r>
+            <w:r>
+              <w:rPr>
                 <w:noProof/>
                 <w:webHidden/>
               </w:rPr>
@@ -483,7 +472,6 @@
             </w:r>
             <w:r>
               <w:rPr>
-                <w:rFonts w:ascii="Times New Roman" w:hAnsi="Times New Roman" w:cs="Times New Roman"/>
                 <w:noProof/>
                 <w:webHidden/>
               </w:rPr>
@@ -491,22 +479,19 @@
             </w:r>
             <w:r>
               <w:rPr>
-                <w:rFonts w:ascii="Times New Roman" w:hAnsi="Times New Roman" w:cs="Times New Roman"/>
                 <w:noProof/>
                 <w:webHidden/>
               </w:rPr>
-              <w:instrText xml:space="preserve"> PAGEREF _Toc185630736 \h </w:instrText>
-            </w:r>
-            <w:r>
-              <w:rPr>
-                <w:rFonts w:ascii="Times New Roman" w:hAnsi="Times New Roman" w:cs="Times New Roman"/>
+              <w:instrText xml:space="preserve"> PAGEREF _Toc188049351 \h </w:instrText>
+            </w:r>
+            <w:r>
+              <w:rPr>
                 <w:noProof/>
                 <w:webHidden/>
               </w:rPr>
             </w:r>
             <w:r>
               <w:rPr>
-                <w:rFonts w:ascii="Times New Roman" w:hAnsi="Times New Roman" w:cs="Times New Roman"/>
                 <w:noProof/>
                 <w:webHidden/>
               </w:rPr>
@@ -514,15 +499,217 @@
             </w:r>
             <w:r>
               <w:rPr>
-                <w:rFonts w:ascii="Times New Roman" w:hAnsi="Times New Roman" w:cs="Times New Roman"/>
                 <w:noProof/>
                 <w:webHidden/>
               </w:rPr>
-              <w:t>3</w:t>
-            </w:r>
-            <w:r>
-              <w:rPr>
-                <w:rFonts w:ascii="Times New Roman" w:hAnsi="Times New Roman" w:cs="Times New Roman"/>
+              <w:t>4</w:t>
+            </w:r>
+            <w:r>
+              <w:rPr>
+                <w:noProof/>
+                <w:webHidden/>
+              </w:rPr>
+              <w:fldChar w:fldCharType="end"/>
+            </w:r>
+          </w:hyperlink>
+        </w:p>
+        <w:p>
+          <w:pPr>
+            <w:pStyle w:val="TDC2"/>
+            <w:tabs>
+              <w:tab w:val="right" w:leader="dot" w:pos="8494"/>
+            </w:tabs>
+            <w:rPr>
+              <w:noProof/>
+            </w:rPr>
+          </w:pPr>
+          <w:hyperlink w:anchor="_Toc188049352" w:history="1">
+            <w:r>
+              <w:rPr>
+                <w:rStyle w:val="Hipervnculo"/>
+                <w:noProof/>
+              </w:rPr>
+              <w:t>Quins canvis detectes en les eines per a desenvolupadors en aplicar lazy loading a les imatges del teu web? Com creus que afecta la performance de la teva pàgina?</w:t>
+            </w:r>
+            <w:r>
+              <w:rPr>
+                <w:noProof/>
+                <w:webHidden/>
+              </w:rPr>
+              <w:tab/>
+            </w:r>
+            <w:r>
+              <w:rPr>
+                <w:noProof/>
+                <w:webHidden/>
+              </w:rPr>
+              <w:fldChar w:fldCharType="begin"/>
+            </w:r>
+            <w:r>
+              <w:rPr>
+                <w:noProof/>
+                <w:webHidden/>
+              </w:rPr>
+              <w:instrText xml:space="preserve"> PAGEREF _Toc188049352 \h </w:instrText>
+            </w:r>
+            <w:r>
+              <w:rPr>
+                <w:noProof/>
+                <w:webHidden/>
+              </w:rPr>
+            </w:r>
+            <w:r>
+              <w:rPr>
+                <w:noProof/>
+                <w:webHidden/>
+              </w:rPr>
+              <w:fldChar w:fldCharType="separate"/>
+            </w:r>
+            <w:r>
+              <w:rPr>
+                <w:noProof/>
+                <w:webHidden/>
+              </w:rPr>
+              <w:t>4</w:t>
+            </w:r>
+            <w:r>
+              <w:rPr>
+                <w:noProof/>
+                <w:webHidden/>
+              </w:rPr>
+              <w:fldChar w:fldCharType="end"/>
+            </w:r>
+          </w:hyperlink>
+        </w:p>
+        <w:p>
+          <w:pPr>
+            <w:pStyle w:val="TDC2"/>
+            <w:tabs>
+              <w:tab w:val="right" w:leader="dot" w:pos="8494"/>
+            </w:tabs>
+            <w:rPr>
+              <w:noProof/>
+            </w:rPr>
+          </w:pPr>
+          <w:hyperlink w:anchor="_Toc188049353" w:history="1">
+            <w:r>
+              <w:rPr>
+                <w:rStyle w:val="Hipervnculo"/>
+                <w:noProof/>
+              </w:rPr>
+              <w:t>Què passa en aplicar càrrega asíncrona als scripts de la teva pàgina? Quins problemes creus que pot haver-hi si carregues asíncronament el JavaScript?</w:t>
+            </w:r>
+            <w:r>
+              <w:rPr>
+                <w:noProof/>
+                <w:webHidden/>
+              </w:rPr>
+              <w:tab/>
+            </w:r>
+            <w:r>
+              <w:rPr>
+                <w:noProof/>
+                <w:webHidden/>
+              </w:rPr>
+              <w:fldChar w:fldCharType="begin"/>
+            </w:r>
+            <w:r>
+              <w:rPr>
+                <w:noProof/>
+                <w:webHidden/>
+              </w:rPr>
+              <w:instrText xml:space="preserve"> PAGEREF _Toc188049353 \h </w:instrText>
+            </w:r>
+            <w:r>
+              <w:rPr>
+                <w:noProof/>
+                <w:webHidden/>
+              </w:rPr>
+            </w:r>
+            <w:r>
+              <w:rPr>
+                <w:noProof/>
+                <w:webHidden/>
+              </w:rPr>
+              <w:fldChar w:fldCharType="separate"/>
+            </w:r>
+            <w:r>
+              <w:rPr>
+                <w:noProof/>
+                <w:webHidden/>
+              </w:rPr>
+              <w:t>5</w:t>
+            </w:r>
+            <w:r>
+              <w:rPr>
+                <w:noProof/>
+                <w:webHidden/>
+              </w:rPr>
+              <w:fldChar w:fldCharType="end"/>
+            </w:r>
+          </w:hyperlink>
+        </w:p>
+        <w:p>
+          <w:pPr>
+            <w:pStyle w:val="TDC2"/>
+            <w:tabs>
+              <w:tab w:val="right" w:leader="dot" w:pos="8494"/>
+            </w:tabs>
+            <w:rPr>
+              <w:noProof/>
+            </w:rPr>
+          </w:pPr>
+          <w:hyperlink w:anchor="_Toc188049354" w:history="1">
+            <w:r>
+              <w:rPr>
+                <w:rStyle w:val="Hipervnculo"/>
+                <w:noProof/>
+              </w:rPr>
+              <w:t>No hem fet càrrega asíncrona d'estils. Creus que es podria fer? Quins problemes podríem tindre? Raona la resposta.</w:t>
+            </w:r>
+            <w:r>
+              <w:rPr>
+                <w:noProof/>
+                <w:webHidden/>
+              </w:rPr>
+              <w:tab/>
+            </w:r>
+            <w:r>
+              <w:rPr>
+                <w:noProof/>
+                <w:webHidden/>
+              </w:rPr>
+              <w:fldChar w:fldCharType="begin"/>
+            </w:r>
+            <w:r>
+              <w:rPr>
+                <w:noProof/>
+                <w:webHidden/>
+              </w:rPr>
+              <w:instrText xml:space="preserve"> PAGEREF _Toc188049354 \h </w:instrText>
+            </w:r>
+            <w:r>
+              <w:rPr>
+                <w:noProof/>
+                <w:webHidden/>
+              </w:rPr>
+            </w:r>
+            <w:r>
+              <w:rPr>
+                <w:noProof/>
+                <w:webHidden/>
+              </w:rPr>
+              <w:fldChar w:fldCharType="separate"/>
+            </w:r>
+            <w:r>
+              <w:rPr>
+                <w:noProof/>
+                <w:webHidden/>
+              </w:rPr>
+              <w:t>5</w:t>
+            </w:r>
+            <w:r>
+              <w:rPr>
                 <w:noProof/>
                 <w:webHidden/>
               </w:rPr>
@@ -538,43 +725,40 @@
               <w:tab w:val="right" w:leader="dot" w:pos="8494"/>
             </w:tabs>
             <w:rPr>
-              <w:rFonts w:ascii="Times New Roman" w:eastAsiaTheme="minorEastAsia" w:hAnsi="Times New Roman" w:cs="Times New Roman"/>
+              <w:rFonts w:asciiTheme="minorHAnsi" w:eastAsiaTheme="minorEastAsia" w:hAnsiTheme="minorHAnsi"/>
               <w:noProof/>
               <w:sz w:val="24"/>
               <w:szCs w:val="24"/>
-              <w:lang w:eastAsia="es-ES"/>
+              <w:lang w:val="es-ES" w:eastAsia="es-ES"/>
             </w:rPr>
           </w:pPr>
-          <w:hyperlink w:anchor="_Toc185630737" w:history="1">
+          <w:hyperlink w:anchor="_Toc188049355" w:history="1">
             <w:r>
               <w:rPr>
                 <w:rStyle w:val="Hipervnculo"/>
-                <w:rFonts w:ascii="Times New Roman" w:hAnsi="Times New Roman" w:cs="Times New Roman"/>
                 <w:noProof/>
               </w:rPr>
               <w:t>3.</w:t>
             </w:r>
             <w:r>
               <w:rPr>
-                <w:rFonts w:ascii="Times New Roman" w:eastAsiaTheme="minorEastAsia" w:hAnsi="Times New Roman" w:cs="Times New Roman"/>
+                <w:rFonts w:asciiTheme="minorHAnsi" w:eastAsiaTheme="minorEastAsia" w:hAnsiTheme="minorHAnsi"/>
                 <w:noProof/>
                 <w:sz w:val="24"/>
                 <w:szCs w:val="24"/>
-                <w:lang w:eastAsia="es-ES"/>
+                <w:lang w:val="es-ES" w:eastAsia="es-ES"/>
               </w:rPr>
               <w:tab/>
             </w:r>
             <w:r>
               <w:rPr>
                 <w:rStyle w:val="Hipervnculo"/>
-                <w:rFonts w:ascii="Times New Roman" w:hAnsi="Times New Roman" w:cs="Times New Roman"/>
                 <w:noProof/>
               </w:rPr>
-              <w:t>Animació d’elements en CSS</w:t>
-            </w:r>
-            <w:r>
-              <w:rPr>
-                <w:rFonts w:ascii="Times New Roman" w:hAnsi="Times New Roman" w:cs="Times New Roman"/>
+              <w:t>Informe primera iteració</w:t>
+            </w:r>
+            <w:r>
+              <w:rPr>
                 <w:noProof/>
                 <w:webHidden/>
               </w:rPr>
@@ -582,7 +766,6 @@
             </w:r>
             <w:r>
               <w:rPr>
-                <w:rFonts w:ascii="Times New Roman" w:hAnsi="Times New Roman" w:cs="Times New Roman"/>
                 <w:noProof/>
                 <w:webHidden/>
               </w:rPr>
@@ -590,22 +773,19 @@
             </w:r>
             <w:r>
               <w:rPr>
-                <w:rFonts w:ascii="Times New Roman" w:hAnsi="Times New Roman" w:cs="Times New Roman"/>
                 <w:noProof/>
                 <w:webHidden/>
               </w:rPr>
-              <w:instrText xml:space="preserve"> PAGEREF _Toc185630737 \h </w:instrText>
-            </w:r>
-            <w:r>
-              <w:rPr>
-                <w:rFonts w:ascii="Times New Roman" w:hAnsi="Times New Roman" w:cs="Times New Roman"/>
+              <w:instrText xml:space="preserve"> PAGEREF _Toc188049355 \h </w:instrText>
+            </w:r>
+            <w:r>
+              <w:rPr>
                 <w:noProof/>
                 <w:webHidden/>
               </w:rPr>
             </w:r>
             <w:r>
               <w:rPr>
-                <w:rFonts w:ascii="Times New Roman" w:hAnsi="Times New Roman" w:cs="Times New Roman"/>
                 <w:noProof/>
                 <w:webHidden/>
               </w:rPr>
@@ -613,15 +793,13 @@
             </w:r>
             <w:r>
               <w:rPr>
-                <w:rFonts w:ascii="Times New Roman" w:hAnsi="Times New Roman" w:cs="Times New Roman"/>
                 <w:noProof/>
                 <w:webHidden/>
               </w:rPr>
-              <w:t>4</w:t>
-            </w:r>
-            <w:r>
-              <w:rPr>
-                <w:rFonts w:ascii="Times New Roman" w:hAnsi="Times New Roman" w:cs="Times New Roman"/>
+              <w:t>6</w:t>
+            </w:r>
+            <w:r>
+              <w:rPr>
                 <w:noProof/>
                 <w:webHidden/>
               </w:rPr>
@@ -637,43 +815,40 @@
               <w:tab w:val="right" w:leader="dot" w:pos="8494"/>
             </w:tabs>
             <w:rPr>
-              <w:rFonts w:ascii="Times New Roman" w:eastAsiaTheme="minorEastAsia" w:hAnsi="Times New Roman" w:cs="Times New Roman"/>
+              <w:rFonts w:asciiTheme="minorHAnsi" w:eastAsiaTheme="minorEastAsia" w:hAnsiTheme="minorHAnsi"/>
               <w:noProof/>
               <w:sz w:val="24"/>
               <w:szCs w:val="24"/>
-              <w:lang w:eastAsia="es-ES"/>
+              <w:lang w:val="es-ES" w:eastAsia="es-ES"/>
             </w:rPr>
           </w:pPr>
-          <w:hyperlink w:anchor="_Toc185630738" w:history="1">
+          <w:hyperlink w:anchor="_Toc188049356" w:history="1">
             <w:r>
               <w:rPr>
                 <w:rStyle w:val="Hipervnculo"/>
-                <w:rFonts w:ascii="Times New Roman" w:hAnsi="Times New Roman" w:cs="Times New Roman"/>
                 <w:noProof/>
               </w:rPr>
               <w:t>4.</w:t>
             </w:r>
             <w:r>
               <w:rPr>
-                <w:rFonts w:ascii="Times New Roman" w:eastAsiaTheme="minorEastAsia" w:hAnsi="Times New Roman" w:cs="Times New Roman"/>
+                <w:rFonts w:asciiTheme="minorHAnsi" w:eastAsiaTheme="minorEastAsia" w:hAnsiTheme="minorHAnsi"/>
                 <w:noProof/>
                 <w:sz w:val="24"/>
                 <w:szCs w:val="24"/>
-                <w:lang w:eastAsia="es-ES"/>
+                <w:lang w:val="es-ES" w:eastAsia="es-ES"/>
               </w:rPr>
               <w:tab/>
             </w:r>
             <w:r>
               <w:rPr>
                 <w:rStyle w:val="Hipervnculo"/>
-                <w:rFonts w:ascii="Times New Roman" w:hAnsi="Times New Roman" w:cs="Times New Roman"/>
                 <w:noProof/>
               </w:rPr>
-              <w:t>Utilització de clip-path</w:t>
-            </w:r>
-            <w:r>
-              <w:rPr>
-                <w:rFonts w:ascii="Times New Roman" w:hAnsi="Times New Roman" w:cs="Times New Roman"/>
+              <w:t>Informe segona iteració</w:t>
+            </w:r>
+            <w:r>
+              <w:rPr>
                 <w:noProof/>
                 <w:webHidden/>
               </w:rPr>
@@ -681,7 +856,6 @@
             </w:r>
             <w:r>
               <w:rPr>
-                <w:rFonts w:ascii="Times New Roman" w:hAnsi="Times New Roman" w:cs="Times New Roman"/>
                 <w:noProof/>
                 <w:webHidden/>
               </w:rPr>
@@ -689,22 +863,19 @@
             </w:r>
             <w:r>
               <w:rPr>
-                <w:rFonts w:ascii="Times New Roman" w:hAnsi="Times New Roman" w:cs="Times New Roman"/>
                 <w:noProof/>
                 <w:webHidden/>
               </w:rPr>
-              <w:instrText xml:space="preserve"> PAGEREF _Toc185630738 \h </w:instrText>
-            </w:r>
-            <w:r>
-              <w:rPr>
-                <w:rFonts w:ascii="Times New Roman" w:hAnsi="Times New Roman" w:cs="Times New Roman"/>
+              <w:instrText xml:space="preserve"> PAGEREF _Toc188049356 \h </w:instrText>
+            </w:r>
+            <w:r>
+              <w:rPr>
                 <w:noProof/>
                 <w:webHidden/>
               </w:rPr>
             </w:r>
             <w:r>
               <w:rPr>
-                <w:rFonts w:ascii="Times New Roman" w:hAnsi="Times New Roman" w:cs="Times New Roman"/>
                 <w:noProof/>
                 <w:webHidden/>
               </w:rPr>
@@ -712,15 +883,13 @@
             </w:r>
             <w:r>
               <w:rPr>
-                <w:rFonts w:ascii="Times New Roman" w:hAnsi="Times New Roman" w:cs="Times New Roman"/>
                 <w:noProof/>
                 <w:webHidden/>
               </w:rPr>
-              <w:t>6</w:t>
-            </w:r>
-            <w:r>
-              <w:rPr>
-                <w:rFonts w:ascii="Times New Roman" w:hAnsi="Times New Roman" w:cs="Times New Roman"/>
+              <w:t>22</w:t>
+            </w:r>
+            <w:r>
+              <w:rPr>
                 <w:noProof/>
                 <w:webHidden/>
               </w:rPr>
@@ -736,43 +905,40 @@
               <w:tab w:val="right" w:leader="dot" w:pos="8494"/>
             </w:tabs>
             <w:rPr>
-              <w:rFonts w:ascii="Times New Roman" w:eastAsiaTheme="minorEastAsia" w:hAnsi="Times New Roman" w:cs="Times New Roman"/>
+              <w:rFonts w:asciiTheme="minorHAnsi" w:eastAsiaTheme="minorEastAsia" w:hAnsiTheme="minorHAnsi"/>
               <w:noProof/>
               <w:sz w:val="24"/>
               <w:szCs w:val="24"/>
-              <w:lang w:eastAsia="es-ES"/>
+              <w:lang w:val="es-ES" w:eastAsia="es-ES"/>
             </w:rPr>
           </w:pPr>
-          <w:hyperlink w:anchor="_Toc185630739" w:history="1">
+          <w:hyperlink w:anchor="_Toc188049357" w:history="1">
             <w:r>
               <w:rPr>
                 <w:rStyle w:val="Hipervnculo"/>
-                <w:rFonts w:ascii="Times New Roman" w:hAnsi="Times New Roman" w:cs="Times New Roman"/>
                 <w:noProof/>
               </w:rPr>
-              <w:t>5.</w:t>
-            </w:r>
-            <w:r>
-              <w:rPr>
-                <w:rFonts w:ascii="Times New Roman" w:eastAsiaTheme="minorEastAsia" w:hAnsi="Times New Roman" w:cs="Times New Roman"/>
+              <w:t>1.</w:t>
+            </w:r>
+            <w:r>
+              <w:rPr>
+                <w:rFonts w:asciiTheme="minorHAnsi" w:eastAsiaTheme="minorEastAsia" w:hAnsiTheme="minorHAnsi"/>
                 <w:noProof/>
                 <w:sz w:val="24"/>
                 <w:szCs w:val="24"/>
-                <w:lang w:eastAsia="es-ES"/>
+                <w:lang w:val="es-ES" w:eastAsia="es-ES"/>
               </w:rPr>
               <w:tab/>
             </w:r>
             <w:r>
               <w:rPr>
                 <w:rStyle w:val="Hipervnculo"/>
-                <w:rFonts w:ascii="Times New Roman" w:hAnsi="Times New Roman" w:cs="Times New Roman"/>
                 <w:noProof/>
               </w:rPr>
-              <w:t>Adequació a estàndards i qualitat del codi en general</w:t>
-            </w:r>
-            <w:r>
-              <w:rPr>
-                <w:rFonts w:ascii="Times New Roman" w:hAnsi="Times New Roman" w:cs="Times New Roman"/>
+              <w:t>Millores en la puntuació de rendiment i canvis en el report respecte a la primera.</w:t>
+            </w:r>
+            <w:r>
+              <w:rPr>
                 <w:noProof/>
                 <w:webHidden/>
               </w:rPr>
@@ -780,7 +946,6 @@
             </w:r>
             <w:r>
               <w:rPr>
-                <w:rFonts w:ascii="Times New Roman" w:hAnsi="Times New Roman" w:cs="Times New Roman"/>
                 <w:noProof/>
                 <w:webHidden/>
               </w:rPr>
@@ -788,22 +953,19 @@
             </w:r>
             <w:r>
               <w:rPr>
-                <w:rFonts w:ascii="Times New Roman" w:hAnsi="Times New Roman" w:cs="Times New Roman"/>
                 <w:noProof/>
                 <w:webHidden/>
               </w:rPr>
-              <w:instrText xml:space="preserve"> PAGEREF _Toc185630739 \h </w:instrText>
-            </w:r>
-            <w:r>
-              <w:rPr>
-                <w:rFonts w:ascii="Times New Roman" w:hAnsi="Times New Roman" w:cs="Times New Roman"/>
+              <w:instrText xml:space="preserve"> PAGEREF _Toc188049357 \h </w:instrText>
+            </w:r>
+            <w:r>
+              <w:rPr>
                 <w:noProof/>
                 <w:webHidden/>
               </w:rPr>
             </w:r>
             <w:r>
               <w:rPr>
-                <w:rFonts w:ascii="Times New Roman" w:hAnsi="Times New Roman" w:cs="Times New Roman"/>
                 <w:noProof/>
                 <w:webHidden/>
               </w:rPr>
@@ -811,15 +973,375 @@
             </w:r>
             <w:r>
               <w:rPr>
-                <w:rFonts w:ascii="Times New Roman" w:hAnsi="Times New Roman" w:cs="Times New Roman"/>
                 <w:noProof/>
                 <w:webHidden/>
               </w:rPr>
-              <w:t>7</w:t>
-            </w:r>
-            <w:r>
-              <w:rPr>
-                <w:rFonts w:ascii="Times New Roman" w:hAnsi="Times New Roman" w:cs="Times New Roman"/>
+              <w:t>22</w:t>
+            </w:r>
+            <w:r>
+              <w:rPr>
+                <w:noProof/>
+                <w:webHidden/>
+              </w:rPr>
+              <w:fldChar w:fldCharType="end"/>
+            </w:r>
+          </w:hyperlink>
+        </w:p>
+        <w:p>
+          <w:pPr>
+            <w:pStyle w:val="TDC1"/>
+            <w:tabs>
+              <w:tab w:val="left" w:pos="480"/>
+              <w:tab w:val="right" w:leader="dot" w:pos="8494"/>
+            </w:tabs>
+            <w:rPr>
+              <w:rFonts w:asciiTheme="minorHAnsi" w:eastAsiaTheme="minorEastAsia" w:hAnsiTheme="minorHAnsi"/>
+              <w:noProof/>
+              <w:sz w:val="24"/>
+              <w:szCs w:val="24"/>
+              <w:lang w:val="es-ES" w:eastAsia="es-ES"/>
+            </w:rPr>
+          </w:pPr>
+          <w:hyperlink w:anchor="_Toc188049358" w:history="1">
+            <w:r>
+              <w:rPr>
+                <w:rStyle w:val="Hipervnculo"/>
+                <w:noProof/>
+              </w:rPr>
+              <w:t>2.</w:t>
+            </w:r>
+            <w:r>
+              <w:rPr>
+                <w:rFonts w:asciiTheme="minorHAnsi" w:eastAsiaTheme="minorEastAsia" w:hAnsiTheme="minorHAnsi"/>
+                <w:noProof/>
+                <w:sz w:val="24"/>
+                <w:szCs w:val="24"/>
+                <w:lang w:val="es-ES" w:eastAsia="es-ES"/>
+              </w:rPr>
+              <w:tab/>
+            </w:r>
+            <w:r>
+              <w:rPr>
+                <w:rStyle w:val="Hipervnculo"/>
+                <w:noProof/>
+              </w:rPr>
+              <w:t>Captura PSI, puntuació de rendiment, Core Web Vitals i propostes de millora (adjunta en la documentació només les captures que tinguin informació rellevant i no duplicada)</w:t>
+            </w:r>
+            <w:r>
+              <w:rPr>
+                <w:noProof/>
+                <w:webHidden/>
+              </w:rPr>
+              <w:tab/>
+            </w:r>
+            <w:r>
+              <w:rPr>
+                <w:noProof/>
+                <w:webHidden/>
+              </w:rPr>
+              <w:fldChar w:fldCharType="begin"/>
+            </w:r>
+            <w:r>
+              <w:rPr>
+                <w:noProof/>
+                <w:webHidden/>
+              </w:rPr>
+              <w:instrText xml:space="preserve"> PAGEREF _Toc188049358 \h </w:instrText>
+            </w:r>
+            <w:r>
+              <w:rPr>
+                <w:noProof/>
+                <w:webHidden/>
+              </w:rPr>
+            </w:r>
+            <w:r>
+              <w:rPr>
+                <w:noProof/>
+                <w:webHidden/>
+              </w:rPr>
+              <w:fldChar w:fldCharType="separate"/>
+            </w:r>
+            <w:r>
+              <w:rPr>
+                <w:noProof/>
+                <w:webHidden/>
+              </w:rPr>
+              <w:t>22</w:t>
+            </w:r>
+            <w:r>
+              <w:rPr>
+                <w:noProof/>
+                <w:webHidden/>
+              </w:rPr>
+              <w:fldChar w:fldCharType="end"/>
+            </w:r>
+          </w:hyperlink>
+        </w:p>
+        <w:p>
+          <w:pPr>
+            <w:pStyle w:val="TDC1"/>
+            <w:tabs>
+              <w:tab w:val="left" w:pos="480"/>
+              <w:tab w:val="right" w:leader="dot" w:pos="8494"/>
+            </w:tabs>
+            <w:rPr>
+              <w:rFonts w:asciiTheme="minorHAnsi" w:eastAsiaTheme="minorEastAsia" w:hAnsiTheme="minorHAnsi"/>
+              <w:noProof/>
+              <w:sz w:val="24"/>
+              <w:szCs w:val="24"/>
+              <w:lang w:val="es-ES" w:eastAsia="es-ES"/>
+            </w:rPr>
+          </w:pPr>
+          <w:hyperlink w:anchor="_Toc188049359" w:history="1">
+            <w:r>
+              <w:rPr>
+                <w:rStyle w:val="Hipervnculo"/>
+                <w:noProof/>
+              </w:rPr>
+              <w:t>3.</w:t>
+            </w:r>
+            <w:r>
+              <w:rPr>
+                <w:rFonts w:asciiTheme="minorHAnsi" w:eastAsiaTheme="minorEastAsia" w:hAnsiTheme="minorHAnsi"/>
+                <w:noProof/>
+                <w:sz w:val="24"/>
+                <w:szCs w:val="24"/>
+                <w:lang w:val="es-ES" w:eastAsia="es-ES"/>
+              </w:rPr>
+              <w:tab/>
+            </w:r>
+            <w:r>
+              <w:rPr>
+                <w:rStyle w:val="Hipervnculo"/>
+                <w:noProof/>
+              </w:rPr>
+              <w:t>Anàlisi de les millores de rendiment aplicades sobre el teu web</w:t>
+            </w:r>
+            <w:r>
+              <w:rPr>
+                <w:noProof/>
+                <w:webHidden/>
+              </w:rPr>
+              <w:tab/>
+            </w:r>
+            <w:r>
+              <w:rPr>
+                <w:noProof/>
+                <w:webHidden/>
+              </w:rPr>
+              <w:fldChar w:fldCharType="begin"/>
+            </w:r>
+            <w:r>
+              <w:rPr>
+                <w:noProof/>
+                <w:webHidden/>
+              </w:rPr>
+              <w:instrText xml:space="preserve"> PAGEREF _Toc188049359 \h </w:instrText>
+            </w:r>
+            <w:r>
+              <w:rPr>
+                <w:noProof/>
+                <w:webHidden/>
+              </w:rPr>
+            </w:r>
+            <w:r>
+              <w:rPr>
+                <w:noProof/>
+                <w:webHidden/>
+              </w:rPr>
+              <w:fldChar w:fldCharType="separate"/>
+            </w:r>
+            <w:r>
+              <w:rPr>
+                <w:noProof/>
+                <w:webHidden/>
+              </w:rPr>
+              <w:t>31</w:t>
+            </w:r>
+            <w:r>
+              <w:rPr>
+                <w:noProof/>
+                <w:webHidden/>
+              </w:rPr>
+              <w:fldChar w:fldCharType="end"/>
+            </w:r>
+          </w:hyperlink>
+        </w:p>
+        <w:p>
+          <w:pPr>
+            <w:pStyle w:val="TDC1"/>
+            <w:tabs>
+              <w:tab w:val="left" w:pos="480"/>
+              <w:tab w:val="right" w:leader="dot" w:pos="8494"/>
+            </w:tabs>
+            <w:rPr>
+              <w:rFonts w:asciiTheme="minorHAnsi" w:eastAsiaTheme="minorEastAsia" w:hAnsiTheme="minorHAnsi"/>
+              <w:noProof/>
+              <w:sz w:val="24"/>
+              <w:szCs w:val="24"/>
+              <w:lang w:val="es-ES" w:eastAsia="es-ES"/>
+            </w:rPr>
+          </w:pPr>
+          <w:hyperlink w:anchor="_Toc188049360" w:history="1">
+            <w:r>
+              <w:rPr>
+                <w:rStyle w:val="Hipervnculo"/>
+                <w:noProof/>
+                <w:lang w:val="pt-PT"/>
+              </w:rPr>
+              <w:t>5.</w:t>
+            </w:r>
+            <w:r>
+              <w:rPr>
+                <w:rFonts w:asciiTheme="minorHAnsi" w:eastAsiaTheme="minorEastAsia" w:hAnsiTheme="minorHAnsi"/>
+                <w:noProof/>
+                <w:sz w:val="24"/>
+                <w:szCs w:val="24"/>
+                <w:lang w:val="es-ES" w:eastAsia="es-ES"/>
+              </w:rPr>
+              <w:tab/>
+            </w:r>
+            <w:r>
+              <w:rPr>
+                <w:rStyle w:val="Hipervnculo"/>
+                <w:noProof/>
+                <w:lang w:val="pt-PT"/>
+              </w:rPr>
+              <w:t>Taula una vegada fet els canvis recomentats</w:t>
+            </w:r>
+            <w:r>
+              <w:rPr>
+                <w:noProof/>
+                <w:webHidden/>
+              </w:rPr>
+              <w:tab/>
+            </w:r>
+            <w:r>
+              <w:rPr>
+                <w:noProof/>
+                <w:webHidden/>
+              </w:rPr>
+              <w:fldChar w:fldCharType="begin"/>
+            </w:r>
+            <w:r>
+              <w:rPr>
+                <w:noProof/>
+                <w:webHidden/>
+              </w:rPr>
+              <w:instrText xml:space="preserve"> PAGEREF _Toc188049360 \h </w:instrText>
+            </w:r>
+            <w:r>
+              <w:rPr>
+                <w:noProof/>
+                <w:webHidden/>
+              </w:rPr>
+            </w:r>
+            <w:r>
+              <w:rPr>
+                <w:noProof/>
+                <w:webHidden/>
+              </w:rPr>
+              <w:fldChar w:fldCharType="separate"/>
+            </w:r>
+            <w:r>
+              <w:rPr>
+                <w:noProof/>
+                <w:webHidden/>
+              </w:rPr>
+              <w:t>31</w:t>
+            </w:r>
+            <w:r>
+              <w:rPr>
+                <w:noProof/>
+                <w:webHidden/>
+              </w:rPr>
+              <w:fldChar w:fldCharType="end"/>
+            </w:r>
+          </w:hyperlink>
+        </w:p>
+        <w:p>
+          <w:pPr>
+            <w:pStyle w:val="TDC1"/>
+            <w:tabs>
+              <w:tab w:val="left" w:pos="480"/>
+              <w:tab w:val="right" w:leader="dot" w:pos="8494"/>
+            </w:tabs>
+            <w:rPr>
+              <w:rFonts w:asciiTheme="minorHAnsi" w:eastAsiaTheme="minorEastAsia" w:hAnsiTheme="minorHAnsi"/>
+              <w:noProof/>
+              <w:sz w:val="24"/>
+              <w:szCs w:val="24"/>
+              <w:lang w:val="es-ES" w:eastAsia="es-ES"/>
+            </w:rPr>
+          </w:pPr>
+          <w:hyperlink w:anchor="_Toc188049361" w:history="1">
+            <w:r>
+              <w:rPr>
+                <w:rStyle w:val="Hipervnculo"/>
+                <w:noProof/>
+              </w:rPr>
+              <w:t>6.</w:t>
+            </w:r>
+            <w:r>
+              <w:rPr>
+                <w:rFonts w:asciiTheme="minorHAnsi" w:eastAsiaTheme="minorEastAsia" w:hAnsiTheme="minorHAnsi"/>
+                <w:noProof/>
+                <w:sz w:val="24"/>
+                <w:szCs w:val="24"/>
+                <w:lang w:val="es-ES" w:eastAsia="es-ES"/>
+              </w:rPr>
+              <w:tab/>
+            </w:r>
+            <w:r>
+              <w:rPr>
+                <w:rStyle w:val="Hipervnculo"/>
+                <w:noProof/>
+              </w:rPr>
+              <w:t>Adequació a estàndards i qualitat del codi en general</w:t>
+            </w:r>
+            <w:r>
+              <w:rPr>
+                <w:noProof/>
+                <w:webHidden/>
+              </w:rPr>
+              <w:tab/>
+            </w:r>
+            <w:r>
+              <w:rPr>
+                <w:noProof/>
+                <w:webHidden/>
+              </w:rPr>
+              <w:fldChar w:fldCharType="begin"/>
+            </w:r>
+            <w:r>
+              <w:rPr>
+                <w:noProof/>
+                <w:webHidden/>
+              </w:rPr>
+              <w:instrText xml:space="preserve"> PAGEREF _Toc188049361 \h </w:instrText>
+            </w:r>
+            <w:r>
+              <w:rPr>
+                <w:noProof/>
+                <w:webHidden/>
+              </w:rPr>
+            </w:r>
+            <w:r>
+              <w:rPr>
+                <w:noProof/>
+                <w:webHidden/>
+              </w:rPr>
+              <w:fldChar w:fldCharType="separate"/>
+            </w:r>
+            <w:r>
+              <w:rPr>
+                <w:noProof/>
+                <w:webHidden/>
+              </w:rPr>
+              <w:t>31</w:t>
+            </w:r>
+            <w:r>
+              <w:rPr>
                 <w:noProof/>
                 <w:webHidden/>
               </w:rPr>
@@ -830,12 +1352,12 @@
         <w:p>
           <w:pPr>
             <w:rPr>
-              <w:rFonts w:ascii="Times New Roman" w:hAnsi="Times New Roman" w:cs="Times New Roman"/>
+              <w:rFonts w:cs="Times New Roman"/>
             </w:rPr>
           </w:pPr>
           <w:r>
             <w:rPr>
-              <w:rFonts w:ascii="Times New Roman" w:hAnsi="Times New Roman" w:cs="Times New Roman"/>
+              <w:rFonts w:cs="Times New Roman"/>
               <w:b/>
               <w:bCs/>
               <w:sz w:val="24"/>
@@ -849,14 +1371,14 @@
     <w:p>
       <w:pPr>
         <w:rPr>
-          <w:rFonts w:ascii="Times New Roman" w:hAnsi="Times New Roman" w:cs="Times New Roman"/>
+          <w:rFonts w:cs="Times New Roman"/>
           <w:sz w:val="40"/>
           <w:szCs w:val="40"/>
         </w:rPr>
       </w:pPr>
       <w:r>
         <w:rPr>
-          <w:rFonts w:ascii="Times New Roman" w:hAnsi="Times New Roman" w:cs="Times New Roman"/>
+          <w:rFonts w:cs="Times New Roman"/>
           <w:sz w:val="40"/>
           <w:szCs w:val="40"/>
         </w:rPr>
@@ -866,11 +1388,19 @@
     <w:p>
       <w:pPr>
         <w:pStyle w:val="Ttulo1"/>
-      </w:pPr>
-      <w:r>
+        <w:rPr>
+          <w:lang w:val="ca-ES"/>
+        </w:rPr>
+      </w:pPr>
+      <w:bookmarkStart w:id="0" w:name="_Toc188049350"/>
+      <w:r>
+        <w:rPr>
+          <w:lang w:val="ca-ES"/>
+        </w:rPr>
         <w:lastRenderedPageBreak/>
         <w:t>Taula de rendiment per cada pagina</w:t>
       </w:r>
+      <w:bookmarkEnd w:id="0"/>
     </w:p>
     <w:tbl>
       <w:tblPr>
@@ -1480,19 +2010,7 @@
                 <w:lang w:eastAsia="es-ES"/>
                 <w14:ligatures w14:val="none"/>
               </w:rPr>
-              <w:t>T</w:t>
-            </w:r>
-            <w:r>
-              <w:rPr>
-                <w:rFonts w:ascii="Aptos Narrow" w:eastAsia="Times New Roman" w:hAnsi="Aptos Narrow" w:cs="Times New Roman"/>
-                <w:b/>
-                <w:bCs/>
-                <w:color w:val="000000"/>
-                <w:kern w:val="0"/>
-                <w:lang w:eastAsia="es-ES"/>
-                <w14:ligatures w14:val="none"/>
-              </w:rPr>
-              <w:t>est 1</w:t>
+              <w:t>Test 1</w:t>
             </w:r>
           </w:p>
         </w:tc>
@@ -1729,19 +2247,7 @@
                 <w:lang w:eastAsia="es-ES"/>
                 <w14:ligatures w14:val="none"/>
               </w:rPr>
-              <w:t>T</w:t>
-            </w:r>
-            <w:r>
-              <w:rPr>
-                <w:rFonts w:ascii="Aptos Narrow" w:eastAsia="Times New Roman" w:hAnsi="Aptos Narrow" w:cs="Times New Roman"/>
-                <w:b/>
-                <w:bCs/>
-                <w:color w:val="000000"/>
-                <w:kern w:val="0"/>
-                <w:lang w:eastAsia="es-ES"/>
-                <w14:ligatures w14:val="none"/>
-              </w:rPr>
-              <w:t>est 2</w:t>
+              <w:t>Test 2</w:t>
             </w:r>
           </w:p>
         </w:tc>
@@ -1978,19 +2484,7 @@
                 <w:lang w:eastAsia="es-ES"/>
                 <w14:ligatures w14:val="none"/>
               </w:rPr>
-              <w:t>T</w:t>
-            </w:r>
-            <w:r>
-              <w:rPr>
-                <w:rFonts w:ascii="Aptos Narrow" w:eastAsia="Times New Roman" w:hAnsi="Aptos Narrow" w:cs="Times New Roman"/>
-                <w:b/>
-                <w:bCs/>
-                <w:color w:val="000000"/>
-                <w:kern w:val="0"/>
-                <w:lang w:eastAsia="es-ES"/>
-                <w14:ligatures w14:val="none"/>
-              </w:rPr>
-              <w:t>est 3</w:t>
+              <w:t>Test 3</w:t>
             </w:r>
           </w:p>
         </w:tc>
@@ -2227,19 +2721,7 @@
                 <w:lang w:eastAsia="es-ES"/>
                 <w14:ligatures w14:val="none"/>
               </w:rPr>
-              <w:t>T</w:t>
-            </w:r>
-            <w:r>
-              <w:rPr>
-                <w:rFonts w:ascii="Aptos Narrow" w:eastAsia="Times New Roman" w:hAnsi="Aptos Narrow" w:cs="Times New Roman"/>
-                <w:b/>
-                <w:bCs/>
-                <w:color w:val="000000"/>
-                <w:kern w:val="0"/>
-                <w:lang w:eastAsia="es-ES"/>
-                <w14:ligatures w14:val="none"/>
-              </w:rPr>
-              <w:t>est 4</w:t>
+              <w:t>Test 4</w:t>
             </w:r>
           </w:p>
         </w:tc>
@@ -2476,19 +2958,7 @@
                 <w:lang w:eastAsia="es-ES"/>
                 <w14:ligatures w14:val="none"/>
               </w:rPr>
-              <w:t>T</w:t>
-            </w:r>
-            <w:r>
-              <w:rPr>
-                <w:rFonts w:ascii="Aptos Narrow" w:eastAsia="Times New Roman" w:hAnsi="Aptos Narrow" w:cs="Times New Roman"/>
-                <w:b/>
-                <w:bCs/>
-                <w:color w:val="000000"/>
-                <w:kern w:val="0"/>
-                <w:lang w:eastAsia="es-ES"/>
-                <w14:ligatures w14:val="none"/>
-              </w:rPr>
-              <w:t>est 5</w:t>
+              <w:t>Test 5</w:t>
             </w:r>
           </w:p>
         </w:tc>
@@ -2725,19 +3195,7 @@
                 <w:lang w:eastAsia="es-ES"/>
                 <w14:ligatures w14:val="none"/>
               </w:rPr>
-              <w:t>T</w:t>
-            </w:r>
-            <w:r>
-              <w:rPr>
-                <w:rFonts w:ascii="Aptos Narrow" w:eastAsia="Times New Roman" w:hAnsi="Aptos Narrow" w:cs="Times New Roman"/>
-                <w:b/>
-                <w:bCs/>
-                <w:color w:val="000000"/>
-                <w:kern w:val="0"/>
-                <w:lang w:eastAsia="es-ES"/>
-                <w14:ligatures w14:val="none"/>
-              </w:rPr>
-              <w:t>est 6</w:t>
+              <w:t>Test 6</w:t>
             </w:r>
           </w:p>
         </w:tc>
@@ -2974,19 +3432,7 @@
                 <w:lang w:eastAsia="es-ES"/>
                 <w14:ligatures w14:val="none"/>
               </w:rPr>
-              <w:t>T</w:t>
-            </w:r>
-            <w:r>
-              <w:rPr>
-                <w:rFonts w:ascii="Aptos Narrow" w:eastAsia="Times New Roman" w:hAnsi="Aptos Narrow" w:cs="Times New Roman"/>
-                <w:b/>
-                <w:bCs/>
-                <w:color w:val="000000"/>
-                <w:kern w:val="0"/>
-                <w:lang w:eastAsia="es-ES"/>
-                <w14:ligatures w14:val="none"/>
-              </w:rPr>
-              <w:t>est 7</w:t>
+              <w:t>Test 7</w:t>
             </w:r>
           </w:p>
         </w:tc>
@@ -3223,19 +3669,7 @@
                 <w:lang w:eastAsia="es-ES"/>
                 <w14:ligatures w14:val="none"/>
               </w:rPr>
-              <w:t>M</w:t>
-            </w:r>
-            <w:r>
-              <w:rPr>
-                <w:rFonts w:ascii="Aptos Narrow" w:eastAsia="Times New Roman" w:hAnsi="Aptos Narrow" w:cs="Times New Roman"/>
-                <w:b/>
-                <w:bCs/>
-                <w:color w:val="000000"/>
-                <w:kern w:val="0"/>
-                <w:lang w:eastAsia="es-ES"/>
-                <w14:ligatures w14:val="none"/>
-              </w:rPr>
-              <w:t>itjà</w:t>
+              <w:t>Mitjà</w:t>
             </w:r>
             <w:r>
               <w:rPr>
@@ -3504,19 +3938,7 @@
                 <w:lang w:eastAsia="es-ES"/>
                 <w14:ligatures w14:val="none"/>
               </w:rPr>
-              <w:t>P</w:t>
-            </w:r>
-            <w:r>
-              <w:rPr>
-                <w:rFonts w:ascii="Aptos Narrow" w:eastAsia="Times New Roman" w:hAnsi="Aptos Narrow" w:cs="Times New Roman"/>
-                <w:b/>
-                <w:bCs/>
-                <w:color w:val="000000"/>
-                <w:kern w:val="0"/>
-                <w:lang w:eastAsia="es-ES"/>
-                <w14:ligatures w14:val="none"/>
-              </w:rPr>
-              <w:t>es total</w:t>
+              <w:t>Pes total</w:t>
             </w:r>
           </w:p>
         </w:tc>
@@ -3740,31 +4162,7 @@
                 <w:lang w:eastAsia="es-ES"/>
                 <w14:ligatures w14:val="none"/>
               </w:rPr>
-              <w:t>4,28</w:t>
-            </w:r>
-            <w:r>
-              <w:rPr>
-                <w:rFonts w:ascii="Aptos Narrow" w:eastAsia="Times New Roman" w:hAnsi="Aptos Narrow" w:cs="Times New Roman"/>
-                <w:b/>
-                <w:bCs/>
-                <w:color w:val="000000"/>
-                <w:kern w:val="0"/>
-                <w:lang w:eastAsia="es-ES"/>
-                <w14:ligatures w14:val="none"/>
-              </w:rPr>
-              <w:t xml:space="preserve"> </w:t>
-            </w:r>
-            <w:r>
-              <w:rPr>
-                <w:rFonts w:ascii="Aptos Narrow" w:eastAsia="Times New Roman" w:hAnsi="Aptos Narrow" w:cs="Times New Roman"/>
-                <w:b/>
-                <w:bCs/>
-                <w:color w:val="000000"/>
-                <w:kern w:val="0"/>
-                <w:lang w:eastAsia="es-ES"/>
-                <w14:ligatures w14:val="none"/>
-              </w:rPr>
-              <w:t>MB</w:t>
+              <w:t>4,28 MB</w:t>
             </w:r>
           </w:p>
         </w:tc>
@@ -3811,19 +4209,7 @@
                 <w:lang w:eastAsia="es-ES"/>
                 <w14:ligatures w14:val="none"/>
               </w:rPr>
-              <w:t>P</w:t>
-            </w:r>
-            <w:r>
-              <w:rPr>
-                <w:rFonts w:ascii="Aptos Narrow" w:eastAsia="Times New Roman" w:hAnsi="Aptos Narrow" w:cs="Times New Roman"/>
-                <w:b/>
-                <w:bCs/>
-                <w:color w:val="000000"/>
-                <w:kern w:val="0"/>
-                <w:lang w:eastAsia="es-ES"/>
-                <w14:ligatures w14:val="none"/>
-              </w:rPr>
-              <w:t>es transferit</w:t>
+              <w:t>Pes transferit</w:t>
             </w:r>
           </w:p>
         </w:tc>
@@ -4047,31 +4433,7 @@
                 <w:lang w:eastAsia="es-ES"/>
                 <w14:ligatures w14:val="none"/>
               </w:rPr>
-              <w:t>4.16</w:t>
-            </w:r>
-            <w:r>
-              <w:rPr>
-                <w:rFonts w:ascii="Aptos Narrow" w:eastAsia="Times New Roman" w:hAnsi="Aptos Narrow" w:cs="Times New Roman"/>
-                <w:b/>
-                <w:bCs/>
-                <w:color w:val="000000"/>
-                <w:kern w:val="0"/>
-                <w:lang w:eastAsia="es-ES"/>
-                <w14:ligatures w14:val="none"/>
-              </w:rPr>
-              <w:t xml:space="preserve"> </w:t>
-            </w:r>
-            <w:r>
-              <w:rPr>
-                <w:rFonts w:ascii="Aptos Narrow" w:eastAsia="Times New Roman" w:hAnsi="Aptos Narrow" w:cs="Times New Roman"/>
-                <w:b/>
-                <w:bCs/>
-                <w:color w:val="000000"/>
-                <w:kern w:val="0"/>
-                <w:lang w:eastAsia="es-ES"/>
-                <w14:ligatures w14:val="none"/>
-              </w:rPr>
-              <w:t>MB</w:t>
+              <w:t>4.16 MB</w:t>
             </w:r>
           </w:p>
         </w:tc>
@@ -4118,19 +4480,7 @@
                 <w:lang w:eastAsia="es-ES"/>
                 <w14:ligatures w14:val="none"/>
               </w:rPr>
-              <w:t>Q</w:t>
-            </w:r>
-            <w:r>
-              <w:rPr>
-                <w:rFonts w:ascii="Aptos Narrow" w:eastAsia="Times New Roman" w:hAnsi="Aptos Narrow" w:cs="Times New Roman"/>
-                <w:b/>
-                <w:bCs/>
-                <w:color w:val="000000"/>
-                <w:kern w:val="0"/>
-                <w:lang w:eastAsia="es-ES"/>
-                <w14:ligatures w14:val="none"/>
-              </w:rPr>
-              <w:t>uantitat de recursos</w:t>
+              <w:t>Quantitat de recursos</w:t>
             </w:r>
           </w:p>
         </w:tc>
@@ -4349,33 +4699,33 @@
     <w:p>
       <w:pPr>
         <w:rPr>
-          <w:rFonts w:ascii="Times New Roman" w:hAnsi="Times New Roman" w:cs="Times New Roman"/>
-        </w:rPr>
-      </w:pPr>
-    </w:p>
-    <w:p>
-      <w:pPr>
-        <w:rPr>
-          <w:rFonts w:ascii="Times New Roman" w:hAnsi="Times New Roman" w:cs="Times New Roman"/>
-        </w:rPr>
-      </w:pPr>
-      <w:r>
-        <w:rPr>
-          <w:rFonts w:ascii="Times New Roman" w:hAnsi="Times New Roman" w:cs="Times New Roman"/>
+          <w:rFonts w:cs="Times New Roman"/>
+        </w:rPr>
+      </w:pPr>
+    </w:p>
+    <w:p>
+      <w:pPr>
+        <w:rPr>
+          <w:rFonts w:cs="Times New Roman"/>
+        </w:rPr>
+      </w:pPr>
+      <w:r>
+        <w:rPr>
+          <w:rFonts w:cs="Times New Roman"/>
         </w:rPr>
         <w:t xml:space="preserve">Com podem veure la pagina mes rapida que tenim actualment es la pagina de categoria amb un mitja de carrega de 6,55 segons. Amb un pes total de 750 </w:t>
       </w:r>
       <w:proofErr w:type="spellStart"/>
       <w:r>
         <w:rPr>
-          <w:rFonts w:ascii="Times New Roman" w:hAnsi="Times New Roman" w:cs="Times New Roman"/>
+          <w:rFonts w:cs="Times New Roman"/>
         </w:rPr>
         <w:t>kB</w:t>
       </w:r>
       <w:proofErr w:type="spellEnd"/>
       <w:r>
         <w:rPr>
-          <w:rFonts w:ascii="Times New Roman" w:hAnsi="Times New Roman" w:cs="Times New Roman"/>
+          <w:rFonts w:cs="Times New Roman"/>
         </w:rPr>
         <w:t xml:space="preserve"> i amb una transferència de 621 kb.</w:t>
       </w:r>
@@ -4383,31 +4733,25 @@
     <w:p>
       <w:pPr>
         <w:rPr>
-          <w:rFonts w:ascii="Times New Roman" w:hAnsi="Times New Roman" w:cs="Times New Roman"/>
-        </w:rPr>
-      </w:pPr>
-      <w:r>
-        <w:rPr>
-          <w:rFonts w:ascii="Times New Roman" w:hAnsi="Times New Roman" w:cs="Times New Roman"/>
-        </w:rPr>
-        <w:t xml:space="preserve">Per altra banda la pagina d’enllaços es la mes lenta de totes amb 43 segons de carrega, amb 34 recursos, 4,28 MB de pes total i 4,16 transferits. </w:t>
-      </w:r>
-      <w:r>
-        <w:rPr>
-          <w:rFonts w:ascii="Times New Roman" w:hAnsi="Times New Roman" w:cs="Times New Roman"/>
-        </w:rPr>
-        <w:t>Aquesta pagina amb 43 segons de carrega per a l’experiència d’usuari es desastrosa, per la seva lentitud. L’usuari a d’esperar quasi 1 minut per poder saber d’on surten el recursos de tota la web.</w:t>
-      </w:r>
-    </w:p>
-    <w:p>
-      <w:pPr>
-        <w:rPr>
-          <w:rFonts w:ascii="Times New Roman" w:hAnsi="Times New Roman" w:cs="Times New Roman"/>
-        </w:rPr>
-      </w:pPr>
-      <w:r>
-        <w:rPr>
-          <w:rFonts w:ascii="Times New Roman" w:hAnsi="Times New Roman" w:cs="Times New Roman"/>
+          <w:rFonts w:cs="Times New Roman"/>
+        </w:rPr>
+      </w:pPr>
+      <w:r>
+        <w:rPr>
+          <w:rFonts w:cs="Times New Roman"/>
+        </w:rPr>
+        <w:t>Per altra banda la pagina d’enllaços es la mes lenta de totes amb 43 segons de carrega, amb 34 recursos, 4,28 MB de pes total i 4,16 transferits. Aquesta pagina amb 43 segons de carrega per a l’experiència d’usuari es desastrosa, per la seva lentitud. L’usuari a d’esperar quasi 1 minut per poder saber d’on surten el recursos de tota la web.</w:t>
+      </w:r>
+    </w:p>
+    <w:p>
+      <w:pPr>
+        <w:rPr>
+          <w:rFonts w:cs="Times New Roman"/>
+        </w:rPr>
+      </w:pPr>
+      <w:r>
+        <w:rPr>
+          <w:rFonts w:cs="Times New Roman"/>
         </w:rPr>
         <w:t>Per una altra banda per les altres tres pagines estan entre 10 i 20 segons de carga completa de la pagina.</w:t>
       </w:r>
@@ -4415,26 +4759,26 @@
     <w:p>
       <w:pPr>
         <w:rPr>
-          <w:rFonts w:ascii="Times New Roman" w:hAnsi="Times New Roman" w:cs="Times New Roman"/>
-        </w:rPr>
-      </w:pPr>
-      <w:r>
-        <w:rPr>
-          <w:rFonts w:ascii="Times New Roman" w:hAnsi="Times New Roman" w:cs="Times New Roman"/>
+          <w:rFonts w:cs="Times New Roman"/>
+        </w:rPr>
+      </w:pPr>
+      <w:r>
+        <w:rPr>
+          <w:rFonts w:cs="Times New Roman"/>
         </w:rPr>
         <w:t xml:space="preserve">En global podem dirà, que la pagina en si amb una connexió 3G regular i sense </w:t>
       </w:r>
       <w:proofErr w:type="spellStart"/>
       <w:r>
         <w:rPr>
-          <w:rFonts w:ascii="Times New Roman" w:hAnsi="Times New Roman" w:cs="Times New Roman"/>
+          <w:rFonts w:cs="Times New Roman"/>
         </w:rPr>
         <w:t>cachè</w:t>
       </w:r>
       <w:proofErr w:type="spellEnd"/>
       <w:r>
         <w:rPr>
-          <w:rFonts w:ascii="Times New Roman" w:hAnsi="Times New Roman" w:cs="Times New Roman"/>
+          <w:rFonts w:cs="Times New Roman"/>
         </w:rPr>
         <w:t xml:space="preserve"> es massa lenta per al usuari afectant així la seva experiència i fen que es repensi retornar a visitar la web. On avui dia amb la rapidesa que tenim tot volem que tot sigui cada vegada mes ràpid i mes instantani.</w:t>
       </w:r>
@@ -4442,172 +4786,312 @@
     <w:p>
       <w:pPr>
         <w:rPr>
-          <w:rFonts w:ascii="Times New Roman" w:hAnsi="Times New Roman" w:cs="Times New Roman"/>
-        </w:rPr>
-      </w:pPr>
-    </w:p>
-    <w:p>
-      <w:pPr>
-        <w:rPr>
-          <w:rFonts w:ascii="Times New Roman" w:hAnsi="Times New Roman" w:cs="Times New Roman"/>
-        </w:rPr>
-      </w:pPr>
-    </w:p>
-    <w:p>
-      <w:pPr>
-        <w:rPr>
-          <w:rFonts w:ascii="Times New Roman" w:hAnsi="Times New Roman" w:cs="Times New Roman"/>
-        </w:rPr>
-      </w:pPr>
-      <w:r>
-        <w:rPr>
-          <w:rFonts w:ascii="Times New Roman" w:hAnsi="Times New Roman" w:cs="Times New Roman"/>
-        </w:rPr>
-        <w:t xml:space="preserve">  </w:t>
-      </w:r>
-    </w:p>
-    <w:p>
-      <w:pPr>
-        <w:rPr>
-          <w:rFonts w:ascii="Times New Roman" w:hAnsi="Times New Roman" w:cs="Times New Roman"/>
-        </w:rPr>
-      </w:pPr>
-    </w:p>
-    <w:p>
-      <w:pPr>
-        <w:rPr>
-          <w:rFonts w:ascii="Times New Roman" w:hAnsi="Times New Roman" w:cs="Times New Roman"/>
-        </w:rPr>
-      </w:pPr>
-    </w:p>
-    <w:p>
-      <w:pPr>
-        <w:rPr>
-          <w:rFonts w:ascii="Times New Roman" w:hAnsi="Times New Roman" w:cs="Times New Roman"/>
-        </w:rPr>
-      </w:pPr>
+          <w:rFonts w:cs="Times New Roman"/>
+        </w:rPr>
+      </w:pPr>
+      <w:r>
+        <w:rPr>
+          <w:rFonts w:cs="Times New Roman"/>
+        </w:rPr>
+        <w:br w:type="page"/>
+      </w:r>
     </w:p>
     <w:p>
       <w:pPr>
         <w:pStyle w:val="Ttulo1"/>
-      </w:pPr>
-      <w:bookmarkStart w:id="0" w:name="_Toc185630739"/>
-      <w:r>
-        <w:t>Adequació a estàndards i qualitat del codi en general</w:t>
-      </w:r>
-      <w:bookmarkEnd w:id="0"/>
-    </w:p>
-    <w:p>
-      <w:pPr>
-        <w:rPr>
-          <w:rFonts w:ascii="Times New Roman" w:hAnsi="Times New Roman" w:cs="Times New Roman"/>
-          <w:sz w:val="24"/>
-          <w:szCs w:val="24"/>
-        </w:rPr>
-      </w:pPr>
-      <w:r>
-        <w:rPr>
-          <w:rFonts w:ascii="Times New Roman" w:hAnsi="Times New Roman" w:cs="Times New Roman"/>
-          <w:sz w:val="24"/>
-          <w:szCs w:val="24"/>
-        </w:rPr>
-        <w:t xml:space="preserve">He verificat els fitxer amb w3c </w:t>
+        <w:rPr>
+          <w:lang w:val="ca-ES"/>
+        </w:rPr>
+      </w:pPr>
+      <w:bookmarkStart w:id="1" w:name="_Toc188049351"/>
+      <w:r>
+        <w:rPr>
+          <w:lang w:val="ca-ES"/>
+        </w:rPr>
+        <w:lastRenderedPageBreak/>
+        <w:t xml:space="preserve">Respon a les </w:t>
       </w:r>
       <w:proofErr w:type="spellStart"/>
       <w:r>
         <w:rPr>
-          <w:rFonts w:ascii="Times New Roman" w:hAnsi="Times New Roman" w:cs="Times New Roman"/>
-          <w:sz w:val="24"/>
-          <w:szCs w:val="24"/>
-        </w:rPr>
-        <w:t>validator</w:t>
+          <w:lang w:val="ca-ES"/>
+        </w:rPr>
+        <w:t>següents</w:t>
       </w:r>
       <w:proofErr w:type="spellEnd"/>
       <w:r>
         <w:rPr>
-          <w:rFonts w:ascii="Times New Roman" w:hAnsi="Times New Roman" w:cs="Times New Roman"/>
-          <w:sz w:val="24"/>
-          <w:szCs w:val="24"/>
-        </w:rPr>
-        <w:t xml:space="preserve">, però he  hagut de verificar els </w:t>
+          <w:lang w:val="ca-ES"/>
+        </w:rPr>
+        <w:t xml:space="preserve"> preguntes</w:t>
+      </w:r>
+      <w:bookmarkEnd w:id="1"/>
+      <w:r>
+        <w:rPr>
+          <w:lang w:val="ca-ES"/>
+        </w:rPr>
+        <w:br/>
+      </w:r>
+    </w:p>
+    <w:p>
+      <w:pPr>
+        <w:pStyle w:val="Ttulo2"/>
+        <w:rPr>
+          <w:lang w:val="ca-ES"/>
+        </w:rPr>
+      </w:pPr>
+      <w:bookmarkStart w:id="2" w:name="_Toc188049352"/>
+      <w:r>
+        <w:rPr>
+          <w:lang w:val="ca-ES"/>
+        </w:rPr>
+        <w:t xml:space="preserve">Quins canvis detectes en les eines per a desenvolupadors en aplicar </w:t>
       </w:r>
       <w:proofErr w:type="spellStart"/>
       <w:r>
         <w:rPr>
-          <w:rFonts w:ascii="Times New Roman" w:hAnsi="Times New Roman" w:cs="Times New Roman"/>
-          <w:sz w:val="24"/>
-          <w:szCs w:val="24"/>
-        </w:rPr>
-        <w:t>posthtml</w:t>
+          <w:lang w:val="ca-ES"/>
+        </w:rPr>
+        <w:t>lazy</w:t>
       </w:r>
       <w:proofErr w:type="spellEnd"/>
       <w:r>
         <w:rPr>
-          <w:rFonts w:ascii="Times New Roman" w:hAnsi="Times New Roman" w:cs="Times New Roman"/>
-          <w:sz w:val="24"/>
-          <w:szCs w:val="24"/>
-        </w:rPr>
-        <w:t xml:space="preserve">, ja que amb </w:t>
+          <w:lang w:val="ca-ES"/>
+        </w:rPr>
+        <w:t xml:space="preserve"> </w:t>
       </w:r>
       <w:proofErr w:type="spellStart"/>
       <w:r>
         <w:rPr>
-          <w:rFonts w:ascii="Times New Roman" w:hAnsi="Times New Roman" w:cs="Times New Roman"/>
-          <w:sz w:val="24"/>
-          <w:szCs w:val="24"/>
-        </w:rPr>
-        <w:t>include</w:t>
+          <w:lang w:val="ca-ES"/>
+        </w:rPr>
+        <w:t>loading</w:t>
       </w:r>
       <w:proofErr w:type="spellEnd"/>
       <w:r>
         <w:rPr>
-          <w:rFonts w:ascii="Times New Roman" w:hAnsi="Times New Roman" w:cs="Times New Roman"/>
-          <w:sz w:val="24"/>
-          <w:szCs w:val="24"/>
-        </w:rPr>
-        <w:t xml:space="preserve"> em donava error.</w:t>
-      </w:r>
-    </w:p>
-    <w:p>
-      <w:pPr>
-        <w:rPr>
-          <w:rFonts w:ascii="Times New Roman" w:hAnsi="Times New Roman" w:cs="Times New Roman"/>
+          <w:lang w:val="ca-ES"/>
+        </w:rPr>
+        <w:t xml:space="preserve"> a les imatges del teu web? Com creus que afecta la performance de la teva pàgina?</w:t>
+      </w:r>
+      <w:bookmarkEnd w:id="2"/>
+    </w:p>
+    <w:p>
+      <w:r>
+        <w:t xml:space="preserve">Amb l’eina de desenvolupador de </w:t>
+      </w:r>
+      <w:proofErr w:type="spellStart"/>
+      <w:r>
+        <w:t>firefox</w:t>
+      </w:r>
+      <w:proofErr w:type="spellEnd"/>
+      <w:r>
+        <w:t xml:space="preserve">, els canvis que arribo a detectar amb el </w:t>
+      </w:r>
+      <w:proofErr w:type="spellStart"/>
+      <w:r>
+        <w:t>lazy</w:t>
+      </w:r>
+      <w:proofErr w:type="spellEnd"/>
+      <w:r>
+        <w:t xml:space="preserve"> </w:t>
+      </w:r>
+      <w:proofErr w:type="spellStart"/>
+      <w:r>
+        <w:t>loading</w:t>
+      </w:r>
+      <w:proofErr w:type="spellEnd"/>
+      <w:r>
+        <w:t xml:space="preserve"> alhora d’entrar a la pagina son: </w:t>
+      </w:r>
+    </w:p>
+    <w:p>
+      <w:pPr>
+        <w:pStyle w:val="Prrafodelista"/>
+        <w:numPr>
+          <w:ilvl w:val="0"/>
+          <w:numId w:val="35"/>
+        </w:numPr>
+      </w:pPr>
+      <w:r>
+        <w:t xml:space="preserve">Nomes carrega les imatges dintre del </w:t>
+      </w:r>
+      <w:proofErr w:type="spellStart"/>
+      <w:r>
+        <w:t>view</w:t>
+      </w:r>
+      <w:proofErr w:type="spellEnd"/>
+      <w:r>
+        <w:t xml:space="preserve"> port i les que no tenen l’atribut </w:t>
+      </w:r>
+      <w:proofErr w:type="spellStart"/>
+      <w:r>
+        <w:t>lazy</w:t>
+      </w:r>
+      <w:proofErr w:type="spellEnd"/>
+      <w:r>
+        <w:t xml:space="preserve"> </w:t>
+      </w:r>
+      <w:proofErr w:type="spellStart"/>
+      <w:r>
+        <w:t>loading</w:t>
+      </w:r>
+      <w:proofErr w:type="spellEnd"/>
+    </w:p>
+    <w:p>
+      <w:pPr>
+        <w:pStyle w:val="Prrafodelista"/>
+        <w:numPr>
+          <w:ilvl w:val="0"/>
+          <w:numId w:val="35"/>
+        </w:numPr>
+      </w:pPr>
+      <w:r>
+        <w:t xml:space="preserve">Rapidesa de carrega de la pagina amb reducció del pes de pagina total i transferit </w:t>
+      </w:r>
+    </w:p>
+    <w:p>
+      <w:pPr>
+        <w:pStyle w:val="Prrafodelista"/>
+        <w:numPr>
+          <w:ilvl w:val="0"/>
+          <w:numId w:val="35"/>
+        </w:numPr>
+      </w:pPr>
+      <w:proofErr w:type="spellStart"/>
+      <w:r>
+        <w:t>Carregara</w:t>
+      </w:r>
+      <w:proofErr w:type="spellEnd"/>
+      <w:r>
+        <w:t xml:space="preserve"> imatges segons el </w:t>
+      </w:r>
+      <w:proofErr w:type="spellStart"/>
+      <w:r>
+        <w:t>view</w:t>
+      </w:r>
+      <w:proofErr w:type="spellEnd"/>
+      <w:r>
+        <w:t xml:space="preserve"> port s’apropi a la imatges que esta en </w:t>
+      </w:r>
+      <w:proofErr w:type="spellStart"/>
+      <w:r>
+        <w:t>respos</w:t>
+      </w:r>
+      <w:proofErr w:type="spellEnd"/>
+      <w:r>
+        <w:t xml:space="preserve"> per culpa del </w:t>
+      </w:r>
+      <w:proofErr w:type="spellStart"/>
+      <w:r>
+        <w:t>lazy</w:t>
+      </w:r>
+      <w:proofErr w:type="spellEnd"/>
+      <w:r>
+        <w:t xml:space="preserve"> </w:t>
+      </w:r>
+      <w:proofErr w:type="spellStart"/>
+      <w:r>
+        <w:t>loading</w:t>
+      </w:r>
+      <w:proofErr w:type="spellEnd"/>
+      <w:r>
+        <w:t>.</w:t>
+      </w:r>
+    </w:p>
+    <w:p>
+      <w:pPr>
+        <w:pStyle w:val="Prrafodelista"/>
+        <w:ind w:left="1429"/>
+      </w:pPr>
+    </w:p>
+    <w:p>
+      <w:pPr>
+        <w:pStyle w:val="Prrafodelista"/>
+        <w:ind w:left="0"/>
+      </w:pPr>
+      <w:r>
+        <w:t xml:space="preserve">Puc dir clarament que afecta a la performance de la pagina ja que alhora de mostrar la pantalla carrega mes ràpid que si carregues totes les pagines. </w:t>
+      </w:r>
+      <w:proofErr w:type="spellStart"/>
+      <w:r>
+        <w:t>Aixo</w:t>
+      </w:r>
+      <w:proofErr w:type="spellEnd"/>
+      <w:r>
+        <w:t xml:space="preserve"> afecta directament amb </w:t>
+      </w:r>
+      <w:proofErr w:type="spellStart"/>
+      <w:r>
+        <w:t>l’experiencia</w:t>
+      </w:r>
+      <w:proofErr w:type="spellEnd"/>
+      <w:r>
+        <w:t xml:space="preserve"> del usuari.</w:t>
+      </w:r>
+    </w:p>
+    <w:p>
+      <w:pPr>
+        <w:pStyle w:val="Prrafodelista"/>
+        <w:ind w:left="0"/>
+      </w:pPr>
+    </w:p>
+    <w:p>
+      <w:pPr>
+        <w:pStyle w:val="Prrafodelista"/>
+        <w:ind w:left="0"/>
+      </w:pPr>
+      <w:r>
+        <w:t xml:space="preserve">Aquí  tenim un exemple sense </w:t>
+      </w:r>
+      <w:proofErr w:type="spellStart"/>
+      <w:r>
+        <w:t>lazy</w:t>
+      </w:r>
+      <w:proofErr w:type="spellEnd"/>
+      <w:r>
+        <w:t xml:space="preserve"> </w:t>
+      </w:r>
+      <w:proofErr w:type="spellStart"/>
+      <w:r>
+        <w:t>loading</w:t>
+      </w:r>
+      <w:proofErr w:type="spellEnd"/>
+      <w:r>
+        <w:t xml:space="preserve">, veurem que es carreguen totes les imatges, en la pantalla de </w:t>
+      </w:r>
+      <w:r>
+        <w:rPr>
           <w:b/>
           <w:bCs/>
-          <w:sz w:val="24"/>
-          <w:szCs w:val="24"/>
-        </w:rPr>
-      </w:pPr>
-      <w:r>
-        <w:rPr>
-          <w:rFonts w:ascii="Times New Roman" w:hAnsi="Times New Roman" w:cs="Times New Roman"/>
-          <w:b/>
-          <w:bCs/>
-          <w:sz w:val="24"/>
-          <w:szCs w:val="24"/>
-        </w:rPr>
-        <w:lastRenderedPageBreak/>
-        <w:t>Index.html</w:t>
-      </w:r>
-    </w:p>
-    <w:p>
-      <w:pPr>
-        <w:rPr>
-          <w:rFonts w:ascii="Times New Roman" w:hAnsi="Times New Roman" w:cs="Times New Roman"/>
-          <w:sz w:val="24"/>
-          <w:szCs w:val="24"/>
-        </w:rPr>
-      </w:pPr>
-      <w:r>
-        <w:rPr>
-          <w:rFonts w:ascii="Times New Roman" w:hAnsi="Times New Roman" w:cs="Times New Roman"/>
+        </w:rPr>
+        <w:t>Recursos</w:t>
+      </w:r>
+    </w:p>
+    <w:p>
+      <w:pPr>
+        <w:pStyle w:val="Prrafodelista"/>
+        <w:ind w:left="0"/>
+      </w:pPr>
+      <w:r>
+        <w:t xml:space="preserve"> </w:t>
+      </w:r>
+    </w:p>
+    <w:p>
+      <w:pPr>
+        <w:pStyle w:val="Prrafodelista"/>
+        <w:ind w:left="0"/>
+      </w:pPr>
+      <w:r>
+        <w:rPr>
           <w:noProof/>
         </w:rPr>
         <w:drawing>
-          <wp:inline distT="0" distB="0" distL="0" distR="0" wp14:anchorId="4840A0EA" wp14:editId="58A81E9B">
-            <wp:extent cx="2973132" cy="1979874"/>
-            <wp:effectExtent l="0" t="0" r="0" b="1905"/>
-            <wp:docPr id="422061039" name="Imagen 1" descr="Interfaz de usuario gráfica, Texto, Aplicación, Correo electrónico&#10;&#10;Descripción generada automáticamente"/>
+          <wp:inline distT="0" distB="0" distL="0" distR="0" wp14:anchorId="14F32C3B" wp14:editId="6F5F3D52">
+            <wp:extent cx="5400040" cy="2700020"/>
+            <wp:effectExtent l="0" t="0" r="0" b="5080"/>
+            <wp:docPr id="221927312" name="Imagen 1" descr="Captura de pantalla de computadora&#10;&#10;Descripción generada automáticamente"/>
             <wp:cNvGraphicFramePr>
               <a:graphicFrameLocks xmlns:a="http://schemas.openxmlformats.org/drawingml/2006/main" noChangeAspect="1"/>
             </wp:cNvGraphicFramePr>
@@ -4615,7 +5099,7 @@
               <a:graphicData uri="http://schemas.openxmlformats.org/drawingml/2006/picture">
                 <pic:pic xmlns:pic="http://schemas.openxmlformats.org/drawingml/2006/picture">
                   <pic:nvPicPr>
-                    <pic:cNvPr id="422061039" name="Imagen 1" descr="Interfaz de usuario gráfica, Texto, Aplicación, Correo electrónico&#10;&#10;Descripción generada automáticamente"/>
+                    <pic:cNvPr id="221927312" name="Imagen 1" descr="Captura de pantalla de computadora&#10;&#10;Descripción generada automáticamente"/>
                     <pic:cNvPicPr/>
                   </pic:nvPicPr>
                   <pic:blipFill>
@@ -4627,7 +5111,7 @@
                   <pic:spPr>
                     <a:xfrm>
                       <a:off x="0" y="0"/>
-                      <a:ext cx="2981401" cy="1985381"/>
+                      <a:ext cx="5400040" cy="2700020"/>
                     </a:xfrm>
                     <a:prstGeom prst="rect">
                       <a:avLst/>
@@ -4642,45 +5126,146 @@
     </w:p>
     <w:p>
       <w:pPr>
-        <w:rPr>
-          <w:rFonts w:ascii="Times New Roman" w:hAnsi="Times New Roman" w:cs="Times New Roman"/>
-          <w:b/>
-          <w:bCs/>
-          <w:sz w:val="24"/>
-          <w:szCs w:val="24"/>
-        </w:rPr>
-      </w:pPr>
-      <w:r>
-        <w:rPr>
-          <w:rFonts w:ascii="Times New Roman" w:hAnsi="Times New Roman" w:cs="Times New Roman"/>
-          <w:b/>
-          <w:bCs/>
-          <w:sz w:val="24"/>
-          <w:szCs w:val="24"/>
-        </w:rPr>
-        <w:t>Categoria.html</w:t>
-      </w:r>
-    </w:p>
-    <w:p>
-      <w:pPr>
-        <w:rPr>
-          <w:rFonts w:ascii="Times New Roman" w:hAnsi="Times New Roman" w:cs="Times New Roman"/>
-          <w:b/>
-          <w:bCs/>
-          <w:sz w:val="24"/>
-          <w:szCs w:val="24"/>
-        </w:rPr>
-      </w:pPr>
-      <w:r>
-        <w:rPr>
-          <w:rFonts w:ascii="Times New Roman" w:hAnsi="Times New Roman" w:cs="Times New Roman"/>
+        <w:pStyle w:val="Prrafodelista"/>
+        <w:ind w:left="0"/>
+      </w:pPr>
+    </w:p>
+    <w:p>
+      <w:pPr>
+        <w:pStyle w:val="Prrafodelista"/>
+        <w:ind w:left="0"/>
+      </w:pPr>
+    </w:p>
+    <w:p>
+      <w:pPr>
+        <w:pStyle w:val="Prrafodelista"/>
+        <w:ind w:left="0"/>
+      </w:pPr>
+    </w:p>
+    <w:p>
+      <w:pPr>
+        <w:pStyle w:val="Prrafodelista"/>
+        <w:ind w:left="0"/>
+      </w:pPr>
+    </w:p>
+    <w:p>
+      <w:pPr>
+        <w:pStyle w:val="Prrafodelista"/>
+        <w:ind w:left="0"/>
+      </w:pPr>
+    </w:p>
+    <w:p>
+      <w:pPr>
+        <w:pStyle w:val="Prrafodelista"/>
+        <w:ind w:left="0"/>
+      </w:pPr>
+    </w:p>
+    <w:p>
+      <w:pPr>
+        <w:pStyle w:val="Prrafodelista"/>
+        <w:ind w:left="0"/>
+      </w:pPr>
+    </w:p>
+    <w:p>
+      <w:pPr>
+        <w:pStyle w:val="Prrafodelista"/>
+        <w:ind w:left="0"/>
+      </w:pPr>
+    </w:p>
+    <w:p>
+      <w:pPr>
+        <w:pStyle w:val="Prrafodelista"/>
+        <w:ind w:left="0"/>
+      </w:pPr>
+    </w:p>
+    <w:p>
+      <w:pPr>
+        <w:pStyle w:val="Prrafodelista"/>
+        <w:ind w:left="0"/>
+      </w:pPr>
+    </w:p>
+    <w:p>
+      <w:pPr>
+        <w:pStyle w:val="Prrafodelista"/>
+        <w:ind w:left="0"/>
+      </w:pPr>
+    </w:p>
+    <w:p>
+      <w:pPr>
+        <w:pStyle w:val="Prrafodelista"/>
+        <w:ind w:left="0"/>
+      </w:pPr>
+    </w:p>
+    <w:p>
+      <w:pPr>
+        <w:pStyle w:val="Prrafodelista"/>
+        <w:ind w:left="0"/>
+      </w:pPr>
+      <w:r>
+        <w:lastRenderedPageBreak/>
+        <w:t xml:space="preserve">Ara amb </w:t>
+      </w:r>
+      <w:proofErr w:type="spellStart"/>
+      <w:r>
+        <w:t>lazy</w:t>
+      </w:r>
+      <w:proofErr w:type="spellEnd"/>
+      <w:r>
+        <w:t xml:space="preserve"> </w:t>
+      </w:r>
+      <w:proofErr w:type="spellStart"/>
+      <w:r>
+        <w:t>loading</w:t>
+      </w:r>
+      <w:proofErr w:type="spellEnd"/>
+      <w:r>
+        <w:t xml:space="preserve"> on nomes carrega les imatges dintre del </w:t>
+      </w:r>
+      <w:proofErr w:type="spellStart"/>
+      <w:r>
+        <w:t>view</w:t>
+      </w:r>
+      <w:proofErr w:type="spellEnd"/>
+      <w:r>
+        <w:t xml:space="preserve"> port i les que no tenen </w:t>
+      </w:r>
+      <w:proofErr w:type="spellStart"/>
+      <w:r>
+        <w:t>lazy</w:t>
+      </w:r>
+      <w:proofErr w:type="spellEnd"/>
+      <w:r>
+        <w:t xml:space="preserve"> </w:t>
+      </w:r>
+      <w:proofErr w:type="spellStart"/>
+      <w:r>
+        <w:t>loading</w:t>
+      </w:r>
+      <w:proofErr w:type="spellEnd"/>
+      <w:r>
+        <w:t>.</w:t>
+      </w:r>
+    </w:p>
+    <w:p>
+      <w:pPr>
+        <w:pStyle w:val="Prrafodelista"/>
+        <w:ind w:left="0"/>
+      </w:pPr>
+    </w:p>
+    <w:p>
+      <w:pPr>
+        <w:pStyle w:val="Prrafodelista"/>
+        <w:ind w:left="0"/>
+      </w:pPr>
+      <w:r>
+        <w:rPr>
           <w:noProof/>
         </w:rPr>
         <w:drawing>
-          <wp:inline distT="0" distB="0" distL="0" distR="0" wp14:anchorId="1A4D0243" wp14:editId="0B5890AC">
-            <wp:extent cx="3093058" cy="1958258"/>
-            <wp:effectExtent l="0" t="0" r="0" b="4445"/>
-            <wp:docPr id="495595293" name="Imagen 1" descr="Interfaz de usuario gráfica, Texto, Aplicación, Correo electrónico&#10;&#10;Descripción generada automáticamente"/>
+          <wp:inline distT="0" distB="0" distL="0" distR="0" wp14:anchorId="35F44C51" wp14:editId="477B1039">
+            <wp:extent cx="5400040" cy="2672080"/>
+            <wp:effectExtent l="0" t="0" r="0" b="0"/>
+            <wp:docPr id="594666379" name="Imagen 1" descr="Captura de pantalla de computadora&#10;&#10;Descripción generada automáticamente"/>
             <wp:cNvGraphicFramePr>
               <a:graphicFrameLocks xmlns:a="http://schemas.openxmlformats.org/drawingml/2006/main" noChangeAspect="1"/>
             </wp:cNvGraphicFramePr>
@@ -4688,7 +5273,7 @@
               <a:graphicData uri="http://schemas.openxmlformats.org/drawingml/2006/picture">
                 <pic:pic xmlns:pic="http://schemas.openxmlformats.org/drawingml/2006/picture">
                   <pic:nvPicPr>
-                    <pic:cNvPr id="495595293" name="Imagen 1" descr="Interfaz de usuario gráfica, Texto, Aplicación, Correo electrónico&#10;&#10;Descripción generada automáticamente"/>
+                    <pic:cNvPr id="594666379" name="Imagen 1" descr="Captura de pantalla de computadora&#10;&#10;Descripción generada automáticamente"/>
                     <pic:cNvPicPr/>
                   </pic:nvPicPr>
                   <pic:blipFill>
@@ -4700,7 +5285,7 @@
                   <pic:spPr>
                     <a:xfrm>
                       <a:off x="0" y="0"/>
-                      <a:ext cx="3104171" cy="1965294"/>
+                      <a:ext cx="5400040" cy="2672080"/>
                     </a:xfrm>
                     <a:prstGeom prst="rect">
                       <a:avLst/>
@@ -4715,45 +5300,381 @@
     </w:p>
     <w:p>
       <w:pPr>
-        <w:rPr>
-          <w:rFonts w:ascii="Times New Roman" w:hAnsi="Times New Roman" w:cs="Times New Roman"/>
+        <w:pStyle w:val="Prrafodelista"/>
+        <w:ind w:left="0"/>
+      </w:pPr>
+    </w:p>
+    <w:p>
+      <w:pPr>
+        <w:pStyle w:val="Prrafodelista"/>
+        <w:ind w:left="0"/>
+      </w:pPr>
+      <w:r>
+        <w:t xml:space="preserve">Podem notar i veure clarament una diferencia entre aplicar el </w:t>
+      </w:r>
+      <w:proofErr w:type="spellStart"/>
+      <w:r>
+        <w:rPr>
           <w:b/>
           <w:bCs/>
-          <w:sz w:val="24"/>
-          <w:szCs w:val="24"/>
-        </w:rPr>
-      </w:pPr>
-      <w:r>
-        <w:rPr>
-          <w:rFonts w:ascii="Times New Roman" w:hAnsi="Times New Roman" w:cs="Times New Roman"/>
+          <w:i/>
+          <w:iCs/>
+        </w:rPr>
+        <w:t>lazy</w:t>
+      </w:r>
+      <w:proofErr w:type="spellEnd"/>
+      <w:r>
+        <w:rPr>
           <w:b/>
           <w:bCs/>
-          <w:sz w:val="24"/>
-          <w:szCs w:val="24"/>
-        </w:rPr>
-        <w:t>Detall.html</w:t>
-      </w:r>
-    </w:p>
-    <w:p>
-      <w:pPr>
-        <w:rPr>
-          <w:rFonts w:ascii="Times New Roman" w:hAnsi="Times New Roman" w:cs="Times New Roman"/>
+          <w:i/>
+          <w:iCs/>
+        </w:rPr>
+        <w:t xml:space="preserve"> </w:t>
+      </w:r>
+      <w:proofErr w:type="spellStart"/>
+      <w:r>
+        <w:rPr>
           <w:b/>
           <w:bCs/>
-          <w:sz w:val="24"/>
-          <w:szCs w:val="24"/>
-        </w:rPr>
-      </w:pPr>
-      <w:r>
-        <w:rPr>
-          <w:rFonts w:ascii="Times New Roman" w:hAnsi="Times New Roman" w:cs="Times New Roman"/>
+          <w:i/>
+          <w:iCs/>
+        </w:rPr>
+        <w:t>loading</w:t>
+      </w:r>
+      <w:proofErr w:type="spellEnd"/>
+      <w:r>
+        <w:t xml:space="preserve"> o no. No nomes en la performance de la pagina, sinó també ne la quantitat de </w:t>
+      </w:r>
+      <w:proofErr w:type="spellStart"/>
+      <w:r>
+        <w:rPr>
+          <w:b/>
+          <w:bCs/>
+          <w:i/>
+          <w:iCs/>
+        </w:rPr>
+        <w:t>request</w:t>
+      </w:r>
+      <w:proofErr w:type="spellEnd"/>
+      <w:r>
+        <w:t xml:space="preserve"> de 11 </w:t>
+      </w:r>
+      <w:proofErr w:type="spellStart"/>
+      <w:r>
+        <w:t>vs</w:t>
+      </w:r>
+      <w:proofErr w:type="spellEnd"/>
+      <w:r>
+        <w:t xml:space="preserve"> 32, en la quantitat de pes i les imatges total carregades nomes al entrar a la pagina. Esta clar que amb el </w:t>
+      </w:r>
+      <w:proofErr w:type="spellStart"/>
+      <w:r>
+        <w:rPr>
+          <w:b/>
+          <w:bCs/>
+          <w:i/>
+          <w:iCs/>
+        </w:rPr>
+        <w:t>lazy</w:t>
+      </w:r>
+      <w:proofErr w:type="spellEnd"/>
+      <w:r>
+        <w:rPr>
+          <w:b/>
+          <w:bCs/>
+          <w:i/>
+          <w:iCs/>
+        </w:rPr>
+        <w:t xml:space="preserve"> </w:t>
+      </w:r>
+      <w:proofErr w:type="spellStart"/>
+      <w:r>
+        <w:rPr>
+          <w:b/>
+          <w:bCs/>
+          <w:i/>
+          <w:iCs/>
+        </w:rPr>
+        <w:t>loading</w:t>
+      </w:r>
+      <w:proofErr w:type="spellEnd"/>
+      <w:r>
+        <w:t>, en el moment de fer ‘</w:t>
+      </w:r>
+      <w:proofErr w:type="spellStart"/>
+      <w:r>
+        <w:t>scroll</w:t>
+      </w:r>
+      <w:proofErr w:type="spellEnd"/>
+      <w:r>
+        <w:t xml:space="preserve">’ la quantitat d’imatges descarregades augmentarà, com el pes i les </w:t>
+      </w:r>
+      <w:proofErr w:type="spellStart"/>
+      <w:r>
+        <w:rPr>
+          <w:b/>
+          <w:bCs/>
+          <w:i/>
+          <w:iCs/>
+        </w:rPr>
+        <w:t>requests</w:t>
+      </w:r>
+      <w:proofErr w:type="spellEnd"/>
+      <w:r>
+        <w:t>.</w:t>
+      </w:r>
+    </w:p>
+    <w:p>
+      <w:pPr>
+        <w:pStyle w:val="Ttulo2"/>
+        <w:rPr>
+          <w:lang w:val="ca-ES"/>
+        </w:rPr>
+      </w:pPr>
+      <w:bookmarkStart w:id="3" w:name="_Toc188049353"/>
+      <w:r>
+        <w:rPr>
+          <w:lang w:val="ca-ES"/>
+        </w:rPr>
+        <w:t xml:space="preserve">Què passa en aplicar </w:t>
+      </w:r>
+      <w:proofErr w:type="spellStart"/>
+      <w:r>
+        <w:rPr>
+          <w:lang w:val="ca-ES"/>
+        </w:rPr>
+        <w:t>càrrega</w:t>
+      </w:r>
+      <w:proofErr w:type="spellEnd"/>
+      <w:r>
+        <w:rPr>
+          <w:lang w:val="ca-ES"/>
+        </w:rPr>
+        <w:t xml:space="preserve"> </w:t>
+      </w:r>
+      <w:proofErr w:type="spellStart"/>
+      <w:r>
+        <w:rPr>
+          <w:lang w:val="ca-ES"/>
+        </w:rPr>
+        <w:t>asíncrona</w:t>
+      </w:r>
+      <w:proofErr w:type="spellEnd"/>
+      <w:r>
+        <w:rPr>
+          <w:lang w:val="ca-ES"/>
+        </w:rPr>
+        <w:t xml:space="preserve"> als scripts de la teva </w:t>
+      </w:r>
+      <w:proofErr w:type="spellStart"/>
+      <w:r>
+        <w:rPr>
+          <w:lang w:val="ca-ES"/>
+        </w:rPr>
+        <w:t>pàgina</w:t>
+      </w:r>
+      <w:proofErr w:type="spellEnd"/>
+      <w:r>
+        <w:rPr>
+          <w:lang w:val="ca-ES"/>
+        </w:rPr>
+        <w:t xml:space="preserve">? Quins problemes creus que pot haver-hi si carregues </w:t>
+      </w:r>
+      <w:proofErr w:type="spellStart"/>
+      <w:r>
+        <w:rPr>
+          <w:lang w:val="ca-ES"/>
+        </w:rPr>
+        <w:t>asíncronament</w:t>
+      </w:r>
+      <w:proofErr w:type="spellEnd"/>
+      <w:r>
+        <w:rPr>
+          <w:lang w:val="ca-ES"/>
+        </w:rPr>
+        <w:t xml:space="preserve"> el </w:t>
+      </w:r>
+      <w:proofErr w:type="spellStart"/>
+      <w:r>
+        <w:rPr>
+          <w:lang w:val="ca-ES"/>
+        </w:rPr>
+        <w:t>JavaScript</w:t>
+      </w:r>
+      <w:proofErr w:type="spellEnd"/>
+      <w:r>
+        <w:rPr>
+          <w:lang w:val="ca-ES"/>
+        </w:rPr>
+        <w:t>?</w:t>
+      </w:r>
+      <w:bookmarkEnd w:id="3"/>
+    </w:p>
+    <w:p>
+      <w:r>
+        <w:t xml:space="preserve">Fer una carrega </w:t>
+      </w:r>
+      <w:r>
+        <w:t xml:space="preserve">asíncrona als </w:t>
+      </w:r>
+      <w:r>
+        <w:rPr>
+          <w:b/>
+          <w:bCs/>
+        </w:rPr>
+        <w:t>scripts</w:t>
+      </w:r>
+      <w:r>
+        <w:t xml:space="preserve"> a la pagina pot augmentar la performance, es a dir que tot el </w:t>
+      </w:r>
+      <w:r>
+        <w:rPr>
+          <w:b/>
+          <w:bCs/>
+          <w:u w:val="single"/>
+        </w:rPr>
+        <w:t>DOM</w:t>
+      </w:r>
+      <w:r>
+        <w:t xml:space="preserve"> es carregui sense que el </w:t>
+      </w:r>
+      <w:r>
+        <w:rPr>
+          <w:b/>
+          <w:bCs/>
+        </w:rPr>
+        <w:t>script</w:t>
+      </w:r>
+      <w:r>
+        <w:t xml:space="preserve"> bloquegi la carrega y el representació del </w:t>
+      </w:r>
+      <w:r>
+        <w:rPr>
+          <w:b/>
+          <w:bCs/>
+        </w:rPr>
+        <w:t>DOM</w:t>
+      </w:r>
+      <w:r>
+        <w:t>.</w:t>
+      </w:r>
+    </w:p>
+    <w:p>
+      <w:r>
+        <w:t xml:space="preserve">Però això pot afectar depenen de si tenim molt scripts, en el sentit de que algun depengui d’un altre. Ja que si volen que es carreguin en ordre llavors hauríem de fer </w:t>
+      </w:r>
+      <w:proofErr w:type="spellStart"/>
+      <w:r>
+        <w:rPr>
+          <w:b/>
+          <w:bCs/>
+        </w:rPr>
+        <w:t>defer</w:t>
+      </w:r>
+      <w:proofErr w:type="spellEnd"/>
+      <w:r>
+        <w:t xml:space="preserve"> en lloc de </w:t>
+      </w:r>
+      <w:proofErr w:type="spellStart"/>
+      <w:r>
+        <w:rPr>
+          <w:b/>
+          <w:bCs/>
+        </w:rPr>
+        <w:t>async</w:t>
+      </w:r>
+      <w:proofErr w:type="spellEnd"/>
+      <w:r>
+        <w:t>.</w:t>
+      </w:r>
+    </w:p>
+    <w:p/>
+    <w:p>
+      <w:pPr>
+        <w:pStyle w:val="Ttulo2"/>
+        <w:rPr>
+          <w:lang w:val="ca-ES"/>
+        </w:rPr>
+      </w:pPr>
+      <w:bookmarkStart w:id="4" w:name="_Toc188049354"/>
+      <w:r>
+        <w:rPr>
+          <w:lang w:val="ca-ES"/>
+        </w:rPr>
+        <w:t xml:space="preserve">No hem fet </w:t>
+      </w:r>
+      <w:proofErr w:type="spellStart"/>
+      <w:r>
+        <w:rPr>
+          <w:lang w:val="ca-ES"/>
+        </w:rPr>
+        <w:t>càrrega</w:t>
+      </w:r>
+      <w:proofErr w:type="spellEnd"/>
+      <w:r>
+        <w:rPr>
+          <w:lang w:val="ca-ES"/>
+        </w:rPr>
+        <w:t xml:space="preserve"> </w:t>
+      </w:r>
+      <w:proofErr w:type="spellStart"/>
+      <w:r>
+        <w:rPr>
+          <w:lang w:val="ca-ES"/>
+        </w:rPr>
+        <w:t>asíncrona</w:t>
+      </w:r>
+      <w:proofErr w:type="spellEnd"/>
+      <w:r>
+        <w:rPr>
+          <w:lang w:val="ca-ES"/>
+        </w:rPr>
+        <w:t xml:space="preserve"> d'estils. Creus que es podria fer? Quins problemes </w:t>
+      </w:r>
+      <w:proofErr w:type="spellStart"/>
+      <w:r>
+        <w:rPr>
+          <w:lang w:val="ca-ES"/>
+        </w:rPr>
+        <w:t>podríem</w:t>
+      </w:r>
+      <w:proofErr w:type="spellEnd"/>
+      <w:r>
+        <w:rPr>
+          <w:lang w:val="ca-ES"/>
+        </w:rPr>
+        <w:t xml:space="preserve"> tindre? Raona la resposta.</w:t>
+      </w:r>
+      <w:bookmarkEnd w:id="4"/>
+    </w:p>
+    <w:p>
+      <w:pPr>
+        <w:rPr>
+          <w:rFonts w:cs="Times New Roman"/>
+        </w:rPr>
+      </w:pPr>
+      <w:r>
+        <w:rPr>
+          <w:rFonts w:cs="Times New Roman"/>
+        </w:rPr>
+        <w:t xml:space="preserve">  </w:t>
+      </w:r>
+      <w:r>
+        <w:rPr>
+          <w:rFonts w:cs="Times New Roman"/>
+        </w:rPr>
+        <w:t xml:space="preserve">Clar que es podria fer amb la següent manera </w:t>
+      </w:r>
+      <w:r>
+        <w:rPr>
           <w:noProof/>
         </w:rPr>
         <w:drawing>
-          <wp:inline distT="0" distB="0" distL="0" distR="0" wp14:anchorId="6894828A" wp14:editId="4D56B471">
-            <wp:extent cx="3130375" cy="2767054"/>
-            <wp:effectExtent l="0" t="0" r="0" b="0"/>
-            <wp:docPr id="367013050" name="Imagen 1" descr="Interfaz de usuario gráfica, Texto, Aplicación, Correo electrónico&#10;&#10;Descripción generada automáticamente"/>
+          <wp:inline distT="0" distB="0" distL="0" distR="0" wp14:anchorId="541DD732" wp14:editId="3F5B8923">
+            <wp:extent cx="5400040" cy="146050"/>
+            <wp:effectExtent l="0" t="0" r="0" b="6350"/>
+            <wp:docPr id="1794082988" name="Imagen 1"/>
             <wp:cNvGraphicFramePr>
               <a:graphicFrameLocks xmlns:a="http://schemas.openxmlformats.org/drawingml/2006/main" noChangeAspect="1"/>
             </wp:cNvGraphicFramePr>
@@ -4761,7 +5682,7 @@
               <a:graphicData uri="http://schemas.openxmlformats.org/drawingml/2006/picture">
                 <pic:pic xmlns:pic="http://schemas.openxmlformats.org/drawingml/2006/picture">
                   <pic:nvPicPr>
-                    <pic:cNvPr id="367013050" name="Imagen 1" descr="Interfaz de usuario gráfica, Texto, Aplicación, Correo electrónico&#10;&#10;Descripción generada automáticamente"/>
+                    <pic:cNvPr id="1794082988" name=""/>
                     <pic:cNvPicPr/>
                   </pic:nvPicPr>
                   <pic:blipFill>
@@ -4773,7 +5694,7 @@
                   <pic:spPr>
                     <a:xfrm>
                       <a:off x="0" y="0"/>
-                      <a:ext cx="3132085" cy="2768566"/>
+                      <a:ext cx="5400040" cy="146050"/>
                     </a:xfrm>
                     <a:prstGeom prst="rect">
                       <a:avLst/>
@@ -4789,58 +5710,292 @@
     <w:p>
       <w:pPr>
         <w:rPr>
-          <w:rFonts w:ascii="Times New Roman" w:hAnsi="Times New Roman" w:cs="Times New Roman"/>
-        </w:rPr>
-      </w:pPr>
-      <w:r>
-        <w:rPr>
-          <w:rFonts w:ascii="Times New Roman" w:eastAsia="Times New Roman" w:hAnsi="Times New Roman" w:cs="Times New Roman"/>
-          <w:kern w:val="0"/>
-          <w:sz w:val="24"/>
-          <w:szCs w:val="24"/>
-          <w:lang w:eastAsia="es-ES"/>
-          <w14:ligatures w14:val="none"/>
-        </w:rPr>
-        <w:t xml:space="preserve"> </w:t>
-      </w:r>
-      <w:r>
-        <w:rPr>
-          <w:rFonts w:ascii="Times New Roman" w:eastAsia="Times New Roman" w:hAnsi="Times New Roman" w:cs="Times New Roman"/>
-          <w:kern w:val="0"/>
-          <w:sz w:val="24"/>
-          <w:szCs w:val="24"/>
-          <w:lang w:eastAsia="es-ES"/>
-          <w14:ligatures w14:val="none"/>
-        </w:rPr>
-        <w:br/>
-      </w:r>
-      <w:r>
-        <w:rPr>
-          <w:rFonts w:ascii="Times New Roman" w:hAnsi="Times New Roman" w:cs="Times New Roman"/>
-        </w:rPr>
-        <w:t xml:space="preserve">És normal que surti aquests </w:t>
+          <w:rFonts w:cs="Times New Roman"/>
+        </w:rPr>
+      </w:pPr>
+      <w:r>
+        <w:rPr>
+          <w:rFonts w:cs="Times New Roman"/>
+        </w:rPr>
+        <w:t>Els problemes que podríem tenir serien problemes de compatibilitat amb navegadors que no suportin el : rel=”</w:t>
       </w:r>
       <w:proofErr w:type="spellStart"/>
       <w:r>
         <w:rPr>
-          <w:rFonts w:ascii="Times New Roman" w:hAnsi="Times New Roman" w:cs="Times New Roman"/>
-          <w:i/>
-          <w:iCs/>
-        </w:rPr>
-        <w:t>warnings</w:t>
+          <w:rFonts w:cs="Times New Roman"/>
+        </w:rPr>
+        <w:t>preload</w:t>
       </w:r>
       <w:proofErr w:type="spellEnd"/>
       <w:r>
         <w:rPr>
-          <w:rFonts w:ascii="Times New Roman" w:hAnsi="Times New Roman" w:cs="Times New Roman"/>
-        </w:rPr>
-        <w:t>, ja que els meus articles no tenen detall, i això no afecta a la semàntica ni a la accessibilitat</w:t>
-      </w:r>
-    </w:p>
-    <w:p>
-      <w:pPr>
-        <w:rPr>
-          <w:rFonts w:ascii="Times New Roman" w:hAnsi="Times New Roman" w:cs="Times New Roman"/>
+          <w:rFonts w:cs="Times New Roman"/>
+        </w:rPr>
+        <w:t>”.</w:t>
+      </w:r>
+    </w:p>
+    <w:p>
+      <w:pPr>
+        <w:rPr>
+          <w:rFonts w:cs="Times New Roman"/>
+        </w:rPr>
+      </w:pPr>
+      <w:r>
+        <w:rPr>
+          <w:rFonts w:cs="Times New Roman"/>
+        </w:rPr>
+        <w:t xml:space="preserve">També podríem tenir un </w:t>
+      </w:r>
+      <w:r>
+        <w:rPr>
+          <w:rFonts w:cs="Times New Roman"/>
+          <w:b/>
+          <w:bCs/>
+        </w:rPr>
+        <w:t xml:space="preserve">FOUC (Flash of </w:t>
+      </w:r>
+      <w:proofErr w:type="spellStart"/>
+      <w:r>
+        <w:rPr>
+          <w:rFonts w:cs="Times New Roman"/>
+          <w:b/>
+          <w:bCs/>
+        </w:rPr>
+        <w:t>Unstyled</w:t>
+      </w:r>
+      <w:proofErr w:type="spellEnd"/>
+      <w:r>
+        <w:rPr>
+          <w:rFonts w:cs="Times New Roman"/>
+          <w:b/>
+          <w:bCs/>
+        </w:rPr>
+        <w:t xml:space="preserve"> Content)</w:t>
+      </w:r>
+      <w:r>
+        <w:rPr>
+          <w:rFonts w:cs="Times New Roman"/>
+        </w:rPr>
+        <w:t>, es a dir tenir  un breu moment en què el contingut es mostri sense estils aplicats mentre es carrega el CSS.</w:t>
+      </w:r>
+      <w:r>
+        <w:rPr>
+          <w:rFonts w:cs="Times New Roman"/>
+        </w:rPr>
+        <w:tab/>
+        <w:t xml:space="preserve"> Ja que primer carregar i tot el dom sense aplicar el CSS i després aplicaria el CSS.</w:t>
+      </w:r>
+    </w:p>
+    <w:p>
+      <w:pPr>
+        <w:rPr>
+          <w:rFonts w:cs="Times New Roman"/>
+        </w:rPr>
+      </w:pPr>
+      <w:r>
+        <w:rPr>
+          <w:rFonts w:cs="Times New Roman"/>
+        </w:rPr>
+        <w:t xml:space="preserve">Això pot implicar en una resposta mes llarga per poder carregar tota la pagina en lloc de trigar 10s potser trigaria 12s. </w:t>
+      </w:r>
+    </w:p>
+    <w:p>
+      <w:pPr>
+        <w:rPr>
+          <w:rFonts w:cs="Times New Roman"/>
+        </w:rPr>
+      </w:pPr>
+    </w:p>
+    <w:p>
+      <w:pPr>
+        <w:rPr>
+          <w:rFonts w:cs="Times New Roman"/>
+        </w:rPr>
+      </w:pPr>
+    </w:p>
+    <w:p>
+      <w:pPr>
+        <w:pStyle w:val="Ttulo1"/>
+        <w:rPr>
+          <w:lang w:val="ca-ES"/>
+        </w:rPr>
+      </w:pPr>
+      <w:bookmarkStart w:id="5" w:name="_Toc188049355"/>
+      <w:r>
+        <w:rPr>
+          <w:lang w:val="ca-ES"/>
+        </w:rPr>
+        <w:lastRenderedPageBreak/>
+        <w:t xml:space="preserve">Informe primera </w:t>
+      </w:r>
+      <w:proofErr w:type="spellStart"/>
+      <w:r>
+        <w:rPr>
+          <w:lang w:val="ca-ES"/>
+        </w:rPr>
+        <w:t>iteracio</w:t>
+      </w:r>
+      <w:proofErr w:type="spellEnd"/>
+      <w:r>
+        <w:rPr>
+          <w:lang w:val="ca-ES"/>
+        </w:rPr>
+        <w:t>́</w:t>
+      </w:r>
+      <w:bookmarkEnd w:id="5"/>
+    </w:p>
+    <w:p/>
+    <w:p>
+      <w:pPr>
+        <w:pStyle w:val="Prrafodelista"/>
+        <w:numPr>
+          <w:ilvl w:val="0"/>
+          <w:numId w:val="45"/>
+        </w:numPr>
+        <w:rPr>
+          <w:b/>
+          <w:bCs/>
+          <w:sz w:val="26"/>
+          <w:szCs w:val="26"/>
+          <w:u w:val="single"/>
+        </w:rPr>
+      </w:pPr>
+      <w:r>
+        <w:rPr>
+          <w:b/>
+          <w:bCs/>
+          <w:sz w:val="26"/>
+          <w:szCs w:val="26"/>
+          <w:u w:val="single"/>
+        </w:rPr>
+        <w:t xml:space="preserve">Captura PSI </w:t>
+      </w:r>
+      <w:proofErr w:type="spellStart"/>
+      <w:r>
+        <w:rPr>
+          <w:b/>
+          <w:bCs/>
+          <w:sz w:val="26"/>
+          <w:szCs w:val="26"/>
+          <w:u w:val="single"/>
+        </w:rPr>
+        <w:t>puntuacio</w:t>
+      </w:r>
+      <w:proofErr w:type="spellEnd"/>
+      <w:r>
+        <w:rPr>
+          <w:b/>
+          <w:bCs/>
+          <w:sz w:val="26"/>
+          <w:szCs w:val="26"/>
+          <w:u w:val="single"/>
+        </w:rPr>
+        <w:t>́ de rendiment, </w:t>
+      </w:r>
+      <w:proofErr w:type="spellStart"/>
+      <w:r>
+        <w:rPr>
+          <w:b/>
+          <w:bCs/>
+          <w:sz w:val="26"/>
+          <w:szCs w:val="26"/>
+          <w:u w:val="single"/>
+        </w:rPr>
+        <w:t>Core</w:t>
+      </w:r>
+      <w:proofErr w:type="spellEnd"/>
+      <w:r>
+        <w:rPr>
+          <w:b/>
+          <w:bCs/>
+          <w:sz w:val="26"/>
+          <w:szCs w:val="26"/>
+          <w:u w:val="single"/>
+        </w:rPr>
+        <w:t xml:space="preserve"> Web Vitals i propostes de millora (adjunta en la </w:t>
+      </w:r>
+      <w:proofErr w:type="spellStart"/>
+      <w:r>
+        <w:rPr>
+          <w:b/>
+          <w:bCs/>
+          <w:sz w:val="26"/>
+          <w:szCs w:val="26"/>
+          <w:u w:val="single"/>
+        </w:rPr>
+        <w:t>documentacio</w:t>
+      </w:r>
+      <w:proofErr w:type="spellEnd"/>
+      <w:r>
+        <w:rPr>
+          <w:b/>
+          <w:bCs/>
+          <w:sz w:val="26"/>
+          <w:szCs w:val="26"/>
+          <w:u w:val="single"/>
+        </w:rPr>
+        <w:t xml:space="preserve">́ </w:t>
+      </w:r>
+      <w:proofErr w:type="spellStart"/>
+      <w:r>
+        <w:rPr>
+          <w:b/>
+          <w:bCs/>
+          <w:sz w:val="26"/>
+          <w:szCs w:val="26"/>
+          <w:u w:val="single"/>
+        </w:rPr>
+        <w:t>només</w:t>
+      </w:r>
+      <w:proofErr w:type="spellEnd"/>
+      <w:r>
+        <w:rPr>
+          <w:b/>
+          <w:bCs/>
+          <w:sz w:val="26"/>
+          <w:szCs w:val="26"/>
+          <w:u w:val="single"/>
+        </w:rPr>
+        <w:t xml:space="preserve"> les captures que tinguin </w:t>
+      </w:r>
+      <w:proofErr w:type="spellStart"/>
+      <w:r>
+        <w:rPr>
+          <w:b/>
+          <w:bCs/>
+          <w:sz w:val="26"/>
+          <w:szCs w:val="26"/>
+          <w:u w:val="single"/>
+        </w:rPr>
+        <w:t>informacio</w:t>
+      </w:r>
+      <w:proofErr w:type="spellEnd"/>
+      <w:r>
+        <w:rPr>
+          <w:b/>
+          <w:bCs/>
+          <w:sz w:val="26"/>
+          <w:szCs w:val="26"/>
+          <w:u w:val="single"/>
+        </w:rPr>
+        <w:t>́ rellevant i no duplicada)</w:t>
+      </w:r>
+    </w:p>
+    <w:p>
+      <w:pPr>
+        <w:pStyle w:val="Prrafodelista"/>
+        <w:rPr>
+          <w:b/>
+          <w:bCs/>
+          <w:sz w:val="26"/>
+          <w:szCs w:val="26"/>
+          <w:u w:val="single"/>
+        </w:rPr>
+      </w:pPr>
+    </w:p>
+    <w:p>
+      <w:pPr>
+        <w:rPr>
           <w:b/>
           <w:bCs/>
           <w:sz w:val="24"/>
@@ -4849,36 +6004,24 @@
       </w:pPr>
       <w:r>
         <w:rPr>
-          <w:rFonts w:ascii="Times New Roman" w:hAnsi="Times New Roman" w:cs="Times New Roman"/>
           <w:b/>
           <w:bCs/>
           <w:sz w:val="24"/>
           <w:szCs w:val="24"/>
         </w:rPr>
-        <w:t>Enllaços.html</w:t>
-      </w:r>
-    </w:p>
-    <w:p>
-      <w:pPr>
-        <w:rPr>
-          <w:rFonts w:ascii="Times New Roman" w:hAnsi="Times New Roman" w:cs="Times New Roman"/>
-          <w:b/>
-          <w:bCs/>
-          <w:sz w:val="24"/>
-          <w:szCs w:val="24"/>
-        </w:rPr>
-      </w:pPr>
-      <w:r>
-        <w:rPr>
-          <w:rFonts w:ascii="Times New Roman" w:hAnsi="Times New Roman" w:cs="Times New Roman"/>
+        <w:t>Portada: Desktop</w:t>
+      </w:r>
+    </w:p>
+    <w:p>
+      <w:r>
+        <w:rPr>
           <w:noProof/>
         </w:rPr>
-        <w:lastRenderedPageBreak/>
         <w:drawing>
-          <wp:inline distT="0" distB="0" distL="0" distR="0" wp14:anchorId="49A48EE0" wp14:editId="3ED04B88">
-            <wp:extent cx="2279297" cy="2019631"/>
-            <wp:effectExtent l="0" t="0" r="6985" b="0"/>
-            <wp:docPr id="1268954761" name="Imagen 1" descr="Interfaz de usuario gráfica, Texto, Aplicación, Correo electrónico&#10;&#10;Descripción generada automáticamente"/>
+          <wp:inline distT="0" distB="0" distL="0" distR="0" wp14:anchorId="51312DA7" wp14:editId="711718D4">
+            <wp:extent cx="5400040" cy="6294120"/>
+            <wp:effectExtent l="0" t="0" r="0" b="0"/>
+            <wp:docPr id="504942507" name="Imagen 1" descr="Interfaz de usuario gráfica, Aplicación, Sitio web&#10;&#10;Descripción generada automáticamente"/>
             <wp:cNvGraphicFramePr>
               <a:graphicFrameLocks xmlns:a="http://schemas.openxmlformats.org/drawingml/2006/main" noChangeAspect="1"/>
             </wp:cNvGraphicFramePr>
@@ -4886,7 +6029,7 @@
               <a:graphicData uri="http://schemas.openxmlformats.org/drawingml/2006/picture">
                 <pic:pic xmlns:pic="http://schemas.openxmlformats.org/drawingml/2006/picture">
                   <pic:nvPicPr>
-                    <pic:cNvPr id="1268954761" name="Imagen 1" descr="Interfaz de usuario gráfica, Texto, Aplicación, Correo electrónico&#10;&#10;Descripción generada automáticamente"/>
+                    <pic:cNvPr id="504942507" name="Imagen 1" descr="Interfaz de usuario gráfica, Aplicación, Sitio web&#10;&#10;Descripción generada automáticamente"/>
                     <pic:cNvPicPr/>
                   </pic:nvPicPr>
                   <pic:blipFill>
@@ -4898,7 +6041,7 @@
                   <pic:spPr>
                     <a:xfrm>
                       <a:off x="0" y="0"/>
-                      <a:ext cx="2287645" cy="2027028"/>
+                      <a:ext cx="5400040" cy="6294120"/>
                     </a:xfrm>
                     <a:prstGeom prst="rect">
                       <a:avLst/>
@@ -4911,86 +6054,11 @@
         </w:drawing>
       </w:r>
     </w:p>
-    <w:p>
-      <w:pPr>
-        <w:rPr>
-          <w:rFonts w:ascii="Times New Roman" w:hAnsi="Times New Roman" w:cs="Times New Roman"/>
-          <w:sz w:val="24"/>
-          <w:szCs w:val="24"/>
-        </w:rPr>
-      </w:pPr>
-      <w:r>
-        <w:rPr>
-          <w:rFonts w:ascii="Times New Roman" w:hAnsi="Times New Roman" w:cs="Times New Roman"/>
-          <w:sz w:val="24"/>
-          <w:szCs w:val="24"/>
-        </w:rPr>
-        <w:t xml:space="preserve">Error amb l'etiqueta </w:t>
-      </w:r>
-      <w:proofErr w:type="spellStart"/>
-      <w:r>
-        <w:rPr>
-          <w:rFonts w:ascii="Times New Roman" w:hAnsi="Times New Roman" w:cs="Times New Roman"/>
-          <w:sz w:val="24"/>
-          <w:szCs w:val="24"/>
-        </w:rPr>
-        <w:t>caption</w:t>
-      </w:r>
-      <w:proofErr w:type="spellEnd"/>
-      <w:r>
-        <w:rPr>
-          <w:rFonts w:ascii="Times New Roman" w:hAnsi="Times New Roman" w:cs="Times New Roman"/>
-          <w:sz w:val="24"/>
-          <w:szCs w:val="24"/>
-        </w:rPr>
-        <w:t>, normalment no hauria pas, de haver-hi cap error, ja que a la documentació oficial és correcte, una possibilitat pot ser que el no</w:t>
-      </w:r>
-      <w:r>
-        <w:rPr>
-          <w:rFonts w:ascii="Times New Roman" w:hAnsi="Times New Roman" w:cs="Times New Roman"/>
-        </w:rPr>
-        <w:t xml:space="preserve"> </w:t>
-      </w:r>
-      <w:hyperlink r:id="rId19" w:history="1">
-        <w:r>
-          <w:rPr>
-            <w:rStyle w:val="Hipervnculo"/>
-            <w:rFonts w:ascii="Times New Roman" w:hAnsi="Times New Roman" w:cs="Times New Roman"/>
-          </w:rPr>
-          <w:t>https://</w:t>
-        </w:r>
-        <w:r>
-          <w:rPr>
-            <w:rStyle w:val="Hipervnculo"/>
-            <w:rFonts w:ascii="Times New Roman" w:hAnsi="Times New Roman" w:cs="Times New Roman"/>
-            <w:sz w:val="24"/>
-            <w:szCs w:val="24"/>
-          </w:rPr>
-          <w:t>validator.w3.org</w:t>
-        </w:r>
-      </w:hyperlink>
-      <w:r>
-        <w:rPr>
-          <w:rFonts w:ascii="Times New Roman" w:hAnsi="Times New Roman" w:cs="Times New Roman"/>
-          <w:sz w:val="24"/>
-          <w:szCs w:val="24"/>
-        </w:rPr>
-        <w:t xml:space="preserve">  estigui actualitzat. </w:t>
-      </w:r>
-    </w:p>
-    <w:p>
-      <w:pPr>
-        <w:rPr>
-          <w:rFonts w:ascii="Times New Roman" w:hAnsi="Times New Roman" w:cs="Times New Roman"/>
-          <w:sz w:val="24"/>
-          <w:szCs w:val="24"/>
-        </w:rPr>
-      </w:pPr>
-    </w:p>
-    <w:p>
-      <w:pPr>
-        <w:rPr>
-          <w:rFonts w:ascii="Times New Roman" w:hAnsi="Times New Roman" w:cs="Times New Roman"/>
+    <w:p/>
+    <w:p/>
+    <w:p>
+      <w:pPr>
+        <w:rPr>
           <w:b/>
           <w:bCs/>
           <w:sz w:val="24"/>
@@ -4999,35 +6067,25 @@
       </w:pPr>
       <w:r>
         <w:rPr>
-          <w:rFonts w:ascii="Times New Roman" w:hAnsi="Times New Roman" w:cs="Times New Roman"/>
           <w:b/>
           <w:bCs/>
           <w:sz w:val="24"/>
           <w:szCs w:val="24"/>
         </w:rPr>
-        <w:t>Presentació.html</w:t>
-      </w:r>
-    </w:p>
-    <w:p>
-      <w:pPr>
-        <w:rPr>
-          <w:rFonts w:ascii="Times New Roman" w:hAnsi="Times New Roman" w:cs="Times New Roman"/>
-          <w:b/>
-          <w:bCs/>
-          <w:sz w:val="24"/>
-          <w:szCs w:val="24"/>
-        </w:rPr>
-      </w:pPr>
-      <w:r>
-        <w:rPr>
-          <w:rFonts w:ascii="Times New Roman" w:hAnsi="Times New Roman" w:cs="Times New Roman"/>
+        <w:lastRenderedPageBreak/>
+        <w:t>Portada Mòbil:</w:t>
+      </w:r>
+    </w:p>
+    <w:p>
+      <w:r>
+        <w:rPr>
           <w:noProof/>
         </w:rPr>
         <w:drawing>
-          <wp:inline distT="0" distB="0" distL="0" distR="0" wp14:anchorId="001D6028" wp14:editId="1A563797">
-            <wp:extent cx="3124863" cy="2448373"/>
-            <wp:effectExtent l="0" t="0" r="0" b="9525"/>
-            <wp:docPr id="961712945" name="Imagen 1" descr="Interfaz de usuario gráfica, Texto, Aplicación, Correo electrónico&#10;&#10;Descripción generada automáticamente"/>
+          <wp:inline distT="0" distB="0" distL="0" distR="0" wp14:anchorId="600FD776" wp14:editId="037D4AB8">
+            <wp:extent cx="5400040" cy="6414770"/>
+            <wp:effectExtent l="0" t="0" r="0" b="5080"/>
+            <wp:docPr id="854111328" name="Imagen 1" descr="Interfaz de usuario gráfica, Aplicación, Sitio web&#10;&#10;Descripción generada automáticamente"/>
             <wp:cNvGraphicFramePr>
               <a:graphicFrameLocks xmlns:a="http://schemas.openxmlformats.org/drawingml/2006/main" noChangeAspect="1"/>
             </wp:cNvGraphicFramePr>
@@ -5035,7 +6093,50 @@
               <a:graphicData uri="http://schemas.openxmlformats.org/drawingml/2006/picture">
                 <pic:pic xmlns:pic="http://schemas.openxmlformats.org/drawingml/2006/picture">
                   <pic:nvPicPr>
-                    <pic:cNvPr id="961712945" name="Imagen 1" descr="Interfaz de usuario gráfica, Texto, Aplicación, Correo electrónico&#10;&#10;Descripción generada automáticamente"/>
+                    <pic:cNvPr id="854111328" name="Imagen 1" descr="Interfaz de usuario gráfica, Aplicación, Sitio web&#10;&#10;Descripción generada automáticamente"/>
+                    <pic:cNvPicPr/>
+                  </pic:nvPicPr>
+                  <pic:blipFill>
+                    <a:blip r:embed="rId19"/>
+                    <a:stretch>
+                      <a:fillRect/>
+                    </a:stretch>
+                  </pic:blipFill>
+                  <pic:spPr>
+                    <a:xfrm>
+                      <a:off x="0" y="0"/>
+                      <a:ext cx="5400040" cy="6414770"/>
+                    </a:xfrm>
+                    <a:prstGeom prst="rect">
+                      <a:avLst/>
+                    </a:prstGeom>
+                  </pic:spPr>
+                </pic:pic>
+              </a:graphicData>
+            </a:graphic>
+          </wp:inline>
+        </w:drawing>
+      </w:r>
+    </w:p>
+    <w:p>
+      <w:r>
+        <w:rPr>
+          <w:noProof/>
+        </w:rPr>
+        <w:lastRenderedPageBreak/>
+        <w:drawing>
+          <wp:inline distT="0" distB="0" distL="0" distR="0" wp14:anchorId="5F778143" wp14:editId="4FD79C2F">
+            <wp:extent cx="5400040" cy="4667885"/>
+            <wp:effectExtent l="0" t="0" r="0" b="0"/>
+            <wp:docPr id="1492118965" name="Imagen 1" descr="Interfaz de usuario gráfica, Texto, Aplicación, Correo electrónico&#10;&#10;Descripción generada automáticamente"/>
+            <wp:cNvGraphicFramePr>
+              <a:graphicFrameLocks xmlns:a="http://schemas.openxmlformats.org/drawingml/2006/main" noChangeAspect="1"/>
+            </wp:cNvGraphicFramePr>
+            <a:graphic xmlns:a="http://schemas.openxmlformats.org/drawingml/2006/main">
+              <a:graphicData uri="http://schemas.openxmlformats.org/drawingml/2006/picture">
+                <pic:pic xmlns:pic="http://schemas.openxmlformats.org/drawingml/2006/picture">
+                  <pic:nvPicPr>
+                    <pic:cNvPr id="1492118965" name="Imagen 1" descr="Interfaz de usuario gráfica, Texto, Aplicación, Correo electrónico&#10;&#10;Descripción generada automáticamente"/>
                     <pic:cNvPicPr/>
                   </pic:nvPicPr>
                   <pic:blipFill>
@@ -5047,7 +6148,7 @@
                   <pic:spPr>
                     <a:xfrm>
                       <a:off x="0" y="0"/>
-                      <a:ext cx="3128811" cy="2451467"/>
+                      <a:ext cx="5400040" cy="4667885"/>
                     </a:xfrm>
                     <a:prstGeom prst="rect">
                       <a:avLst/>
@@ -5060,99 +6161,24 @@
         </w:drawing>
       </w:r>
     </w:p>
-    <w:p>
-      <w:pPr>
-        <w:rPr>
-          <w:rFonts w:ascii="Times New Roman" w:hAnsi="Times New Roman" w:cs="Times New Roman"/>
-          <w:sz w:val="24"/>
-          <w:szCs w:val="24"/>
-        </w:rPr>
-      </w:pPr>
-      <w:r>
-        <w:rPr>
-          <w:rFonts w:ascii="Times New Roman" w:hAnsi="Times New Roman" w:cs="Times New Roman"/>
-          <w:sz w:val="24"/>
-          <w:szCs w:val="24"/>
-        </w:rPr>
-        <w:t xml:space="preserve">Mateix </w:t>
-      </w:r>
-      <w:proofErr w:type="spellStart"/>
-      <w:r>
-        <w:rPr>
-          <w:rFonts w:ascii="Times New Roman" w:hAnsi="Times New Roman" w:cs="Times New Roman"/>
-          <w:sz w:val="24"/>
-          <w:szCs w:val="24"/>
-        </w:rPr>
-        <w:t>warnings</w:t>
-      </w:r>
-      <w:proofErr w:type="spellEnd"/>
-      <w:r>
-        <w:rPr>
-          <w:rFonts w:ascii="Times New Roman" w:hAnsi="Times New Roman" w:cs="Times New Roman"/>
-          <w:sz w:val="24"/>
-          <w:szCs w:val="24"/>
-        </w:rPr>
-        <w:t>.</w:t>
-      </w:r>
-    </w:p>
-    <w:p>
-      <w:pPr>
-        <w:rPr>
-          <w:rFonts w:ascii="Times New Roman" w:hAnsi="Times New Roman" w:cs="Times New Roman"/>
-          <w:sz w:val="24"/>
-          <w:szCs w:val="24"/>
-        </w:rPr>
-      </w:pPr>
-    </w:p>
-    <w:p>
-      <w:pPr>
-        <w:rPr>
-          <w:rFonts w:ascii="Times New Roman" w:hAnsi="Times New Roman" w:cs="Times New Roman"/>
-          <w:sz w:val="24"/>
-          <w:szCs w:val="24"/>
-        </w:rPr>
-      </w:pPr>
-    </w:p>
-    <w:p>
-      <w:pPr>
-        <w:rPr>
-          <w:rFonts w:ascii="Times New Roman" w:hAnsi="Times New Roman" w:cs="Times New Roman"/>
-          <w:sz w:val="24"/>
-          <w:szCs w:val="24"/>
-        </w:rPr>
-      </w:pPr>
-    </w:p>
-    <w:p>
-      <w:pPr>
-        <w:rPr>
-          <w:rFonts w:ascii="Times New Roman" w:hAnsi="Times New Roman" w:cs="Times New Roman"/>
-          <w:sz w:val="24"/>
-          <w:szCs w:val="24"/>
-        </w:rPr>
-      </w:pPr>
-    </w:p>
-    <w:p>
-      <w:pPr>
-        <w:rPr>
-          <w:rFonts w:ascii="Times New Roman" w:hAnsi="Times New Roman" w:cs="Times New Roman"/>
-          <w:sz w:val="24"/>
-          <w:szCs w:val="24"/>
-        </w:rPr>
-      </w:pPr>
-    </w:p>
-    <w:p>
-      <w:pPr>
-        <w:rPr>
-          <w:rFonts w:ascii="Times New Roman" w:hAnsi="Times New Roman" w:cs="Times New Roman"/>
-          <w:sz w:val="24"/>
-          <w:szCs w:val="24"/>
-        </w:rPr>
-      </w:pPr>
-    </w:p>
-    <w:p>
-      <w:pPr>
-        <w:rPr>
-          <w:rFonts w:ascii="Times New Roman" w:hAnsi="Times New Roman" w:cs="Times New Roman"/>
+    <w:p/>
+    <w:p/>
+    <w:p/>
+    <w:p/>
+    <w:p/>
+    <w:p/>
+    <w:p/>
+    <w:p/>
+    <w:p/>
+    <w:p/>
+    <w:p/>
+    <w:p/>
+    <w:p/>
+    <w:p/>
+    <w:p/>
+    <w:p>
+      <w:pPr>
+        <w:rPr>
           <w:b/>
           <w:bCs/>
           <w:sz w:val="24"/>
@@ -5161,34 +6187,51 @@
       </w:pPr>
       <w:r>
         <w:rPr>
-          <w:rFonts w:ascii="Times New Roman" w:hAnsi="Times New Roman" w:cs="Times New Roman"/>
           <w:b/>
           <w:bCs/>
           <w:sz w:val="24"/>
           <w:szCs w:val="24"/>
         </w:rPr>
-        <w:t>Style.css</w:t>
-      </w:r>
-    </w:p>
-    <w:p>
-      <w:pPr>
-        <w:rPr>
-          <w:rFonts w:ascii="Times New Roman" w:hAnsi="Times New Roman" w:cs="Times New Roman"/>
+        <w:lastRenderedPageBreak/>
+        <w:t xml:space="preserve">Categoria </w:t>
+      </w:r>
+      <w:r>
+        <w:rPr>
+          <w:b/>
+          <w:bCs/>
           <w:sz w:val="24"/>
           <w:szCs w:val="24"/>
         </w:rPr>
-      </w:pPr>
-      <w:r>
-        <w:rPr>
-          <w:rFonts w:ascii="Times New Roman" w:hAnsi="Times New Roman" w:cs="Times New Roman"/>
+        <w:t>Mòbil</w:t>
+      </w:r>
+      <w:r>
+        <w:rPr>
+          <w:b/>
+          <w:bCs/>
+          <w:sz w:val="24"/>
+          <w:szCs w:val="24"/>
+        </w:rPr>
+        <w:t>:</w:t>
+      </w:r>
+    </w:p>
+    <w:p>
+      <w:pPr>
+        <w:rPr>
+          <w:b/>
+          <w:bCs/>
+          <w:sz w:val="24"/>
+          <w:szCs w:val="24"/>
+        </w:rPr>
+      </w:pPr>
+      <w:r>
+        <w:rPr>
           <w:noProof/>
         </w:rPr>
-        <w:lastRenderedPageBreak/>
         <w:drawing>
-          <wp:inline distT="0" distB="0" distL="0" distR="0" wp14:anchorId="6115B8F0" wp14:editId="12B82A19">
-            <wp:extent cx="5400040" cy="3932555"/>
-            <wp:effectExtent l="0" t="0" r="0" b="0"/>
-            <wp:docPr id="797743773" name="Imagen 1" descr="Interfaz de usuario gráfica, Texto, Aplicación, Correo electrónico&#10;&#10;Descripción generada automáticamente"/>
+          <wp:inline distT="0" distB="0" distL="0" distR="0" wp14:anchorId="42B815BC" wp14:editId="0464505E">
+            <wp:extent cx="5400040" cy="6377305"/>
+            <wp:effectExtent l="0" t="0" r="0" b="4445"/>
+            <wp:docPr id="388684097" name="Imagen 1" descr="Interfaz de usuario gráfica, Aplicación&#10;&#10;Descripción generada automáticamente"/>
             <wp:cNvGraphicFramePr>
               <a:graphicFrameLocks xmlns:a="http://schemas.openxmlformats.org/drawingml/2006/main" noChangeAspect="1"/>
             </wp:cNvGraphicFramePr>
@@ -5196,7 +6239,7 @@
               <a:graphicData uri="http://schemas.openxmlformats.org/drawingml/2006/picture">
                 <pic:pic xmlns:pic="http://schemas.openxmlformats.org/drawingml/2006/picture">
                   <pic:nvPicPr>
-                    <pic:cNvPr id="797743773" name="Imagen 1" descr="Interfaz de usuario gráfica, Texto, Aplicación, Correo electrónico&#10;&#10;Descripción generada automáticamente"/>
+                    <pic:cNvPr id="388684097" name="Imagen 1" descr="Interfaz de usuario gráfica, Aplicación&#10;&#10;Descripción generada automáticamente"/>
                     <pic:cNvPicPr/>
                   </pic:nvPicPr>
                   <pic:blipFill>
@@ -5208,7 +6251,7 @@
                   <pic:spPr>
                     <a:xfrm>
                       <a:off x="0" y="0"/>
-                      <a:ext cx="5400040" cy="3932555"/>
+                      <a:ext cx="5400040" cy="6377305"/>
                     </a:xfrm>
                     <a:prstGeom prst="rect">
                       <a:avLst/>
@@ -5224,107 +6267,22 @@
     <w:p>
       <w:pPr>
         <w:rPr>
-          <w:rFonts w:ascii="Times New Roman" w:hAnsi="Times New Roman" w:cs="Times New Roman"/>
+          <w:b/>
+          <w:bCs/>
           <w:sz w:val="24"/>
           <w:szCs w:val="24"/>
         </w:rPr>
       </w:pPr>
       <w:r>
         <w:rPr>
-          <w:rFonts w:ascii="Times New Roman" w:hAnsi="Times New Roman" w:cs="Times New Roman"/>
-          <w:sz w:val="24"/>
-          <w:szCs w:val="24"/>
-        </w:rPr>
-        <w:t>També he volgut comprovar l'accessibilitat de la pàgina amb</w:t>
-      </w:r>
-      <w:r>
-        <w:rPr>
-          <w:rFonts w:ascii="Times New Roman" w:hAnsi="Times New Roman" w:cs="Times New Roman"/>
-          <w:sz w:val="24"/>
-          <w:szCs w:val="24"/>
-        </w:rPr>
-        <w:t xml:space="preserve"> la següent</w:t>
-      </w:r>
-      <w:r>
-        <w:rPr>
-          <w:rFonts w:ascii="Times New Roman" w:hAnsi="Times New Roman" w:cs="Times New Roman"/>
-          <w:sz w:val="24"/>
-          <w:szCs w:val="24"/>
-        </w:rPr>
-        <w:t xml:space="preserve"> l'eina </w:t>
-      </w:r>
-      <w:r>
-        <w:rPr>
-          <w:rFonts w:ascii="Times New Roman" w:hAnsi="Times New Roman" w:cs="Times New Roman"/>
-          <w:sz w:val="24"/>
-          <w:szCs w:val="24"/>
-        </w:rPr>
-        <w:t>online</w:t>
-      </w:r>
-      <w:r>
-        <w:rPr>
-          <w:rFonts w:ascii="Times New Roman" w:hAnsi="Times New Roman" w:cs="Times New Roman"/>
-          <w:sz w:val="24"/>
-          <w:szCs w:val="24"/>
-        </w:rPr>
-        <w:t>:</w:t>
-      </w:r>
-    </w:p>
-    <w:p>
-      <w:pPr>
-        <w:rPr>
-          <w:rFonts w:ascii="Times New Roman" w:hAnsi="Times New Roman" w:cs="Times New Roman"/>
-          <w:sz w:val="24"/>
-          <w:szCs w:val="24"/>
-        </w:rPr>
-      </w:pPr>
-      <w:hyperlink r:id="rId22" w:history="1">
-        <w:r>
-          <w:rPr>
-            <w:rStyle w:val="Hipervnculo"/>
-            <w:rFonts w:ascii="Times New Roman" w:hAnsi="Times New Roman" w:cs="Times New Roman"/>
-            <w:sz w:val="24"/>
-            <w:szCs w:val="24"/>
-          </w:rPr>
-          <w:t>https://aeldata.com/accessibility-checker/</w:t>
-        </w:r>
-      </w:hyperlink>
-      <w:r>
-        <w:rPr>
-          <w:rFonts w:ascii="Times New Roman" w:hAnsi="Times New Roman" w:cs="Times New Roman"/>
-          <w:sz w:val="24"/>
-          <w:szCs w:val="24"/>
-        </w:rPr>
-        <w:t xml:space="preserve"> </w:t>
-      </w:r>
-    </w:p>
-    <w:p>
-      <w:pPr>
-        <w:rPr>
-          <w:rFonts w:ascii="Times New Roman" w:hAnsi="Times New Roman" w:cs="Times New Roman"/>
-          <w:sz w:val="24"/>
-          <w:szCs w:val="24"/>
-        </w:rPr>
-      </w:pPr>
-    </w:p>
-    <w:p>
-      <w:pPr>
-        <w:rPr>
-          <w:rFonts w:ascii="Times New Roman" w:hAnsi="Times New Roman" w:cs="Times New Roman"/>
-          <w:sz w:val="24"/>
-          <w:szCs w:val="24"/>
-        </w:rPr>
-      </w:pPr>
-      <w:r>
-        <w:rPr>
-          <w:rFonts w:ascii="Times New Roman" w:hAnsi="Times New Roman" w:cs="Times New Roman"/>
           <w:noProof/>
         </w:rPr>
+        <w:lastRenderedPageBreak/>
         <w:drawing>
-          <wp:inline distT="0" distB="0" distL="0" distR="0" wp14:anchorId="1354E5F0" wp14:editId="7C8CF7F5">
-            <wp:extent cx="5400040" cy="1674495"/>
-            <wp:effectExtent l="0" t="0" r="0" b="1905"/>
-            <wp:docPr id="2013302995" name="Imagen 1" descr="Interfaz de usuario gráfica, Aplicación, Teams&#10;&#10;Descripción generada automáticamente"/>
+          <wp:inline distT="0" distB="0" distL="0" distR="0" wp14:anchorId="0CFC453D" wp14:editId="53A271FE">
+            <wp:extent cx="5400040" cy="2506345"/>
+            <wp:effectExtent l="0" t="0" r="0" b="8255"/>
+            <wp:docPr id="459422210" name="Imagen 1" descr="Interfaz de usuario gráfica, Texto, Aplicación, Correo electrónico&#10;&#10;Descripción generada automáticamente"/>
             <wp:cNvGraphicFramePr>
               <a:graphicFrameLocks xmlns:a="http://schemas.openxmlformats.org/drawingml/2006/main" noChangeAspect="1"/>
             </wp:cNvGraphicFramePr>
@@ -5332,7 +6290,57 @@
               <a:graphicData uri="http://schemas.openxmlformats.org/drawingml/2006/picture">
                 <pic:pic xmlns:pic="http://schemas.openxmlformats.org/drawingml/2006/picture">
                   <pic:nvPicPr>
-                    <pic:cNvPr id="2013302995" name="Imagen 1" descr="Interfaz de usuario gráfica, Aplicación, Teams&#10;&#10;Descripción generada automáticamente"/>
+                    <pic:cNvPr id="459422210" name="Imagen 1" descr="Interfaz de usuario gráfica, Texto, Aplicación, Correo electrónico&#10;&#10;Descripción generada automáticamente"/>
+                    <pic:cNvPicPr/>
+                  </pic:nvPicPr>
+                  <pic:blipFill>
+                    <a:blip r:embed="rId22"/>
+                    <a:stretch>
+                      <a:fillRect/>
+                    </a:stretch>
+                  </pic:blipFill>
+                  <pic:spPr>
+                    <a:xfrm>
+                      <a:off x="0" y="0"/>
+                      <a:ext cx="5400040" cy="2506345"/>
+                    </a:xfrm>
+                    <a:prstGeom prst="rect">
+                      <a:avLst/>
+                    </a:prstGeom>
+                  </pic:spPr>
+                </pic:pic>
+              </a:graphicData>
+            </a:graphic>
+          </wp:inline>
+        </w:drawing>
+      </w:r>
+    </w:p>
+    <w:p>
+      <w:pPr>
+        <w:rPr>
+          <w:b/>
+          <w:bCs/>
+          <w:sz w:val="24"/>
+          <w:szCs w:val="24"/>
+        </w:rPr>
+      </w:pPr>
+      <w:r>
+        <w:rPr>
+          <w:noProof/>
+        </w:rPr>
+        <w:drawing>
+          <wp:inline distT="0" distB="0" distL="0" distR="0" wp14:anchorId="09E0B205" wp14:editId="7732355D">
+            <wp:extent cx="5400040" cy="3080385"/>
+            <wp:effectExtent l="0" t="0" r="0" b="5715"/>
+            <wp:docPr id="2095576546" name="Imagen 1" descr="Interfaz de usuario gráfica, Texto, Aplicación, Correo electrónico&#10;&#10;Descripción generada automáticamente"/>
+            <wp:cNvGraphicFramePr>
+              <a:graphicFrameLocks xmlns:a="http://schemas.openxmlformats.org/drawingml/2006/main" noChangeAspect="1"/>
+            </wp:cNvGraphicFramePr>
+            <a:graphic xmlns:a="http://schemas.openxmlformats.org/drawingml/2006/main">
+              <a:graphicData uri="http://schemas.openxmlformats.org/drawingml/2006/picture">
+                <pic:pic xmlns:pic="http://schemas.openxmlformats.org/drawingml/2006/picture">
+                  <pic:nvPicPr>
+                    <pic:cNvPr id="2095576546" name="Imagen 1" descr="Interfaz de usuario gráfica, Texto, Aplicación, Correo electrónico&#10;&#10;Descripción generada automáticamente"/>
                     <pic:cNvPicPr/>
                   </pic:nvPicPr>
                   <pic:blipFill>
@@ -5344,7 +6352,7 @@
                   <pic:spPr>
                     <a:xfrm>
                       <a:off x="0" y="0"/>
-                      <a:ext cx="5400040" cy="1674495"/>
+                      <a:ext cx="5400040" cy="3080385"/>
                     </a:xfrm>
                     <a:prstGeom prst="rect">
                       <a:avLst/>
@@ -5360,21 +6368,21 @@
     <w:p>
       <w:pPr>
         <w:rPr>
-          <w:rFonts w:ascii="Times New Roman" w:hAnsi="Times New Roman" w:cs="Times New Roman"/>
+          <w:b/>
+          <w:bCs/>
           <w:sz w:val="24"/>
           <w:szCs w:val="24"/>
         </w:rPr>
       </w:pPr>
       <w:r>
         <w:rPr>
-          <w:rFonts w:ascii="Times New Roman" w:hAnsi="Times New Roman" w:cs="Times New Roman"/>
           <w:noProof/>
         </w:rPr>
         <w:drawing>
-          <wp:inline distT="0" distB="0" distL="0" distR="0" wp14:anchorId="7794C08F" wp14:editId="750A4B77">
-            <wp:extent cx="5400040" cy="1718945"/>
+          <wp:inline distT="0" distB="0" distL="0" distR="0" wp14:anchorId="26D03B4A" wp14:editId="44B5AE0A">
+            <wp:extent cx="5400040" cy="1721485"/>
             <wp:effectExtent l="0" t="0" r="0" b="0"/>
-            <wp:docPr id="1583252316" name="Imagen 1" descr="Interfaz de usuario gráfica, Aplicación&#10;&#10;Descripción generada automáticamente"/>
+            <wp:docPr id="633959460" name="Imagen 1" descr="Interfaz de usuario gráfica, Texto, Aplicación, Correo electrónico&#10;&#10;Descripción generada automáticamente"/>
             <wp:cNvGraphicFramePr>
               <a:graphicFrameLocks xmlns:a="http://schemas.openxmlformats.org/drawingml/2006/main" noChangeAspect="1"/>
             </wp:cNvGraphicFramePr>
@@ -5382,7 +6390,7 @@
               <a:graphicData uri="http://schemas.openxmlformats.org/drawingml/2006/picture">
                 <pic:pic xmlns:pic="http://schemas.openxmlformats.org/drawingml/2006/picture">
                   <pic:nvPicPr>
-                    <pic:cNvPr id="1583252316" name="Imagen 1" descr="Interfaz de usuario gráfica, Aplicación&#10;&#10;Descripción generada automáticamente"/>
+                    <pic:cNvPr id="633959460" name="Imagen 1" descr="Interfaz de usuario gráfica, Texto, Aplicación, Correo electrónico&#10;&#10;Descripción generada automáticamente"/>
                     <pic:cNvPicPr/>
                   </pic:nvPicPr>
                   <pic:blipFill>
@@ -5394,7 +6402,7 @@
                   <pic:spPr>
                     <a:xfrm>
                       <a:off x="0" y="0"/>
-                      <a:ext cx="5400040" cy="1718945"/>
+                      <a:ext cx="5400040" cy="1721485"/>
                     </a:xfrm>
                     <a:prstGeom prst="rect">
                       <a:avLst/>
@@ -5410,22 +6418,81 @@
     <w:p>
       <w:pPr>
         <w:rPr>
-          <w:rFonts w:ascii="Times New Roman" w:hAnsi="Times New Roman" w:cs="Times New Roman"/>
+          <w:b/>
+          <w:bCs/>
           <w:sz w:val="24"/>
           <w:szCs w:val="24"/>
         </w:rPr>
       </w:pPr>
-      <w:r>
-        <w:rPr>
-          <w:rFonts w:ascii="Times New Roman" w:hAnsi="Times New Roman" w:cs="Times New Roman"/>
+    </w:p>
+    <w:p>
+      <w:pPr>
+        <w:rPr>
+          <w:b/>
+          <w:bCs/>
+          <w:sz w:val="24"/>
+          <w:szCs w:val="24"/>
+        </w:rPr>
+      </w:pPr>
+    </w:p>
+    <w:p>
+      <w:pPr>
+        <w:rPr>
+          <w:b/>
+          <w:bCs/>
+          <w:sz w:val="24"/>
+          <w:szCs w:val="24"/>
+        </w:rPr>
+      </w:pPr>
+    </w:p>
+    <w:p>
+      <w:pPr>
+        <w:rPr>
+          <w:b/>
+          <w:bCs/>
+          <w:sz w:val="24"/>
+          <w:szCs w:val="24"/>
+        </w:rPr>
+      </w:pPr>
+    </w:p>
+    <w:p>
+      <w:pPr>
+        <w:rPr>
+          <w:b/>
+          <w:bCs/>
+          <w:sz w:val="24"/>
+          <w:szCs w:val="24"/>
+        </w:rPr>
+      </w:pPr>
+      <w:r>
+        <w:rPr>
+          <w:b/>
+          <w:bCs/>
+          <w:sz w:val="24"/>
+          <w:szCs w:val="24"/>
+        </w:rPr>
+        <w:lastRenderedPageBreak/>
+        <w:t>Categoria Desktop:</w:t>
+      </w:r>
+    </w:p>
+    <w:p>
+      <w:pPr>
+        <w:rPr>
+          <w:b/>
+          <w:bCs/>
+          <w:sz w:val="24"/>
+          <w:szCs w:val="24"/>
+        </w:rPr>
+      </w:pPr>
+      <w:r>
+        <w:rPr>
           <w:noProof/>
         </w:rPr>
-        <w:lastRenderedPageBreak/>
         <w:drawing>
-          <wp:inline distT="0" distB="0" distL="0" distR="0" wp14:anchorId="667FB9A8" wp14:editId="4A38D1F3">
-            <wp:extent cx="5400040" cy="1709420"/>
-            <wp:effectExtent l="0" t="0" r="0" b="5080"/>
-            <wp:docPr id="972441846" name="Imagen 1" descr="Interfaz de usuario gráfica, Aplicación&#10;&#10;Descripción generada automáticamente"/>
+          <wp:inline distT="0" distB="0" distL="0" distR="0" wp14:anchorId="70F500E6" wp14:editId="7D68F108">
+            <wp:extent cx="5400040" cy="6397625"/>
+            <wp:effectExtent l="0" t="0" r="0" b="3175"/>
+            <wp:docPr id="1135738425" name="Imagen 1" descr="Interfaz de usuario gráfica, Aplicación&#10;&#10;Descripción generada automáticamente"/>
             <wp:cNvGraphicFramePr>
               <a:graphicFrameLocks xmlns:a="http://schemas.openxmlformats.org/drawingml/2006/main" noChangeAspect="1"/>
             </wp:cNvGraphicFramePr>
@@ -5433,7 +6500,7 @@
               <a:graphicData uri="http://schemas.openxmlformats.org/drawingml/2006/picture">
                 <pic:pic xmlns:pic="http://schemas.openxmlformats.org/drawingml/2006/picture">
                   <pic:nvPicPr>
-                    <pic:cNvPr id="972441846" name="Imagen 1" descr="Interfaz de usuario gráfica, Aplicación&#10;&#10;Descripción generada automáticamente"/>
+                    <pic:cNvPr id="1135738425" name="Imagen 1" descr="Interfaz de usuario gráfica, Aplicación&#10;&#10;Descripción generada automáticamente"/>
                     <pic:cNvPicPr/>
                   </pic:nvPicPr>
                   <pic:blipFill>
@@ -5445,7 +6512,7 @@
                   <pic:spPr>
                     <a:xfrm>
                       <a:off x="0" y="0"/>
-                      <a:ext cx="5400040" cy="1709420"/>
+                      <a:ext cx="5400040" cy="6397625"/>
                     </a:xfrm>
                     <a:prstGeom prst="rect">
                       <a:avLst/>
@@ -5461,21 +6528,21 @@
     <w:p>
       <w:pPr>
         <w:rPr>
-          <w:rFonts w:ascii="Times New Roman" w:hAnsi="Times New Roman" w:cs="Times New Roman"/>
+          <w:b/>
+          <w:bCs/>
           <w:sz w:val="24"/>
           <w:szCs w:val="24"/>
         </w:rPr>
       </w:pPr>
       <w:r>
         <w:rPr>
-          <w:rFonts w:ascii="Times New Roman" w:hAnsi="Times New Roman" w:cs="Times New Roman"/>
           <w:noProof/>
         </w:rPr>
         <w:drawing>
-          <wp:inline distT="0" distB="0" distL="0" distR="0" wp14:anchorId="2CBBF02E" wp14:editId="04A39DDF">
-            <wp:extent cx="5400040" cy="1713865"/>
-            <wp:effectExtent l="0" t="0" r="0" b="635"/>
-            <wp:docPr id="1594533935" name="Imagen 1" descr="Interfaz de usuario gráfica, Aplicación&#10;&#10;Descripción generada automáticamente"/>
+          <wp:inline distT="0" distB="0" distL="0" distR="0" wp14:anchorId="20671E37" wp14:editId="45DDF40C">
+            <wp:extent cx="5400040" cy="1721485"/>
+            <wp:effectExtent l="0" t="0" r="0" b="0"/>
+            <wp:docPr id="834454980" name="Imagen 1" descr="Interfaz de usuario gráfica, Texto, Aplicación, Correo electrónico&#10;&#10;Descripción generada automáticamente"/>
             <wp:cNvGraphicFramePr>
               <a:graphicFrameLocks xmlns:a="http://schemas.openxmlformats.org/drawingml/2006/main" noChangeAspect="1"/>
             </wp:cNvGraphicFramePr>
@@ -5483,7 +6550,87 @@
               <a:graphicData uri="http://schemas.openxmlformats.org/drawingml/2006/picture">
                 <pic:pic xmlns:pic="http://schemas.openxmlformats.org/drawingml/2006/picture">
                   <pic:nvPicPr>
-                    <pic:cNvPr id="1594533935" name="Imagen 1" descr="Interfaz de usuario gráfica, Aplicación&#10;&#10;Descripción generada automáticamente"/>
+                    <pic:cNvPr id="834454980" name="Imagen 1" descr="Interfaz de usuario gráfica, Texto, Aplicación, Correo electrónico&#10;&#10;Descripción generada automáticamente"/>
+                    <pic:cNvPicPr/>
+                  </pic:nvPicPr>
+                  <pic:blipFill>
+                    <a:blip r:embed="rId24"/>
+                    <a:stretch>
+                      <a:fillRect/>
+                    </a:stretch>
+                  </pic:blipFill>
+                  <pic:spPr>
+                    <a:xfrm>
+                      <a:off x="0" y="0"/>
+                      <a:ext cx="5400040" cy="1721485"/>
+                    </a:xfrm>
+                    <a:prstGeom prst="rect">
+                      <a:avLst/>
+                    </a:prstGeom>
+                  </pic:spPr>
+                </pic:pic>
+              </a:graphicData>
+            </a:graphic>
+          </wp:inline>
+        </w:drawing>
+      </w:r>
+    </w:p>
+    <w:p>
+      <w:pPr>
+        <w:rPr>
+          <w:b/>
+          <w:bCs/>
+          <w:sz w:val="24"/>
+          <w:szCs w:val="24"/>
+        </w:rPr>
+      </w:pPr>
+    </w:p>
+    <w:p>
+      <w:pPr>
+        <w:rPr>
+          <w:b/>
+          <w:bCs/>
+          <w:sz w:val="24"/>
+          <w:szCs w:val="24"/>
+        </w:rPr>
+      </w:pPr>
+      <w:r>
+        <w:rPr>
+          <w:b/>
+          <w:bCs/>
+          <w:sz w:val="24"/>
+          <w:szCs w:val="24"/>
+        </w:rPr>
+        <w:lastRenderedPageBreak/>
+        <w:t>Detall Mòbil:</w:t>
+      </w:r>
+    </w:p>
+    <w:p>
+      <w:pPr>
+        <w:rPr>
+          <w:b/>
+          <w:bCs/>
+          <w:sz w:val="24"/>
+          <w:szCs w:val="24"/>
+        </w:rPr>
+      </w:pPr>
+      <w:r>
+        <w:rPr>
+          <w:noProof/>
+        </w:rPr>
+        <w:drawing>
+          <wp:inline distT="0" distB="0" distL="0" distR="0" wp14:anchorId="1CB77FF8" wp14:editId="26429D05">
+            <wp:extent cx="5400040" cy="6395085"/>
+            <wp:effectExtent l="0" t="0" r="0" b="5715"/>
+            <wp:docPr id="890626516" name="Imagen 1" descr="Interfaz de usuario gráfica, Texto, Aplicación&#10;&#10;Descripción generada automáticamente"/>
+            <wp:cNvGraphicFramePr>
+              <a:graphicFrameLocks xmlns:a="http://schemas.openxmlformats.org/drawingml/2006/main" noChangeAspect="1"/>
+            </wp:cNvGraphicFramePr>
+            <a:graphic xmlns:a="http://schemas.openxmlformats.org/drawingml/2006/main">
+              <a:graphicData uri="http://schemas.openxmlformats.org/drawingml/2006/picture">
+                <pic:pic xmlns:pic="http://schemas.openxmlformats.org/drawingml/2006/picture">
+                  <pic:nvPicPr>
+                    <pic:cNvPr id="890626516" name="Imagen 1" descr="Interfaz de usuario gráfica, Texto, Aplicación&#10;&#10;Descripción generada automáticamente"/>
                     <pic:cNvPicPr/>
                   </pic:nvPicPr>
                   <pic:blipFill>
@@ -5495,7 +6642,7 @@
                   <pic:spPr>
                     <a:xfrm>
                       <a:off x="0" y="0"/>
-                      <a:ext cx="5400040" cy="1713865"/>
+                      <a:ext cx="5400040" cy="6395085"/>
                     </a:xfrm>
                     <a:prstGeom prst="rect">
                       <a:avLst/>
@@ -5511,21 +6658,22 @@
     <w:p>
       <w:pPr>
         <w:rPr>
-          <w:rFonts w:ascii="Times New Roman" w:hAnsi="Times New Roman" w:cs="Times New Roman"/>
+          <w:b/>
+          <w:bCs/>
           <w:sz w:val="24"/>
           <w:szCs w:val="24"/>
         </w:rPr>
       </w:pPr>
       <w:r>
         <w:rPr>
-          <w:rFonts w:ascii="Times New Roman" w:hAnsi="Times New Roman" w:cs="Times New Roman"/>
           <w:noProof/>
         </w:rPr>
+        <w:lastRenderedPageBreak/>
         <w:drawing>
-          <wp:inline distT="0" distB="0" distL="0" distR="0" wp14:anchorId="694D7248" wp14:editId="10C0CB48">
-            <wp:extent cx="5400040" cy="1771650"/>
-            <wp:effectExtent l="0" t="0" r="0" b="0"/>
-            <wp:docPr id="1060089277" name="Imagen 1" descr="Interfaz de usuario gráfica, Aplicación&#10;&#10;Descripción generada automáticamente"/>
+          <wp:inline distT="0" distB="0" distL="0" distR="0" wp14:anchorId="5DABB287" wp14:editId="21344272">
+            <wp:extent cx="5400040" cy="2684780"/>
+            <wp:effectExtent l="0" t="0" r="0" b="1270"/>
+            <wp:docPr id="1937085768" name="Imagen 1" descr="Texto&#10;&#10;Descripción generada automáticamente con confianza media"/>
             <wp:cNvGraphicFramePr>
               <a:graphicFrameLocks xmlns:a="http://schemas.openxmlformats.org/drawingml/2006/main" noChangeAspect="1"/>
             </wp:cNvGraphicFramePr>
@@ -5533,7 +6681,7 @@
               <a:graphicData uri="http://schemas.openxmlformats.org/drawingml/2006/picture">
                 <pic:pic xmlns:pic="http://schemas.openxmlformats.org/drawingml/2006/picture">
                   <pic:nvPicPr>
-                    <pic:cNvPr id="1060089277" name="Imagen 1" descr="Interfaz de usuario gráfica, Aplicación&#10;&#10;Descripción generada automáticamente"/>
+                    <pic:cNvPr id="1937085768" name="Imagen 1" descr="Texto&#10;&#10;Descripción generada automáticamente con confianza media"/>
                     <pic:cNvPicPr/>
                   </pic:nvPicPr>
                   <pic:blipFill>
@@ -5545,7 +6693,7 @@
                   <pic:spPr>
                     <a:xfrm>
                       <a:off x="0" y="0"/>
-                      <a:ext cx="5400040" cy="1771650"/>
+                      <a:ext cx="5400040" cy="2684780"/>
                     </a:xfrm>
                     <a:prstGeom prst="rect">
                       <a:avLst/>
@@ -5561,7 +6709,8 @@
     <w:p>
       <w:pPr>
         <w:rPr>
-          <w:rFonts w:ascii="Times New Roman" w:hAnsi="Times New Roman" w:cs="Times New Roman"/>
+          <w:b/>
+          <w:bCs/>
           <w:sz w:val="24"/>
           <w:szCs w:val="24"/>
         </w:rPr>
@@ -5570,41 +6719,2203 @@
     <w:p>
       <w:pPr>
         <w:rPr>
-          <w:rFonts w:ascii="Times New Roman" w:hAnsi="Times New Roman" w:cs="Times New Roman"/>
+          <w:b/>
+          <w:bCs/>
           <w:sz w:val="24"/>
           <w:szCs w:val="24"/>
         </w:rPr>
       </w:pPr>
-      <w:r>
-        <w:rPr>
-          <w:rFonts w:ascii="Times New Roman" w:hAnsi="Times New Roman" w:cs="Times New Roman"/>
+    </w:p>
+    <w:p>
+      <w:pPr>
+        <w:rPr>
+          <w:b/>
+          <w:bCs/>
           <w:sz w:val="24"/>
           <w:szCs w:val="24"/>
         </w:rPr>
-        <w:t xml:space="preserve">Podem concloure que estem una mica al límit pel que fa al tema de l'accessibilitat. La nostra pitjor puntuació és del 88%, encara que per tenir una bona puntuació hauria de ser del 95%. Pel que he pogut veure, tot això ve del fet que en el </w:t>
-      </w:r>
-      <w:proofErr w:type="spellStart"/>
-      <w:r>
-        <w:rPr>
-          <w:rFonts w:ascii="Times New Roman" w:hAnsi="Times New Roman" w:cs="Times New Roman"/>
+      </w:pPr>
+    </w:p>
+    <w:p>
+      <w:pPr>
+        <w:rPr>
+          <w:b/>
+          <w:bCs/>
           <w:sz w:val="24"/>
           <w:szCs w:val="24"/>
         </w:rPr>
-        <w:t>footer</w:t>
-      </w:r>
-      <w:proofErr w:type="spellEnd"/>
-      <w:r>
-        <w:rPr>
-          <w:rFonts w:ascii="Times New Roman" w:hAnsi="Times New Roman" w:cs="Times New Roman"/>
+      </w:pPr>
+    </w:p>
+    <w:p>
+      <w:pPr>
+        <w:rPr>
+          <w:b/>
+          <w:bCs/>
           <w:sz w:val="24"/>
           <w:szCs w:val="24"/>
         </w:rPr>
-        <w:t>, el mini menú, és a dir, els enllaços per a totes les pàgines, poden arribar a ser una mica massa petits. A més, segons els colors escollits, poden ser una mica difícils de diferenciar per a persones daltòniques o monocromàtiques.</w:t>
-      </w:r>
+      </w:pPr>
+    </w:p>
+    <w:p>
+      <w:pPr>
+        <w:rPr>
+          <w:b/>
+          <w:bCs/>
+          <w:sz w:val="24"/>
+          <w:szCs w:val="24"/>
+        </w:rPr>
+      </w:pPr>
+    </w:p>
+    <w:p>
+      <w:pPr>
+        <w:rPr>
+          <w:b/>
+          <w:bCs/>
+          <w:sz w:val="24"/>
+          <w:szCs w:val="24"/>
+        </w:rPr>
+      </w:pPr>
+    </w:p>
+    <w:p>
+      <w:pPr>
+        <w:rPr>
+          <w:b/>
+          <w:bCs/>
+          <w:sz w:val="24"/>
+          <w:szCs w:val="24"/>
+        </w:rPr>
+      </w:pPr>
+    </w:p>
+    <w:p>
+      <w:pPr>
+        <w:rPr>
+          <w:b/>
+          <w:bCs/>
+          <w:sz w:val="24"/>
+          <w:szCs w:val="24"/>
+        </w:rPr>
+      </w:pPr>
+    </w:p>
+    <w:p>
+      <w:pPr>
+        <w:rPr>
+          <w:b/>
+          <w:bCs/>
+          <w:sz w:val="24"/>
+          <w:szCs w:val="24"/>
+        </w:rPr>
+      </w:pPr>
+    </w:p>
+    <w:p>
+      <w:pPr>
+        <w:rPr>
+          <w:b/>
+          <w:bCs/>
+          <w:sz w:val="24"/>
+          <w:szCs w:val="24"/>
+        </w:rPr>
+      </w:pPr>
+    </w:p>
+    <w:p>
+      <w:pPr>
+        <w:rPr>
+          <w:b/>
+          <w:bCs/>
+          <w:sz w:val="24"/>
+          <w:szCs w:val="24"/>
+        </w:rPr>
+      </w:pPr>
+    </w:p>
+    <w:p>
+      <w:pPr>
+        <w:rPr>
+          <w:b/>
+          <w:bCs/>
+          <w:sz w:val="24"/>
+          <w:szCs w:val="24"/>
+        </w:rPr>
+      </w:pPr>
+    </w:p>
+    <w:p>
+      <w:pPr>
+        <w:rPr>
+          <w:b/>
+          <w:bCs/>
+          <w:sz w:val="24"/>
+          <w:szCs w:val="24"/>
+        </w:rPr>
+      </w:pPr>
+    </w:p>
+    <w:p>
+      <w:pPr>
+        <w:rPr>
+          <w:b/>
+          <w:bCs/>
+          <w:sz w:val="24"/>
+          <w:szCs w:val="24"/>
+        </w:rPr>
+      </w:pPr>
+    </w:p>
+    <w:p>
+      <w:pPr>
+        <w:rPr>
+          <w:b/>
+          <w:bCs/>
+          <w:sz w:val="24"/>
+          <w:szCs w:val="24"/>
+        </w:rPr>
+      </w:pPr>
+    </w:p>
+    <w:p>
+      <w:pPr>
+        <w:rPr>
+          <w:b/>
+          <w:bCs/>
+          <w:sz w:val="24"/>
+          <w:szCs w:val="24"/>
+        </w:rPr>
+      </w:pPr>
+    </w:p>
+    <w:p>
+      <w:pPr>
+        <w:rPr>
+          <w:b/>
+          <w:bCs/>
+          <w:sz w:val="24"/>
+          <w:szCs w:val="24"/>
+        </w:rPr>
+      </w:pPr>
+    </w:p>
+    <w:p>
+      <w:pPr>
+        <w:rPr>
+          <w:b/>
+          <w:bCs/>
+          <w:sz w:val="24"/>
+          <w:szCs w:val="24"/>
+        </w:rPr>
+      </w:pPr>
+    </w:p>
+    <w:p>
+      <w:pPr>
+        <w:rPr>
+          <w:b/>
+          <w:bCs/>
+          <w:sz w:val="24"/>
+          <w:szCs w:val="24"/>
+        </w:rPr>
+      </w:pPr>
+    </w:p>
+    <w:p>
+      <w:pPr>
+        <w:rPr>
+          <w:b/>
+          <w:bCs/>
+          <w:sz w:val="24"/>
+          <w:szCs w:val="24"/>
+        </w:rPr>
+      </w:pPr>
+    </w:p>
+    <w:p>
+      <w:pPr>
+        <w:rPr>
+          <w:b/>
+          <w:bCs/>
+          <w:sz w:val="24"/>
+          <w:szCs w:val="24"/>
+        </w:rPr>
+      </w:pPr>
+      <w:r>
+        <w:rPr>
+          <w:b/>
+          <w:bCs/>
+          <w:sz w:val="24"/>
+          <w:szCs w:val="24"/>
+        </w:rPr>
+        <w:lastRenderedPageBreak/>
+        <w:t>Detall Desktop:</w:t>
+      </w:r>
+    </w:p>
+    <w:p>
+      <w:pPr>
+        <w:rPr>
+          <w:b/>
+          <w:bCs/>
+          <w:sz w:val="24"/>
+          <w:szCs w:val="24"/>
+        </w:rPr>
+      </w:pPr>
+      <w:r>
+        <w:rPr>
+          <w:noProof/>
+        </w:rPr>
+        <w:drawing>
+          <wp:inline distT="0" distB="0" distL="0" distR="0" wp14:anchorId="7A70728C" wp14:editId="705A512A">
+            <wp:extent cx="5400040" cy="6450330"/>
+            <wp:effectExtent l="0" t="0" r="0" b="7620"/>
+            <wp:docPr id="1543170657" name="Imagen 1" descr="Interfaz de usuario gráfica, Aplicación, Sitio web&#10;&#10;Descripción generada automáticamente"/>
+            <wp:cNvGraphicFramePr>
+              <a:graphicFrameLocks xmlns:a="http://schemas.openxmlformats.org/drawingml/2006/main" noChangeAspect="1"/>
+            </wp:cNvGraphicFramePr>
+            <a:graphic xmlns:a="http://schemas.openxmlformats.org/drawingml/2006/main">
+              <a:graphicData uri="http://schemas.openxmlformats.org/drawingml/2006/picture">
+                <pic:pic xmlns:pic="http://schemas.openxmlformats.org/drawingml/2006/picture">
+                  <pic:nvPicPr>
+                    <pic:cNvPr id="1543170657" name="Imagen 1" descr="Interfaz de usuario gráfica, Aplicación, Sitio web&#10;&#10;Descripción generada automáticamente"/>
+                    <pic:cNvPicPr/>
+                  </pic:nvPicPr>
+                  <pic:blipFill>
+                    <a:blip r:embed="rId28"/>
+                    <a:stretch>
+                      <a:fillRect/>
+                    </a:stretch>
+                  </pic:blipFill>
+                  <pic:spPr>
+                    <a:xfrm>
+                      <a:off x="0" y="0"/>
+                      <a:ext cx="5400040" cy="6450330"/>
+                    </a:xfrm>
+                    <a:prstGeom prst="rect">
+                      <a:avLst/>
+                    </a:prstGeom>
+                  </pic:spPr>
+                </pic:pic>
+              </a:graphicData>
+            </a:graphic>
+          </wp:inline>
+        </w:drawing>
+      </w:r>
+    </w:p>
+    <w:p>
+      <w:pPr>
+        <w:rPr>
+          <w:b/>
+          <w:bCs/>
+          <w:sz w:val="24"/>
+          <w:szCs w:val="24"/>
+        </w:rPr>
+      </w:pPr>
+    </w:p>
+    <w:p>
+      <w:pPr>
+        <w:rPr>
+          <w:b/>
+          <w:bCs/>
+          <w:sz w:val="24"/>
+          <w:szCs w:val="24"/>
+        </w:rPr>
+      </w:pPr>
+    </w:p>
+    <w:p>
+      <w:pPr>
+        <w:rPr>
+          <w:b/>
+          <w:bCs/>
+          <w:sz w:val="24"/>
+          <w:szCs w:val="24"/>
+        </w:rPr>
+      </w:pPr>
+    </w:p>
+    <w:p>
+      <w:pPr>
+        <w:rPr>
+          <w:b/>
+          <w:bCs/>
+          <w:sz w:val="24"/>
+          <w:szCs w:val="24"/>
+        </w:rPr>
+      </w:pPr>
+    </w:p>
+    <w:p>
+      <w:pPr>
+        <w:rPr>
+          <w:b/>
+          <w:bCs/>
+          <w:sz w:val="24"/>
+          <w:szCs w:val="24"/>
+        </w:rPr>
+      </w:pPr>
+    </w:p>
+    <w:p>
+      <w:pPr>
+        <w:rPr>
+          <w:b/>
+          <w:bCs/>
+          <w:sz w:val="24"/>
+          <w:szCs w:val="24"/>
+        </w:rPr>
+      </w:pPr>
+    </w:p>
+    <w:p>
+      <w:pPr>
+        <w:rPr>
+          <w:b/>
+          <w:bCs/>
+          <w:sz w:val="24"/>
+          <w:szCs w:val="24"/>
+        </w:rPr>
+      </w:pPr>
+    </w:p>
+    <w:p>
+      <w:pPr>
+        <w:rPr>
+          <w:b/>
+          <w:bCs/>
+          <w:sz w:val="24"/>
+          <w:szCs w:val="24"/>
+        </w:rPr>
+      </w:pPr>
+    </w:p>
+    <w:p>
+      <w:pPr>
+        <w:rPr>
+          <w:b/>
+          <w:bCs/>
+          <w:sz w:val="24"/>
+          <w:szCs w:val="24"/>
+        </w:rPr>
+      </w:pPr>
+      <w:r>
+        <w:rPr>
+          <w:b/>
+          <w:bCs/>
+          <w:sz w:val="24"/>
+          <w:szCs w:val="24"/>
+        </w:rPr>
+        <w:t>Presentació Mòbil:</w:t>
+      </w:r>
+    </w:p>
+    <w:p>
+      <w:pPr>
+        <w:rPr>
+          <w:b/>
+          <w:bCs/>
+          <w:sz w:val="24"/>
+          <w:szCs w:val="24"/>
+        </w:rPr>
+      </w:pPr>
+      <w:r>
+        <w:rPr>
+          <w:noProof/>
+        </w:rPr>
+        <w:drawing>
+          <wp:inline distT="0" distB="0" distL="0" distR="0" wp14:anchorId="1DF4BC4D" wp14:editId="697AF239">
+            <wp:extent cx="5400040" cy="6352540"/>
+            <wp:effectExtent l="0" t="0" r="0" b="0"/>
+            <wp:docPr id="1218285275" name="Imagen 1" descr="Interfaz de usuario gráfica, Texto, Aplicación, Sitio web&#10;&#10;Descripción generada automáticamente"/>
+            <wp:cNvGraphicFramePr>
+              <a:graphicFrameLocks xmlns:a="http://schemas.openxmlformats.org/drawingml/2006/main" noChangeAspect="1"/>
+            </wp:cNvGraphicFramePr>
+            <a:graphic xmlns:a="http://schemas.openxmlformats.org/drawingml/2006/main">
+              <a:graphicData uri="http://schemas.openxmlformats.org/drawingml/2006/picture">
+                <pic:pic xmlns:pic="http://schemas.openxmlformats.org/drawingml/2006/picture">
+                  <pic:nvPicPr>
+                    <pic:cNvPr id="1218285275" name="Imagen 1" descr="Interfaz de usuario gráfica, Texto, Aplicación, Sitio web&#10;&#10;Descripción generada automáticamente"/>
+                    <pic:cNvPicPr/>
+                  </pic:nvPicPr>
+                  <pic:blipFill>
+                    <a:blip r:embed="rId29"/>
+                    <a:stretch>
+                      <a:fillRect/>
+                    </a:stretch>
+                  </pic:blipFill>
+                  <pic:spPr>
+                    <a:xfrm>
+                      <a:off x="0" y="0"/>
+                      <a:ext cx="5400040" cy="6352540"/>
+                    </a:xfrm>
+                    <a:prstGeom prst="rect">
+                      <a:avLst/>
+                    </a:prstGeom>
+                  </pic:spPr>
+                </pic:pic>
+              </a:graphicData>
+            </a:graphic>
+          </wp:inline>
+        </w:drawing>
+      </w:r>
+    </w:p>
+    <w:p>
+      <w:pPr>
+        <w:rPr>
+          <w:b/>
+          <w:bCs/>
+          <w:sz w:val="24"/>
+          <w:szCs w:val="24"/>
+        </w:rPr>
+      </w:pPr>
+      <w:r>
+        <w:rPr>
+          <w:noProof/>
+        </w:rPr>
+        <w:lastRenderedPageBreak/>
+        <w:drawing>
+          <wp:inline distT="0" distB="0" distL="0" distR="0" wp14:anchorId="53564365" wp14:editId="2C68EA19">
+            <wp:extent cx="5400040" cy="2848610"/>
+            <wp:effectExtent l="0" t="0" r="0" b="8890"/>
+            <wp:docPr id="631324011" name="Imagen 1" descr="Interfaz de usuario gráfica, Aplicación&#10;&#10;Descripción generada automáticamente"/>
+            <wp:cNvGraphicFramePr>
+              <a:graphicFrameLocks xmlns:a="http://schemas.openxmlformats.org/drawingml/2006/main" noChangeAspect="1"/>
+            </wp:cNvGraphicFramePr>
+            <a:graphic xmlns:a="http://schemas.openxmlformats.org/drawingml/2006/main">
+              <a:graphicData uri="http://schemas.openxmlformats.org/drawingml/2006/picture">
+                <pic:pic xmlns:pic="http://schemas.openxmlformats.org/drawingml/2006/picture">
+                  <pic:nvPicPr>
+                    <pic:cNvPr id="631324011" name="Imagen 1" descr="Interfaz de usuario gráfica, Aplicación&#10;&#10;Descripción generada automáticamente"/>
+                    <pic:cNvPicPr/>
+                  </pic:nvPicPr>
+                  <pic:blipFill>
+                    <a:blip r:embed="rId30"/>
+                    <a:stretch>
+                      <a:fillRect/>
+                    </a:stretch>
+                  </pic:blipFill>
+                  <pic:spPr>
+                    <a:xfrm>
+                      <a:off x="0" y="0"/>
+                      <a:ext cx="5400040" cy="2848610"/>
+                    </a:xfrm>
+                    <a:prstGeom prst="rect">
+                      <a:avLst/>
+                    </a:prstGeom>
+                  </pic:spPr>
+                </pic:pic>
+              </a:graphicData>
+            </a:graphic>
+          </wp:inline>
+        </w:drawing>
+      </w:r>
+    </w:p>
+    <w:p>
+      <w:pPr>
+        <w:rPr>
+          <w:b/>
+          <w:bCs/>
+          <w:sz w:val="24"/>
+          <w:szCs w:val="24"/>
+        </w:rPr>
+      </w:pPr>
+      <w:r>
+        <w:rPr>
+          <w:noProof/>
+        </w:rPr>
+        <w:drawing>
+          <wp:inline distT="0" distB="0" distL="0" distR="0" wp14:anchorId="7B163C15" wp14:editId="1665BA6B">
+            <wp:extent cx="5400040" cy="2232025"/>
+            <wp:effectExtent l="0" t="0" r="0" b="0"/>
+            <wp:docPr id="626733281" name="Imagen 1" descr="Interfaz de usuario gráfica, Texto, Aplicación&#10;&#10;Descripción generada automáticamente"/>
+            <wp:cNvGraphicFramePr>
+              <a:graphicFrameLocks xmlns:a="http://schemas.openxmlformats.org/drawingml/2006/main" noChangeAspect="1"/>
+            </wp:cNvGraphicFramePr>
+            <a:graphic xmlns:a="http://schemas.openxmlformats.org/drawingml/2006/main">
+              <a:graphicData uri="http://schemas.openxmlformats.org/drawingml/2006/picture">
+                <pic:pic xmlns:pic="http://schemas.openxmlformats.org/drawingml/2006/picture">
+                  <pic:nvPicPr>
+                    <pic:cNvPr id="626733281" name="Imagen 1" descr="Interfaz de usuario gráfica, Texto, Aplicación&#10;&#10;Descripción generada automáticamente"/>
+                    <pic:cNvPicPr/>
+                  </pic:nvPicPr>
+                  <pic:blipFill>
+                    <a:blip r:embed="rId31"/>
+                    <a:stretch>
+                      <a:fillRect/>
+                    </a:stretch>
+                  </pic:blipFill>
+                  <pic:spPr>
+                    <a:xfrm>
+                      <a:off x="0" y="0"/>
+                      <a:ext cx="5400040" cy="2232025"/>
+                    </a:xfrm>
+                    <a:prstGeom prst="rect">
+                      <a:avLst/>
+                    </a:prstGeom>
+                  </pic:spPr>
+                </pic:pic>
+              </a:graphicData>
+            </a:graphic>
+          </wp:inline>
+        </w:drawing>
+      </w:r>
+    </w:p>
+    <w:p>
+      <w:pPr>
+        <w:rPr>
+          <w:b/>
+          <w:bCs/>
+          <w:sz w:val="24"/>
+          <w:szCs w:val="24"/>
+        </w:rPr>
+      </w:pPr>
+      <w:r>
+        <w:rPr>
+          <w:noProof/>
+        </w:rPr>
+        <w:drawing>
+          <wp:inline distT="0" distB="0" distL="0" distR="0" wp14:anchorId="4D830B1D" wp14:editId="4B934143">
+            <wp:extent cx="5400040" cy="3393440"/>
+            <wp:effectExtent l="0" t="0" r="0" b="0"/>
+            <wp:docPr id="1216771626" name="Imagen 1" descr="Interfaz de usuario gráfica, Texto, Aplicación&#10;&#10;Descripción generada automáticamente"/>
+            <wp:cNvGraphicFramePr>
+              <a:graphicFrameLocks xmlns:a="http://schemas.openxmlformats.org/drawingml/2006/main" noChangeAspect="1"/>
+            </wp:cNvGraphicFramePr>
+            <a:graphic xmlns:a="http://schemas.openxmlformats.org/drawingml/2006/main">
+              <a:graphicData uri="http://schemas.openxmlformats.org/drawingml/2006/picture">
+                <pic:pic xmlns:pic="http://schemas.openxmlformats.org/drawingml/2006/picture">
+                  <pic:nvPicPr>
+                    <pic:cNvPr id="1216771626" name="Imagen 1" descr="Interfaz de usuario gráfica, Texto, Aplicación&#10;&#10;Descripción generada automáticamente"/>
+                    <pic:cNvPicPr/>
+                  </pic:nvPicPr>
+                  <pic:blipFill>
+                    <a:blip r:embed="rId32"/>
+                    <a:stretch>
+                      <a:fillRect/>
+                    </a:stretch>
+                  </pic:blipFill>
+                  <pic:spPr>
+                    <a:xfrm>
+                      <a:off x="0" y="0"/>
+                      <a:ext cx="5400040" cy="3393440"/>
+                    </a:xfrm>
+                    <a:prstGeom prst="rect">
+                      <a:avLst/>
+                    </a:prstGeom>
+                  </pic:spPr>
+                </pic:pic>
+              </a:graphicData>
+            </a:graphic>
+          </wp:inline>
+        </w:drawing>
+      </w:r>
+    </w:p>
+    <w:p>
+      <w:pPr>
+        <w:rPr>
+          <w:b/>
+          <w:bCs/>
+          <w:sz w:val="24"/>
+          <w:szCs w:val="24"/>
+        </w:rPr>
+      </w:pPr>
+      <w:r>
+        <w:rPr>
+          <w:b/>
+          <w:bCs/>
+          <w:sz w:val="24"/>
+          <w:szCs w:val="24"/>
+        </w:rPr>
+        <w:lastRenderedPageBreak/>
+        <w:t>Presentació Desktop:</w:t>
+      </w:r>
+    </w:p>
+    <w:p>
+      <w:pPr>
+        <w:rPr>
+          <w:b/>
+          <w:bCs/>
+          <w:sz w:val="24"/>
+          <w:szCs w:val="24"/>
+        </w:rPr>
+      </w:pPr>
+      <w:r>
+        <w:rPr>
+          <w:noProof/>
+        </w:rPr>
+        <w:drawing>
+          <wp:inline distT="0" distB="0" distL="0" distR="0" wp14:anchorId="0737FFA6" wp14:editId="246F5A51">
+            <wp:extent cx="5400040" cy="6395085"/>
+            <wp:effectExtent l="0" t="0" r="0" b="5715"/>
+            <wp:docPr id="1478217230" name="Imagen 1" descr="Interfaz de usuario gráfica, Texto, Aplicación&#10;&#10;Descripción generada automáticamente"/>
+            <wp:cNvGraphicFramePr>
+              <a:graphicFrameLocks xmlns:a="http://schemas.openxmlformats.org/drawingml/2006/main" noChangeAspect="1"/>
+            </wp:cNvGraphicFramePr>
+            <a:graphic xmlns:a="http://schemas.openxmlformats.org/drawingml/2006/main">
+              <a:graphicData uri="http://schemas.openxmlformats.org/drawingml/2006/picture">
+                <pic:pic xmlns:pic="http://schemas.openxmlformats.org/drawingml/2006/picture">
+                  <pic:nvPicPr>
+                    <pic:cNvPr id="1478217230" name="Imagen 1" descr="Interfaz de usuario gráfica, Texto, Aplicación&#10;&#10;Descripción generada automáticamente"/>
+                    <pic:cNvPicPr/>
+                  </pic:nvPicPr>
+                  <pic:blipFill>
+                    <a:blip r:embed="rId33"/>
+                    <a:stretch>
+                      <a:fillRect/>
+                    </a:stretch>
+                  </pic:blipFill>
+                  <pic:spPr>
+                    <a:xfrm>
+                      <a:off x="0" y="0"/>
+                      <a:ext cx="5400040" cy="6395085"/>
+                    </a:xfrm>
+                    <a:prstGeom prst="rect">
+                      <a:avLst/>
+                    </a:prstGeom>
+                  </pic:spPr>
+                </pic:pic>
+              </a:graphicData>
+            </a:graphic>
+          </wp:inline>
+        </w:drawing>
+      </w:r>
+    </w:p>
+    <w:p>
+      <w:pPr>
+        <w:rPr>
+          <w:b/>
+          <w:bCs/>
+          <w:sz w:val="24"/>
+          <w:szCs w:val="24"/>
+        </w:rPr>
+      </w:pPr>
+      <w:r>
+        <w:rPr>
+          <w:b/>
+          <w:bCs/>
+          <w:sz w:val="24"/>
+          <w:szCs w:val="24"/>
+        </w:rPr>
+        <w:t>Enllaços Mòbil:</w:t>
+      </w:r>
+    </w:p>
+    <w:p>
+      <w:pPr>
+        <w:rPr>
+          <w:b/>
+          <w:bCs/>
+          <w:sz w:val="24"/>
+          <w:szCs w:val="24"/>
+        </w:rPr>
+      </w:pPr>
+      <w:r>
+        <w:rPr>
+          <w:noProof/>
+        </w:rPr>
+        <w:lastRenderedPageBreak/>
+        <w:drawing>
+          <wp:inline distT="0" distB="0" distL="0" distR="0" wp14:anchorId="449E83A4" wp14:editId="32AD5859">
+            <wp:extent cx="5400040" cy="6428105"/>
+            <wp:effectExtent l="0" t="0" r="0" b="0"/>
+            <wp:docPr id="1242776585" name="Imagen 1" descr="Interfaz de usuario gráfica, Aplicación&#10;&#10;Descripción generada automáticamente"/>
+            <wp:cNvGraphicFramePr>
+              <a:graphicFrameLocks xmlns:a="http://schemas.openxmlformats.org/drawingml/2006/main" noChangeAspect="1"/>
+            </wp:cNvGraphicFramePr>
+            <a:graphic xmlns:a="http://schemas.openxmlformats.org/drawingml/2006/main">
+              <a:graphicData uri="http://schemas.openxmlformats.org/drawingml/2006/picture">
+                <pic:pic xmlns:pic="http://schemas.openxmlformats.org/drawingml/2006/picture">
+                  <pic:nvPicPr>
+                    <pic:cNvPr id="1242776585" name="Imagen 1" descr="Interfaz de usuario gráfica, Aplicación&#10;&#10;Descripción generada automáticamente"/>
+                    <pic:cNvPicPr/>
+                  </pic:nvPicPr>
+                  <pic:blipFill>
+                    <a:blip r:embed="rId34"/>
+                    <a:stretch>
+                      <a:fillRect/>
+                    </a:stretch>
+                  </pic:blipFill>
+                  <pic:spPr>
+                    <a:xfrm>
+                      <a:off x="0" y="0"/>
+                      <a:ext cx="5400040" cy="6428105"/>
+                    </a:xfrm>
+                    <a:prstGeom prst="rect">
+                      <a:avLst/>
+                    </a:prstGeom>
+                  </pic:spPr>
+                </pic:pic>
+              </a:graphicData>
+            </a:graphic>
+          </wp:inline>
+        </w:drawing>
+      </w:r>
+    </w:p>
+    <w:p>
+      <w:pPr>
+        <w:rPr>
+          <w:b/>
+          <w:bCs/>
+          <w:sz w:val="24"/>
+          <w:szCs w:val="24"/>
+        </w:rPr>
+      </w:pPr>
+      <w:r>
+        <w:rPr>
+          <w:noProof/>
+        </w:rPr>
+        <w:lastRenderedPageBreak/>
+        <w:drawing>
+          <wp:inline distT="0" distB="0" distL="0" distR="0" wp14:anchorId="1A9E8FF6" wp14:editId="5235078C">
+            <wp:extent cx="5400040" cy="2564130"/>
+            <wp:effectExtent l="0" t="0" r="0" b="7620"/>
+            <wp:docPr id="1712126938" name="Imagen 1" descr="Interfaz de usuario gráfica, Texto, Aplicación, Correo electrónico&#10;&#10;Descripción generada automáticamente"/>
+            <wp:cNvGraphicFramePr>
+              <a:graphicFrameLocks xmlns:a="http://schemas.openxmlformats.org/drawingml/2006/main" noChangeAspect="1"/>
+            </wp:cNvGraphicFramePr>
+            <a:graphic xmlns:a="http://schemas.openxmlformats.org/drawingml/2006/main">
+              <a:graphicData uri="http://schemas.openxmlformats.org/drawingml/2006/picture">
+                <pic:pic xmlns:pic="http://schemas.openxmlformats.org/drawingml/2006/picture">
+                  <pic:nvPicPr>
+                    <pic:cNvPr id="1712126938" name="Imagen 1" descr="Interfaz de usuario gráfica, Texto, Aplicación, Correo electrónico&#10;&#10;Descripción generada automáticamente"/>
+                    <pic:cNvPicPr/>
+                  </pic:nvPicPr>
+                  <pic:blipFill>
+                    <a:blip r:embed="rId35"/>
+                    <a:stretch>
+                      <a:fillRect/>
+                    </a:stretch>
+                  </pic:blipFill>
+                  <pic:spPr>
+                    <a:xfrm>
+                      <a:off x="0" y="0"/>
+                      <a:ext cx="5400040" cy="2564130"/>
+                    </a:xfrm>
+                    <a:prstGeom prst="rect">
+                      <a:avLst/>
+                    </a:prstGeom>
+                  </pic:spPr>
+                </pic:pic>
+              </a:graphicData>
+            </a:graphic>
+          </wp:inline>
+        </w:drawing>
+      </w:r>
+    </w:p>
+    <w:p>
+      <w:pPr>
+        <w:rPr>
+          <w:b/>
+          <w:bCs/>
+          <w:sz w:val="24"/>
+          <w:szCs w:val="24"/>
+        </w:rPr>
+      </w:pPr>
+      <w:r>
+        <w:rPr>
+          <w:noProof/>
+        </w:rPr>
+        <w:drawing>
+          <wp:inline distT="0" distB="0" distL="0" distR="0" wp14:anchorId="0E21F7C1" wp14:editId="51817472">
+            <wp:extent cx="5400040" cy="2824480"/>
+            <wp:effectExtent l="0" t="0" r="0" b="0"/>
+            <wp:docPr id="1773681314" name="Imagen 1" descr="Interfaz de usuario gráfica, Texto, Aplicación, Correo electrónico&#10;&#10;Descripción generada automáticamente"/>
+            <wp:cNvGraphicFramePr>
+              <a:graphicFrameLocks xmlns:a="http://schemas.openxmlformats.org/drawingml/2006/main" noChangeAspect="1"/>
+            </wp:cNvGraphicFramePr>
+            <a:graphic xmlns:a="http://schemas.openxmlformats.org/drawingml/2006/main">
+              <a:graphicData uri="http://schemas.openxmlformats.org/drawingml/2006/picture">
+                <pic:pic xmlns:pic="http://schemas.openxmlformats.org/drawingml/2006/picture">
+                  <pic:nvPicPr>
+                    <pic:cNvPr id="1773681314" name="Imagen 1" descr="Interfaz de usuario gráfica, Texto, Aplicación, Correo electrónico&#10;&#10;Descripción generada automáticamente"/>
+                    <pic:cNvPicPr/>
+                  </pic:nvPicPr>
+                  <pic:blipFill>
+                    <a:blip r:embed="rId36"/>
+                    <a:stretch>
+                      <a:fillRect/>
+                    </a:stretch>
+                  </pic:blipFill>
+                  <pic:spPr>
+                    <a:xfrm>
+                      <a:off x="0" y="0"/>
+                      <a:ext cx="5400040" cy="2824480"/>
+                    </a:xfrm>
+                    <a:prstGeom prst="rect">
+                      <a:avLst/>
+                    </a:prstGeom>
+                  </pic:spPr>
+                </pic:pic>
+              </a:graphicData>
+            </a:graphic>
+          </wp:inline>
+        </w:drawing>
+      </w:r>
+    </w:p>
+    <w:p>
+      <w:pPr>
+        <w:rPr>
+          <w:b/>
+          <w:bCs/>
+          <w:sz w:val="24"/>
+          <w:szCs w:val="24"/>
+        </w:rPr>
+      </w:pPr>
+    </w:p>
+    <w:p>
+      <w:pPr>
+        <w:rPr>
+          <w:b/>
+          <w:bCs/>
+          <w:sz w:val="24"/>
+          <w:szCs w:val="24"/>
+        </w:rPr>
+      </w:pPr>
+    </w:p>
+    <w:p>
+      <w:pPr>
+        <w:rPr>
+          <w:b/>
+          <w:bCs/>
+          <w:sz w:val="24"/>
+          <w:szCs w:val="24"/>
+        </w:rPr>
+      </w:pPr>
+    </w:p>
+    <w:p>
+      <w:pPr>
+        <w:rPr>
+          <w:b/>
+          <w:bCs/>
+          <w:sz w:val="24"/>
+          <w:szCs w:val="24"/>
+        </w:rPr>
+      </w:pPr>
+    </w:p>
+    <w:p>
+      <w:pPr>
+        <w:rPr>
+          <w:b/>
+          <w:bCs/>
+          <w:sz w:val="24"/>
+          <w:szCs w:val="24"/>
+        </w:rPr>
+      </w:pPr>
+    </w:p>
+    <w:p>
+      <w:pPr>
+        <w:rPr>
+          <w:b/>
+          <w:bCs/>
+          <w:sz w:val="24"/>
+          <w:szCs w:val="24"/>
+        </w:rPr>
+      </w:pPr>
+    </w:p>
+    <w:p>
+      <w:pPr>
+        <w:rPr>
+          <w:b/>
+          <w:bCs/>
+          <w:sz w:val="24"/>
+          <w:szCs w:val="24"/>
+        </w:rPr>
+      </w:pPr>
+    </w:p>
+    <w:p>
+      <w:pPr>
+        <w:rPr>
+          <w:b/>
+          <w:bCs/>
+          <w:sz w:val="24"/>
+          <w:szCs w:val="24"/>
+        </w:rPr>
+      </w:pPr>
+    </w:p>
+    <w:p>
+      <w:pPr>
+        <w:rPr>
+          <w:b/>
+          <w:bCs/>
+          <w:sz w:val="24"/>
+          <w:szCs w:val="24"/>
+        </w:rPr>
+      </w:pPr>
+    </w:p>
+    <w:p>
+      <w:pPr>
+        <w:rPr>
+          <w:b/>
+          <w:bCs/>
+          <w:sz w:val="24"/>
+          <w:szCs w:val="24"/>
+        </w:rPr>
+      </w:pPr>
+    </w:p>
+    <w:p>
+      <w:pPr>
+        <w:rPr>
+          <w:b/>
+          <w:bCs/>
+          <w:sz w:val="24"/>
+          <w:szCs w:val="24"/>
+        </w:rPr>
+      </w:pPr>
+    </w:p>
+    <w:p>
+      <w:pPr>
+        <w:rPr>
+          <w:b/>
+          <w:bCs/>
+          <w:sz w:val="24"/>
+          <w:szCs w:val="24"/>
+        </w:rPr>
+      </w:pPr>
+      <w:r>
+        <w:rPr>
+          <w:b/>
+          <w:bCs/>
+          <w:sz w:val="24"/>
+          <w:szCs w:val="24"/>
+        </w:rPr>
+        <w:lastRenderedPageBreak/>
+        <w:t>Enllaços Desktop:</w:t>
+      </w:r>
+    </w:p>
+    <w:p>
+      <w:pPr>
+        <w:rPr>
+          <w:b/>
+          <w:bCs/>
+          <w:sz w:val="24"/>
+          <w:szCs w:val="24"/>
+        </w:rPr>
+      </w:pPr>
+      <w:r>
+        <w:rPr>
+          <w:noProof/>
+        </w:rPr>
+        <w:drawing>
+          <wp:inline distT="0" distB="0" distL="0" distR="0" wp14:anchorId="1F503E75" wp14:editId="26577DBD">
+            <wp:extent cx="5400040" cy="6353175"/>
+            <wp:effectExtent l="0" t="0" r="0" b="9525"/>
+            <wp:docPr id="1962714064" name="Imagen 1" descr="Interfaz de usuario gráfica, Texto, Aplicación&#10;&#10;Descripción generada automáticamente"/>
+            <wp:cNvGraphicFramePr>
+              <a:graphicFrameLocks xmlns:a="http://schemas.openxmlformats.org/drawingml/2006/main" noChangeAspect="1"/>
+            </wp:cNvGraphicFramePr>
+            <a:graphic xmlns:a="http://schemas.openxmlformats.org/drawingml/2006/main">
+              <a:graphicData uri="http://schemas.openxmlformats.org/drawingml/2006/picture">
+                <pic:pic xmlns:pic="http://schemas.openxmlformats.org/drawingml/2006/picture">
+                  <pic:nvPicPr>
+                    <pic:cNvPr id="1962714064" name="Imagen 1" descr="Interfaz de usuario gráfica, Texto, Aplicación&#10;&#10;Descripción generada automáticamente"/>
+                    <pic:cNvPicPr/>
+                  </pic:nvPicPr>
+                  <pic:blipFill>
+                    <a:blip r:embed="rId37"/>
+                    <a:stretch>
+                      <a:fillRect/>
+                    </a:stretch>
+                  </pic:blipFill>
+                  <pic:spPr>
+                    <a:xfrm>
+                      <a:off x="0" y="0"/>
+                      <a:ext cx="5400040" cy="6353175"/>
+                    </a:xfrm>
+                    <a:prstGeom prst="rect">
+                      <a:avLst/>
+                    </a:prstGeom>
+                  </pic:spPr>
+                </pic:pic>
+              </a:graphicData>
+            </a:graphic>
+          </wp:inline>
+        </w:drawing>
+      </w:r>
+    </w:p>
+    <w:p>
+      <w:pPr>
+        <w:rPr>
+          <w:b/>
+          <w:bCs/>
+          <w:sz w:val="24"/>
+          <w:szCs w:val="24"/>
+        </w:rPr>
+      </w:pPr>
+    </w:p>
+    <w:p>
+      <w:r>
+        <w:t>En general el tema d’accessibilitat es pels colors del text, colors de botons, fons de pantalla i botons petits. Normalment hauria de canviar la gran majoria de puntuació a millor canviant aquests criteris.</w:t>
+      </w:r>
+    </w:p>
+    <w:p>
+      <w:r>
+        <w:t xml:space="preserve">Per altra banda puc comprovar que tot el tema de rendiment sobre tot en versió Mobile, es veu afecta per no fer un bon triatge alhora de fer imatges </w:t>
+      </w:r>
+      <w:proofErr w:type="spellStart"/>
+      <w:r>
+        <w:t>responsive</w:t>
+      </w:r>
+      <w:proofErr w:type="spellEnd"/>
+      <w:r>
+        <w:t>.</w:t>
+      </w:r>
+    </w:p>
+    <w:p>
+      <w:r>
+        <w:t xml:space="preserve">També vull comentar que per culpa del vídeo de </w:t>
+      </w:r>
+      <w:proofErr w:type="spellStart"/>
+      <w:r>
+        <w:t>youtube</w:t>
+      </w:r>
+      <w:proofErr w:type="spellEnd"/>
+      <w:r>
+        <w:t xml:space="preserve"> inserta en </w:t>
+      </w:r>
+      <w:proofErr w:type="spellStart"/>
+      <w:r>
+        <w:t>html</w:t>
+      </w:r>
+      <w:proofErr w:type="spellEnd"/>
+      <w:r>
+        <w:t xml:space="preserve"> es a dir per les </w:t>
+      </w:r>
+      <w:proofErr w:type="spellStart"/>
+      <w:r>
+        <w:t>cookies</w:t>
+      </w:r>
+      <w:proofErr w:type="spellEnd"/>
+      <w:r>
+        <w:t xml:space="preserve"> això afecta severament les bones practiques de la pagina web de presentació.</w:t>
+      </w:r>
+    </w:p>
+    <w:p/>
+    <w:p>
+      <w:pPr>
+        <w:pStyle w:val="Prrafodelista"/>
+        <w:numPr>
+          <w:ilvl w:val="0"/>
+          <w:numId w:val="45"/>
+        </w:numPr>
+        <w:rPr>
+          <w:b/>
+          <w:bCs/>
+          <w:sz w:val="26"/>
+          <w:szCs w:val="26"/>
+          <w:u w:val="single"/>
+        </w:rPr>
+      </w:pPr>
+      <w:proofErr w:type="spellStart"/>
+      <w:r>
+        <w:rPr>
+          <w:b/>
+          <w:bCs/>
+          <w:sz w:val="26"/>
+          <w:szCs w:val="26"/>
+          <w:u w:val="single"/>
+        </w:rPr>
+        <w:lastRenderedPageBreak/>
+        <w:t>Anàlisi</w:t>
+      </w:r>
+      <w:proofErr w:type="spellEnd"/>
+      <w:r>
+        <w:rPr>
+          <w:b/>
+          <w:bCs/>
+          <w:sz w:val="26"/>
+          <w:szCs w:val="26"/>
+          <w:u w:val="single"/>
+        </w:rPr>
+        <w:t xml:space="preserve"> de les millores de rendiment aplicades sobre el teu web</w:t>
+      </w:r>
+    </w:p>
+    <w:p>
+      <w:pPr>
+        <w:pStyle w:val="Prrafodelista"/>
+        <w:rPr>
+          <w:b/>
+          <w:bCs/>
+          <w:sz w:val="26"/>
+          <w:szCs w:val="26"/>
+          <w:u w:val="single"/>
+        </w:rPr>
+      </w:pPr>
+    </w:p>
+    <w:p>
+      <w:r>
+        <w:t xml:space="preserve">Moltes de les millores implementades han sigut canviat color de </w:t>
+      </w:r>
+      <w:proofErr w:type="spellStart"/>
+      <w:r>
+        <w:t>contraste</w:t>
+      </w:r>
+      <w:proofErr w:type="spellEnd"/>
+      <w:r>
+        <w:t xml:space="preserve"> o el color principal.</w:t>
+      </w:r>
+    </w:p>
+    <w:p>
+      <w:r>
+        <w:t>Color principal  de #</w:t>
+      </w:r>
+      <w:r>
+        <w:t xml:space="preserve">d6b76f a #b89a5e, color de </w:t>
+      </w:r>
+      <w:proofErr w:type="spellStart"/>
+      <w:r>
+        <w:t>contraste</w:t>
+      </w:r>
+      <w:proofErr w:type="spellEnd"/>
+      <w:r>
+        <w:t xml:space="preserve"> :#4a4a4a</w:t>
+      </w:r>
+    </w:p>
+    <w:p/>
+    <w:p>
+      <w:r>
+        <w:t xml:space="preserve">Altrament també he fet que el text del </w:t>
+      </w:r>
+      <w:proofErr w:type="spellStart"/>
+      <w:r>
+        <w:t>footer</w:t>
+      </w:r>
+      <w:proofErr w:type="spellEnd"/>
+      <w:r>
+        <w:t xml:space="preserve"> passi de 1,4 rem a 1,6 rem, amb la base de 10px. Ja que això em sembla un </w:t>
+      </w:r>
+      <w:proofErr w:type="spellStart"/>
+      <w:r>
+        <w:t>tamany</w:t>
+      </w:r>
+      <w:proofErr w:type="spellEnd"/>
+      <w:r>
+        <w:t xml:space="preserve"> mes que suficient pel </w:t>
+      </w:r>
+      <w:proofErr w:type="spellStart"/>
+      <w:r>
+        <w:t>footer</w:t>
+      </w:r>
+      <w:proofErr w:type="spellEnd"/>
+      <w:r>
+        <w:t xml:space="preserve"> i per poder passar les puntuacions de </w:t>
+      </w:r>
+      <w:proofErr w:type="spellStart"/>
+      <w:r>
+        <w:t>accesiblitat</w:t>
+      </w:r>
+      <w:proofErr w:type="spellEnd"/>
+      <w:r>
+        <w:t xml:space="preserve">. </w:t>
+      </w:r>
+    </w:p>
+    <w:p>
+      <w:proofErr w:type="spellStart"/>
+      <w:r>
+        <w:t>Abams</w:t>
+      </w:r>
+      <w:proofErr w:type="spellEnd"/>
+      <w:r>
+        <w:t xml:space="preserve"> un color </w:t>
+      </w:r>
+      <w:proofErr w:type="spellStart"/>
+      <w:r>
+        <w:t>d’ourat</w:t>
+      </w:r>
+      <w:proofErr w:type="spellEnd"/>
+      <w:r>
+        <w:t xml:space="preserve">, ara sembla mes un color marró tirant a negre: </w:t>
+      </w:r>
+    </w:p>
+    <w:p>
+      <w:r>
+        <w:rPr>
+          <w:noProof/>
+        </w:rPr>
+        <w:drawing>
+          <wp:inline distT="0" distB="0" distL="0" distR="0" wp14:anchorId="763A25EE" wp14:editId="2FCE04D0">
+            <wp:extent cx="5400040" cy="1054100"/>
+            <wp:effectExtent l="0" t="0" r="0" b="0"/>
+            <wp:docPr id="1450819147" name="Imagen 1" descr="Icono&#10;&#10;Descripción generada automáticamente"/>
+            <wp:cNvGraphicFramePr>
+              <a:graphicFrameLocks xmlns:a="http://schemas.openxmlformats.org/drawingml/2006/main" noChangeAspect="1"/>
+            </wp:cNvGraphicFramePr>
+            <a:graphic xmlns:a="http://schemas.openxmlformats.org/drawingml/2006/main">
+              <a:graphicData uri="http://schemas.openxmlformats.org/drawingml/2006/picture">
+                <pic:pic xmlns:pic="http://schemas.openxmlformats.org/drawingml/2006/picture">
+                  <pic:nvPicPr>
+                    <pic:cNvPr id="1450819147" name="Imagen 1" descr="Icono&#10;&#10;Descripción generada automáticamente"/>
+                    <pic:cNvPicPr/>
+                  </pic:nvPicPr>
+                  <pic:blipFill>
+                    <a:blip r:embed="rId38"/>
+                    <a:stretch>
+                      <a:fillRect/>
+                    </a:stretch>
+                  </pic:blipFill>
+                  <pic:spPr>
+                    <a:xfrm>
+                      <a:off x="0" y="0"/>
+                      <a:ext cx="5400040" cy="1054100"/>
+                    </a:xfrm>
+                    <a:prstGeom prst="rect">
+                      <a:avLst/>
+                    </a:prstGeom>
+                  </pic:spPr>
+                </pic:pic>
+              </a:graphicData>
+            </a:graphic>
+          </wp:inline>
+        </w:drawing>
+      </w:r>
+    </w:p>
+    <w:p>
+      <w:r>
+        <w:t>Per altra banda a la pagina de categoria y detall, tot lo que son cards amb imatges he ficat un color de fons per poder contrastar el color.</w:t>
+      </w:r>
+    </w:p>
+    <w:p>
+      <w:proofErr w:type="spellStart"/>
+      <w:r>
+        <w:t>Aqui</w:t>
+      </w:r>
+      <w:proofErr w:type="spellEnd"/>
+      <w:r>
+        <w:t xml:space="preserve"> es veure millor la </w:t>
+      </w:r>
+      <w:proofErr w:type="spellStart"/>
+      <w:r>
+        <w:t>differencia</w:t>
+      </w:r>
+      <w:proofErr w:type="spellEnd"/>
+      <w:r>
+        <w:t xml:space="preserve"> de colors:</w:t>
+      </w:r>
+    </w:p>
+    <w:p>
+      <w:r>
+        <w:rPr>
+          <w:noProof/>
+        </w:rPr>
+        <w:drawing>
+          <wp:inline distT="0" distB="0" distL="0" distR="0" wp14:anchorId="0D9B6207" wp14:editId="1D0C5E71">
+            <wp:extent cx="5400040" cy="2641600"/>
+            <wp:effectExtent l="0" t="0" r="0" b="6350"/>
+            <wp:docPr id="824423684" name="Imagen 1" descr="Imagen que contiene barco, agua, diferente, hombre&#10;&#10;Descripción generada automáticamente"/>
+            <wp:cNvGraphicFramePr>
+              <a:graphicFrameLocks xmlns:a="http://schemas.openxmlformats.org/drawingml/2006/main" noChangeAspect="1"/>
+            </wp:cNvGraphicFramePr>
+            <a:graphic xmlns:a="http://schemas.openxmlformats.org/drawingml/2006/main">
+              <a:graphicData uri="http://schemas.openxmlformats.org/drawingml/2006/picture">
+                <pic:pic xmlns:pic="http://schemas.openxmlformats.org/drawingml/2006/picture">
+                  <pic:nvPicPr>
+                    <pic:cNvPr id="824423684" name="Imagen 1" descr="Imagen que contiene barco, agua, diferente, hombre&#10;&#10;Descripción generada automáticamente"/>
+                    <pic:cNvPicPr/>
+                  </pic:nvPicPr>
+                  <pic:blipFill>
+                    <a:blip r:embed="rId39"/>
+                    <a:stretch>
+                      <a:fillRect/>
+                    </a:stretch>
+                  </pic:blipFill>
+                  <pic:spPr>
+                    <a:xfrm>
+                      <a:off x="0" y="0"/>
+                      <a:ext cx="5400040" cy="2641600"/>
+                    </a:xfrm>
+                    <a:prstGeom prst="rect">
+                      <a:avLst/>
+                    </a:prstGeom>
+                  </pic:spPr>
+                </pic:pic>
+              </a:graphicData>
+            </a:graphic>
+          </wp:inline>
+        </w:drawing>
+      </w:r>
+    </w:p>
+    <w:p>
+      <w:pPr>
+        <w:rPr>
+          <w:lang w:val="pt-PT"/>
+        </w:rPr>
+      </w:pPr>
+    </w:p>
+    <w:p/>
+    <w:p>
+      <w:pPr>
+        <w:rPr>
+          <w:b/>
+          <w:bCs/>
+          <w:sz w:val="24"/>
+          <w:szCs w:val="24"/>
+        </w:rPr>
+      </w:pPr>
+    </w:p>
+    <w:p>
+      <w:pPr>
+        <w:pStyle w:val="Prrafodelista"/>
+        <w:rPr>
+          <w:b/>
+          <w:bCs/>
+          <w:sz w:val="26"/>
+          <w:szCs w:val="26"/>
+          <w:u w:val="single"/>
+        </w:rPr>
+      </w:pPr>
+    </w:p>
+    <w:p>
+      <w:pPr>
+        <w:pStyle w:val="Prrafodelista"/>
+        <w:rPr>
+          <w:b/>
+          <w:bCs/>
+          <w:sz w:val="26"/>
+          <w:szCs w:val="26"/>
+          <w:u w:val="single"/>
+        </w:rPr>
+      </w:pPr>
+    </w:p>
+    <w:p>
+      <w:pPr>
+        <w:pStyle w:val="Prrafodelista"/>
+        <w:rPr>
+          <w:b/>
+          <w:bCs/>
+          <w:sz w:val="26"/>
+          <w:szCs w:val="26"/>
+          <w:u w:val="single"/>
+        </w:rPr>
+      </w:pPr>
+    </w:p>
+    <w:p/>
+    <w:p>
+      <w:pPr>
+        <w:pStyle w:val="Ttulo1"/>
+        <w:rPr>
+          <w:lang w:val="ca-ES"/>
+        </w:rPr>
+      </w:pPr>
+      <w:bookmarkStart w:id="6" w:name="_Toc188049356"/>
+      <w:r>
+        <w:rPr>
+          <w:lang w:val="ca-ES"/>
+        </w:rPr>
+        <w:lastRenderedPageBreak/>
+        <w:t xml:space="preserve">Informe segona </w:t>
+      </w:r>
+      <w:proofErr w:type="spellStart"/>
+      <w:r>
+        <w:rPr>
+          <w:lang w:val="ca-ES"/>
+        </w:rPr>
+        <w:t>iteracio</w:t>
+      </w:r>
+      <w:proofErr w:type="spellEnd"/>
+      <w:r>
+        <w:rPr>
+          <w:lang w:val="ca-ES"/>
+        </w:rPr>
+        <w:t>́</w:t>
+      </w:r>
+      <w:bookmarkEnd w:id="6"/>
+    </w:p>
+    <w:p/>
+    <w:p>
+      <w:pPr>
+        <w:pStyle w:val="Ttulo1"/>
+        <w:numPr>
+          <w:ilvl w:val="1"/>
+          <w:numId w:val="44"/>
+        </w:numPr>
+        <w:ind w:left="720"/>
+        <w:rPr>
+          <w:sz w:val="26"/>
+          <w:szCs w:val="26"/>
+          <w:lang w:val="ca-ES"/>
+        </w:rPr>
+      </w:pPr>
+      <w:bookmarkStart w:id="7" w:name="_Toc188049357"/>
+      <w:r>
+        <w:rPr>
+          <w:sz w:val="26"/>
+          <w:szCs w:val="26"/>
+          <w:lang w:val="ca-ES"/>
+        </w:rPr>
+        <w:t xml:space="preserve">Millores en la </w:t>
+      </w:r>
+      <w:proofErr w:type="spellStart"/>
+      <w:r>
+        <w:rPr>
+          <w:sz w:val="26"/>
+          <w:szCs w:val="26"/>
+          <w:lang w:val="ca-ES"/>
+        </w:rPr>
+        <w:t>puntuacio</w:t>
+      </w:r>
+      <w:proofErr w:type="spellEnd"/>
+      <w:r>
+        <w:rPr>
+          <w:sz w:val="26"/>
+          <w:szCs w:val="26"/>
+          <w:lang w:val="ca-ES"/>
+        </w:rPr>
+        <w:t>́ de rendiment i canvis en el report respecte a la primera.</w:t>
+      </w:r>
+      <w:bookmarkEnd w:id="7"/>
+    </w:p>
+    <w:p/>
+    <w:p>
+      <w:pPr>
+        <w:pStyle w:val="Ttulo1"/>
+        <w:numPr>
+          <w:ilvl w:val="1"/>
+          <w:numId w:val="44"/>
+        </w:numPr>
+        <w:ind w:left="720"/>
+        <w:rPr>
+          <w:sz w:val="26"/>
+          <w:szCs w:val="26"/>
+          <w:lang w:val="ca-ES"/>
+        </w:rPr>
+      </w:pPr>
+      <w:bookmarkStart w:id="8" w:name="_Toc188049358"/>
+      <w:r>
+        <w:rPr>
+          <w:sz w:val="26"/>
+          <w:szCs w:val="26"/>
+          <w:lang w:val="ca-ES"/>
+        </w:rPr>
+        <w:t xml:space="preserve">Captura PSI, </w:t>
+      </w:r>
+      <w:proofErr w:type="spellStart"/>
+      <w:r>
+        <w:rPr>
+          <w:sz w:val="26"/>
+          <w:szCs w:val="26"/>
+          <w:lang w:val="ca-ES"/>
+        </w:rPr>
+        <w:t>puntuacio</w:t>
+      </w:r>
+      <w:proofErr w:type="spellEnd"/>
+      <w:r>
+        <w:rPr>
+          <w:sz w:val="26"/>
+          <w:szCs w:val="26"/>
+          <w:lang w:val="ca-ES"/>
+        </w:rPr>
+        <w:t>́ de rendiment, </w:t>
+      </w:r>
+      <w:proofErr w:type="spellStart"/>
+      <w:r>
+        <w:rPr>
+          <w:sz w:val="26"/>
+          <w:szCs w:val="26"/>
+          <w:lang w:val="ca-ES"/>
+        </w:rPr>
+        <w:t>Core</w:t>
+      </w:r>
+      <w:proofErr w:type="spellEnd"/>
+      <w:r>
+        <w:rPr>
+          <w:sz w:val="26"/>
+          <w:szCs w:val="26"/>
+          <w:lang w:val="ca-ES"/>
+        </w:rPr>
+        <w:t xml:space="preserve"> Web Vitals i propostes de millora (adjunta en la </w:t>
+      </w:r>
+      <w:proofErr w:type="spellStart"/>
+      <w:r>
+        <w:rPr>
+          <w:sz w:val="26"/>
+          <w:szCs w:val="26"/>
+          <w:lang w:val="ca-ES"/>
+        </w:rPr>
+        <w:t>documentacio</w:t>
+      </w:r>
+      <w:proofErr w:type="spellEnd"/>
+      <w:r>
+        <w:rPr>
+          <w:sz w:val="26"/>
+          <w:szCs w:val="26"/>
+          <w:lang w:val="ca-ES"/>
+        </w:rPr>
+        <w:t xml:space="preserve">́ </w:t>
+      </w:r>
+      <w:proofErr w:type="spellStart"/>
+      <w:r>
+        <w:rPr>
+          <w:sz w:val="26"/>
+          <w:szCs w:val="26"/>
+          <w:lang w:val="ca-ES"/>
+        </w:rPr>
+        <w:t>només</w:t>
+      </w:r>
+      <w:proofErr w:type="spellEnd"/>
+      <w:r>
+        <w:rPr>
+          <w:sz w:val="26"/>
+          <w:szCs w:val="26"/>
+          <w:lang w:val="ca-ES"/>
+        </w:rPr>
+        <w:t xml:space="preserve"> les captures que tinguin </w:t>
+      </w:r>
+      <w:proofErr w:type="spellStart"/>
+      <w:r>
+        <w:rPr>
+          <w:sz w:val="26"/>
+          <w:szCs w:val="26"/>
+          <w:lang w:val="ca-ES"/>
+        </w:rPr>
+        <w:t>informacio</w:t>
+      </w:r>
+      <w:proofErr w:type="spellEnd"/>
+      <w:r>
+        <w:rPr>
+          <w:sz w:val="26"/>
+          <w:szCs w:val="26"/>
+          <w:lang w:val="ca-ES"/>
+        </w:rPr>
+        <w:t>́ rellevant i no duplicada)</w:t>
+      </w:r>
+      <w:bookmarkEnd w:id="8"/>
+    </w:p>
+    <w:p>
+      <w:r>
+        <w:t>Portada Mobile:</w:t>
+      </w:r>
+    </w:p>
+    <w:p>
+      <w:r>
+        <w:rPr>
+          <w:noProof/>
+        </w:rPr>
+        <w:drawing>
+          <wp:inline distT="0" distB="0" distL="0" distR="0" wp14:anchorId="735B2CDC" wp14:editId="6D09455B">
+            <wp:extent cx="5400040" cy="6304915"/>
+            <wp:effectExtent l="0" t="0" r="0" b="635"/>
+            <wp:docPr id="48044294" name="Imagen 1" descr="Interfaz de usuario gráfica, Aplicación, Sitio web&#10;&#10;Descripción generada automáticamente"/>
+            <wp:cNvGraphicFramePr>
+              <a:graphicFrameLocks xmlns:a="http://schemas.openxmlformats.org/drawingml/2006/main" noChangeAspect="1"/>
+            </wp:cNvGraphicFramePr>
+            <a:graphic xmlns:a="http://schemas.openxmlformats.org/drawingml/2006/main">
+              <a:graphicData uri="http://schemas.openxmlformats.org/drawingml/2006/picture">
+                <pic:pic xmlns:pic="http://schemas.openxmlformats.org/drawingml/2006/picture">
+                  <pic:nvPicPr>
+                    <pic:cNvPr id="48044294" name="Imagen 1" descr="Interfaz de usuario gráfica, Aplicación, Sitio web&#10;&#10;Descripción generada automáticamente"/>
+                    <pic:cNvPicPr/>
+                  </pic:nvPicPr>
+                  <pic:blipFill>
+                    <a:blip r:embed="rId40"/>
+                    <a:stretch>
+                      <a:fillRect/>
+                    </a:stretch>
+                  </pic:blipFill>
+                  <pic:spPr>
+                    <a:xfrm>
+                      <a:off x="0" y="0"/>
+                      <a:ext cx="5400040" cy="6304915"/>
+                    </a:xfrm>
+                    <a:prstGeom prst="rect">
+                      <a:avLst/>
+                    </a:prstGeom>
+                  </pic:spPr>
+                </pic:pic>
+              </a:graphicData>
+            </a:graphic>
+          </wp:inline>
+        </w:drawing>
+      </w:r>
+    </w:p>
+    <w:p>
+      <w:r>
+        <w:lastRenderedPageBreak/>
+        <w:t>Portada desktop:</w:t>
+      </w:r>
+    </w:p>
+    <w:p>
+      <w:r>
+        <w:rPr>
+          <w:noProof/>
+        </w:rPr>
+        <w:drawing>
+          <wp:inline distT="0" distB="0" distL="0" distR="0" wp14:anchorId="1C0D81BC" wp14:editId="0001E470">
+            <wp:extent cx="5400040" cy="6348095"/>
+            <wp:effectExtent l="0" t="0" r="0" b="0"/>
+            <wp:docPr id="412169700" name="Imagen 1" descr="Interfaz de usuario gráfica, Aplicación, Sitio web&#10;&#10;Descripción generada automáticamente"/>
+            <wp:cNvGraphicFramePr>
+              <a:graphicFrameLocks xmlns:a="http://schemas.openxmlformats.org/drawingml/2006/main" noChangeAspect="1"/>
+            </wp:cNvGraphicFramePr>
+            <a:graphic xmlns:a="http://schemas.openxmlformats.org/drawingml/2006/main">
+              <a:graphicData uri="http://schemas.openxmlformats.org/drawingml/2006/picture">
+                <pic:pic xmlns:pic="http://schemas.openxmlformats.org/drawingml/2006/picture">
+                  <pic:nvPicPr>
+                    <pic:cNvPr id="412169700" name="Imagen 1" descr="Interfaz de usuario gráfica, Aplicación, Sitio web&#10;&#10;Descripción generada automáticamente"/>
+                    <pic:cNvPicPr/>
+                  </pic:nvPicPr>
+                  <pic:blipFill>
+                    <a:blip r:embed="rId41"/>
+                    <a:stretch>
+                      <a:fillRect/>
+                    </a:stretch>
+                  </pic:blipFill>
+                  <pic:spPr>
+                    <a:xfrm>
+                      <a:off x="0" y="0"/>
+                      <a:ext cx="5400040" cy="6348095"/>
+                    </a:xfrm>
+                    <a:prstGeom prst="rect">
+                      <a:avLst/>
+                    </a:prstGeom>
+                  </pic:spPr>
+                </pic:pic>
+              </a:graphicData>
+            </a:graphic>
+          </wp:inline>
+        </w:drawing>
+      </w:r>
+    </w:p>
+    <w:p/>
+    <w:p/>
+    <w:p/>
+    <w:p/>
+    <w:p/>
+    <w:p/>
+    <w:p/>
+    <w:p/>
+    <w:p>
+      <w:r>
+        <w:lastRenderedPageBreak/>
+        <w:t>Categoria Mobile:</w:t>
+      </w:r>
+    </w:p>
+    <w:p>
+      <w:r>
+        <w:rPr>
+          <w:noProof/>
+        </w:rPr>
+        <w:drawing>
+          <wp:inline distT="0" distB="0" distL="0" distR="0" wp14:anchorId="020F5E52" wp14:editId="6F1258BF">
+            <wp:extent cx="5400040" cy="6254750"/>
+            <wp:effectExtent l="0" t="0" r="0" b="0"/>
+            <wp:docPr id="1154370923" name="Imagen 1" descr="Interfaz de usuario gráfica, Aplicación, Sitio web&#10;&#10;Descripción generada automáticamente"/>
+            <wp:cNvGraphicFramePr>
+              <a:graphicFrameLocks xmlns:a="http://schemas.openxmlformats.org/drawingml/2006/main" noChangeAspect="1"/>
+            </wp:cNvGraphicFramePr>
+            <a:graphic xmlns:a="http://schemas.openxmlformats.org/drawingml/2006/main">
+              <a:graphicData uri="http://schemas.openxmlformats.org/drawingml/2006/picture">
+                <pic:pic xmlns:pic="http://schemas.openxmlformats.org/drawingml/2006/picture">
+                  <pic:nvPicPr>
+                    <pic:cNvPr id="1154370923" name="Imagen 1" descr="Interfaz de usuario gráfica, Aplicación, Sitio web&#10;&#10;Descripción generada automáticamente"/>
+                    <pic:cNvPicPr/>
+                  </pic:nvPicPr>
+                  <pic:blipFill>
+                    <a:blip r:embed="rId42"/>
+                    <a:stretch>
+                      <a:fillRect/>
+                    </a:stretch>
+                  </pic:blipFill>
+                  <pic:spPr>
+                    <a:xfrm>
+                      <a:off x="0" y="0"/>
+                      <a:ext cx="5400040" cy="6254750"/>
+                    </a:xfrm>
+                    <a:prstGeom prst="rect">
+                      <a:avLst/>
+                    </a:prstGeom>
+                  </pic:spPr>
+                </pic:pic>
+              </a:graphicData>
+            </a:graphic>
+          </wp:inline>
+        </w:drawing>
+      </w:r>
+    </w:p>
+    <w:p/>
+    <w:p/>
+    <w:p/>
+    <w:p/>
+    <w:p/>
+    <w:p/>
+    <w:p/>
+    <w:p/>
+    <w:p>
+      <w:r>
+        <w:lastRenderedPageBreak/>
+        <w:t>Categoria Desktop:</w:t>
+      </w:r>
+    </w:p>
+    <w:p>
+      <w:r>
+        <w:rPr>
+          <w:noProof/>
+        </w:rPr>
+        <w:drawing>
+          <wp:inline distT="0" distB="0" distL="0" distR="0" wp14:anchorId="392322F2" wp14:editId="3AA29485">
+            <wp:extent cx="5400040" cy="6290310"/>
+            <wp:effectExtent l="0" t="0" r="0" b="0"/>
+            <wp:docPr id="1148358845" name="Imagen 1" descr="Interfaz de usuario gráfica, Aplicación&#10;&#10;Descripción generada automáticamente"/>
+            <wp:cNvGraphicFramePr>
+              <a:graphicFrameLocks xmlns:a="http://schemas.openxmlformats.org/drawingml/2006/main" noChangeAspect="1"/>
+            </wp:cNvGraphicFramePr>
+            <a:graphic xmlns:a="http://schemas.openxmlformats.org/drawingml/2006/main">
+              <a:graphicData uri="http://schemas.openxmlformats.org/drawingml/2006/picture">
+                <pic:pic xmlns:pic="http://schemas.openxmlformats.org/drawingml/2006/picture">
+                  <pic:nvPicPr>
+                    <pic:cNvPr id="1148358845" name="Imagen 1" descr="Interfaz de usuario gráfica, Aplicación&#10;&#10;Descripción generada automáticamente"/>
+                    <pic:cNvPicPr/>
+                  </pic:nvPicPr>
+                  <pic:blipFill>
+                    <a:blip r:embed="rId43"/>
+                    <a:stretch>
+                      <a:fillRect/>
+                    </a:stretch>
+                  </pic:blipFill>
+                  <pic:spPr>
+                    <a:xfrm>
+                      <a:off x="0" y="0"/>
+                      <a:ext cx="5400040" cy="6290310"/>
+                    </a:xfrm>
+                    <a:prstGeom prst="rect">
+                      <a:avLst/>
+                    </a:prstGeom>
+                  </pic:spPr>
+                </pic:pic>
+              </a:graphicData>
+            </a:graphic>
+          </wp:inline>
+        </w:drawing>
+      </w:r>
+    </w:p>
+    <w:p/>
+    <w:p/>
+    <w:p/>
+    <w:p/>
+    <w:p/>
+    <w:p/>
+    <w:p/>
+    <w:p/>
+    <w:p>
+      <w:r>
+        <w:lastRenderedPageBreak/>
+        <w:t>Detall Mobile:</w:t>
+      </w:r>
+    </w:p>
+    <w:p>
+      <w:r>
+        <w:rPr>
+          <w:noProof/>
+        </w:rPr>
+        <w:drawing>
+          <wp:inline distT="0" distB="0" distL="0" distR="0" wp14:anchorId="2B8E7976" wp14:editId="21EB5BB0">
+            <wp:extent cx="5400040" cy="6285230"/>
+            <wp:effectExtent l="0" t="0" r="0" b="1270"/>
+            <wp:docPr id="466330696" name="Imagen 1" descr="Interfaz de usuario gráfica, Aplicación, Sitio web&#10;&#10;Descripción generada automáticamente"/>
+            <wp:cNvGraphicFramePr>
+              <a:graphicFrameLocks xmlns:a="http://schemas.openxmlformats.org/drawingml/2006/main" noChangeAspect="1"/>
+            </wp:cNvGraphicFramePr>
+            <a:graphic xmlns:a="http://schemas.openxmlformats.org/drawingml/2006/main">
+              <a:graphicData uri="http://schemas.openxmlformats.org/drawingml/2006/picture">
+                <pic:pic xmlns:pic="http://schemas.openxmlformats.org/drawingml/2006/picture">
+                  <pic:nvPicPr>
+                    <pic:cNvPr id="466330696" name="Imagen 1" descr="Interfaz de usuario gráfica, Aplicación, Sitio web&#10;&#10;Descripción generada automáticamente"/>
+                    <pic:cNvPicPr/>
+                  </pic:nvPicPr>
+                  <pic:blipFill>
+                    <a:blip r:embed="rId44"/>
+                    <a:stretch>
+                      <a:fillRect/>
+                    </a:stretch>
+                  </pic:blipFill>
+                  <pic:spPr>
+                    <a:xfrm>
+                      <a:off x="0" y="0"/>
+                      <a:ext cx="5400040" cy="6285230"/>
+                    </a:xfrm>
+                    <a:prstGeom prst="rect">
+                      <a:avLst/>
+                    </a:prstGeom>
+                  </pic:spPr>
+                </pic:pic>
+              </a:graphicData>
+            </a:graphic>
+          </wp:inline>
+        </w:drawing>
+      </w:r>
+    </w:p>
+    <w:p/>
+    <w:p/>
+    <w:p/>
+    <w:p/>
+    <w:p/>
+    <w:p/>
+    <w:p/>
+    <w:p/>
+    <w:p>
+      <w:r>
+        <w:lastRenderedPageBreak/>
+        <w:t>Detall Desktop:</w:t>
+      </w:r>
+    </w:p>
+    <w:p>
+      <w:r>
+        <w:rPr>
+          <w:noProof/>
+        </w:rPr>
+        <w:drawing>
+          <wp:inline distT="0" distB="0" distL="0" distR="0" wp14:anchorId="66C081CF" wp14:editId="5C2E13B3">
+            <wp:extent cx="5400040" cy="6196330"/>
+            <wp:effectExtent l="0" t="0" r="0" b="0"/>
+            <wp:docPr id="1601237588" name="Imagen 1" descr="Interfaz de usuario gráfica, Aplicación, Sitio web&#10;&#10;Descripción generada automáticamente"/>
+            <wp:cNvGraphicFramePr>
+              <a:graphicFrameLocks xmlns:a="http://schemas.openxmlformats.org/drawingml/2006/main" noChangeAspect="1"/>
+            </wp:cNvGraphicFramePr>
+            <a:graphic xmlns:a="http://schemas.openxmlformats.org/drawingml/2006/main">
+              <a:graphicData uri="http://schemas.openxmlformats.org/drawingml/2006/picture">
+                <pic:pic xmlns:pic="http://schemas.openxmlformats.org/drawingml/2006/picture">
+                  <pic:nvPicPr>
+                    <pic:cNvPr id="1601237588" name="Imagen 1" descr="Interfaz de usuario gráfica, Aplicación, Sitio web&#10;&#10;Descripción generada automáticamente"/>
+                    <pic:cNvPicPr/>
+                  </pic:nvPicPr>
+                  <pic:blipFill>
+                    <a:blip r:embed="rId45"/>
+                    <a:stretch>
+                      <a:fillRect/>
+                    </a:stretch>
+                  </pic:blipFill>
+                  <pic:spPr>
+                    <a:xfrm>
+                      <a:off x="0" y="0"/>
+                      <a:ext cx="5400040" cy="6196330"/>
+                    </a:xfrm>
+                    <a:prstGeom prst="rect">
+                      <a:avLst/>
+                    </a:prstGeom>
+                  </pic:spPr>
+                </pic:pic>
+              </a:graphicData>
+            </a:graphic>
+          </wp:inline>
+        </w:drawing>
+      </w:r>
+    </w:p>
+    <w:p/>
+    <w:p/>
+    <w:p/>
+    <w:p/>
+    <w:p/>
+    <w:p/>
+    <w:p/>
+    <w:p/>
+    <w:p>
+      <w:r>
+        <w:lastRenderedPageBreak/>
+        <w:t>Presentació Mobile:</w:t>
+      </w:r>
+    </w:p>
+    <w:p>
+      <w:r>
+        <w:rPr>
+          <w:noProof/>
+        </w:rPr>
+        <w:drawing>
+          <wp:inline distT="0" distB="0" distL="0" distR="0" wp14:anchorId="0FCF333D" wp14:editId="551EE517">
+            <wp:extent cx="5400040" cy="6278245"/>
+            <wp:effectExtent l="0" t="0" r="0" b="8255"/>
+            <wp:docPr id="350704395" name="Imagen 1" descr="Interfaz de usuario gráfica, Sitio web&#10;&#10;Descripción generada automáticamente"/>
+            <wp:cNvGraphicFramePr>
+              <a:graphicFrameLocks xmlns:a="http://schemas.openxmlformats.org/drawingml/2006/main" noChangeAspect="1"/>
+            </wp:cNvGraphicFramePr>
+            <a:graphic xmlns:a="http://schemas.openxmlformats.org/drawingml/2006/main">
+              <a:graphicData uri="http://schemas.openxmlformats.org/drawingml/2006/picture">
+                <pic:pic xmlns:pic="http://schemas.openxmlformats.org/drawingml/2006/picture">
+                  <pic:nvPicPr>
+                    <pic:cNvPr id="350704395" name="Imagen 1" descr="Interfaz de usuario gráfica, Sitio web&#10;&#10;Descripción generada automáticamente"/>
+                    <pic:cNvPicPr/>
+                  </pic:nvPicPr>
+                  <pic:blipFill>
+                    <a:blip r:embed="rId46"/>
+                    <a:stretch>
+                      <a:fillRect/>
+                    </a:stretch>
+                  </pic:blipFill>
+                  <pic:spPr>
+                    <a:xfrm>
+                      <a:off x="0" y="0"/>
+                      <a:ext cx="5400040" cy="6278245"/>
+                    </a:xfrm>
+                    <a:prstGeom prst="rect">
+                      <a:avLst/>
+                    </a:prstGeom>
+                  </pic:spPr>
+                </pic:pic>
+              </a:graphicData>
+            </a:graphic>
+          </wp:inline>
+        </w:drawing>
+      </w:r>
+    </w:p>
+    <w:p/>
+    <w:p/>
+    <w:p/>
+    <w:p/>
+    <w:p/>
+    <w:p/>
+    <w:p/>
+    <w:p/>
+    <w:p>
+      <w:r>
+        <w:lastRenderedPageBreak/>
+        <w:t>Presentació Desktop</w:t>
+      </w:r>
+    </w:p>
+    <w:p>
+      <w:r>
+        <w:rPr>
+          <w:noProof/>
+        </w:rPr>
+        <w:drawing>
+          <wp:inline distT="0" distB="0" distL="0" distR="0" wp14:anchorId="257AC45B" wp14:editId="5582D541">
+            <wp:extent cx="5400040" cy="6251575"/>
+            <wp:effectExtent l="0" t="0" r="0" b="0"/>
+            <wp:docPr id="970608855" name="Imagen 1" descr="Interfaz de usuario gráfica, Aplicación&#10;&#10;Descripción generada automáticamente"/>
+            <wp:cNvGraphicFramePr>
+              <a:graphicFrameLocks xmlns:a="http://schemas.openxmlformats.org/drawingml/2006/main" noChangeAspect="1"/>
+            </wp:cNvGraphicFramePr>
+            <a:graphic xmlns:a="http://schemas.openxmlformats.org/drawingml/2006/main">
+              <a:graphicData uri="http://schemas.openxmlformats.org/drawingml/2006/picture">
+                <pic:pic xmlns:pic="http://schemas.openxmlformats.org/drawingml/2006/picture">
+                  <pic:nvPicPr>
+                    <pic:cNvPr id="970608855" name="Imagen 1" descr="Interfaz de usuario gráfica, Aplicación&#10;&#10;Descripción generada automáticamente"/>
+                    <pic:cNvPicPr/>
+                  </pic:nvPicPr>
+                  <pic:blipFill>
+                    <a:blip r:embed="rId47"/>
+                    <a:stretch>
+                      <a:fillRect/>
+                    </a:stretch>
+                  </pic:blipFill>
+                  <pic:spPr>
+                    <a:xfrm>
+                      <a:off x="0" y="0"/>
+                      <a:ext cx="5400040" cy="6251575"/>
+                    </a:xfrm>
+                    <a:prstGeom prst="rect">
+                      <a:avLst/>
+                    </a:prstGeom>
+                  </pic:spPr>
+                </pic:pic>
+              </a:graphicData>
+            </a:graphic>
+          </wp:inline>
+        </w:drawing>
+      </w:r>
+    </w:p>
+    <w:p/>
+    <w:p/>
+    <w:p/>
+    <w:p/>
+    <w:p/>
+    <w:p/>
+    <w:p/>
+    <w:p/>
+    <w:p>
+      <w:r>
+        <w:lastRenderedPageBreak/>
+        <w:t>Enllaços Mobile:</w:t>
+      </w:r>
+    </w:p>
+    <w:p>
+      <w:r>
+        <w:rPr>
+          <w:noProof/>
+        </w:rPr>
+        <w:drawing>
+          <wp:inline distT="0" distB="0" distL="0" distR="0" wp14:anchorId="66A612EF" wp14:editId="67F27CCE">
+            <wp:extent cx="5400040" cy="6306185"/>
+            <wp:effectExtent l="0" t="0" r="0" b="0"/>
+            <wp:docPr id="667136164" name="Imagen 1" descr="Interfaz de usuario gráfica, Texto, Aplicación&#10;&#10;Descripción generada automáticamente"/>
+            <wp:cNvGraphicFramePr>
+              <a:graphicFrameLocks xmlns:a="http://schemas.openxmlformats.org/drawingml/2006/main" noChangeAspect="1"/>
+            </wp:cNvGraphicFramePr>
+            <a:graphic xmlns:a="http://schemas.openxmlformats.org/drawingml/2006/main">
+              <a:graphicData uri="http://schemas.openxmlformats.org/drawingml/2006/picture">
+                <pic:pic xmlns:pic="http://schemas.openxmlformats.org/drawingml/2006/picture">
+                  <pic:nvPicPr>
+                    <pic:cNvPr id="667136164" name="Imagen 1" descr="Interfaz de usuario gráfica, Texto, Aplicación&#10;&#10;Descripción generada automáticamente"/>
+                    <pic:cNvPicPr/>
+                  </pic:nvPicPr>
+                  <pic:blipFill>
+                    <a:blip r:embed="rId48"/>
+                    <a:stretch>
+                      <a:fillRect/>
+                    </a:stretch>
+                  </pic:blipFill>
+                  <pic:spPr>
+                    <a:xfrm>
+                      <a:off x="0" y="0"/>
+                      <a:ext cx="5400040" cy="6306185"/>
+                    </a:xfrm>
+                    <a:prstGeom prst="rect">
+                      <a:avLst/>
+                    </a:prstGeom>
+                  </pic:spPr>
+                </pic:pic>
+              </a:graphicData>
+            </a:graphic>
+          </wp:inline>
+        </w:drawing>
+      </w:r>
+    </w:p>
+    <w:p/>
+    <w:p/>
+    <w:p/>
+    <w:p/>
+    <w:p/>
+    <w:p/>
+    <w:p/>
+    <w:p/>
+    <w:p>
+      <w:r>
+        <w:lastRenderedPageBreak/>
+        <w:t>Enllaços Desktop:</w:t>
+      </w:r>
+    </w:p>
+    <w:p>
+      <w:r>
+        <w:rPr>
+          <w:noProof/>
+        </w:rPr>
+        <w:drawing>
+          <wp:inline distT="0" distB="0" distL="0" distR="0" wp14:anchorId="67FC277E" wp14:editId="65E6E5DE">
+            <wp:extent cx="5400040" cy="6228080"/>
+            <wp:effectExtent l="0" t="0" r="0" b="1270"/>
+            <wp:docPr id="176114881" name="Imagen 1" descr="Interfaz de usuario gráfica, Aplicación, Sitio web&#10;&#10;Descripción generada automáticamente"/>
+            <wp:cNvGraphicFramePr>
+              <a:graphicFrameLocks xmlns:a="http://schemas.openxmlformats.org/drawingml/2006/main" noChangeAspect="1"/>
+            </wp:cNvGraphicFramePr>
+            <a:graphic xmlns:a="http://schemas.openxmlformats.org/drawingml/2006/main">
+              <a:graphicData uri="http://schemas.openxmlformats.org/drawingml/2006/picture">
+                <pic:pic xmlns:pic="http://schemas.openxmlformats.org/drawingml/2006/picture">
+                  <pic:nvPicPr>
+                    <pic:cNvPr id="176114881" name="Imagen 1" descr="Interfaz de usuario gráfica, Aplicación, Sitio web&#10;&#10;Descripción generada automáticamente"/>
+                    <pic:cNvPicPr/>
+                  </pic:nvPicPr>
+                  <pic:blipFill>
+                    <a:blip r:embed="rId49"/>
+                    <a:stretch>
+                      <a:fillRect/>
+                    </a:stretch>
+                  </pic:blipFill>
+                  <pic:spPr>
+                    <a:xfrm>
+                      <a:off x="0" y="0"/>
+                      <a:ext cx="5400040" cy="6228080"/>
+                    </a:xfrm>
+                    <a:prstGeom prst="rect">
+                      <a:avLst/>
+                    </a:prstGeom>
+                  </pic:spPr>
+                </pic:pic>
+              </a:graphicData>
+            </a:graphic>
+          </wp:inline>
+        </w:drawing>
+      </w:r>
+    </w:p>
+    <w:p>
+      <w:pPr>
+        <w:pStyle w:val="Ttulo1"/>
+        <w:numPr>
+          <w:ilvl w:val="1"/>
+          <w:numId w:val="44"/>
+        </w:numPr>
+        <w:ind w:left="720"/>
+        <w:rPr>
+          <w:sz w:val="26"/>
+          <w:szCs w:val="26"/>
+          <w:lang w:val="ca-ES"/>
+        </w:rPr>
+      </w:pPr>
+      <w:bookmarkStart w:id="9" w:name="_Toc188049359"/>
+      <w:proofErr w:type="spellStart"/>
+      <w:r>
+        <w:rPr>
+          <w:sz w:val="26"/>
+          <w:szCs w:val="26"/>
+          <w:lang w:val="ca-ES"/>
+        </w:rPr>
+        <w:t>Anàlisi</w:t>
+      </w:r>
+      <w:proofErr w:type="spellEnd"/>
+      <w:r>
+        <w:rPr>
+          <w:sz w:val="26"/>
+          <w:szCs w:val="26"/>
+          <w:lang w:val="ca-ES"/>
+        </w:rPr>
+        <w:t xml:space="preserve"> de les millores de rendiment aplicades sobre el teu web</w:t>
+      </w:r>
+      <w:bookmarkEnd w:id="9"/>
+    </w:p>
+    <w:p>
+      <w:pPr>
+        <w:rPr>
+          <w:rFonts w:cs="Times New Roman"/>
+        </w:rPr>
+      </w:pPr>
+      <w:r>
+        <w:rPr>
+          <w:rFonts w:cs="Times New Roman"/>
+        </w:rPr>
+        <w:t xml:space="preserve">He vist com els canvis per millor la puntuació d’accessibilitat a funcionat. I això millor molt l’experiència d’usuari. </w:t>
+      </w:r>
+    </w:p>
+    <w:p>
+      <w:pPr>
+        <w:rPr>
+          <w:rFonts w:cs="Times New Roman"/>
+        </w:rPr>
+      </w:pPr>
+    </w:p>
+    <w:p>
+      <w:pPr>
+        <w:rPr>
+          <w:rFonts w:cs="Times New Roman"/>
+        </w:rPr>
+      </w:pPr>
+    </w:p>
+    <w:p>
+      <w:pPr>
+        <w:pStyle w:val="Ttulo1"/>
+        <w:rPr>
+          <w:lang w:val="pt-PT"/>
+        </w:rPr>
+      </w:pPr>
+      <w:bookmarkStart w:id="10" w:name="_Toc188049360"/>
+      <w:r>
+        <w:rPr>
+          <w:lang w:val="pt-PT"/>
+        </w:rPr>
+        <w:t>Taula una vegada fet els canvis r</w:t>
+      </w:r>
+      <w:r>
+        <w:rPr>
+          <w:lang w:val="pt-PT"/>
+        </w:rPr>
+        <w:t>ecomentats</w:t>
+      </w:r>
+      <w:bookmarkEnd w:id="10"/>
+    </w:p>
+    <w:p>
+      <w:pPr>
+        <w:rPr>
+          <w:lang w:val="pt-PT"/>
+        </w:rPr>
+      </w:pPr>
+    </w:p>
+    <w:p>
+      <w:pPr>
+        <w:pStyle w:val="Ttulo1"/>
+        <w:rPr>
+          <w:lang w:val="ca-ES"/>
+        </w:rPr>
+      </w:pPr>
+      <w:bookmarkStart w:id="11" w:name="_Toc188049361"/>
+      <w:r>
+        <w:rPr>
+          <w:lang w:val="ca-ES"/>
+        </w:rPr>
+        <w:t>Adequació a estàndards i qualitat del codi en general</w:t>
+      </w:r>
+      <w:bookmarkEnd w:id="11"/>
+    </w:p>
+    <w:p>
+      <w:pPr>
+        <w:rPr>
+          <w:rFonts w:cs="Times New Roman"/>
+          <w:sz w:val="24"/>
+          <w:szCs w:val="24"/>
+        </w:rPr>
+      </w:pPr>
     </w:p>
     <w:sectPr>
-      <w:headerReference w:type="default" r:id="rId28"/>
-      <w:footerReference w:type="default" r:id="rId29"/>
+      <w:headerReference w:type="default" r:id="rId50"/>
+      <w:footerReference w:type="default" r:id="rId51"/>
       <w:pgSz w:w="11906" w:h="16838"/>
       <w:pgMar w:top="1417" w:right="1701" w:bottom="1417" w:left="1701" w:header="708" w:footer="708" w:gutter="0"/>
       <w:cols w:space="708"/>
@@ -5799,7 +9110,7 @@
               <w:sz w:val="16"/>
               <w:szCs w:val="16"/>
             </w:rPr>
-            <w:t>16/01/2025</w:t>
+            <w:t>17/01/2025</w:t>
           </w:r>
           <w:r>
             <w:rPr>
@@ -6454,6 +9765,95 @@
     </w:lvl>
   </w:abstractNum>
   <w:abstractNum w:abstractNumId="4" w15:restartNumberingAfterBreak="0">
+    <w:nsid w:val="08572C13"/>
+    <w:multiLevelType w:val="hybridMultilevel"/>
+    <w:tmpl w:val="1936AB9A"/>
+    <w:lvl w:ilvl="0" w:tplc="B024C120">
+      <w:start w:val="1"/>
+      <w:numFmt w:val="decimal"/>
+      <w:lvlText w:val="%1."/>
+      <w:lvlJc w:val="left"/>
+      <w:pPr>
+        <w:ind w:left="720" w:hanging="360"/>
+      </w:pPr>
+      <w:rPr>
+        <w:rFonts w:hint="default"/>
+      </w:rPr>
+    </w:lvl>
+    <w:lvl w:ilvl="1" w:tplc="FFFFFFFF" w:tentative="1">
+      <w:start w:val="1"/>
+      <w:numFmt w:val="lowerLetter"/>
+      <w:lvlText w:val="%2."/>
+      <w:lvlJc w:val="left"/>
+      <w:pPr>
+        <w:ind w:left="1440" w:hanging="360"/>
+      </w:pPr>
+    </w:lvl>
+    <w:lvl w:ilvl="2" w:tplc="FFFFFFFF" w:tentative="1">
+      <w:start w:val="1"/>
+      <w:numFmt w:val="lowerRoman"/>
+      <w:lvlText w:val="%3."/>
+      <w:lvlJc w:val="right"/>
+      <w:pPr>
+        <w:ind w:left="2160" w:hanging="180"/>
+      </w:pPr>
+    </w:lvl>
+    <w:lvl w:ilvl="3" w:tplc="FFFFFFFF" w:tentative="1">
+      <w:start w:val="1"/>
+      <w:numFmt w:val="decimal"/>
+      <w:lvlText w:val="%4."/>
+      <w:lvlJc w:val="left"/>
+      <w:pPr>
+        <w:ind w:left="2880" w:hanging="360"/>
+      </w:pPr>
+    </w:lvl>
+    <w:lvl w:ilvl="4" w:tplc="FFFFFFFF" w:tentative="1">
+      <w:start w:val="1"/>
+      <w:numFmt w:val="lowerLetter"/>
+      <w:lvlText w:val="%5."/>
+      <w:lvlJc w:val="left"/>
+      <w:pPr>
+        <w:ind w:left="3600" w:hanging="360"/>
+      </w:pPr>
+    </w:lvl>
+    <w:lvl w:ilvl="5" w:tplc="FFFFFFFF" w:tentative="1">
+      <w:start w:val="1"/>
+      <w:numFmt w:val="lowerRoman"/>
+      <w:lvlText w:val="%6."/>
+      <w:lvlJc w:val="right"/>
+      <w:pPr>
+        <w:ind w:left="4320" w:hanging="180"/>
+      </w:pPr>
+    </w:lvl>
+    <w:lvl w:ilvl="6" w:tplc="FFFFFFFF" w:tentative="1">
+      <w:start w:val="1"/>
+      <w:numFmt w:val="decimal"/>
+      <w:lvlText w:val="%7."/>
+      <w:lvlJc w:val="left"/>
+      <w:pPr>
+        <w:ind w:left="5040" w:hanging="360"/>
+      </w:pPr>
+    </w:lvl>
+    <w:lvl w:ilvl="7" w:tplc="FFFFFFFF" w:tentative="1">
+      <w:start w:val="1"/>
+      <w:numFmt w:val="lowerLetter"/>
+      <w:lvlText w:val="%8."/>
+      <w:lvlJc w:val="left"/>
+      <w:pPr>
+        <w:ind w:left="5760" w:hanging="360"/>
+      </w:pPr>
+    </w:lvl>
+    <w:lvl w:ilvl="8" w:tplc="FFFFFFFF" w:tentative="1">
+      <w:start w:val="1"/>
+      <w:numFmt w:val="lowerRoman"/>
+      <w:lvlText w:val="%9."/>
+      <w:lvlJc w:val="right"/>
+      <w:pPr>
+        <w:ind w:left="6480" w:hanging="180"/>
+      </w:pPr>
+    </w:lvl>
+  </w:abstractNum>
+  <w:abstractNum w:abstractNumId="5" w15:restartNumberingAfterBreak="0">
     <w:nsid w:val="0921690E"/>
     <w:multiLevelType w:val="multilevel"/>
     <w:tmpl w:val="0D7A5D88"/>
@@ -6566,7 +9966,7 @@
       </w:pPr>
     </w:lvl>
   </w:abstractNum>
-  <w:abstractNum w:abstractNumId="5" w15:restartNumberingAfterBreak="0">
+  <w:abstractNum w:abstractNumId="6" w15:restartNumberingAfterBreak="0">
     <w:nsid w:val="0ED07A5C"/>
     <w:multiLevelType w:val="multilevel"/>
     <w:tmpl w:val="EBC0BF08"/>
@@ -6715,7 +10115,96 @@
       </w:rPr>
     </w:lvl>
   </w:abstractNum>
-  <w:abstractNum w:abstractNumId="6" w15:restartNumberingAfterBreak="0">
+  <w:abstractNum w:abstractNumId="7" w15:restartNumberingAfterBreak="0">
+    <w:nsid w:val="126448FF"/>
+    <w:multiLevelType w:val="hybridMultilevel"/>
+    <w:tmpl w:val="28606E62"/>
+    <w:lvl w:ilvl="0" w:tplc="54B8A3DC">
+      <w:start w:val="1"/>
+      <w:numFmt w:val="decimal"/>
+      <w:lvlText w:val="%1."/>
+      <w:lvlJc w:val="left"/>
+      <w:pPr>
+        <w:ind w:left="720" w:hanging="360"/>
+      </w:pPr>
+      <w:rPr>
+        <w:rFonts w:hint="default"/>
+      </w:rPr>
+    </w:lvl>
+    <w:lvl w:ilvl="1" w:tplc="0C0A0019" w:tentative="1">
+      <w:start w:val="1"/>
+      <w:numFmt w:val="lowerLetter"/>
+      <w:lvlText w:val="%2."/>
+      <w:lvlJc w:val="left"/>
+      <w:pPr>
+        <w:ind w:left="1440" w:hanging="360"/>
+      </w:pPr>
+    </w:lvl>
+    <w:lvl w:ilvl="2" w:tplc="0C0A001B" w:tentative="1">
+      <w:start w:val="1"/>
+      <w:numFmt w:val="lowerRoman"/>
+      <w:lvlText w:val="%3."/>
+      <w:lvlJc w:val="right"/>
+      <w:pPr>
+        <w:ind w:left="2160" w:hanging="180"/>
+      </w:pPr>
+    </w:lvl>
+    <w:lvl w:ilvl="3" w:tplc="0C0A000F" w:tentative="1">
+      <w:start w:val="1"/>
+      <w:numFmt w:val="decimal"/>
+      <w:lvlText w:val="%4."/>
+      <w:lvlJc w:val="left"/>
+      <w:pPr>
+        <w:ind w:left="2880" w:hanging="360"/>
+      </w:pPr>
+    </w:lvl>
+    <w:lvl w:ilvl="4" w:tplc="0C0A0019" w:tentative="1">
+      <w:start w:val="1"/>
+      <w:numFmt w:val="lowerLetter"/>
+      <w:lvlText w:val="%5."/>
+      <w:lvlJc w:val="left"/>
+      <w:pPr>
+        <w:ind w:left="3600" w:hanging="360"/>
+      </w:pPr>
+    </w:lvl>
+    <w:lvl w:ilvl="5" w:tplc="0C0A001B" w:tentative="1">
+      <w:start w:val="1"/>
+      <w:numFmt w:val="lowerRoman"/>
+      <w:lvlText w:val="%6."/>
+      <w:lvlJc w:val="right"/>
+      <w:pPr>
+        <w:ind w:left="4320" w:hanging="180"/>
+      </w:pPr>
+    </w:lvl>
+    <w:lvl w:ilvl="6" w:tplc="0C0A000F" w:tentative="1">
+      <w:start w:val="1"/>
+      <w:numFmt w:val="decimal"/>
+      <w:lvlText w:val="%7."/>
+      <w:lvlJc w:val="left"/>
+      <w:pPr>
+        <w:ind w:left="5040" w:hanging="360"/>
+      </w:pPr>
+    </w:lvl>
+    <w:lvl w:ilvl="7" w:tplc="0C0A0019" w:tentative="1">
+      <w:start w:val="1"/>
+      <w:numFmt w:val="lowerLetter"/>
+      <w:lvlText w:val="%8."/>
+      <w:lvlJc w:val="left"/>
+      <w:pPr>
+        <w:ind w:left="5760" w:hanging="360"/>
+      </w:pPr>
+    </w:lvl>
+    <w:lvl w:ilvl="8" w:tplc="0C0A001B" w:tentative="1">
+      <w:start w:val="1"/>
+      <w:numFmt w:val="lowerRoman"/>
+      <w:lvlText w:val="%9."/>
+      <w:lvlJc w:val="right"/>
+      <w:pPr>
+        <w:ind w:left="6480" w:hanging="180"/>
+      </w:pPr>
+    </w:lvl>
+  </w:abstractNum>
+  <w:abstractNum w:abstractNumId="8" w15:restartNumberingAfterBreak="0">
     <w:nsid w:val="14EF3BC4"/>
     <w:multiLevelType w:val="hybridMultilevel"/>
     <w:tmpl w:val="07D844A4"/>
@@ -6828,7 +10317,96 @@
       </w:rPr>
     </w:lvl>
   </w:abstractNum>
-  <w:abstractNum w:abstractNumId="7" w15:restartNumberingAfterBreak="0">
+  <w:abstractNum w:abstractNumId="9" w15:restartNumberingAfterBreak="0">
+    <w:nsid w:val="155C1C28"/>
+    <w:multiLevelType w:val="hybridMultilevel"/>
+    <w:tmpl w:val="AABA3A4C"/>
+    <w:lvl w:ilvl="0" w:tplc="6A8E5B7A">
+      <w:start w:val="1"/>
+      <w:numFmt w:val="decimal"/>
+      <w:lvlText w:val="%1."/>
+      <w:lvlJc w:val="left"/>
+      <w:pPr>
+        <w:ind w:left="720" w:hanging="360"/>
+      </w:pPr>
+      <w:rPr>
+        <w:rFonts w:hint="default"/>
+      </w:rPr>
+    </w:lvl>
+    <w:lvl w:ilvl="1" w:tplc="FFFFFFFF" w:tentative="1">
+      <w:start w:val="1"/>
+      <w:numFmt w:val="lowerLetter"/>
+      <w:lvlText w:val="%2."/>
+      <w:lvlJc w:val="left"/>
+      <w:pPr>
+        <w:ind w:left="1440" w:hanging="360"/>
+      </w:pPr>
+    </w:lvl>
+    <w:lvl w:ilvl="2" w:tplc="FFFFFFFF" w:tentative="1">
+      <w:start w:val="1"/>
+      <w:numFmt w:val="lowerRoman"/>
+      <w:lvlText w:val="%3."/>
+      <w:lvlJc w:val="right"/>
+      <w:pPr>
+        <w:ind w:left="2160" w:hanging="180"/>
+      </w:pPr>
+    </w:lvl>
+    <w:lvl w:ilvl="3" w:tplc="FFFFFFFF" w:tentative="1">
+      <w:start w:val="1"/>
+      <w:numFmt w:val="decimal"/>
+      <w:lvlText w:val="%4."/>
+      <w:lvlJc w:val="left"/>
+      <w:pPr>
+        <w:ind w:left="2880" w:hanging="360"/>
+      </w:pPr>
+    </w:lvl>
+    <w:lvl w:ilvl="4" w:tplc="FFFFFFFF" w:tentative="1">
+      <w:start w:val="1"/>
+      <w:numFmt w:val="lowerLetter"/>
+      <w:lvlText w:val="%5."/>
+      <w:lvlJc w:val="left"/>
+      <w:pPr>
+        <w:ind w:left="3600" w:hanging="360"/>
+      </w:pPr>
+    </w:lvl>
+    <w:lvl w:ilvl="5" w:tplc="FFFFFFFF" w:tentative="1">
+      <w:start w:val="1"/>
+      <w:numFmt w:val="lowerRoman"/>
+      <w:lvlText w:val="%6."/>
+      <w:lvlJc w:val="right"/>
+      <w:pPr>
+        <w:ind w:left="4320" w:hanging="180"/>
+      </w:pPr>
+    </w:lvl>
+    <w:lvl w:ilvl="6" w:tplc="FFFFFFFF" w:tentative="1">
+      <w:start w:val="1"/>
+      <w:numFmt w:val="decimal"/>
+      <w:lvlText w:val="%7."/>
+      <w:lvlJc w:val="left"/>
+      <w:pPr>
+        <w:ind w:left="5040" w:hanging="360"/>
+      </w:pPr>
+    </w:lvl>
+    <w:lvl w:ilvl="7" w:tplc="FFFFFFFF" w:tentative="1">
+      <w:start w:val="1"/>
+      <w:numFmt w:val="lowerLetter"/>
+      <w:lvlText w:val="%8."/>
+      <w:lvlJc w:val="left"/>
+      <w:pPr>
+        <w:ind w:left="5760" w:hanging="360"/>
+      </w:pPr>
+    </w:lvl>
+    <w:lvl w:ilvl="8" w:tplc="FFFFFFFF" w:tentative="1">
+      <w:start w:val="1"/>
+      <w:numFmt w:val="lowerRoman"/>
+      <w:lvlText w:val="%9."/>
+      <w:lvlJc w:val="right"/>
+      <w:pPr>
+        <w:ind w:left="6480" w:hanging="180"/>
+      </w:pPr>
+    </w:lvl>
+  </w:abstractNum>
+  <w:abstractNum w:abstractNumId="10" w15:restartNumberingAfterBreak="0">
     <w:nsid w:val="1575509F"/>
     <w:multiLevelType w:val="multilevel"/>
     <w:tmpl w:val="2E5AC254"/>
@@ -6941,7 +10519,96 @@
       </w:pPr>
     </w:lvl>
   </w:abstractNum>
-  <w:abstractNum w:abstractNumId="8" w15:restartNumberingAfterBreak="0">
+  <w:abstractNum w:abstractNumId="11" w15:restartNumberingAfterBreak="0">
+    <w:nsid w:val="1FC44E99"/>
+    <w:multiLevelType w:val="hybridMultilevel"/>
+    <w:tmpl w:val="5FD6F8BE"/>
+    <w:lvl w:ilvl="0" w:tplc="2108823A">
+      <w:start w:val="1"/>
+      <w:numFmt w:val="decimal"/>
+      <w:lvlText w:val="%1."/>
+      <w:lvlJc w:val="left"/>
+      <w:pPr>
+        <w:ind w:left="1080" w:hanging="360"/>
+      </w:pPr>
+      <w:rPr>
+        <w:rFonts w:hint="default"/>
+      </w:rPr>
+    </w:lvl>
+    <w:lvl w:ilvl="1" w:tplc="0C0A0019" w:tentative="1">
+      <w:start w:val="1"/>
+      <w:numFmt w:val="lowerLetter"/>
+      <w:lvlText w:val="%2."/>
+      <w:lvlJc w:val="left"/>
+      <w:pPr>
+        <w:ind w:left="1800" w:hanging="360"/>
+      </w:pPr>
+    </w:lvl>
+    <w:lvl w:ilvl="2" w:tplc="0C0A001B" w:tentative="1">
+      <w:start w:val="1"/>
+      <w:numFmt w:val="lowerRoman"/>
+      <w:lvlText w:val="%3."/>
+      <w:lvlJc w:val="right"/>
+      <w:pPr>
+        <w:ind w:left="2520" w:hanging="180"/>
+      </w:pPr>
+    </w:lvl>
+    <w:lvl w:ilvl="3" w:tplc="0C0A000F" w:tentative="1">
+      <w:start w:val="1"/>
+      <w:numFmt w:val="decimal"/>
+      <w:lvlText w:val="%4."/>
+      <w:lvlJc w:val="left"/>
+      <w:pPr>
+        <w:ind w:left="3240" w:hanging="360"/>
+      </w:pPr>
+    </w:lvl>
+    <w:lvl w:ilvl="4" w:tplc="0C0A0019" w:tentative="1">
+      <w:start w:val="1"/>
+      <w:numFmt w:val="lowerLetter"/>
+      <w:lvlText w:val="%5."/>
+      <w:lvlJc w:val="left"/>
+      <w:pPr>
+        <w:ind w:left="3960" w:hanging="360"/>
+      </w:pPr>
+    </w:lvl>
+    <w:lvl w:ilvl="5" w:tplc="0C0A001B" w:tentative="1">
+      <w:start w:val="1"/>
+      <w:numFmt w:val="lowerRoman"/>
+      <w:lvlText w:val="%6."/>
+      <w:lvlJc w:val="right"/>
+      <w:pPr>
+        <w:ind w:left="4680" w:hanging="180"/>
+      </w:pPr>
+    </w:lvl>
+    <w:lvl w:ilvl="6" w:tplc="0C0A000F" w:tentative="1">
+      <w:start w:val="1"/>
+      <w:numFmt w:val="decimal"/>
+      <w:lvlText w:val="%7."/>
+      <w:lvlJc w:val="left"/>
+      <w:pPr>
+        <w:ind w:left="5400" w:hanging="360"/>
+      </w:pPr>
+    </w:lvl>
+    <w:lvl w:ilvl="7" w:tplc="0C0A0019" w:tentative="1">
+      <w:start w:val="1"/>
+      <w:numFmt w:val="lowerLetter"/>
+      <w:lvlText w:val="%8."/>
+      <w:lvlJc w:val="left"/>
+      <w:pPr>
+        <w:ind w:left="6120" w:hanging="360"/>
+      </w:pPr>
+    </w:lvl>
+    <w:lvl w:ilvl="8" w:tplc="0C0A001B" w:tentative="1">
+      <w:start w:val="1"/>
+      <w:numFmt w:val="lowerRoman"/>
+      <w:lvlText w:val="%9."/>
+      <w:lvlJc w:val="right"/>
+      <w:pPr>
+        <w:ind w:left="6840" w:hanging="180"/>
+      </w:pPr>
+    </w:lvl>
+  </w:abstractNum>
+  <w:abstractNum w:abstractNumId="12" w15:restartNumberingAfterBreak="0">
     <w:nsid w:val="1FCF6D62"/>
     <w:multiLevelType w:val="multilevel"/>
     <w:tmpl w:val="111A7642"/>
@@ -7090,7 +10757,7 @@
       </w:rPr>
     </w:lvl>
   </w:abstractNum>
-  <w:abstractNum w:abstractNumId="9" w15:restartNumberingAfterBreak="0">
+  <w:abstractNum w:abstractNumId="13" w15:restartNumberingAfterBreak="0">
     <w:nsid w:val="25E33385"/>
     <w:multiLevelType w:val="hybridMultilevel"/>
     <w:tmpl w:val="4CEC7106"/>
@@ -7203,7 +10870,7 @@
       </w:rPr>
     </w:lvl>
   </w:abstractNum>
-  <w:abstractNum w:abstractNumId="10" w15:restartNumberingAfterBreak="0">
+  <w:abstractNum w:abstractNumId="14" w15:restartNumberingAfterBreak="0">
     <w:nsid w:val="27E23303"/>
     <w:multiLevelType w:val="hybridMultilevel"/>
     <w:tmpl w:val="8B942EA8"/>
@@ -7316,7 +10983,7 @@
       </w:rPr>
     </w:lvl>
   </w:abstractNum>
-  <w:abstractNum w:abstractNumId="11" w15:restartNumberingAfterBreak="0">
+  <w:abstractNum w:abstractNumId="15" w15:restartNumberingAfterBreak="0">
     <w:nsid w:val="280B60A6"/>
     <w:multiLevelType w:val="hybridMultilevel"/>
     <w:tmpl w:val="2A427314"/>
@@ -7429,7 +11096,7 @@
       </w:rPr>
     </w:lvl>
   </w:abstractNum>
-  <w:abstractNum w:abstractNumId="12" w15:restartNumberingAfterBreak="0">
+  <w:abstractNum w:abstractNumId="16" w15:restartNumberingAfterBreak="0">
     <w:nsid w:val="29B2564E"/>
     <w:multiLevelType w:val="multilevel"/>
     <w:tmpl w:val="D48822F6"/>
@@ -7578,7 +11245,233 @@
       </w:rPr>
     </w:lvl>
   </w:abstractNum>
-  <w:abstractNum w:abstractNumId="13" w15:restartNumberingAfterBreak="0">
+  <w:abstractNum w:abstractNumId="17" w15:restartNumberingAfterBreak="0">
+    <w:nsid w:val="2D46134D"/>
+    <w:multiLevelType w:val="multilevel"/>
+    <w:tmpl w:val="3D402508"/>
+    <w:lvl w:ilvl="0">
+      <w:start w:val="1"/>
+      <w:numFmt w:val="decimal"/>
+      <w:lvlText w:val="%1."/>
+      <w:lvlJc w:val="left"/>
+      <w:pPr>
+        <w:tabs>
+          <w:tab w:val="num" w:pos="720"/>
+        </w:tabs>
+        <w:ind w:left="720" w:hanging="360"/>
+      </w:pPr>
+    </w:lvl>
+    <w:lvl w:ilvl="1" w:tentative="1">
+      <w:start w:val="1"/>
+      <w:numFmt w:val="decimal"/>
+      <w:lvlText w:val="%2."/>
+      <w:lvlJc w:val="left"/>
+      <w:pPr>
+        <w:tabs>
+          <w:tab w:val="num" w:pos="1440"/>
+        </w:tabs>
+        <w:ind w:left="1440" w:hanging="360"/>
+      </w:pPr>
+    </w:lvl>
+    <w:lvl w:ilvl="2" w:tentative="1">
+      <w:start w:val="1"/>
+      <w:numFmt w:val="decimal"/>
+      <w:lvlText w:val="%3."/>
+      <w:lvlJc w:val="left"/>
+      <w:pPr>
+        <w:tabs>
+          <w:tab w:val="num" w:pos="2160"/>
+        </w:tabs>
+        <w:ind w:left="2160" w:hanging="360"/>
+      </w:pPr>
+    </w:lvl>
+    <w:lvl w:ilvl="3" w:tentative="1">
+      <w:start w:val="1"/>
+      <w:numFmt w:val="decimal"/>
+      <w:lvlText w:val="%4."/>
+      <w:lvlJc w:val="left"/>
+      <w:pPr>
+        <w:tabs>
+          <w:tab w:val="num" w:pos="2880"/>
+        </w:tabs>
+        <w:ind w:left="2880" w:hanging="360"/>
+      </w:pPr>
+    </w:lvl>
+    <w:lvl w:ilvl="4" w:tentative="1">
+      <w:start w:val="1"/>
+      <w:numFmt w:val="decimal"/>
+      <w:lvlText w:val="%5."/>
+      <w:lvlJc w:val="left"/>
+      <w:pPr>
+        <w:tabs>
+          <w:tab w:val="num" w:pos="3600"/>
+        </w:tabs>
+        <w:ind w:left="3600" w:hanging="360"/>
+      </w:pPr>
+    </w:lvl>
+    <w:lvl w:ilvl="5" w:tentative="1">
+      <w:start w:val="1"/>
+      <w:numFmt w:val="decimal"/>
+      <w:lvlText w:val="%6."/>
+      <w:lvlJc w:val="left"/>
+      <w:pPr>
+        <w:tabs>
+          <w:tab w:val="num" w:pos="4320"/>
+        </w:tabs>
+        <w:ind w:left="4320" w:hanging="360"/>
+      </w:pPr>
+    </w:lvl>
+    <w:lvl w:ilvl="6" w:tentative="1">
+      <w:start w:val="1"/>
+      <w:numFmt w:val="decimal"/>
+      <w:lvlText w:val="%7."/>
+      <w:lvlJc w:val="left"/>
+      <w:pPr>
+        <w:tabs>
+          <w:tab w:val="num" w:pos="5040"/>
+        </w:tabs>
+        <w:ind w:left="5040" w:hanging="360"/>
+      </w:pPr>
+    </w:lvl>
+    <w:lvl w:ilvl="7" w:tentative="1">
+      <w:start w:val="1"/>
+      <w:numFmt w:val="decimal"/>
+      <w:lvlText w:val="%8."/>
+      <w:lvlJc w:val="left"/>
+      <w:pPr>
+        <w:tabs>
+          <w:tab w:val="num" w:pos="5760"/>
+        </w:tabs>
+        <w:ind w:left="5760" w:hanging="360"/>
+      </w:pPr>
+    </w:lvl>
+    <w:lvl w:ilvl="8" w:tentative="1">
+      <w:start w:val="1"/>
+      <w:numFmt w:val="decimal"/>
+      <w:lvlText w:val="%9."/>
+      <w:lvlJc w:val="left"/>
+      <w:pPr>
+        <w:tabs>
+          <w:tab w:val="num" w:pos="6480"/>
+        </w:tabs>
+        <w:ind w:left="6480" w:hanging="360"/>
+      </w:pPr>
+    </w:lvl>
+  </w:abstractNum>
+  <w:abstractNum w:abstractNumId="18" w15:restartNumberingAfterBreak="0">
+    <w:nsid w:val="2FC26349"/>
+    <w:multiLevelType w:val="hybridMultilevel"/>
+    <w:tmpl w:val="5672CCD4"/>
+    <w:lvl w:ilvl="0" w:tplc="0C0A0001">
+      <w:start w:val="1"/>
+      <w:numFmt w:val="bullet"/>
+      <w:lvlText w:val=""/>
+      <w:lvlJc w:val="left"/>
+      <w:pPr>
+        <w:ind w:left="720" w:hanging="360"/>
+      </w:pPr>
+      <w:rPr>
+        <w:rFonts w:ascii="Symbol" w:hAnsi="Symbol" w:hint="default"/>
+      </w:rPr>
+    </w:lvl>
+    <w:lvl w:ilvl="1" w:tplc="0C0A0003" w:tentative="1">
+      <w:start w:val="1"/>
+      <w:numFmt w:val="bullet"/>
+      <w:lvlText w:val="o"/>
+      <w:lvlJc w:val="left"/>
+      <w:pPr>
+        <w:ind w:left="1440" w:hanging="360"/>
+      </w:pPr>
+      <w:rPr>
+        <w:rFonts w:ascii="Courier New" w:hAnsi="Courier New" w:cs="Courier New" w:hint="default"/>
+      </w:rPr>
+    </w:lvl>
+    <w:lvl w:ilvl="2" w:tplc="0C0A0005" w:tentative="1">
+      <w:start w:val="1"/>
+      <w:numFmt w:val="bullet"/>
+      <w:lvlText w:val=""/>
+      <w:lvlJc w:val="left"/>
+      <w:pPr>
+        <w:ind w:left="2160" w:hanging="360"/>
+      </w:pPr>
+      <w:rPr>
+        <w:rFonts w:ascii="Wingdings" w:hAnsi="Wingdings" w:hint="default"/>
+      </w:rPr>
+    </w:lvl>
+    <w:lvl w:ilvl="3" w:tplc="0C0A0001" w:tentative="1">
+      <w:start w:val="1"/>
+      <w:numFmt w:val="bullet"/>
+      <w:lvlText w:val=""/>
+      <w:lvlJc w:val="left"/>
+      <w:pPr>
+        <w:ind w:left="2880" w:hanging="360"/>
+      </w:pPr>
+      <w:rPr>
+        <w:rFonts w:ascii="Symbol" w:hAnsi="Symbol" w:hint="default"/>
+      </w:rPr>
+    </w:lvl>
+    <w:lvl w:ilvl="4" w:tplc="0C0A0003" w:tentative="1">
+      <w:start w:val="1"/>
+      <w:numFmt w:val="bullet"/>
+      <w:lvlText w:val="o"/>
+      <w:lvlJc w:val="left"/>
+      <w:pPr>
+        <w:ind w:left="3600" w:hanging="360"/>
+      </w:pPr>
+      <w:rPr>
+        <w:rFonts w:ascii="Courier New" w:hAnsi="Courier New" w:cs="Courier New" w:hint="default"/>
+      </w:rPr>
+    </w:lvl>
+    <w:lvl w:ilvl="5" w:tplc="0C0A0005" w:tentative="1">
+      <w:start w:val="1"/>
+      <w:numFmt w:val="bullet"/>
+      <w:lvlText w:val=""/>
+      <w:lvlJc w:val="left"/>
+      <w:pPr>
+        <w:ind w:left="4320" w:hanging="360"/>
+      </w:pPr>
+      <w:rPr>
+        <w:rFonts w:ascii="Wingdings" w:hAnsi="Wingdings" w:hint="default"/>
+      </w:rPr>
+    </w:lvl>
+    <w:lvl w:ilvl="6" w:tplc="0C0A0001" w:tentative="1">
+      <w:start w:val="1"/>
+      <w:numFmt w:val="bullet"/>
+      <w:lvlText w:val=""/>
+      <w:lvlJc w:val="left"/>
+      <w:pPr>
+        <w:ind w:left="5040" w:hanging="360"/>
+      </w:pPr>
+      <w:rPr>
+        <w:rFonts w:ascii="Symbol" w:hAnsi="Symbol" w:hint="default"/>
+      </w:rPr>
+    </w:lvl>
+    <w:lvl w:ilvl="7" w:tplc="0C0A0003" w:tentative="1">
+      <w:start w:val="1"/>
+      <w:numFmt w:val="bullet"/>
+      <w:lvlText w:val="o"/>
+      <w:lvlJc w:val="left"/>
+      <w:pPr>
+        <w:ind w:left="5760" w:hanging="360"/>
+      </w:pPr>
+      <w:rPr>
+        <w:rFonts w:ascii="Courier New" w:hAnsi="Courier New" w:cs="Courier New" w:hint="default"/>
+      </w:rPr>
+    </w:lvl>
+    <w:lvl w:ilvl="8" w:tplc="0C0A0005" w:tentative="1">
+      <w:start w:val="1"/>
+      <w:numFmt w:val="bullet"/>
+      <w:lvlText w:val=""/>
+      <w:lvlJc w:val="left"/>
+      <w:pPr>
+        <w:ind w:left="6480" w:hanging="360"/>
+      </w:pPr>
+      <w:rPr>
+        <w:rFonts w:ascii="Wingdings" w:hAnsi="Wingdings" w:hint="default"/>
+      </w:rPr>
+    </w:lvl>
+  </w:abstractNum>
+  <w:abstractNum w:abstractNumId="19" w15:restartNumberingAfterBreak="0">
     <w:nsid w:val="366F718A"/>
     <w:multiLevelType w:val="hybridMultilevel"/>
     <w:tmpl w:val="FC0AB694"/>
@@ -7691,7 +11584,7 @@
       </w:rPr>
     </w:lvl>
   </w:abstractNum>
-  <w:abstractNum w:abstractNumId="14" w15:restartNumberingAfterBreak="0">
+  <w:abstractNum w:abstractNumId="20" w15:restartNumberingAfterBreak="0">
     <w:nsid w:val="36A065A9"/>
     <w:multiLevelType w:val="multilevel"/>
     <w:tmpl w:val="7F729692"/>
@@ -7840,7 +11733,7 @@
       </w:rPr>
     </w:lvl>
   </w:abstractNum>
-  <w:abstractNum w:abstractNumId="15" w15:restartNumberingAfterBreak="0">
+  <w:abstractNum w:abstractNumId="21" w15:restartNumberingAfterBreak="0">
     <w:nsid w:val="37032C79"/>
     <w:multiLevelType w:val="hybridMultilevel"/>
     <w:tmpl w:val="9CEA2E32"/>
@@ -7926,7 +11819,7 @@
       </w:pPr>
     </w:lvl>
   </w:abstractNum>
-  <w:abstractNum w:abstractNumId="16" w15:restartNumberingAfterBreak="0">
+  <w:abstractNum w:abstractNumId="22" w15:restartNumberingAfterBreak="0">
     <w:nsid w:val="414F2D36"/>
     <w:multiLevelType w:val="hybridMultilevel"/>
     <w:tmpl w:val="5254CE2C"/>
@@ -8039,7 +11932,7 @@
       </w:rPr>
     </w:lvl>
   </w:abstractNum>
-  <w:abstractNum w:abstractNumId="17" w15:restartNumberingAfterBreak="0">
+  <w:abstractNum w:abstractNumId="23" w15:restartNumberingAfterBreak="0">
     <w:nsid w:val="41772204"/>
     <w:multiLevelType w:val="hybridMultilevel"/>
     <w:tmpl w:val="53C64FD0"/>
@@ -8152,7 +12045,209 @@
       </w:rPr>
     </w:lvl>
   </w:abstractNum>
-  <w:abstractNum w:abstractNumId="18" w15:restartNumberingAfterBreak="0">
+  <w:abstractNum w:abstractNumId="24" w15:restartNumberingAfterBreak="0">
+    <w:nsid w:val="42370D30"/>
+    <w:multiLevelType w:val="hybridMultilevel"/>
+    <w:tmpl w:val="15BAFCCE"/>
+    <w:lvl w:ilvl="0" w:tplc="17A0BF9C">
+      <w:start w:val="1"/>
+      <w:numFmt w:val="decimal"/>
+      <w:lvlText w:val="%1."/>
+      <w:lvlJc w:val="left"/>
+      <w:pPr>
+        <w:ind w:left="1440" w:hanging="360"/>
+      </w:pPr>
+      <w:rPr>
+        <w:rFonts w:hint="default"/>
+      </w:rPr>
+    </w:lvl>
+    <w:lvl w:ilvl="1" w:tplc="0C0A0019" w:tentative="1">
+      <w:start w:val="1"/>
+      <w:numFmt w:val="lowerLetter"/>
+      <w:lvlText w:val="%2."/>
+      <w:lvlJc w:val="left"/>
+      <w:pPr>
+        <w:ind w:left="1800" w:hanging="360"/>
+      </w:pPr>
+    </w:lvl>
+    <w:lvl w:ilvl="2" w:tplc="0C0A001B" w:tentative="1">
+      <w:start w:val="1"/>
+      <w:numFmt w:val="lowerRoman"/>
+      <w:lvlText w:val="%3."/>
+      <w:lvlJc w:val="right"/>
+      <w:pPr>
+        <w:ind w:left="2520" w:hanging="180"/>
+      </w:pPr>
+    </w:lvl>
+    <w:lvl w:ilvl="3" w:tplc="0C0A000F" w:tentative="1">
+      <w:start w:val="1"/>
+      <w:numFmt w:val="decimal"/>
+      <w:lvlText w:val="%4."/>
+      <w:lvlJc w:val="left"/>
+      <w:pPr>
+        <w:ind w:left="3240" w:hanging="360"/>
+      </w:pPr>
+    </w:lvl>
+    <w:lvl w:ilvl="4" w:tplc="0C0A0019" w:tentative="1">
+      <w:start w:val="1"/>
+      <w:numFmt w:val="lowerLetter"/>
+      <w:lvlText w:val="%5."/>
+      <w:lvlJc w:val="left"/>
+      <w:pPr>
+        <w:ind w:left="3960" w:hanging="360"/>
+      </w:pPr>
+    </w:lvl>
+    <w:lvl w:ilvl="5" w:tplc="0C0A001B" w:tentative="1">
+      <w:start w:val="1"/>
+      <w:numFmt w:val="lowerRoman"/>
+      <w:lvlText w:val="%6."/>
+      <w:lvlJc w:val="right"/>
+      <w:pPr>
+        <w:ind w:left="4680" w:hanging="180"/>
+      </w:pPr>
+    </w:lvl>
+    <w:lvl w:ilvl="6" w:tplc="0C0A000F" w:tentative="1">
+      <w:start w:val="1"/>
+      <w:numFmt w:val="decimal"/>
+      <w:lvlText w:val="%7."/>
+      <w:lvlJc w:val="left"/>
+      <w:pPr>
+        <w:ind w:left="5400" w:hanging="360"/>
+      </w:pPr>
+    </w:lvl>
+    <w:lvl w:ilvl="7" w:tplc="0C0A0019" w:tentative="1">
+      <w:start w:val="1"/>
+      <w:numFmt w:val="lowerLetter"/>
+      <w:lvlText w:val="%8."/>
+      <w:lvlJc w:val="left"/>
+      <w:pPr>
+        <w:ind w:left="6120" w:hanging="360"/>
+      </w:pPr>
+    </w:lvl>
+    <w:lvl w:ilvl="8" w:tplc="0C0A001B" w:tentative="1">
+      <w:start w:val="1"/>
+      <w:numFmt w:val="lowerRoman"/>
+      <w:lvlText w:val="%9."/>
+      <w:lvlJc w:val="right"/>
+      <w:pPr>
+        <w:ind w:left="6840" w:hanging="180"/>
+      </w:pPr>
+    </w:lvl>
+  </w:abstractNum>
+  <w:abstractNum w:abstractNumId="25" w15:restartNumberingAfterBreak="0">
+    <w:nsid w:val="454227D3"/>
+    <w:multiLevelType w:val="multilevel"/>
+    <w:tmpl w:val="03927468"/>
+    <w:lvl w:ilvl="0">
+      <w:start w:val="1"/>
+      <w:numFmt w:val="decimal"/>
+      <w:lvlText w:val="%1."/>
+      <w:lvlJc w:val="left"/>
+      <w:pPr>
+        <w:tabs>
+          <w:tab w:val="num" w:pos="720"/>
+        </w:tabs>
+        <w:ind w:left="720" w:hanging="360"/>
+      </w:pPr>
+    </w:lvl>
+    <w:lvl w:ilvl="1">
+      <w:start w:val="1"/>
+      <w:numFmt w:val="decimal"/>
+      <w:lvlText w:val="%2."/>
+      <w:lvlJc w:val="left"/>
+      <w:pPr>
+        <w:tabs>
+          <w:tab w:val="num" w:pos="1440"/>
+        </w:tabs>
+        <w:ind w:left="1440" w:hanging="360"/>
+      </w:pPr>
+    </w:lvl>
+    <w:lvl w:ilvl="2" w:tentative="1">
+      <w:start w:val="1"/>
+      <w:numFmt w:val="decimal"/>
+      <w:lvlText w:val="%3."/>
+      <w:lvlJc w:val="left"/>
+      <w:pPr>
+        <w:tabs>
+          <w:tab w:val="num" w:pos="2160"/>
+        </w:tabs>
+        <w:ind w:left="2160" w:hanging="360"/>
+      </w:pPr>
+    </w:lvl>
+    <w:lvl w:ilvl="3" w:tentative="1">
+      <w:start w:val="1"/>
+      <w:numFmt w:val="decimal"/>
+      <w:lvlText w:val="%4."/>
+      <w:lvlJc w:val="left"/>
+      <w:pPr>
+        <w:tabs>
+          <w:tab w:val="num" w:pos="2880"/>
+        </w:tabs>
+        <w:ind w:left="2880" w:hanging="360"/>
+      </w:pPr>
+    </w:lvl>
+    <w:lvl w:ilvl="4" w:tentative="1">
+      <w:start w:val="1"/>
+      <w:numFmt w:val="decimal"/>
+      <w:lvlText w:val="%5."/>
+      <w:lvlJc w:val="left"/>
+      <w:pPr>
+        <w:tabs>
+          <w:tab w:val="num" w:pos="3600"/>
+        </w:tabs>
+        <w:ind w:left="3600" w:hanging="360"/>
+      </w:pPr>
+    </w:lvl>
+    <w:lvl w:ilvl="5" w:tentative="1">
+      <w:start w:val="1"/>
+      <w:numFmt w:val="decimal"/>
+      <w:lvlText w:val="%6."/>
+      <w:lvlJc w:val="left"/>
+      <w:pPr>
+        <w:tabs>
+          <w:tab w:val="num" w:pos="4320"/>
+        </w:tabs>
+        <w:ind w:left="4320" w:hanging="360"/>
+      </w:pPr>
+    </w:lvl>
+    <w:lvl w:ilvl="6" w:tentative="1">
+      <w:start w:val="1"/>
+      <w:numFmt w:val="decimal"/>
+      <w:lvlText w:val="%7."/>
+      <w:lvlJc w:val="left"/>
+      <w:pPr>
+        <w:tabs>
+          <w:tab w:val="num" w:pos="5040"/>
+        </w:tabs>
+        <w:ind w:left="5040" w:hanging="360"/>
+      </w:pPr>
+    </w:lvl>
+    <w:lvl w:ilvl="7" w:tentative="1">
+      <w:start w:val="1"/>
+      <w:numFmt w:val="decimal"/>
+      <w:lvlText w:val="%8."/>
+      <w:lvlJc w:val="left"/>
+      <w:pPr>
+        <w:tabs>
+          <w:tab w:val="num" w:pos="5760"/>
+        </w:tabs>
+        <w:ind w:left="5760" w:hanging="360"/>
+      </w:pPr>
+    </w:lvl>
+    <w:lvl w:ilvl="8" w:tentative="1">
+      <w:start w:val="1"/>
+      <w:numFmt w:val="decimal"/>
+      <w:lvlText w:val="%9."/>
+      <w:lvlJc w:val="left"/>
+      <w:pPr>
+        <w:tabs>
+          <w:tab w:val="num" w:pos="6480"/>
+        </w:tabs>
+        <w:ind w:left="6480" w:hanging="360"/>
+      </w:pPr>
+    </w:lvl>
+  </w:abstractNum>
+  <w:abstractNum w:abstractNumId="26" w15:restartNumberingAfterBreak="0">
     <w:nsid w:val="487D1A87"/>
     <w:multiLevelType w:val="multilevel"/>
     <w:tmpl w:val="E65885B2"/>
@@ -8301,7 +12396,7 @@
       </w:rPr>
     </w:lvl>
   </w:abstractNum>
-  <w:abstractNum w:abstractNumId="19" w15:restartNumberingAfterBreak="0">
+  <w:abstractNum w:abstractNumId="27" w15:restartNumberingAfterBreak="0">
     <w:nsid w:val="4CFF05CD"/>
     <w:multiLevelType w:val="multilevel"/>
     <w:tmpl w:val="83DE78F8"/>
@@ -8414,7 +12509,7 @@
       </w:pPr>
     </w:lvl>
   </w:abstractNum>
-  <w:abstractNum w:abstractNumId="20" w15:restartNumberingAfterBreak="0">
+  <w:abstractNum w:abstractNumId="28" w15:restartNumberingAfterBreak="0">
     <w:nsid w:val="4DA73FF5"/>
     <w:multiLevelType w:val="multilevel"/>
     <w:tmpl w:val="D416EB00"/>
@@ -8527,7 +12622,7 @@
       </w:pPr>
     </w:lvl>
   </w:abstractNum>
-  <w:abstractNum w:abstractNumId="21" w15:restartNumberingAfterBreak="0">
+  <w:abstractNum w:abstractNumId="29" w15:restartNumberingAfterBreak="0">
     <w:nsid w:val="538C721A"/>
     <w:multiLevelType w:val="hybridMultilevel"/>
     <w:tmpl w:val="30DA8E24"/>
@@ -8640,7 +12735,7 @@
       </w:rPr>
     </w:lvl>
   </w:abstractNum>
-  <w:abstractNum w:abstractNumId="22" w15:restartNumberingAfterBreak="0">
+  <w:abstractNum w:abstractNumId="30" w15:restartNumberingAfterBreak="0">
     <w:nsid w:val="553B7846"/>
     <w:multiLevelType w:val="hybridMultilevel"/>
     <w:tmpl w:val="B9383EF4"/>
@@ -8753,7 +12848,7 @@
       </w:rPr>
     </w:lvl>
   </w:abstractNum>
-  <w:abstractNum w:abstractNumId="23" w15:restartNumberingAfterBreak="0">
+  <w:abstractNum w:abstractNumId="31" w15:restartNumberingAfterBreak="0">
     <w:nsid w:val="55C36754"/>
     <w:multiLevelType w:val="multilevel"/>
     <w:tmpl w:val="B7F00506"/>
@@ -8902,7 +12997,7 @@
       </w:rPr>
     </w:lvl>
   </w:abstractNum>
-  <w:abstractNum w:abstractNumId="24" w15:restartNumberingAfterBreak="0">
+  <w:abstractNum w:abstractNumId="32" w15:restartNumberingAfterBreak="0">
     <w:nsid w:val="5CDE0063"/>
     <w:multiLevelType w:val="multilevel"/>
     <w:tmpl w:val="13C0144C"/>
@@ -9015,7 +13110,7 @@
       </w:pPr>
     </w:lvl>
   </w:abstractNum>
-  <w:abstractNum w:abstractNumId="25" w15:restartNumberingAfterBreak="0">
+  <w:abstractNum w:abstractNumId="33" w15:restartNumberingAfterBreak="0">
     <w:nsid w:val="5D3A3AF6"/>
     <w:multiLevelType w:val="hybridMultilevel"/>
     <w:tmpl w:val="571AFC02"/>
@@ -9101,7 +13196,120 @@
       </w:pPr>
     </w:lvl>
   </w:abstractNum>
-  <w:abstractNum w:abstractNumId="26" w15:restartNumberingAfterBreak="0">
+  <w:abstractNum w:abstractNumId="34" w15:restartNumberingAfterBreak="0">
+    <w:nsid w:val="5F963A78"/>
+    <w:multiLevelType w:val="multilevel"/>
+    <w:tmpl w:val="829C2F70"/>
+    <w:lvl w:ilvl="0">
+      <w:start w:val="1"/>
+      <w:numFmt w:val="decimal"/>
+      <w:lvlText w:val="%1."/>
+      <w:lvlJc w:val="left"/>
+      <w:pPr>
+        <w:tabs>
+          <w:tab w:val="num" w:pos="720"/>
+        </w:tabs>
+        <w:ind w:left="720" w:hanging="360"/>
+      </w:pPr>
+    </w:lvl>
+    <w:lvl w:ilvl="1">
+      <w:start w:val="1"/>
+      <w:numFmt w:val="decimal"/>
+      <w:lvlText w:val="%2."/>
+      <w:lvlJc w:val="left"/>
+      <w:pPr>
+        <w:tabs>
+          <w:tab w:val="num" w:pos="1440"/>
+        </w:tabs>
+        <w:ind w:left="1440" w:hanging="360"/>
+      </w:pPr>
+    </w:lvl>
+    <w:lvl w:ilvl="2" w:tentative="1">
+      <w:start w:val="1"/>
+      <w:numFmt w:val="decimal"/>
+      <w:lvlText w:val="%3."/>
+      <w:lvlJc w:val="left"/>
+      <w:pPr>
+        <w:tabs>
+          <w:tab w:val="num" w:pos="2160"/>
+        </w:tabs>
+        <w:ind w:left="2160" w:hanging="360"/>
+      </w:pPr>
+    </w:lvl>
+    <w:lvl w:ilvl="3" w:tentative="1">
+      <w:start w:val="1"/>
+      <w:numFmt w:val="decimal"/>
+      <w:lvlText w:val="%4."/>
+      <w:lvlJc w:val="left"/>
+      <w:pPr>
+        <w:tabs>
+          <w:tab w:val="num" w:pos="2880"/>
+        </w:tabs>
+        <w:ind w:left="2880" w:hanging="360"/>
+      </w:pPr>
+    </w:lvl>
+    <w:lvl w:ilvl="4" w:tentative="1">
+      <w:start w:val="1"/>
+      <w:numFmt w:val="decimal"/>
+      <w:lvlText w:val="%5."/>
+      <w:lvlJc w:val="left"/>
+      <w:pPr>
+        <w:tabs>
+          <w:tab w:val="num" w:pos="3600"/>
+        </w:tabs>
+        <w:ind w:left="3600" w:hanging="360"/>
+      </w:pPr>
+    </w:lvl>
+    <w:lvl w:ilvl="5" w:tentative="1">
+      <w:start w:val="1"/>
+      <w:numFmt w:val="decimal"/>
+      <w:lvlText w:val="%6."/>
+      <w:lvlJc w:val="left"/>
+      <w:pPr>
+        <w:tabs>
+          <w:tab w:val="num" w:pos="4320"/>
+        </w:tabs>
+        <w:ind w:left="4320" w:hanging="360"/>
+      </w:pPr>
+    </w:lvl>
+    <w:lvl w:ilvl="6" w:tentative="1">
+      <w:start w:val="1"/>
+      <w:numFmt w:val="decimal"/>
+      <w:lvlText w:val="%7."/>
+      <w:lvlJc w:val="left"/>
+      <w:pPr>
+        <w:tabs>
+          <w:tab w:val="num" w:pos="5040"/>
+        </w:tabs>
+        <w:ind w:left="5040" w:hanging="360"/>
+      </w:pPr>
+    </w:lvl>
+    <w:lvl w:ilvl="7" w:tentative="1">
+      <w:start w:val="1"/>
+      <w:numFmt w:val="decimal"/>
+      <w:lvlText w:val="%8."/>
+      <w:lvlJc w:val="left"/>
+      <w:pPr>
+        <w:tabs>
+          <w:tab w:val="num" w:pos="5760"/>
+        </w:tabs>
+        <w:ind w:left="5760" w:hanging="360"/>
+      </w:pPr>
+    </w:lvl>
+    <w:lvl w:ilvl="8" w:tentative="1">
+      <w:start w:val="1"/>
+      <w:numFmt w:val="decimal"/>
+      <w:lvlText w:val="%9."/>
+      <w:lvlJc w:val="left"/>
+      <w:pPr>
+        <w:tabs>
+          <w:tab w:val="num" w:pos="6480"/>
+        </w:tabs>
+        <w:ind w:left="6480" w:hanging="360"/>
+      </w:pPr>
+    </w:lvl>
+  </w:abstractNum>
+  <w:abstractNum w:abstractNumId="35" w15:restartNumberingAfterBreak="0">
     <w:nsid w:val="63F2020E"/>
     <w:multiLevelType w:val="multilevel"/>
     <w:tmpl w:val="0390E4DA"/>
@@ -9250,11 +13458,11 @@
       </w:rPr>
     </w:lvl>
   </w:abstractNum>
-  <w:abstractNum w:abstractNumId="27" w15:restartNumberingAfterBreak="0">
+  <w:abstractNum w:abstractNumId="36" w15:restartNumberingAfterBreak="0">
     <w:nsid w:val="651B78B4"/>
     <w:multiLevelType w:val="hybridMultilevel"/>
-    <w:tmpl w:val="05445734"/>
-    <w:lvl w:ilvl="0" w:tplc="FED006C4">
+    <w:tmpl w:val="0A96878C"/>
+    <w:lvl w:ilvl="0" w:tplc="15AA5D82">
       <w:start w:val="1"/>
       <w:numFmt w:val="decimal"/>
       <w:pStyle w:val="Ttulo1"/>
@@ -9340,7 +13548,7 @@
       </w:pPr>
     </w:lvl>
   </w:abstractNum>
-  <w:abstractNum w:abstractNumId="28" w15:restartNumberingAfterBreak="0">
+  <w:abstractNum w:abstractNumId="37" w15:restartNumberingAfterBreak="0">
     <w:nsid w:val="65E37842"/>
     <w:multiLevelType w:val="hybridMultilevel"/>
     <w:tmpl w:val="B64AA630"/>
@@ -9453,7 +13661,99 @@
       </w:rPr>
     </w:lvl>
   </w:abstractNum>
-  <w:abstractNum w:abstractNumId="29" w15:restartNumberingAfterBreak="0">
+  <w:abstractNum w:abstractNumId="38" w15:restartNumberingAfterBreak="0">
+    <w:nsid w:val="69785DEB"/>
+    <w:multiLevelType w:val="hybridMultilevel"/>
+    <w:tmpl w:val="D2721CB6"/>
+    <w:lvl w:ilvl="0" w:tplc="FFFFFFFF">
+      <w:start w:val="1"/>
+      <w:numFmt w:val="decimal"/>
+      <w:lvlText w:val="%1."/>
+      <w:lvlJc w:val="left"/>
+      <w:pPr>
+        <w:ind w:left="360" w:hanging="360"/>
+      </w:pPr>
+      <w:rPr>
+        <w:rFonts w:hint="default"/>
+      </w:rPr>
+    </w:lvl>
+    <w:lvl w:ilvl="1" w:tplc="B024C120">
+      <w:start w:val="1"/>
+      <w:numFmt w:val="decimal"/>
+      <w:lvlText w:val="%2."/>
+      <w:lvlJc w:val="left"/>
+      <w:pPr>
+        <w:ind w:left="1080" w:hanging="360"/>
+      </w:pPr>
+      <w:rPr>
+        <w:rFonts w:hint="default"/>
+      </w:rPr>
+    </w:lvl>
+    <w:lvl w:ilvl="2" w:tplc="FFFFFFFF" w:tentative="1">
+      <w:start w:val="1"/>
+      <w:numFmt w:val="lowerRoman"/>
+      <w:lvlText w:val="%3."/>
+      <w:lvlJc w:val="right"/>
+      <w:pPr>
+        <w:ind w:left="1800" w:hanging="180"/>
+      </w:pPr>
+    </w:lvl>
+    <w:lvl w:ilvl="3" w:tplc="FFFFFFFF" w:tentative="1">
+      <w:start w:val="1"/>
+      <w:numFmt w:val="decimal"/>
+      <w:lvlText w:val="%4."/>
+      <w:lvlJc w:val="left"/>
+      <w:pPr>
+        <w:ind w:left="2520" w:hanging="360"/>
+      </w:pPr>
+    </w:lvl>
+    <w:lvl w:ilvl="4" w:tplc="FFFFFFFF" w:tentative="1">
+      <w:start w:val="1"/>
+      <w:numFmt w:val="lowerLetter"/>
+      <w:lvlText w:val="%5."/>
+      <w:lvlJc w:val="left"/>
+      <w:pPr>
+        <w:ind w:left="3240" w:hanging="360"/>
+      </w:pPr>
+    </w:lvl>
+    <w:lvl w:ilvl="5" w:tplc="FFFFFFFF" w:tentative="1">
+      <w:start w:val="1"/>
+      <w:numFmt w:val="lowerRoman"/>
+      <w:lvlText w:val="%6."/>
+      <w:lvlJc w:val="right"/>
+      <w:pPr>
+        <w:ind w:left="3960" w:hanging="180"/>
+      </w:pPr>
+    </w:lvl>
+    <w:lvl w:ilvl="6" w:tplc="FFFFFFFF" w:tentative="1">
+      <w:start w:val="1"/>
+      <w:numFmt w:val="decimal"/>
+      <w:lvlText w:val="%7."/>
+      <w:lvlJc w:val="left"/>
+      <w:pPr>
+        <w:ind w:left="4680" w:hanging="360"/>
+      </w:pPr>
+    </w:lvl>
+    <w:lvl w:ilvl="7" w:tplc="FFFFFFFF" w:tentative="1">
+      <w:start w:val="1"/>
+      <w:numFmt w:val="lowerLetter"/>
+      <w:lvlText w:val="%8."/>
+      <w:lvlJc w:val="left"/>
+      <w:pPr>
+        <w:ind w:left="5400" w:hanging="360"/>
+      </w:pPr>
+    </w:lvl>
+    <w:lvl w:ilvl="8" w:tplc="FFFFFFFF" w:tentative="1">
+      <w:start w:val="1"/>
+      <w:numFmt w:val="lowerRoman"/>
+      <w:lvlText w:val="%9."/>
+      <w:lvlJc w:val="right"/>
+      <w:pPr>
+        <w:ind w:left="6120" w:hanging="180"/>
+      </w:pPr>
+    </w:lvl>
+  </w:abstractNum>
+  <w:abstractNum w:abstractNumId="39" w15:restartNumberingAfterBreak="0">
     <w:nsid w:val="69DF6679"/>
     <w:multiLevelType w:val="multilevel"/>
     <w:tmpl w:val="FB269766"/>
@@ -9566,7 +13866,7 @@
       </w:pPr>
     </w:lvl>
   </w:abstractNum>
-  <w:abstractNum w:abstractNumId="30" w15:restartNumberingAfterBreak="0">
+  <w:abstractNum w:abstractNumId="40" w15:restartNumberingAfterBreak="0">
     <w:nsid w:val="6AB3292D"/>
     <w:multiLevelType w:val="multilevel"/>
     <w:tmpl w:val="D48822F6"/>
@@ -9715,7 +14015,7 @@
       </w:rPr>
     </w:lvl>
   </w:abstractNum>
-  <w:abstractNum w:abstractNumId="31" w15:restartNumberingAfterBreak="0">
+  <w:abstractNum w:abstractNumId="41" w15:restartNumberingAfterBreak="0">
     <w:nsid w:val="754C2B05"/>
     <w:multiLevelType w:val="hybridMultilevel"/>
     <w:tmpl w:val="511AB5D0"/>
@@ -9828,101 +14128,235 @@
       </w:rPr>
     </w:lvl>
   </w:abstractNum>
+  <w:abstractNum w:abstractNumId="42" w15:restartNumberingAfterBreak="0">
+    <w:nsid w:val="7ABB31F2"/>
+    <w:multiLevelType w:val="hybridMultilevel"/>
+    <w:tmpl w:val="8876777A"/>
+    <w:lvl w:ilvl="0" w:tplc="B024C120">
+      <w:start w:val="1"/>
+      <w:numFmt w:val="decimal"/>
+      <w:lvlText w:val="%1."/>
+      <w:lvlJc w:val="left"/>
+      <w:pPr>
+        <w:ind w:left="720" w:hanging="360"/>
+      </w:pPr>
+      <w:rPr>
+        <w:rFonts w:hint="default"/>
+      </w:rPr>
+    </w:lvl>
+    <w:lvl w:ilvl="1" w:tplc="0C0A0019" w:tentative="1">
+      <w:start w:val="1"/>
+      <w:numFmt w:val="lowerLetter"/>
+      <w:lvlText w:val="%2."/>
+      <w:lvlJc w:val="left"/>
+      <w:pPr>
+        <w:ind w:left="1440" w:hanging="360"/>
+      </w:pPr>
+    </w:lvl>
+    <w:lvl w:ilvl="2" w:tplc="0C0A001B" w:tentative="1">
+      <w:start w:val="1"/>
+      <w:numFmt w:val="lowerRoman"/>
+      <w:lvlText w:val="%3."/>
+      <w:lvlJc w:val="right"/>
+      <w:pPr>
+        <w:ind w:left="2160" w:hanging="180"/>
+      </w:pPr>
+    </w:lvl>
+    <w:lvl w:ilvl="3" w:tplc="0C0A000F" w:tentative="1">
+      <w:start w:val="1"/>
+      <w:numFmt w:val="decimal"/>
+      <w:lvlText w:val="%4."/>
+      <w:lvlJc w:val="left"/>
+      <w:pPr>
+        <w:ind w:left="2880" w:hanging="360"/>
+      </w:pPr>
+    </w:lvl>
+    <w:lvl w:ilvl="4" w:tplc="0C0A0019" w:tentative="1">
+      <w:start w:val="1"/>
+      <w:numFmt w:val="lowerLetter"/>
+      <w:lvlText w:val="%5."/>
+      <w:lvlJc w:val="left"/>
+      <w:pPr>
+        <w:ind w:left="3600" w:hanging="360"/>
+      </w:pPr>
+    </w:lvl>
+    <w:lvl w:ilvl="5" w:tplc="0C0A001B" w:tentative="1">
+      <w:start w:val="1"/>
+      <w:numFmt w:val="lowerRoman"/>
+      <w:lvlText w:val="%6."/>
+      <w:lvlJc w:val="right"/>
+      <w:pPr>
+        <w:ind w:left="4320" w:hanging="180"/>
+      </w:pPr>
+    </w:lvl>
+    <w:lvl w:ilvl="6" w:tplc="0C0A000F" w:tentative="1">
+      <w:start w:val="1"/>
+      <w:numFmt w:val="decimal"/>
+      <w:lvlText w:val="%7."/>
+      <w:lvlJc w:val="left"/>
+      <w:pPr>
+        <w:ind w:left="5040" w:hanging="360"/>
+      </w:pPr>
+    </w:lvl>
+    <w:lvl w:ilvl="7" w:tplc="0C0A0019" w:tentative="1">
+      <w:start w:val="1"/>
+      <w:numFmt w:val="lowerLetter"/>
+      <w:lvlText w:val="%8."/>
+      <w:lvlJc w:val="left"/>
+      <w:pPr>
+        <w:ind w:left="5760" w:hanging="360"/>
+      </w:pPr>
+    </w:lvl>
+    <w:lvl w:ilvl="8" w:tplc="0C0A001B" w:tentative="1">
+      <w:start w:val="1"/>
+      <w:numFmt w:val="lowerRoman"/>
+      <w:lvlText w:val="%9."/>
+      <w:lvlJc w:val="right"/>
+      <w:pPr>
+        <w:ind w:left="6480" w:hanging="180"/>
+      </w:pPr>
+    </w:lvl>
+  </w:abstractNum>
   <w:num w:numId="1" w16cid:durableId="1190099340">
-    <w:abstractNumId w:val="27"/>
+    <w:abstractNumId w:val="36"/>
   </w:num>
   <w:num w:numId="2" w16cid:durableId="1094939962">
     <w:abstractNumId w:val="1"/>
   </w:num>
   <w:num w:numId="3" w16cid:durableId="1483505213">
-    <w:abstractNumId w:val="15"/>
+    <w:abstractNumId w:val="21"/>
   </w:num>
   <w:num w:numId="4" w16cid:durableId="1197160861">
-    <w:abstractNumId w:val="18"/>
+    <w:abstractNumId w:val="26"/>
   </w:num>
   <w:num w:numId="5" w16cid:durableId="1934779512">
+    <w:abstractNumId w:val="20"/>
+  </w:num>
+  <w:num w:numId="6" w16cid:durableId="722296361">
     <w:abstractNumId w:val="14"/>
   </w:num>
-  <w:num w:numId="6" w16cid:durableId="722296361">
-    <w:abstractNumId w:val="10"/>
-  </w:num>
   <w:num w:numId="7" w16cid:durableId="518202569">
-    <w:abstractNumId w:val="31"/>
+    <w:abstractNumId w:val="41"/>
   </w:num>
   <w:num w:numId="8" w16cid:durableId="753865041">
     <w:abstractNumId w:val="2"/>
   </w:num>
   <w:num w:numId="9" w16cid:durableId="592318649">
+    <w:abstractNumId w:val="27"/>
+  </w:num>
+  <w:num w:numId="10" w16cid:durableId="288316397">
+    <w:abstractNumId w:val="28"/>
+  </w:num>
+  <w:num w:numId="11" w16cid:durableId="205530911">
+    <w:abstractNumId w:val="32"/>
+  </w:num>
+  <w:num w:numId="12" w16cid:durableId="1344435979">
     <w:abstractNumId w:val="19"/>
   </w:num>
-  <w:num w:numId="10" w16cid:durableId="288316397">
-    <w:abstractNumId w:val="20"/>
+  <w:num w:numId="13" w16cid:durableId="1925533766">
+    <w:abstractNumId w:val="23"/>
   </w:num>
-  <w:num w:numId="11" w16cid:durableId="205530911">
-    <w:abstractNumId w:val="24"/>
+  <w:num w:numId="14" w16cid:durableId="1502432013">
+    <w:abstractNumId w:val="37"/>
   </w:num>
-  <w:num w:numId="12" w16cid:durableId="1344435979">
+  <w:num w:numId="15" w16cid:durableId="449975601">
+    <w:abstractNumId w:val="15"/>
+  </w:num>
+  <w:num w:numId="16" w16cid:durableId="560484644">
     <w:abstractNumId w:val="13"/>
   </w:num>
-  <w:num w:numId="13" w16cid:durableId="1925533766">
-    <w:abstractNumId w:val="17"/>
-  </w:num>
-  <w:num w:numId="14" w16cid:durableId="1502432013">
-    <w:abstractNumId w:val="28"/>
-  </w:num>
-  <w:num w:numId="15" w16cid:durableId="449975601">
-    <w:abstractNumId w:val="11"/>
-  </w:num>
-  <w:num w:numId="16" w16cid:durableId="560484644">
-    <w:abstractNumId w:val="9"/>
-  </w:num>
   <w:num w:numId="17" w16cid:durableId="435752304">
-    <w:abstractNumId w:val="5"/>
+    <w:abstractNumId w:val="6"/>
   </w:num>
   <w:num w:numId="18" w16cid:durableId="1760179942">
-    <w:abstractNumId w:val="22"/>
+    <w:abstractNumId w:val="30"/>
   </w:num>
   <w:num w:numId="19" w16cid:durableId="1617255288">
-    <w:abstractNumId w:val="29"/>
+    <w:abstractNumId w:val="39"/>
   </w:num>
   <w:num w:numId="20" w16cid:durableId="1519659419">
-    <w:abstractNumId w:val="7"/>
+    <w:abstractNumId w:val="10"/>
   </w:num>
   <w:num w:numId="21" w16cid:durableId="63645558">
-    <w:abstractNumId w:val="6"/>
+    <w:abstractNumId w:val="8"/>
   </w:num>
   <w:num w:numId="22" w16cid:durableId="1524202546">
-    <w:abstractNumId w:val="25"/>
+    <w:abstractNumId w:val="33"/>
   </w:num>
   <w:num w:numId="23" w16cid:durableId="1737825570">
-    <w:abstractNumId w:val="21"/>
+    <w:abstractNumId w:val="29"/>
   </w:num>
   <w:num w:numId="24" w16cid:durableId="1597906915">
     <w:abstractNumId w:val="3"/>
   </w:num>
   <w:num w:numId="25" w16cid:durableId="1233001635">
-    <w:abstractNumId w:val="16"/>
+    <w:abstractNumId w:val="22"/>
   </w:num>
   <w:num w:numId="26" w16cid:durableId="181015708">
-    <w:abstractNumId w:val="26"/>
+    <w:abstractNumId w:val="35"/>
   </w:num>
   <w:num w:numId="27" w16cid:durableId="2004428896">
-    <w:abstractNumId w:val="23"/>
+    <w:abstractNumId w:val="31"/>
   </w:num>
   <w:num w:numId="28" w16cid:durableId="469638131">
-    <w:abstractNumId w:val="8"/>
+    <w:abstractNumId w:val="12"/>
   </w:num>
   <w:num w:numId="29" w16cid:durableId="1087767518">
-    <w:abstractNumId w:val="30"/>
+    <w:abstractNumId w:val="40"/>
   </w:num>
   <w:num w:numId="30" w16cid:durableId="223370262">
     <w:abstractNumId w:val="0"/>
   </w:num>
   <w:num w:numId="31" w16cid:durableId="2122645908">
-    <w:abstractNumId w:val="12"/>
+    <w:abstractNumId w:val="16"/>
   </w:num>
   <w:num w:numId="32" w16cid:durableId="1202866311">
+    <w:abstractNumId w:val="5"/>
+  </w:num>
+  <w:num w:numId="33" w16cid:durableId="1856556">
+    <w:abstractNumId w:val="17"/>
+  </w:num>
+  <w:num w:numId="34" w16cid:durableId="980042162">
+    <w:abstractNumId w:val="7"/>
+  </w:num>
+  <w:num w:numId="35" w16cid:durableId="307784208">
+    <w:abstractNumId w:val="18"/>
+  </w:num>
+  <w:num w:numId="36" w16cid:durableId="184709490">
+    <w:abstractNumId w:val="25"/>
+  </w:num>
+  <w:num w:numId="37" w16cid:durableId="728308138">
+    <w:abstractNumId w:val="34"/>
+  </w:num>
+  <w:num w:numId="38" w16cid:durableId="1835292257">
+    <w:abstractNumId w:val="7"/>
+    <w:lvlOverride w:ilvl="0">
+      <w:startOverride w:val="1"/>
+    </w:lvlOverride>
+  </w:num>
+  <w:num w:numId="39" w16cid:durableId="1603687796">
+    <w:abstractNumId w:val="9"/>
+  </w:num>
+  <w:num w:numId="40" w16cid:durableId="919870026">
+    <w:abstractNumId w:val="9"/>
+    <w:lvlOverride w:ilvl="0">
+      <w:startOverride w:val="1"/>
+    </w:lvlOverride>
+  </w:num>
+  <w:num w:numId="41" w16cid:durableId="19554649">
     <w:abstractNumId w:val="4"/>
+  </w:num>
+  <w:num w:numId="42" w16cid:durableId="617957341">
+    <w:abstractNumId w:val="11"/>
+  </w:num>
+  <w:num w:numId="43" w16cid:durableId="115410214">
+    <w:abstractNumId w:val="24"/>
+  </w:num>
+  <w:num w:numId="44" w16cid:durableId="1228489838">
+    <w:abstractNumId w:val="38"/>
+  </w:num>
+  <w:num w:numId="45" w16cid:durableId="2074155028">
+    <w:abstractNumId w:val="42"/>
   </w:num>
 </w:numbering>
 </file>
@@ -10327,8 +14761,9 @@
   <w:style w:type="paragraph" w:default="1" w:styleId="Normal">
     <w:name w:val="Normal"/>
     <w:qFormat/>
-    <w:rsid w:val="00034D8C"/>
+    <w:rsid w:val="0082592F"/>
     <w:rPr>
+      <w:rFonts w:ascii="Times New Roman" w:hAnsi="Times New Roman"/>
       <w:lang w:val="ca-ES"/>
     </w:rPr>
   </w:style>
@@ -10340,7 +14775,7 @@
     <w:autoRedefine/>
     <w:uiPriority w:val="9"/>
     <w:qFormat/>
-    <w:rsid w:val="004A77AC"/>
+    <w:rsid w:val="00DE7EDE"/>
     <w:pPr>
       <w:numPr>
         <w:numId w:val="1"/>
@@ -10351,34 +14786,39 @@
       <w:outlineLvl w:val="0"/>
     </w:pPr>
     <w:rPr>
-      <w:rFonts w:ascii="Times New Roman" w:hAnsi="Times New Roman" w:cs="Times New Roman"/>
+      <w:rFonts w:cs="Times New Roman"/>
       <w:b/>
+      <w:color w:val="000000" w:themeColor="text1"/>
       <w:sz w:val="32"/>
       <w:szCs w:val="28"/>
       <w:u w:val="single"/>
+      <w:lang w:val="es-ES"/>
     </w:rPr>
   </w:style>
   <w:style w:type="paragraph" w:styleId="Ttulo2">
     <w:name w:val="heading 2"/>
-    <w:basedOn w:val="Normal"/>
+    <w:basedOn w:val="Ttulo1"/>
     <w:next w:val="Normal"/>
     <w:link w:val="Ttulo2Car"/>
+    <w:autoRedefine/>
     <w:uiPriority w:val="9"/>
-    <w:semiHidden/>
     <w:unhideWhenUsed/>
     <w:qFormat/>
-    <w:rsid w:val="00034D8C"/>
+    <w:rsid w:val="00DE7EDE"/>
     <w:pPr>
       <w:keepNext/>
       <w:keepLines/>
+      <w:numPr>
+        <w:numId w:val="0"/>
+      </w:numPr>
       <w:spacing w:before="160" w:after="80"/>
+      <w:ind w:left="360"/>
       <w:outlineLvl w:val="1"/>
     </w:pPr>
     <w:rPr>
-      <w:rFonts w:asciiTheme="majorHAnsi" w:eastAsiaTheme="majorEastAsia" w:hAnsiTheme="majorHAnsi" w:cstheme="majorBidi"/>
-      <w:color w:val="0F4761" w:themeColor="accent1" w:themeShade="BF"/>
-      <w:sz w:val="32"/>
-      <w:szCs w:val="32"/>
+      <w:rFonts w:eastAsiaTheme="majorEastAsia" w:cstheme="majorBidi"/>
+      <w:sz w:val="24"/>
+      <w:u w:val="none"/>
     </w:rPr>
   </w:style>
   <w:style w:type="paragraph" w:styleId="Ttulo3">
@@ -10567,14 +15007,14 @@
     <w:basedOn w:val="Fuentedeprrafopredeter"/>
     <w:link w:val="Ttulo1"/>
     <w:uiPriority w:val="9"/>
-    <w:rsid w:val="004A77AC"/>
+    <w:rsid w:val="00DE7EDE"/>
     <w:rPr>
       <w:rFonts w:ascii="Times New Roman" w:hAnsi="Times New Roman" w:cs="Times New Roman"/>
       <w:b/>
+      <w:color w:val="000000" w:themeColor="text1"/>
       <w:sz w:val="32"/>
       <w:szCs w:val="28"/>
       <w:u w:val="single"/>
-      <w:lang w:val="ca-ES"/>
     </w:rPr>
   </w:style>
   <w:style w:type="paragraph" w:styleId="Prrafodelista">
@@ -10593,14 +15033,13 @@
     <w:basedOn w:val="Fuentedeprrafopredeter"/>
     <w:link w:val="Ttulo2"/>
     <w:uiPriority w:val="9"/>
-    <w:semiHidden/>
-    <w:rsid w:val="00034D8C"/>
+    <w:rsid w:val="00DE7EDE"/>
     <w:rPr>
-      <w:rFonts w:asciiTheme="majorHAnsi" w:eastAsiaTheme="majorEastAsia" w:hAnsiTheme="majorHAnsi" w:cstheme="majorBidi"/>
-      <w:color w:val="0F4761" w:themeColor="accent1" w:themeShade="BF"/>
-      <w:sz w:val="32"/>
-      <w:szCs w:val="32"/>
-      <w:lang w:val="ca-ES"/>
+      <w:rFonts w:ascii="Times New Roman" w:eastAsiaTheme="majorEastAsia" w:hAnsi="Times New Roman" w:cstheme="majorBidi"/>
+      <w:b/>
+      <w:color w:val="000000" w:themeColor="text1"/>
+      <w:sz w:val="24"/>
+      <w:szCs w:val="28"/>
     </w:rPr>
   </w:style>
   <w:style w:type="character" w:customStyle="1" w:styleId="Ttulo3Car">
@@ -10916,7 +15355,7 @@
       <w:color w:val="0F4761" w:themeColor="accent1" w:themeShade="BF"/>
       <w:kern w:val="0"/>
       <w:u w:val="none"/>
-      <w:lang w:val="es-ES" w:eastAsia="es-ES"/>
+      <w:lang w:eastAsia="es-ES"/>
       <w14:ligatures w14:val="none"/>
     </w:rPr>
   </w:style>
@@ -11070,7 +15509,7 @@
       <w:spacing w:before="100" w:beforeAutospacing="1" w:after="100" w:afterAutospacing="1" w:line="240" w:lineRule="auto"/>
     </w:pPr>
     <w:rPr>
-      <w:rFonts w:ascii="Times New Roman" w:eastAsia="Times New Roman" w:hAnsi="Times New Roman" w:cs="Times New Roman"/>
+      <w:rFonts w:eastAsia="Times New Roman" w:cs="Times New Roman"/>
       <w:kern w:val="0"/>
       <w:sz w:val="24"/>
       <w:szCs w:val="24"/>
@@ -11128,6 +15567,19 @@
       <w:color w:val="96607D" w:themeColor="followedHyperlink"/>
       <w:u w:val="single"/>
     </w:rPr>
+  </w:style>
+  <w:style w:type="paragraph" w:styleId="TDC2">
+    <w:name w:val="toc 2"/>
+    <w:basedOn w:val="Normal"/>
+    <w:next w:val="Normal"/>
+    <w:autoRedefine/>
+    <w:uiPriority w:val="39"/>
+    <w:unhideWhenUsed/>
+    <w:rsid w:val="00045FCE"/>
+    <w:pPr>
+      <w:spacing w:after="100"/>
+      <w:ind w:left="220"/>
+    </w:pPr>
   </w:style>
 </w:styles>
 </file>
